--- a/Samik MS Data Analytics SOP Version 2.docx
+++ b/Samik MS Data Analytics SOP Version 2.docx
@@ -1,6 +1,6 @@
 
 <file path=word/document.xml><?xml version="1.0" encoding="utf-8"?>
-<w:document xmlns:wpc="http://schemas.microsoft.com/office/word/2010/wordprocessingCanvas" xmlns:mc="http://schemas.openxmlformats.org/markup-compatibility/2006" xmlns:o="urn:schemas-microsoft-com:office:office" xmlns:r="http://schemas.openxmlformats.org/officeDocument/2006/relationships" xmlns:m="http://schemas.openxmlformats.org/officeDocument/2006/math" xmlns:v="urn:schemas-microsoft-com:vml" xmlns:wp14="http://schemas.microsoft.com/office/word/2010/wordprocessingDrawing" xmlns:wp="http://schemas.openxmlformats.org/drawingml/2006/wordprocessingDrawing" xmlns:w10="urn:schemas-microsoft-com:office:word" xmlns:w="http://schemas.openxmlformats.org/wordprocessingml/2006/main" xmlns:w14="http://schemas.microsoft.com/office/word/2010/wordml" xmlns:w15="http://schemas.microsoft.com/office/word/2012/wordml" xmlns:wpg="http://schemas.microsoft.com/office/word/2010/wordprocessingGroup" xmlns:wpi="http://schemas.microsoft.com/office/word/2010/wordprocessingInk" xmlns:wne="http://schemas.microsoft.com/office/word/2006/wordml" xmlns:wps="http://schemas.microsoft.com/office/word/2010/wordprocessingShape" mc:Ignorable="w14 w15 wp14">
+<w:document xmlns:wpc="http://schemas.microsoft.com/office/word/2010/wordprocessingCanvas" xmlns:cx="http://schemas.microsoft.com/office/drawing/2014/chartex" xmlns:cx1="http://schemas.microsoft.com/office/drawing/2015/9/8/chartex" xmlns:cx2="http://schemas.microsoft.com/office/drawing/2015/10/21/chartex" xmlns:cx3="http://schemas.microsoft.com/office/drawing/2016/5/9/chartex" xmlns:cx4="http://schemas.microsoft.com/office/drawing/2016/5/10/chartex" xmlns:cx5="http://schemas.microsoft.com/office/drawing/2016/5/11/chartex" xmlns:cx6="http://schemas.microsoft.com/office/drawing/2016/5/12/chartex" xmlns:cx7="http://schemas.microsoft.com/office/drawing/2016/5/13/chartex" xmlns:cx8="http://schemas.microsoft.com/office/drawing/2016/5/14/chartex" xmlns:mc="http://schemas.openxmlformats.org/markup-compatibility/2006" xmlns:aink="http://schemas.microsoft.com/office/drawing/2016/ink" xmlns:am3d="http://schemas.microsoft.com/office/drawing/2017/model3d" xmlns:o="urn:schemas-microsoft-com:office:office" xmlns:r="http://schemas.openxmlformats.org/officeDocument/2006/relationships" xmlns:m="http://schemas.openxmlformats.org/officeDocument/2006/math" xmlns:v="urn:schemas-microsoft-com:vml" xmlns:wp14="http://schemas.microsoft.com/office/word/2010/wordprocessingDrawing" xmlns:wp="http://schemas.openxmlformats.org/drawingml/2006/wordprocessingDrawing" xmlns:w10="urn:schemas-microsoft-com:office:word" xmlns:w="http://schemas.openxmlformats.org/wordprocessingml/2006/main" xmlns:w14="http://schemas.microsoft.com/office/word/2010/wordml" xmlns:w15="http://schemas.microsoft.com/office/word/2012/wordml" xmlns:w16cid="http://schemas.microsoft.com/office/word/2016/wordml/cid" xmlns:w16se="http://schemas.microsoft.com/office/word/2015/wordml/symex" xmlns:wpg="http://schemas.microsoft.com/office/word/2010/wordprocessingGroup" xmlns:wpi="http://schemas.microsoft.com/office/word/2010/wordprocessingInk" xmlns:wne="http://schemas.microsoft.com/office/word/2006/wordml" xmlns:wps="http://schemas.microsoft.com/office/word/2010/wordprocessingShape" mc:Ignorable="w14 w15 w16se w16cid wp14">
   <w:body>
     <w:p>
       <w:pPr>
@@ -154,33 +154,6 @@
         <w:spacing w:after="0" w:line="240" w:lineRule="auto"/>
         <w:jc w:val="both"/>
         <w:rPr>
-          <w:rFonts w:ascii="Times New Roman" w:hAnsi="Times New Roman"/>
-          <w:strike/>
-          <w:rPrChange w:id="7" w:author="Editor" w:date="2018-11-23T12:17:00Z">
-            <w:rPr>
-              <w:rFonts w:ascii="Times New Roman" w:hAnsi="Times New Roman"/>
-            </w:rPr>
-          </w:rPrChange>
-        </w:rPr>
-      </w:pPr>
-      <w:r>
-        <w:rPr>
-          <w:rFonts w:ascii="Times New Roman" w:hAnsi="Times New Roman"/>
-          <w:strike/>
-          <w:rPrChange w:id="8" w:author="Editor" w:date="2018-11-23T12:17:00Z">
-            <w:rPr>
-              <w:rFonts w:ascii="Times New Roman" w:hAnsi="Times New Roman"/>
-            </w:rPr>
-          </w:rPrChange>
-        </w:rPr>
-        <w:t>The subject of computers have always intrigued me. So, whether it be learning GW Basic or LOGO in elementary school or learning algorithms and data structures during my under-graduation, I have always learnt them with utmost enthusiasm. Given a computational problem and exploring different ways and means to solve them has always interested me more than anything else.</w:t>
-      </w:r>
-    </w:p>
-    <w:p>
-      <w:pPr>
-        <w:spacing w:after="0" w:line="240" w:lineRule="auto"/>
-        <w:jc w:val="both"/>
-        <w:rPr>
           <w:rFonts w:ascii="Times New Roman" w:eastAsia="Times New Roman" w:hAnsi="Times New Roman" w:cs="Times New Roman"/>
           <w:sz w:val="24"/>
           <w:szCs w:val="24"/>
@@ -196,29 +169,21 @@
           <w:rFonts w:ascii="Times New Roman" w:hAnsi="Times New Roman"/>
         </w:rPr>
       </w:pPr>
-      <w:commentRangeStart w:id="9"/>
-      <w:r>
-        <w:rPr>
-          <w:rFonts w:ascii="Times New Roman" w:hAnsi="Times New Roman"/>
-        </w:rPr>
-        <w:t>It has always occurred to me that, in any kind of problem, the ‘HOW’ part in a problem is always important than the final solution itself. Proper insights about the problem like, identifying cause and patterns, possible solution alternatives and their pros and cons, will always help in providing a robust solution. This is the reason, given any problem, I have always spent more time analysing and planning rather developing and implementation itself. And this is the same strategy that I have always h</w:t>
-      </w:r>
-      <w:bookmarkStart w:id="10" w:name="_GoBack"/>
-      <w:bookmarkEnd w:id="10"/>
-      <w:r>
-        <w:rPr>
-          <w:rFonts w:ascii="Times New Roman" w:hAnsi="Times New Roman"/>
-        </w:rPr>
-        <w:t xml:space="preserve">ad in mind since I wrote my first computer program. </w:t>
-      </w:r>
-      <w:commentRangeEnd w:id="9"/>
+      <w:commentRangeStart w:id="7"/>
+      <w:r>
+        <w:rPr>
+          <w:rFonts w:ascii="Times New Roman" w:hAnsi="Times New Roman"/>
+        </w:rPr>
+        <w:t xml:space="preserve">It has always occurred to me that, in any kind of problem, the ‘HOW’ part in a problem is always important than the final solution itself. Proper insights about the problem like, identifying cause and patterns, possible solution alternatives and their pros and cons, will always help in providing a robust solution. This is the reason, given any problem, I have always spent more time analysing and planning rather developing and implementation itself. And this is the same strategy that I have always had in mind since I wrote my first computer program. </w:t>
+      </w:r>
+      <w:commentRangeEnd w:id="7"/>
       <w:r>
         <w:rPr>
           <w:rStyle w:val="CommentReference"/>
           <w:rFonts w:ascii="Times New Roman" w:eastAsia="Times New Roman" w:hAnsi="Times New Roman" w:cs="Times New Roman"/>
           <w:lang w:eastAsia="en-IN"/>
         </w:rPr>
-        <w:commentReference w:id="9"/>
+        <w:commentReference w:id="7"/>
       </w:r>
     </w:p>
     <w:p>
@@ -239,33 +204,26 @@
           <w:strike/>
         </w:rPr>
       </w:pPr>
-      <w:commentRangeStart w:id="11"/>
-      <w:r>
-        <w:rPr>
-          <w:rFonts w:ascii="Times New Roman" w:hAnsi="Times New Roman"/>
-        </w:rPr>
-        <w:t xml:space="preserve">As an electronics and telecomm field there were limited number of programming courses in which we </w:t>
+      <w:commentRangeStart w:id="8"/>
+      <w:r>
+        <w:rPr>
+          <w:rFonts w:ascii="Times New Roman" w:hAnsi="Times New Roman"/>
+        </w:rPr>
+        <w:t xml:space="preserve">As </w:t>
       </w:r>
       <w:proofErr w:type="gramStart"/>
       <w:r>
         <w:rPr>
           <w:rFonts w:ascii="Times New Roman" w:hAnsi="Times New Roman"/>
         </w:rPr>
-        <w:t>had</w:t>
+        <w:t>an electronics</w:t>
       </w:r>
       <w:proofErr w:type="gramEnd"/>
       <w:r>
         <w:rPr>
           <w:rFonts w:ascii="Times New Roman" w:hAnsi="Times New Roman"/>
         </w:rPr>
-        <w:t xml:space="preserve"> exposure. But, whatever little we were offered in college </w:t>
-      </w:r>
-      <w:r>
-        <w:rPr>
-          <w:rFonts w:ascii="Times New Roman" w:hAnsi="Times New Roman"/>
-          <w:strike/>
-        </w:rPr>
-        <w:t>I have made sure not to miss out on those opportunities. And my affinity towards technology have always helped me</w:t>
+        <w:t xml:space="preserve"> and telecomm field there were limited number of programming courses in which we had exposure. But, whatever little we were offered in college </w:t>
       </w:r>
     </w:p>
     <w:p>
@@ -294,39 +252,39 @@
         </w:rPr>
         <w:t xml:space="preserve">College opened my ways to learn different technologies. </w:t>
       </w:r>
-      <w:commentRangeEnd w:id="11"/>
+      <w:commentRangeEnd w:id="8"/>
       <w:r>
         <w:rPr>
           <w:rStyle w:val="CommentReference"/>
           <w:rFonts w:ascii="Times New Roman" w:eastAsia="Times New Roman" w:hAnsi="Times New Roman" w:cs="Times New Roman"/>
           <w:lang w:eastAsia="en-IN"/>
         </w:rPr>
-        <w:commentReference w:id="11"/>
-      </w:r>
-    </w:p>
-    <w:p>
-      <w:pPr>
-        <w:spacing w:after="0" w:line="240" w:lineRule="auto"/>
-        <w:jc w:val="both"/>
-        <w:rPr>
-          <w:rFonts w:ascii="Times New Roman" w:hAnsi="Times New Roman"/>
-        </w:rPr>
-      </w:pPr>
-      <w:commentRangeStart w:id="12"/>
+        <w:commentReference w:id="8"/>
+      </w:r>
+    </w:p>
+    <w:p>
+      <w:pPr>
+        <w:spacing w:after="0" w:line="240" w:lineRule="auto"/>
+        <w:jc w:val="both"/>
+        <w:rPr>
+          <w:rFonts w:ascii="Times New Roman" w:hAnsi="Times New Roman"/>
+        </w:rPr>
+      </w:pPr>
+      <w:commentRangeStart w:id="9"/>
       <w:r>
         <w:rPr>
           <w:rFonts w:ascii="Times New Roman" w:hAnsi="Times New Roman"/>
         </w:rPr>
         <w:t xml:space="preserve">Programming languages were offered as electives </w:t>
       </w:r>
-      <w:commentRangeEnd w:id="12"/>
+      <w:commentRangeEnd w:id="9"/>
       <w:r>
         <w:rPr>
           <w:rStyle w:val="CommentReference"/>
           <w:rFonts w:ascii="Times New Roman" w:eastAsia="Times New Roman" w:hAnsi="Times New Roman" w:cs="Times New Roman"/>
           <w:lang w:eastAsia="en-IN"/>
         </w:rPr>
-        <w:commentReference w:id="12"/>
+        <w:commentReference w:id="9"/>
       </w:r>
       <w:r>
         <w:rPr>
@@ -352,23 +310,35 @@
         <w:rPr>
           <w:rFonts w:ascii="Times New Roman" w:hAnsi="Times New Roman"/>
         </w:rPr>
-        <w:t xml:space="preserve"> semester major project. My project included a GPS guided vehicle with a mechanical arm. This arm was controlled using the 8051 micro-controller and dc motors. I had used my knowledge of the micro-controller to completely program the movement of the arm. After the project I and my team prepared a group thesis paper about the complete project where I had explained the technical details about the functioning of the arm. Our thesis was selected as the </w:t>
-      </w:r>
-      <w:commentRangeStart w:id="13"/>
+        <w:t xml:space="preserve"> semester major project. My project included a GPS guided vehicle with a mechanical arm. This arm was controlled using </w:t>
+      </w:r>
+      <w:r>
+        <w:rPr>
+          <w:rFonts w:ascii="Times New Roman" w:hAnsi="Times New Roman"/>
+        </w:rPr>
+        <w:t>the 8051 micro-controller and stepper</w:t>
+      </w:r>
+      <w:r>
+        <w:rPr>
+          <w:rFonts w:ascii="Times New Roman" w:hAnsi="Times New Roman"/>
+        </w:rPr>
+        <w:t xml:space="preserve"> motors. I had used my knowledge of the micro-controller to completely program the movement of the arm. After the project I and my team prepared a group thesis paper about the complete project where I had explained the technical details about the functioning of the arm. Our thesis was selected as the </w:t>
+      </w:r>
+      <w:commentRangeStart w:id="10"/>
       <w:r>
         <w:rPr>
           <w:rFonts w:ascii="Times New Roman" w:hAnsi="Times New Roman"/>
         </w:rPr>
         <w:t>best project paper of the year</w:t>
       </w:r>
-      <w:commentRangeEnd w:id="13"/>
+      <w:commentRangeEnd w:id="10"/>
       <w:r>
         <w:rPr>
           <w:rStyle w:val="CommentReference"/>
           <w:rFonts w:ascii="Times New Roman" w:eastAsia="Times New Roman" w:hAnsi="Times New Roman" w:cs="Times New Roman"/>
           <w:lang w:eastAsia="en-IN"/>
         </w:rPr>
-        <w:commentReference w:id="13"/>
+        <w:commentReference w:id="10"/>
       </w:r>
       <w:r>
         <w:rPr>
@@ -403,7 +373,7 @@
         </w:rPr>
         <w:t xml:space="preserve">After graduation while I still had time to join my first company TATA Consultancy Services Ltd, I decided to hone my programming skills further by learning C++ and Oracle SQL in detail and passed those courses with A+ </w:t>
       </w:r>
-      <w:del w:id="14" w:author="Editor" w:date="2018-11-23T12:12:00Z">
+      <w:del w:id="11" w:author="Editor" w:date="2018-11-23T12:12:00Z">
         <w:r>
           <w:rPr>
             <w:rFonts w:ascii="Times New Roman" w:hAnsi="Times New Roman"/>
@@ -411,7 +381,7 @@
           <w:delText xml:space="preserve">rating </w:delText>
         </w:r>
       </w:del>
-      <w:ins w:id="15" w:author="Editor" w:date="2018-11-23T12:12:00Z">
+      <w:ins w:id="12" w:author="Editor" w:date="2018-11-23T12:12:00Z">
         <w:r>
           <w:rPr>
             <w:rFonts w:ascii="Times New Roman" w:hAnsi="Times New Roman"/>
@@ -431,100 +401,102 @@
         </w:rPr>
         <w:t>from a reputed institute. After I joined TCS I had the opportunity to learn JAVA and UNIX. After completing these courses with 5-star ratings</w:t>
       </w:r>
+      <w:ins w:id="13" w:author="Editor" w:date="2018-11-23T12:15:00Z">
+        <w:r>
+          <w:rPr>
+            <w:rFonts w:ascii="Times New Roman" w:hAnsi="Times New Roman"/>
+          </w:rPr>
+          <w:t>,</w:t>
+        </w:r>
+      </w:ins>
+      <w:r>
+        <w:rPr>
+          <w:rFonts w:ascii="Times New Roman" w:hAnsi="Times New Roman"/>
+        </w:rPr>
+        <w:t xml:space="preserve"> I joined TCS as an associate trainee where I made use of </w:t>
+      </w:r>
+      <w:del w:id="14" w:author="Editor" w:date="2018-11-23T12:15:00Z">
+        <w:r>
+          <w:rPr>
+            <w:rFonts w:ascii="Times New Roman" w:hAnsi="Times New Roman"/>
+          </w:rPr>
+          <w:delText>these learnings</w:delText>
+        </w:r>
+      </w:del>
+      <w:ins w:id="15" w:author="Editor" w:date="2018-11-23T12:15:00Z">
+        <w:r>
+          <w:rPr>
+            <w:rFonts w:ascii="Times New Roman" w:hAnsi="Times New Roman"/>
+          </w:rPr>
+          <w:t>my knowledge in these languages</w:t>
+        </w:r>
+      </w:ins>
+      <w:r>
+        <w:rPr>
+          <w:rFonts w:ascii="Times New Roman" w:hAnsi="Times New Roman"/>
+        </w:rPr>
+        <w:t xml:space="preserve"> in </w:t>
+      </w:r>
       <w:ins w:id="16" w:author="Editor" w:date="2018-11-23T12:15:00Z">
         <w:r>
           <w:rPr>
             <w:rFonts w:ascii="Times New Roman" w:hAnsi="Times New Roman"/>
           </w:rPr>
-          <w:t>,</w:t>
+          <w:t xml:space="preserve">a </w:t>
         </w:r>
       </w:ins>
       <w:r>
         <w:rPr>
           <w:rFonts w:ascii="Times New Roman" w:hAnsi="Times New Roman"/>
         </w:rPr>
-        <w:t xml:space="preserve"> I joined TCS as an associate trainee where I made use of </w:t>
-      </w:r>
-      <w:del w:id="17" w:author="Editor" w:date="2018-11-23T12:15:00Z">
+        <w:t>real</w:t>
+      </w:r>
+      <w:ins w:id="17" w:author="Editor" w:date="2018-11-23T12:15:00Z">
         <w:r>
           <w:rPr>
             <w:rFonts w:ascii="Times New Roman" w:hAnsi="Times New Roman"/>
           </w:rPr>
-          <w:delText>these learnings</w:delText>
+          <w:t>-</w:t>
+        </w:r>
+      </w:ins>
+      <w:del w:id="18" w:author="Editor" w:date="2018-11-23T12:15:00Z">
+        <w:r>
+          <w:rPr>
+            <w:rFonts w:ascii="Times New Roman" w:hAnsi="Times New Roman"/>
+          </w:rPr>
+          <w:delText xml:space="preserve"> </w:delText>
         </w:r>
       </w:del>
-      <w:ins w:id="18" w:author="Editor" w:date="2018-11-23T12:15:00Z">
+      <w:r>
+        <w:rPr>
+          <w:rFonts w:ascii="Times New Roman" w:hAnsi="Times New Roman"/>
+        </w:rPr>
+        <w:t xml:space="preserve">world </w:t>
+      </w:r>
+      <w:del w:id="19" w:author="Editor" w:date="2018-11-23T12:15:00Z">
         <w:r>
           <w:rPr>
             <w:rFonts w:ascii="Times New Roman" w:hAnsi="Times New Roman"/>
           </w:rPr>
-          <w:t>my knowledge in these languages</w:t>
+          <w:delText>problem solving</w:delText>
+        </w:r>
+      </w:del>
+      <w:ins w:id="20" w:author="Editor" w:date="2018-11-23T12:15:00Z">
+        <w:r>
+          <w:rPr>
+            <w:rFonts w:ascii="Times New Roman" w:hAnsi="Times New Roman"/>
+          </w:rPr>
+          <w:t>scenarios</w:t>
         </w:r>
       </w:ins>
       <w:r>
         <w:rPr>
           <w:rFonts w:ascii="Times New Roman" w:hAnsi="Times New Roman"/>
         </w:rPr>
-        <w:t xml:space="preserve"> in </w:t>
-      </w:r>
-      <w:ins w:id="19" w:author="Editor" w:date="2018-11-23T12:15:00Z">
-        <w:r>
-          <w:rPr>
-            <w:rFonts w:ascii="Times New Roman" w:hAnsi="Times New Roman"/>
-          </w:rPr>
-          <w:t xml:space="preserve">a </w:t>
-        </w:r>
-      </w:ins>
-      <w:r>
-        <w:rPr>
-          <w:rFonts w:ascii="Times New Roman" w:hAnsi="Times New Roman"/>
-        </w:rPr>
-        <w:t>real</w:t>
-      </w:r>
-      <w:ins w:id="20" w:author="Editor" w:date="2018-11-23T12:15:00Z">
-        <w:r>
-          <w:rPr>
-            <w:rFonts w:ascii="Times New Roman" w:hAnsi="Times New Roman"/>
-          </w:rPr>
-          <w:t>-</w:t>
-        </w:r>
-      </w:ins>
-      <w:del w:id="21" w:author="Editor" w:date="2018-11-23T12:15:00Z">
-        <w:r>
-          <w:rPr>
-            <w:rFonts w:ascii="Times New Roman" w:hAnsi="Times New Roman"/>
-          </w:rPr>
-          <w:delText xml:space="preserve"> </w:delText>
-        </w:r>
-      </w:del>
-      <w:r>
-        <w:rPr>
-          <w:rFonts w:ascii="Times New Roman" w:hAnsi="Times New Roman"/>
-        </w:rPr>
-        <w:t xml:space="preserve">world </w:t>
-      </w:r>
-      <w:del w:id="22" w:author="Editor" w:date="2018-11-23T12:15:00Z">
-        <w:r>
-          <w:rPr>
-            <w:rFonts w:ascii="Times New Roman" w:hAnsi="Times New Roman"/>
-          </w:rPr>
-          <w:delText>problem solving</w:delText>
-        </w:r>
-      </w:del>
-      <w:ins w:id="23" w:author="Editor" w:date="2018-11-23T12:15:00Z">
-        <w:r>
-          <w:rPr>
-            <w:rFonts w:ascii="Times New Roman" w:hAnsi="Times New Roman"/>
-          </w:rPr>
-          <w:t>scenarios</w:t>
-        </w:r>
-      </w:ins>
-      <w:r>
-        <w:rPr>
-          <w:rFonts w:ascii="Times New Roman" w:hAnsi="Times New Roman"/>
-        </w:rPr>
         <w:t xml:space="preserve">. I started with automating simple day to day tasks like checking the quality of files delivered to us based on company standards, which critical files are still left to be delivered and creating a daily log file containing all the manual changes that was made to certain critical files. </w:t>
       </w:r>
+      <w:bookmarkStart w:id="21" w:name="_GoBack"/>
+      <w:bookmarkEnd w:id="21"/>
     </w:p>
     <w:p>
       <w:pPr>
@@ -541,11 +513,11 @@
         <w:spacing w:after="0" w:line="240" w:lineRule="auto"/>
         <w:jc w:val="both"/>
         <w:rPr>
-          <w:del w:id="24" w:author="Editor" w:date="2018-11-23T12:16:00Z"/>
-          <w:rFonts w:ascii="Times New Roman" w:hAnsi="Times New Roman"/>
-        </w:rPr>
-      </w:pPr>
-      <w:ins w:id="25" w:author="Editor" w:date="2018-11-23T12:18:00Z">
+          <w:del w:id="22" w:author="Editor" w:date="2018-11-23T12:16:00Z"/>
+          <w:rFonts w:ascii="Times New Roman" w:hAnsi="Times New Roman"/>
+        </w:rPr>
+      </w:pPr>
+      <w:ins w:id="23" w:author="Editor" w:date="2018-11-23T12:18:00Z">
         <w:r>
           <w:rPr>
             <w:rFonts w:ascii="Times New Roman" w:hAnsi="Times New Roman"/>
@@ -553,7 +525,7 @@
           <w:t xml:space="preserve">As discussed earlier, </w:t>
         </w:r>
       </w:ins>
-      <w:ins w:id="26" w:author="Editor" w:date="2018-11-23T12:19:00Z">
+      <w:ins w:id="24" w:author="Editor" w:date="2018-11-23T12:19:00Z">
         <w:r>
           <w:rPr>
             <w:rFonts w:ascii="Times New Roman" w:hAnsi="Times New Roman"/>
@@ -561,7 +533,7 @@
           <w:t>the technical challenges that I faced while delivering my job responsibilities, interest</w:t>
         </w:r>
       </w:ins>
-      <w:ins w:id="27" w:author="Editor" w:date="2018-11-23T12:20:00Z">
+      <w:ins w:id="25" w:author="Editor" w:date="2018-11-23T12:20:00Z">
         <w:r>
           <w:rPr>
             <w:rFonts w:ascii="Times New Roman" w:hAnsi="Times New Roman"/>
@@ -569,75 +541,68 @@
           <w:t xml:space="preserve">ed me in the field of Data Analytics. </w:t>
         </w:r>
       </w:ins>
-      <w:commentRangeStart w:id="28"/>
+      <w:commentRangeStart w:id="26"/>
+      <w:del w:id="27" w:author="Editor" w:date="2018-11-23T12:17:00Z">
+        <w:r>
+          <w:rPr>
+            <w:rFonts w:ascii="Times New Roman" w:hAnsi="Times New Roman"/>
+          </w:rPr>
+          <w:delText xml:space="preserve">Working in the financial domain as my project in TCS I have handled large amount of critical data. And at the same time being in a support project, I noticed that there is a lot of manual analysis that was both time consuming and redundant. There were a lot of unknowns and hit and trials involved. And all this was because we did not have a root cause analysis model in place. This encouraged me to explore the different ways in which we can have a better </w:delText>
+        </w:r>
+      </w:del>
+      <w:del w:id="28" w:author="Editor" w:date="2018-11-23T12:16:00Z">
+        <w:r>
+          <w:rPr>
+            <w:rFonts w:ascii="Times New Roman" w:hAnsi="Times New Roman"/>
+          </w:rPr>
+          <w:delText>idea about</w:delText>
+        </w:r>
+      </w:del>
       <w:del w:id="29" w:author="Editor" w:date="2018-11-23T12:17:00Z">
         <w:r>
           <w:rPr>
             <w:rFonts w:ascii="Times New Roman" w:hAnsi="Times New Roman"/>
           </w:rPr>
-          <w:delText xml:space="preserve">Working in the financial domain as my project in TCS I have handled large amount of critical data. And at the same time being in a support project, I noticed that there is a lot of manual analysis that was both time consuming and redundant. There were a lot of unknowns and hit and trials involved. And all this was because we did not have a root cause analysis model in place. This encouraged me to explore the different ways in which we can have a better </w:delText>
+          <w:delText xml:space="preserve"> the problem before we can jump to the solution.</w:delText>
         </w:r>
       </w:del>
-      <w:del w:id="30" w:author="Editor" w:date="2018-11-23T12:16:00Z">
+    </w:p>
+    <w:p>
+      <w:pPr>
+        <w:spacing w:after="0" w:line="240" w:lineRule="auto"/>
+        <w:jc w:val="both"/>
+        <w:rPr>
+          <w:rFonts w:ascii="Times New Roman" w:hAnsi="Times New Roman"/>
+        </w:rPr>
+      </w:pPr>
+      <w:del w:id="30" w:author="Editor" w:date="2018-11-23T12:17:00Z">
         <w:r>
           <w:rPr>
             <w:rFonts w:ascii="Times New Roman" w:hAnsi="Times New Roman"/>
           </w:rPr>
-          <w:delText>idea about</w:delText>
+          <w:delText xml:space="preserve">This is how I developed my interest in data analysis involving. </w:delText>
         </w:r>
       </w:del>
-      <w:del w:id="31" w:author="Editor" w:date="2018-11-23T12:17:00Z">
-        <w:r>
-          <w:rPr>
-            <w:rFonts w:ascii="Times New Roman" w:hAnsi="Times New Roman"/>
-          </w:rPr>
-          <w:delText xml:space="preserve"> the problem before we can jump to the solution.</w:delText>
-        </w:r>
-      </w:del>
-    </w:p>
-    <w:p>
-      <w:pPr>
-        <w:spacing w:after="0" w:line="240" w:lineRule="auto"/>
-        <w:jc w:val="both"/>
-        <w:rPr>
-          <w:rFonts w:ascii="Times New Roman" w:hAnsi="Times New Roman"/>
-        </w:rPr>
-      </w:pPr>
-      <w:del w:id="32" w:author="Editor" w:date="2018-11-23T12:17:00Z">
-        <w:r>
-          <w:rPr>
-            <w:rFonts w:ascii="Times New Roman" w:hAnsi="Times New Roman"/>
-          </w:rPr>
-          <w:delText xml:space="preserve">This is how I developed my interest in data analysis involving. </w:delText>
-        </w:r>
-      </w:del>
       <w:r>
         <w:rPr>
           <w:rFonts w:ascii="Times New Roman" w:hAnsi="Times New Roman"/>
         </w:rPr>
         <w:t xml:space="preserve">Experts helped me to gain more insights on the same. </w:t>
       </w:r>
-      <w:commentRangeEnd w:id="28"/>
+      <w:commentRangeEnd w:id="26"/>
       <w:r>
         <w:rPr>
           <w:rStyle w:val="CommentReference"/>
           <w:rFonts w:ascii="Times New Roman" w:eastAsia="Times New Roman" w:hAnsi="Times New Roman" w:cs="Times New Roman"/>
           <w:lang w:eastAsia="en-IN"/>
         </w:rPr>
-        <w:commentReference w:id="28"/>
-      </w:r>
-      <w:r>
-        <w:rPr>
-          <w:rFonts w:ascii="Times New Roman" w:hAnsi="Times New Roman"/>
-        </w:rPr>
-        <w:t xml:space="preserve">Therefore, I chose python as my starting of gaining more insights. After having complete </w:t>
-      </w:r>
-      <w:r>
-        <w:rPr>
-          <w:rFonts w:ascii="Times New Roman" w:hAnsi="Times New Roman"/>
-        </w:rPr>
-        <w:lastRenderedPageBreak/>
-        <w:t xml:space="preserve">relevant knowledge about Python I moved towards python modules for large data handling like </w:t>
+        <w:commentReference w:id="26"/>
+      </w:r>
+      <w:r>
+        <w:rPr>
+          <w:rFonts w:ascii="Times New Roman" w:hAnsi="Times New Roman"/>
+        </w:rPr>
+        <w:t xml:space="preserve">Therefore, I chose python as my starting of gaining more insights. After having complete relevant knowledge about Python I moved towards python modules for large data handling like </w:t>
       </w:r>
       <w:proofErr w:type="spellStart"/>
       <w:r>
@@ -662,7 +627,7 @@
           <w:rFonts w:ascii="Times New Roman" w:hAnsi="Times New Roman"/>
         </w:rPr>
       </w:pPr>
-      <w:del w:id="33" w:author="Editor" w:date="2018-11-23T12:23:00Z">
+      <w:del w:id="31" w:author="Editor" w:date="2018-11-23T12:23:00Z">
         <w:r>
           <w:rPr>
             <w:rFonts w:ascii="Times New Roman" w:hAnsi="Times New Roman"/>
@@ -676,13 +641,13 @@
         <w:spacing w:after="0" w:line="240" w:lineRule="auto"/>
         <w:jc w:val="both"/>
         <w:rPr>
-          <w:ins w:id="34" w:author="Editor" w:date="2018-11-23T12:23:00Z"/>
+          <w:ins w:id="32" w:author="Editor" w:date="2018-11-23T12:23:00Z"/>
           <w:rFonts w:ascii="Times New Roman" w:eastAsia="Times New Roman" w:hAnsi="Times New Roman" w:cs="Times New Roman"/>
           <w:lang w:val="en-US"/>
         </w:rPr>
       </w:pPr>
-      <w:commentRangeStart w:id="35"/>
-      <w:ins w:id="36" w:author="Editor" w:date="2018-11-23T12:23:00Z">
+      <w:commentRangeStart w:id="33"/>
+      <w:ins w:id="34" w:author="Editor" w:date="2018-11-23T12:23:00Z">
         <w:r>
           <w:rPr>
             <w:rFonts w:ascii="Times New Roman" w:eastAsia="Times New Roman" w:hAnsi="Times New Roman" w:cs="Times New Roman"/>
@@ -690,13 +655,13 @@
           </w:rPr>
           <w:t>Why MS</w:t>
         </w:r>
-        <w:commentRangeEnd w:id="35"/>
+        <w:commentRangeEnd w:id="33"/>
         <w:r>
           <w:rPr>
             <w:rFonts w:ascii="Times New Roman" w:eastAsia="Times New Roman" w:hAnsi="Times New Roman" w:cs="Times New Roman"/>
             <w:lang w:val="en-US"/>
           </w:rPr>
-          <w:commentReference w:id="35"/>
+          <w:commentReference w:id="33"/>
         </w:r>
         <w:r>
           <w:rPr>
@@ -705,7 +670,7 @@
           </w:rPr>
           <w:t xml:space="preserve">? </w:t>
         </w:r>
-        <w:commentRangeStart w:id="37"/>
+        <w:commentRangeStart w:id="35"/>
         <w:r>
           <w:rPr>
             <w:rFonts w:ascii="Times New Roman" w:eastAsia="Times New Roman" w:hAnsi="Times New Roman" w:cs="Times New Roman"/>
@@ -713,13 +678,13 @@
           </w:rPr>
           <w:t>What is your area of specialization? Why MS now?</w:t>
         </w:r>
-        <w:commentRangeEnd w:id="37"/>
+        <w:commentRangeEnd w:id="35"/>
         <w:r>
           <w:rPr>
             <w:rFonts w:ascii="Times New Roman" w:eastAsia="Times New Roman" w:hAnsi="Times New Roman" w:cs="Times New Roman"/>
             <w:lang w:val="en-US"/>
           </w:rPr>
-          <w:commentReference w:id="37"/>
+          <w:commentReference w:id="35"/>
         </w:r>
       </w:ins>
     </w:p>
@@ -737,21 +702,21 @@
         </w:rPr>
         <w:t xml:space="preserve">As I kept on </w:t>
       </w:r>
-      <w:commentRangeStart w:id="38"/>
+      <w:commentRangeStart w:id="36"/>
       <w:r>
         <w:rPr>
           <w:rFonts w:ascii="Times New Roman" w:hAnsi="Times New Roman"/>
         </w:rPr>
         <w:t xml:space="preserve">exploring the different ideas and algorithms </w:t>
       </w:r>
-      <w:commentRangeEnd w:id="38"/>
+      <w:commentRangeEnd w:id="36"/>
       <w:r>
         <w:rPr>
           <w:rStyle w:val="CommentReference"/>
           <w:rFonts w:ascii="Times New Roman" w:eastAsia="Times New Roman" w:hAnsi="Times New Roman" w:cs="Times New Roman"/>
           <w:lang w:eastAsia="en-IN"/>
         </w:rPr>
-        <w:commentReference w:id="38"/>
+        <w:commentReference w:id="36"/>
       </w:r>
       <w:r>
         <w:rPr>
@@ -759,21 +724,21 @@
         </w:rPr>
         <w:t xml:space="preserve">used in the above mentioned modules, </w:t>
       </w:r>
-      <w:commentRangeStart w:id="39"/>
+      <w:commentRangeStart w:id="37"/>
       <w:r>
         <w:rPr>
           <w:rFonts w:ascii="Times New Roman" w:hAnsi="Times New Roman"/>
         </w:rPr>
         <w:t xml:space="preserve">the exposure </w:t>
       </w:r>
-      <w:commentRangeEnd w:id="39"/>
+      <w:commentRangeEnd w:id="37"/>
       <w:r>
         <w:rPr>
           <w:rStyle w:val="CommentReference"/>
           <w:rFonts w:ascii="Times New Roman" w:eastAsia="Times New Roman" w:hAnsi="Times New Roman" w:cs="Times New Roman"/>
           <w:lang w:eastAsia="en-IN"/>
         </w:rPr>
-        <w:commentReference w:id="39"/>
+        <w:commentReference w:id="37"/>
       </w:r>
       <w:r>
         <w:rPr>
@@ -787,7 +752,7 @@
         <w:spacing w:after="0" w:line="240" w:lineRule="auto"/>
         <w:jc w:val="both"/>
         <w:rPr>
-          <w:ins w:id="40" w:author="Editor" w:date="2018-11-23T12:23:00Z"/>
+          <w:ins w:id="38" w:author="Editor" w:date="2018-11-23T12:23:00Z"/>
           <w:rFonts w:ascii="Times New Roman" w:hAnsi="Times New Roman"/>
         </w:rPr>
       </w:pPr>
@@ -817,7 +782,7 @@
         <w:spacing w:after="0" w:line="240" w:lineRule="auto"/>
         <w:jc w:val="both"/>
         <w:rPr>
-          <w:ins w:id="41" w:author="Editor" w:date="2018-11-23T12:23:00Z"/>
+          <w:ins w:id="39" w:author="Editor" w:date="2018-11-23T12:23:00Z"/>
           <w:rFonts w:ascii="Times New Roman" w:eastAsia="Times New Roman" w:hAnsi="Times New Roman" w:cs="Times New Roman"/>
           <w:lang w:val="en-US"/>
         </w:rPr>
@@ -831,7 +796,7 @@
         <w:spacing w:after="0" w:line="240" w:lineRule="auto"/>
         <w:jc w:val="both"/>
         <w:rPr>
-          <w:ins w:id="42" w:author="Editor" w:date="2018-11-23T12:23:00Z"/>
+          <w:ins w:id="40" w:author="Editor" w:date="2018-11-23T12:23:00Z"/>
           <w:rFonts w:ascii="Times New Roman" w:eastAsia="Times New Roman" w:hAnsi="Times New Roman" w:cs="Times New Roman"/>
           <w:color w:val="000000"/>
           <w:sz w:val="24"/>
@@ -839,8 +804,8 @@
           <w:lang w:val="en-US"/>
         </w:rPr>
       </w:pPr>
-      <w:commentRangeStart w:id="43"/>
-      <w:ins w:id="44" w:author="Editor" w:date="2018-11-23T12:23:00Z">
+      <w:commentRangeStart w:id="41"/>
+      <w:ins w:id="42" w:author="Editor" w:date="2018-11-23T12:23:00Z">
         <w:r>
           <w:rPr>
             <w:rFonts w:ascii="Times New Roman" w:eastAsia="Times New Roman" w:hAnsi="Times New Roman" w:cs="Times New Roman"/>
@@ -851,12 +816,12 @@
           </w:rPr>
           <w:t>Why this particular university?</w:t>
         </w:r>
-        <w:commentRangeEnd w:id="43"/>
+        <w:commentRangeEnd w:id="41"/>
         <w:r>
           <w:rPr>
             <w:rFonts w:ascii="Times New Roman" w:eastAsia="Times New Roman" w:hAnsi="Times New Roman" w:cs="Times New Roman"/>
           </w:rPr>
-          <w:commentReference w:id="43"/>
+          <w:commentReference w:id="41"/>
         </w:r>
       </w:ins>
     </w:p>
@@ -908,7 +873,7 @@
         <w:spacing w:after="0" w:line="240" w:lineRule="auto"/>
         <w:jc w:val="both"/>
         <w:rPr>
-          <w:ins w:id="45" w:author="Editor" w:date="2018-11-23T12:23:00Z"/>
+          <w:ins w:id="43" w:author="Editor" w:date="2018-11-23T12:23:00Z"/>
           <w:rFonts w:ascii="Times New Roman" w:eastAsia="Times New Roman" w:hAnsi="Times New Roman" w:cs="Times New Roman"/>
           <w:sz w:val="24"/>
           <w:szCs w:val="24"/>
@@ -921,13 +886,13 @@
         <w:spacing w:after="0" w:line="240" w:lineRule="auto"/>
         <w:jc w:val="both"/>
         <w:rPr>
-          <w:ins w:id="46" w:author="Editor" w:date="2018-11-23T12:23:00Z"/>
+          <w:ins w:id="44" w:author="Editor" w:date="2018-11-23T12:23:00Z"/>
           <w:rFonts w:ascii="Times New Roman" w:eastAsia="Times New Roman" w:hAnsi="Times New Roman" w:cs="Times New Roman"/>
           <w:lang w:val="en-US"/>
         </w:rPr>
       </w:pPr>
-      <w:commentRangeStart w:id="47"/>
-      <w:ins w:id="48" w:author="Editor" w:date="2018-11-23T12:23:00Z">
+      <w:commentRangeStart w:id="45"/>
+      <w:ins w:id="46" w:author="Editor" w:date="2018-11-23T12:23:00Z">
         <w:r>
           <w:rPr>
             <w:rFonts w:ascii="Times New Roman" w:eastAsia="Times New Roman" w:hAnsi="Times New Roman" w:cs="Times New Roman"/>
@@ -935,13 +900,13 @@
           </w:rPr>
           <w:t>Goals</w:t>
         </w:r>
-        <w:commentRangeEnd w:id="47"/>
+        <w:commentRangeEnd w:id="45"/>
         <w:r>
           <w:rPr>
             <w:rFonts w:ascii="Times New Roman" w:eastAsia="Times New Roman" w:hAnsi="Times New Roman" w:cs="Times New Roman"/>
             <w:lang w:val="en-US"/>
           </w:rPr>
-          <w:commentReference w:id="47"/>
+          <w:commentReference w:id="45"/>
         </w:r>
         <w:r>
           <w:rPr>
@@ -950,7 +915,7 @@
           </w:rPr>
           <w:t xml:space="preserve"> </w:t>
         </w:r>
-        <w:commentRangeStart w:id="49"/>
+        <w:commentRangeStart w:id="47"/>
         <w:r>
           <w:rPr>
             <w:rFonts w:ascii="Times New Roman" w:eastAsia="Times New Roman" w:hAnsi="Times New Roman" w:cs="Times New Roman"/>
@@ -958,7 +923,7 @@
           </w:rPr>
           <w:t>/</w:t>
         </w:r>
-        <w:commentRangeEnd w:id="49"/>
+        <w:commentRangeEnd w:id="47"/>
         <w:r>
           <w:rPr>
             <w:rFonts w:ascii="Times New Roman" w:eastAsia="Times New Roman" w:hAnsi="Times New Roman" w:cs="Times New Roman"/>
@@ -966,7 +931,7 @@
             <w:szCs w:val="16"/>
             <w:lang w:eastAsia="en-IN"/>
           </w:rPr>
-          <w:commentReference w:id="49"/>
+          <w:commentReference w:id="47"/>
         </w:r>
       </w:ins>
     </w:p>
@@ -975,7 +940,7 @@
         <w:spacing w:after="0" w:line="240" w:lineRule="auto"/>
         <w:jc w:val="both"/>
         <w:rPr>
-          <w:ins w:id="50" w:author="Editor" w:date="2018-11-23T12:23:00Z"/>
+          <w:ins w:id="48" w:author="Editor" w:date="2018-11-23T12:23:00Z"/>
           <w:rFonts w:ascii="Times New Roman" w:eastAsia="Times New Roman" w:hAnsi="Times New Roman" w:cs="Times New Roman"/>
           <w:lang w:val="en-US"/>
         </w:rPr>
@@ -987,34 +952,142 @@
         <w:contextualSpacing/>
         <w:jc w:val="both"/>
         <w:rPr>
+          <w:rFonts w:ascii="Times New Roman" w:eastAsia="Calibri" w:hAnsi="Times New Roman" w:cs="Latha"/>
+        </w:rPr>
+      </w:pPr>
+      <w:commentRangeStart w:id="49"/>
+      <w:ins w:id="50" w:author="Editor" w:date="2018-11-23T12:23:00Z">
+        <w:r>
+          <w:rPr>
+            <w:rFonts w:ascii="Times New Roman" w:eastAsia="Calibri" w:hAnsi="Times New Roman" w:cs="Latha"/>
+          </w:rPr>
+          <w:t>extracurricular activities</w:t>
+        </w:r>
+        <w:commentRangeEnd w:id="49"/>
+        <w:r>
+          <w:rPr>
+            <w:rFonts w:ascii="Times New Roman" w:eastAsia="Calibri" w:hAnsi="Times New Roman" w:cs="Latha"/>
+          </w:rPr>
+          <w:commentReference w:id="49"/>
+        </w:r>
+      </w:ins>
+      <w:r>
+        <w:rPr>
+          <w:rFonts w:ascii="Times New Roman" w:eastAsia="Calibri" w:hAnsi="Times New Roman" w:cs="Latha"/>
+        </w:rPr>
+        <w:t>:</w:t>
+      </w:r>
+    </w:p>
+    <w:p>
+      <w:pPr>
+        <w:spacing w:after="0" w:line="240" w:lineRule="auto"/>
+        <w:contextualSpacing/>
+        <w:jc w:val="both"/>
+        <w:rPr>
+          <w:rFonts w:ascii="Times New Roman" w:eastAsia="Calibri" w:hAnsi="Times New Roman" w:cs="Latha"/>
+        </w:rPr>
+      </w:pPr>
+    </w:p>
+    <w:p>
+      <w:pPr>
+        <w:pStyle w:val="ListParagraph"/>
+        <w:numPr>
+          <w:ilvl w:val="0"/>
+          <w:numId w:val="10"/>
+        </w:numPr>
+        <w:spacing w:after="0" w:line="240" w:lineRule="auto"/>
+        <w:jc w:val="both"/>
+        <w:rPr>
+          <w:rFonts w:ascii="Times New Roman" w:eastAsia="Calibri" w:hAnsi="Times New Roman" w:cs="Latha"/>
+        </w:rPr>
+      </w:pPr>
+      <w:r>
+        <w:rPr>
+          <w:rFonts w:ascii="Times New Roman" w:eastAsia="Calibri" w:hAnsi="Times New Roman" w:cs="Latha"/>
+        </w:rPr>
+        <w:t>Wall Street</w:t>
+      </w:r>
+    </w:p>
+    <w:p>
+      <w:pPr>
+        <w:pStyle w:val="ListParagraph"/>
+        <w:numPr>
+          <w:ilvl w:val="0"/>
+          <w:numId w:val="10"/>
+        </w:numPr>
+        <w:spacing w:after="0" w:line="240" w:lineRule="auto"/>
+        <w:jc w:val="both"/>
+        <w:rPr>
+          <w:rFonts w:ascii="Times New Roman" w:eastAsia="Calibri" w:hAnsi="Times New Roman" w:cs="Latha"/>
+        </w:rPr>
+      </w:pPr>
+      <w:r>
+        <w:rPr>
+          <w:rFonts w:ascii="Times New Roman" w:eastAsia="Calibri" w:hAnsi="Times New Roman" w:cs="Latha"/>
+        </w:rPr>
+        <w:t>C++ code wars</w:t>
+      </w:r>
+    </w:p>
+    <w:p>
+      <w:pPr>
+        <w:pStyle w:val="ListParagraph"/>
+        <w:numPr>
+          <w:ilvl w:val="0"/>
+          <w:numId w:val="10"/>
+        </w:numPr>
+        <w:spacing w:after="0" w:line="240" w:lineRule="auto"/>
+        <w:jc w:val="both"/>
+        <w:rPr>
+          <w:rFonts w:ascii="Times New Roman" w:eastAsia="Calibri" w:hAnsi="Times New Roman" w:cs="Latha"/>
+        </w:rPr>
+      </w:pPr>
+      <w:r>
+        <w:rPr>
+          <w:rFonts w:ascii="Times New Roman" w:eastAsia="Calibri" w:hAnsi="Times New Roman" w:cs="Latha"/>
+        </w:rPr>
+        <w:t>Web application workshop</w:t>
+      </w:r>
+    </w:p>
+    <w:p>
+      <w:pPr>
+        <w:pStyle w:val="ListParagraph"/>
+        <w:numPr>
+          <w:ilvl w:val="0"/>
+          <w:numId w:val="10"/>
+        </w:numPr>
+        <w:spacing w:after="0" w:line="240" w:lineRule="auto"/>
+        <w:jc w:val="both"/>
+        <w:rPr>
+          <w:rFonts w:ascii="Times New Roman" w:eastAsia="Calibri" w:hAnsi="Times New Roman" w:cs="Latha"/>
+        </w:rPr>
+      </w:pPr>
+      <w:r>
+        <w:rPr>
+          <w:rFonts w:ascii="Times New Roman" w:eastAsia="Calibri" w:hAnsi="Times New Roman" w:cs="Latha"/>
+        </w:rPr>
+        <w:t>Toastmasters (Contest chair, VP Membership)</w:t>
+      </w:r>
+    </w:p>
+    <w:p>
+      <w:pPr>
+        <w:pStyle w:val="ListParagraph"/>
+        <w:numPr>
+          <w:ilvl w:val="0"/>
+          <w:numId w:val="10"/>
+        </w:numPr>
+        <w:spacing w:after="0" w:line="240" w:lineRule="auto"/>
+        <w:jc w:val="both"/>
+        <w:rPr>
           <w:ins w:id="51" w:author="Editor" w:date="2018-11-23T12:23:00Z"/>
           <w:rFonts w:ascii="Times New Roman" w:eastAsia="Calibri" w:hAnsi="Times New Roman" w:cs="Latha"/>
         </w:rPr>
       </w:pPr>
-      <w:commentRangeStart w:id="52"/>
-      <w:proofErr w:type="gramStart"/>
-      <w:ins w:id="53" w:author="Editor" w:date="2018-11-23T12:23:00Z">
-        <w:r>
-          <w:rPr>
-            <w:rFonts w:ascii="Times New Roman" w:eastAsia="Calibri" w:hAnsi="Times New Roman" w:cs="Latha"/>
-          </w:rPr>
-          <w:t>extracurricular</w:t>
-        </w:r>
-        <w:proofErr w:type="gramEnd"/>
-        <w:r>
-          <w:rPr>
-            <w:rFonts w:ascii="Times New Roman" w:eastAsia="Calibri" w:hAnsi="Times New Roman" w:cs="Latha"/>
-          </w:rPr>
-          <w:t xml:space="preserve"> activities</w:t>
-        </w:r>
-        <w:commentRangeEnd w:id="52"/>
-        <w:r>
-          <w:rPr>
-            <w:rFonts w:ascii="Times New Roman" w:eastAsia="Calibri" w:hAnsi="Times New Roman" w:cs="Latha"/>
-          </w:rPr>
-          <w:commentReference w:id="52"/>
-        </w:r>
-      </w:ins>
+      <w:r>
+        <w:rPr>
+          <w:rFonts w:ascii="Times New Roman" w:eastAsia="Calibri" w:hAnsi="Times New Roman" w:cs="Latha"/>
+        </w:rPr>
+        <w:t>Hosting townhall meetings</w:t>
+      </w:r>
     </w:p>
     <w:p>
       <w:pPr>
@@ -1022,7 +1095,7 @@
         <w:contextualSpacing/>
         <w:jc w:val="both"/>
         <w:rPr>
-          <w:ins w:id="54" w:author="Editor" w:date="2018-11-23T12:23:00Z"/>
+          <w:ins w:id="52" w:author="Editor" w:date="2018-11-23T12:23:00Z"/>
           <w:rFonts w:ascii="Times New Roman" w:eastAsia="Calibri" w:hAnsi="Times New Roman" w:cs="Latha"/>
         </w:rPr>
       </w:pPr>
@@ -1033,25 +1106,25 @@
         <w:contextualSpacing/>
         <w:jc w:val="both"/>
         <w:rPr>
-          <w:ins w:id="55" w:author="Editor" w:date="2018-11-23T12:23:00Z"/>
+          <w:ins w:id="53" w:author="Editor" w:date="2018-11-23T12:23:00Z"/>
           <w:rFonts w:ascii="Times New Roman" w:eastAsia="Calibri" w:hAnsi="Times New Roman" w:cs="Latha"/>
           <w:strike/>
         </w:rPr>
       </w:pPr>
-      <w:commentRangeStart w:id="56"/>
-      <w:ins w:id="57" w:author="Editor" w:date="2018-11-23T12:23:00Z">
+      <w:commentRangeStart w:id="54"/>
+      <w:ins w:id="55" w:author="Editor" w:date="2018-11-23T12:23:00Z">
         <w:r>
           <w:rPr>
             <w:rFonts w:ascii="Times New Roman" w:eastAsia="Calibri" w:hAnsi="Times New Roman" w:cs="Latha"/>
           </w:rPr>
           <w:t>Conclusion</w:t>
         </w:r>
-        <w:commentRangeEnd w:id="56"/>
+        <w:commentRangeEnd w:id="54"/>
         <w:r>
           <w:rPr>
             <w:rFonts w:ascii="Times New Roman" w:eastAsia="Calibri" w:hAnsi="Times New Roman" w:cs="Latha"/>
           </w:rPr>
-          <w:commentReference w:id="56"/>
+          <w:commentReference w:id="54"/>
         </w:r>
       </w:ins>
     </w:p>
@@ -1094,7 +1167,7 @@
 </file>
 
 <file path=word/comments.xml><?xml version="1.0" encoding="utf-8"?>
-<w:comments xmlns:wpc="http://schemas.microsoft.com/office/word/2010/wordprocessingCanvas" xmlns:mc="http://schemas.openxmlformats.org/markup-compatibility/2006" xmlns:o="urn:schemas-microsoft-com:office:office" xmlns:r="http://schemas.openxmlformats.org/officeDocument/2006/relationships" xmlns:m="http://schemas.openxmlformats.org/officeDocument/2006/math" xmlns:v="urn:schemas-microsoft-com:vml" xmlns:wp14="http://schemas.microsoft.com/office/word/2010/wordprocessingDrawing" xmlns:wp="http://schemas.openxmlformats.org/drawingml/2006/wordprocessingDrawing" xmlns:w10="urn:schemas-microsoft-com:office:word" xmlns:w="http://schemas.openxmlformats.org/wordprocessingml/2006/main" xmlns:w14="http://schemas.microsoft.com/office/word/2010/wordml" xmlns:w15="http://schemas.microsoft.com/office/word/2012/wordml" xmlns:wpg="http://schemas.microsoft.com/office/word/2010/wordprocessingGroup" xmlns:wpi="http://schemas.microsoft.com/office/word/2010/wordprocessingInk" xmlns:wne="http://schemas.microsoft.com/office/word/2006/wordml" xmlns:wps="http://schemas.microsoft.com/office/word/2010/wordprocessingShape" mc:Ignorable="w14 w15 wp14">
+<w:comments xmlns:wpc="http://schemas.microsoft.com/office/word/2010/wordprocessingCanvas" xmlns:cx="http://schemas.microsoft.com/office/drawing/2014/chartex" xmlns:cx1="http://schemas.microsoft.com/office/drawing/2015/9/8/chartex" xmlns:cx2="http://schemas.microsoft.com/office/drawing/2015/10/21/chartex" xmlns:cx3="http://schemas.microsoft.com/office/drawing/2016/5/9/chartex" xmlns:cx4="http://schemas.microsoft.com/office/drawing/2016/5/10/chartex" xmlns:cx5="http://schemas.microsoft.com/office/drawing/2016/5/11/chartex" xmlns:cx6="http://schemas.microsoft.com/office/drawing/2016/5/12/chartex" xmlns:cx7="http://schemas.microsoft.com/office/drawing/2016/5/13/chartex" xmlns:cx8="http://schemas.microsoft.com/office/drawing/2016/5/14/chartex" xmlns:mc="http://schemas.openxmlformats.org/markup-compatibility/2006" xmlns:aink="http://schemas.microsoft.com/office/drawing/2016/ink" xmlns:am3d="http://schemas.microsoft.com/office/drawing/2017/model3d" xmlns:o="urn:schemas-microsoft-com:office:office" xmlns:r="http://schemas.openxmlformats.org/officeDocument/2006/relationships" xmlns:m="http://schemas.openxmlformats.org/officeDocument/2006/math" xmlns:v="urn:schemas-microsoft-com:vml" xmlns:wp14="http://schemas.microsoft.com/office/word/2010/wordprocessingDrawing" xmlns:wp="http://schemas.openxmlformats.org/drawingml/2006/wordprocessingDrawing" xmlns:w10="urn:schemas-microsoft-com:office:word" xmlns:w="http://schemas.openxmlformats.org/wordprocessingml/2006/main" xmlns:w14="http://schemas.microsoft.com/office/word/2010/wordml" xmlns:w15="http://schemas.microsoft.com/office/word/2012/wordml" xmlns:w16cid="http://schemas.microsoft.com/office/word/2016/wordml/cid" xmlns:w16se="http://schemas.microsoft.com/office/word/2015/wordml/symex" xmlns:wpg="http://schemas.microsoft.com/office/word/2010/wordprocessingGroup" xmlns:wpi="http://schemas.microsoft.com/office/word/2010/wordprocessingInk" xmlns:wne="http://schemas.microsoft.com/office/word/2006/wordml" xmlns:wps="http://schemas.microsoft.com/office/word/2010/wordprocessingShape" mc:Ignorable="w14 w15 w16se w16cid wp14">
   <w:comment w:id="0" w:author="Editor" w:date="2018-09-07T09:40:00Z" w:initials="E">
     <w:p>
       <w:pPr>
@@ -1158,7 +1231,7 @@
       </w:r>
     </w:p>
   </w:comment>
-  <w:comment w:id="9" w:author="Editor" w:date="2018-11-23T11:56:00Z" w:initials="E">
+  <w:comment w:id="7" w:author="Editor" w:date="2018-11-23T11:56:00Z" w:initials="E">
     <w:p>
       <w:pPr>
         <w:pStyle w:val="CommentText"/>
@@ -1186,7 +1259,7 @@
       </w:r>
     </w:p>
   </w:comment>
-  <w:comment w:id="11" w:author="Editor" w:date="2018-11-23T11:58:00Z" w:initials="E">
+  <w:comment w:id="8" w:author="Editor" w:date="2018-11-23T11:58:00Z" w:initials="E">
     <w:p>
       <w:pPr>
         <w:pStyle w:val="CommentText"/>
@@ -1202,7 +1275,7 @@
       </w:r>
     </w:p>
   </w:comment>
-  <w:comment w:id="12" w:author="Editor" w:date="2018-11-23T11:59:00Z" w:initials="E">
+  <w:comment w:id="9" w:author="Editor" w:date="2018-11-23T11:59:00Z" w:initials="E">
     <w:p>
       <w:pPr>
         <w:pStyle w:val="CommentText"/>
@@ -1218,7 +1291,7 @@
       </w:r>
     </w:p>
   </w:comment>
-  <w:comment w:id="13" w:author="Editor" w:date="2018-11-23T12:11:00Z" w:initials="E">
+  <w:comment w:id="10" w:author="Editor" w:date="2018-11-23T12:11:00Z" w:initials="E">
     <w:p>
       <w:pPr>
         <w:pStyle w:val="CommentText"/>
@@ -1234,7 +1307,7 @@
       </w:r>
     </w:p>
   </w:comment>
-  <w:comment w:id="28" w:author="Editor" w:date="2018-11-23T12:20:00Z" w:initials="E">
+  <w:comment w:id="26" w:author="Editor" w:date="2018-11-23T12:20:00Z" w:initials="E">
     <w:p>
       <w:pPr>
         <w:pStyle w:val="CommentText"/>
@@ -1279,7 +1352,7 @@
       </w:r>
     </w:p>
   </w:comment>
-  <w:comment w:id="35" w:author="Editor" w:date="2017-09-22T14:45:00Z" w:initials="E">
+  <w:comment w:id="33" w:author="Editor" w:date="2017-09-22T14:45:00Z" w:initials="E">
     <w:p>
       <w:pPr>
         <w:pStyle w:val="CommentText"/>
@@ -1340,7 +1413,7 @@
       </w:r>
     </w:p>
   </w:comment>
-  <w:comment w:id="37" w:author="Editor" w:date="2017-09-22T14:46:00Z" w:initials="E">
+  <w:comment w:id="35" w:author="Editor" w:date="2017-09-22T14:46:00Z" w:initials="E">
     <w:p>
       <w:pPr>
         <w:pStyle w:val="CommentText"/>
@@ -1399,7 +1472,7 @@
       </w:r>
     </w:p>
   </w:comment>
-  <w:comment w:id="38" w:author="Editor" w:date="2018-11-23T12:22:00Z" w:initials="E">
+  <w:comment w:id="36" w:author="Editor" w:date="2018-11-23T12:22:00Z" w:initials="E">
     <w:p>
       <w:pPr>
         <w:pStyle w:val="CommentText"/>
@@ -1415,7 +1488,7 @@
       </w:r>
     </w:p>
   </w:comment>
-  <w:comment w:id="39" w:author="Editor" w:date="2018-11-23T12:22:00Z" w:initials="E">
+  <w:comment w:id="37" w:author="Editor" w:date="2018-11-23T12:22:00Z" w:initials="E">
     <w:p>
       <w:pPr>
         <w:pStyle w:val="CommentText"/>
@@ -1431,7 +1504,7 @@
       </w:r>
     </w:p>
   </w:comment>
-  <w:comment w:id="43" w:author="Editor" w:date="2017-10-02T02:27:00Z" w:initials="E">
+  <w:comment w:id="41" w:author="Editor" w:date="2017-10-02T02:27:00Z" w:initials="E">
     <w:p>
       <w:pPr>
         <w:pStyle w:val="CommentText"/>
@@ -1470,7 +1543,7 @@
       </w:r>
     </w:p>
   </w:comment>
-  <w:comment w:id="47" w:author="Editor" w:date="2017-09-22T14:49:00Z" w:initials="E">
+  <w:comment w:id="45" w:author="Editor" w:date="2017-09-22T14:49:00Z" w:initials="E">
     <w:p>
       <w:pPr>
         <w:pStyle w:val="CommentText"/>
@@ -1544,7 +1617,7 @@
       </w:pPr>
     </w:p>
   </w:comment>
-  <w:comment w:id="49" w:author="Editor" w:date="2018-11-07T16:06:00Z" w:initials="E">
+  <w:comment w:id="47" w:author="Editor" w:date="2018-11-07T16:06:00Z" w:initials="E">
     <w:p>
       <w:pPr>
         <w:pStyle w:val="CommentText"/>
@@ -1605,7 +1678,7 @@
       </w:r>
     </w:p>
   </w:comment>
-  <w:comment w:id="52" w:author="Editor" w:date="2018-09-07T09:41:00Z" w:initials="E">
+  <w:comment w:id="49" w:author="Editor" w:date="2018-09-07T09:41:00Z" w:initials="E">
     <w:p>
       <w:pPr>
         <w:pStyle w:val="NoSpacing"/>
@@ -1651,7 +1724,7 @@
       </w:r>
     </w:p>
   </w:comment>
-  <w:comment w:id="56" w:author="Editor" w:date="2017-09-22T14:51:00Z" w:initials="E">
+  <w:comment w:id="54" w:author="Editor" w:date="2017-09-22T14:51:00Z" w:initials="E">
     <w:p>
       <w:pPr>
         <w:pStyle w:val="NormalWeb"/>
@@ -1703,7 +1776,7 @@
 </file>
 
 <file path=word/commentsExtended.xml><?xml version="1.0" encoding="utf-8"?>
-<w15:commentsEx xmlns:wpc="http://schemas.microsoft.com/office/word/2010/wordprocessingCanvas" xmlns:mc="http://schemas.openxmlformats.org/markup-compatibility/2006" xmlns:o="urn:schemas-microsoft-com:office:office" xmlns:r="http://schemas.openxmlformats.org/officeDocument/2006/relationships" xmlns:m="http://schemas.openxmlformats.org/officeDocument/2006/math" xmlns:v="urn:schemas-microsoft-com:vml" xmlns:wp14="http://schemas.microsoft.com/office/word/2010/wordprocessingDrawing" xmlns:wp="http://schemas.openxmlformats.org/drawingml/2006/wordprocessingDrawing" xmlns:w10="urn:schemas-microsoft-com:office:word" xmlns:w="http://schemas.openxmlformats.org/wordprocessingml/2006/main" xmlns:w14="http://schemas.microsoft.com/office/word/2010/wordml" xmlns:w15="http://schemas.microsoft.com/office/word/2012/wordml" xmlns:wpg="http://schemas.microsoft.com/office/word/2010/wordprocessingGroup" xmlns:wpi="http://schemas.microsoft.com/office/word/2010/wordprocessingInk" xmlns:wne="http://schemas.microsoft.com/office/word/2006/wordml" xmlns:wps="http://schemas.microsoft.com/office/word/2010/wordprocessingShape" mc:Ignorable="w14 w15 wp14">
+<w15:commentsEx xmlns:wpc="http://schemas.microsoft.com/office/word/2010/wordprocessingCanvas" xmlns:cx="http://schemas.microsoft.com/office/drawing/2014/chartex" xmlns:cx1="http://schemas.microsoft.com/office/drawing/2015/9/8/chartex" xmlns:cx2="http://schemas.microsoft.com/office/drawing/2015/10/21/chartex" xmlns:cx3="http://schemas.microsoft.com/office/drawing/2016/5/9/chartex" xmlns:cx4="http://schemas.microsoft.com/office/drawing/2016/5/10/chartex" xmlns:cx5="http://schemas.microsoft.com/office/drawing/2016/5/11/chartex" xmlns:cx6="http://schemas.microsoft.com/office/drawing/2016/5/12/chartex" xmlns:cx7="http://schemas.microsoft.com/office/drawing/2016/5/13/chartex" xmlns:cx8="http://schemas.microsoft.com/office/drawing/2016/5/14/chartex" xmlns:mc="http://schemas.openxmlformats.org/markup-compatibility/2006" xmlns:aink="http://schemas.microsoft.com/office/drawing/2016/ink" xmlns:am3d="http://schemas.microsoft.com/office/drawing/2017/model3d" xmlns:o="urn:schemas-microsoft-com:office:office" xmlns:r="http://schemas.openxmlformats.org/officeDocument/2006/relationships" xmlns:m="http://schemas.openxmlformats.org/officeDocument/2006/math" xmlns:v="urn:schemas-microsoft-com:vml" xmlns:wp14="http://schemas.microsoft.com/office/word/2010/wordprocessingDrawing" xmlns:wp="http://schemas.openxmlformats.org/drawingml/2006/wordprocessingDrawing" xmlns:w10="urn:schemas-microsoft-com:office:word" xmlns:w="http://schemas.openxmlformats.org/wordprocessingml/2006/main" xmlns:w14="http://schemas.microsoft.com/office/word/2010/wordml" xmlns:w15="http://schemas.microsoft.com/office/word/2012/wordml" xmlns:w16cid="http://schemas.microsoft.com/office/word/2016/wordml/cid" xmlns:w16se="http://schemas.microsoft.com/office/word/2015/wordml/symex" xmlns:wpg="http://schemas.microsoft.com/office/word/2010/wordprocessingGroup" xmlns:wpi="http://schemas.microsoft.com/office/word/2010/wordprocessingInk" xmlns:wne="http://schemas.microsoft.com/office/word/2006/wordml" xmlns:wps="http://schemas.microsoft.com/office/word/2010/wordprocessingShape" mc:Ignorable="w14 w15 w16se w16cid wp14">
   <w15:commentEx w15:paraId="44529238" w15:done="0"/>
   <w15:commentEx w15:paraId="2DC779D3" w15:done="0"/>
   <w15:commentEx w15:paraId="361D9AE2" w15:done="0"/>
@@ -1745,7 +1818,7 @@
 </file>
 
 <file path=word/numbering.xml><?xml version="1.0" encoding="utf-8"?>
-<w:numbering xmlns:wpc="http://schemas.microsoft.com/office/word/2010/wordprocessingCanvas" xmlns:mc="http://schemas.openxmlformats.org/markup-compatibility/2006" xmlns:o="urn:schemas-microsoft-com:office:office" xmlns:r="http://schemas.openxmlformats.org/officeDocument/2006/relationships" xmlns:m="http://schemas.openxmlformats.org/officeDocument/2006/math" xmlns:v="urn:schemas-microsoft-com:vml" xmlns:wp14="http://schemas.microsoft.com/office/word/2010/wordprocessingDrawing" xmlns:wp="http://schemas.openxmlformats.org/drawingml/2006/wordprocessingDrawing" xmlns:w10="urn:schemas-microsoft-com:office:word" xmlns:w="http://schemas.openxmlformats.org/wordprocessingml/2006/main" xmlns:w14="http://schemas.microsoft.com/office/word/2010/wordml" xmlns:w15="http://schemas.microsoft.com/office/word/2012/wordml" xmlns:wpg="http://schemas.microsoft.com/office/word/2010/wordprocessingGroup" xmlns:wpi="http://schemas.microsoft.com/office/word/2010/wordprocessingInk" xmlns:wne="http://schemas.microsoft.com/office/word/2006/wordml" xmlns:wps="http://schemas.microsoft.com/office/word/2010/wordprocessingShape" mc:Ignorable="w14 w15 wp14">
+<w:numbering xmlns:wpc="http://schemas.microsoft.com/office/word/2010/wordprocessingCanvas" xmlns:cx="http://schemas.microsoft.com/office/drawing/2014/chartex" xmlns:cx1="http://schemas.microsoft.com/office/drawing/2015/9/8/chartex" xmlns:cx2="http://schemas.microsoft.com/office/drawing/2015/10/21/chartex" xmlns:cx3="http://schemas.microsoft.com/office/drawing/2016/5/9/chartex" xmlns:cx4="http://schemas.microsoft.com/office/drawing/2016/5/10/chartex" xmlns:cx5="http://schemas.microsoft.com/office/drawing/2016/5/11/chartex" xmlns:cx6="http://schemas.microsoft.com/office/drawing/2016/5/12/chartex" xmlns:cx7="http://schemas.microsoft.com/office/drawing/2016/5/13/chartex" xmlns:cx8="http://schemas.microsoft.com/office/drawing/2016/5/14/chartex" xmlns:mc="http://schemas.openxmlformats.org/markup-compatibility/2006" xmlns:aink="http://schemas.microsoft.com/office/drawing/2016/ink" xmlns:am3d="http://schemas.microsoft.com/office/drawing/2017/model3d" xmlns:o="urn:schemas-microsoft-com:office:office" xmlns:r="http://schemas.openxmlformats.org/officeDocument/2006/relationships" xmlns:m="http://schemas.openxmlformats.org/officeDocument/2006/math" xmlns:v="urn:schemas-microsoft-com:vml" xmlns:wp14="http://schemas.microsoft.com/office/word/2010/wordprocessingDrawing" xmlns:wp="http://schemas.openxmlformats.org/drawingml/2006/wordprocessingDrawing" xmlns:w10="urn:schemas-microsoft-com:office:word" xmlns:w="http://schemas.openxmlformats.org/wordprocessingml/2006/main" xmlns:w14="http://schemas.microsoft.com/office/word/2010/wordml" xmlns:w15="http://schemas.microsoft.com/office/word/2012/wordml" xmlns:w16cid="http://schemas.microsoft.com/office/word/2016/wordml/cid" xmlns:w16se="http://schemas.microsoft.com/office/word/2015/wordml/symex" xmlns:wpg="http://schemas.microsoft.com/office/word/2010/wordprocessingGroup" xmlns:wpi="http://schemas.microsoft.com/office/word/2010/wordprocessingInk" xmlns:wne="http://schemas.microsoft.com/office/word/2006/wordml" xmlns:wps="http://schemas.microsoft.com/office/word/2010/wordprocessingShape" mc:Ignorable="w14 w15 w16se w16cid wp14">
   <w:numPicBullet w:numPicBulletId="0">
     <w:pict>
       <v:shapetype id="_x0000_t75" coordsize="21600,21600" o:spt="75" o:preferrelative="t" path="m@4@5l@4@11@9@11@9@5xe" filled="f" stroked="f">
@@ -1767,12 +1840,12 @@
         <v:path o:extrusionok="f" gradientshapeok="t" o:connecttype="rect"/>
         <o:lock v:ext="edit" aspectratio="t"/>
       </v:shapetype>
-      <v:shape id="_x0000_i1027" type="#_x0000_t75" style="width:15.75pt;height:15.75pt" o:bullet="t">
+      <v:shape id="_x0000_i1031" type="#_x0000_t75" style="width:16pt;height:16pt" o:bullet="t">
         <v:imagedata r:id="rId1" o:title="Word Work File L_1089218647"/>
       </v:shape>
     </w:pict>
   </w:numPicBullet>
-  <w:abstractNum w:abstractNumId="0">
+  <w:abstractNum w:abstractNumId="0" w15:restartNumberingAfterBreak="0">
     <w:nsid w:val="121F520A"/>
     <w:multiLevelType w:val="hybridMultilevel"/>
     <w:tmpl w:val="453C9F9E"/>
@@ -1888,7 +1961,7 @@
       </w:rPr>
     </w:lvl>
   </w:abstractNum>
-  <w:abstractNum w:abstractNumId="1">
+  <w:abstractNum w:abstractNumId="1" w15:restartNumberingAfterBreak="0">
     <w:nsid w:val="3DBE6909"/>
     <w:multiLevelType w:val="hybridMultilevel"/>
     <w:tmpl w:val="67302E7C"/>
@@ -2005,7 +2078,7 @@
       </w:rPr>
     </w:lvl>
   </w:abstractNum>
-  <w:abstractNum w:abstractNumId="2">
+  <w:abstractNum w:abstractNumId="2" w15:restartNumberingAfterBreak="0">
     <w:nsid w:val="46323CE5"/>
     <w:multiLevelType w:val="hybridMultilevel"/>
     <w:tmpl w:val="7C3C8BE0"/>
@@ -2122,7 +2195,7 @@
       </w:rPr>
     </w:lvl>
   </w:abstractNum>
-  <w:abstractNum w:abstractNumId="3">
+  <w:abstractNum w:abstractNumId="3" w15:restartNumberingAfterBreak="0">
     <w:nsid w:val="47E85A88"/>
     <w:multiLevelType w:val="hybridMultilevel"/>
     <w:tmpl w:val="DB84F35C"/>
@@ -2238,7 +2311,7 @@
       </w:rPr>
     </w:lvl>
   </w:abstractNum>
-  <w:abstractNum w:abstractNumId="4">
+  <w:abstractNum w:abstractNumId="4" w15:restartNumberingAfterBreak="0">
     <w:nsid w:val="51D343DD"/>
     <w:multiLevelType w:val="hybridMultilevel"/>
     <w:tmpl w:val="8F5C1E16"/>
@@ -2351,7 +2424,7 @@
       </w:rPr>
     </w:lvl>
   </w:abstractNum>
-  <w:abstractNum w:abstractNumId="5">
+  <w:abstractNum w:abstractNumId="5" w15:restartNumberingAfterBreak="0">
     <w:nsid w:val="5D002607"/>
     <w:multiLevelType w:val="hybridMultilevel"/>
     <w:tmpl w:val="579A4580"/>
@@ -2468,7 +2541,7 @@
       </w:rPr>
     </w:lvl>
   </w:abstractNum>
-  <w:abstractNum w:abstractNumId="6">
+  <w:abstractNum w:abstractNumId="6" w15:restartNumberingAfterBreak="0">
     <w:nsid w:val="655831DA"/>
     <w:multiLevelType w:val="hybridMultilevel"/>
     <w:tmpl w:val="47CCC6C6"/>
@@ -2584,7 +2657,96 @@
       </w:rPr>
     </w:lvl>
   </w:abstractNum>
-  <w:abstractNum w:abstractNumId="7">
+  <w:abstractNum w:abstractNumId="7" w15:restartNumberingAfterBreak="0">
+    <w:nsid w:val="74693DBD"/>
+    <w:multiLevelType w:val="hybridMultilevel"/>
+    <w:tmpl w:val="E7B47EDA"/>
+    <w:lvl w:ilvl="0" w:tplc="980C80AC">
+      <w:start w:val="1"/>
+      <w:numFmt w:val="lowerRoman"/>
+      <w:lvlText w:val="%1."/>
+      <w:lvlJc w:val="left"/>
+      <w:pPr>
+        <w:ind w:left="1080" w:hanging="720"/>
+      </w:pPr>
+      <w:rPr>
+        <w:rFonts w:hint="default"/>
+      </w:rPr>
+    </w:lvl>
+    <w:lvl w:ilvl="1" w:tplc="04090019" w:tentative="1">
+      <w:start w:val="1"/>
+      <w:numFmt w:val="lowerLetter"/>
+      <w:lvlText w:val="%2."/>
+      <w:lvlJc w:val="left"/>
+      <w:pPr>
+        <w:ind w:left="1440" w:hanging="360"/>
+      </w:pPr>
+    </w:lvl>
+    <w:lvl w:ilvl="2" w:tplc="0409001B" w:tentative="1">
+      <w:start w:val="1"/>
+      <w:numFmt w:val="lowerRoman"/>
+      <w:lvlText w:val="%3."/>
+      <w:lvlJc w:val="right"/>
+      <w:pPr>
+        <w:ind w:left="2160" w:hanging="180"/>
+      </w:pPr>
+    </w:lvl>
+    <w:lvl w:ilvl="3" w:tplc="0409000F" w:tentative="1">
+      <w:start w:val="1"/>
+      <w:numFmt w:val="decimal"/>
+      <w:lvlText w:val="%4."/>
+      <w:lvlJc w:val="left"/>
+      <w:pPr>
+        <w:ind w:left="2880" w:hanging="360"/>
+      </w:pPr>
+    </w:lvl>
+    <w:lvl w:ilvl="4" w:tplc="04090019" w:tentative="1">
+      <w:start w:val="1"/>
+      <w:numFmt w:val="lowerLetter"/>
+      <w:lvlText w:val="%5."/>
+      <w:lvlJc w:val="left"/>
+      <w:pPr>
+        <w:ind w:left="3600" w:hanging="360"/>
+      </w:pPr>
+    </w:lvl>
+    <w:lvl w:ilvl="5" w:tplc="0409001B" w:tentative="1">
+      <w:start w:val="1"/>
+      <w:numFmt w:val="lowerRoman"/>
+      <w:lvlText w:val="%6."/>
+      <w:lvlJc w:val="right"/>
+      <w:pPr>
+        <w:ind w:left="4320" w:hanging="180"/>
+      </w:pPr>
+    </w:lvl>
+    <w:lvl w:ilvl="6" w:tplc="0409000F" w:tentative="1">
+      <w:start w:val="1"/>
+      <w:numFmt w:val="decimal"/>
+      <w:lvlText w:val="%7."/>
+      <w:lvlJc w:val="left"/>
+      <w:pPr>
+        <w:ind w:left="5040" w:hanging="360"/>
+      </w:pPr>
+    </w:lvl>
+    <w:lvl w:ilvl="7" w:tplc="04090019" w:tentative="1">
+      <w:start w:val="1"/>
+      <w:numFmt w:val="lowerLetter"/>
+      <w:lvlText w:val="%8."/>
+      <w:lvlJc w:val="left"/>
+      <w:pPr>
+        <w:ind w:left="5760" w:hanging="360"/>
+      </w:pPr>
+    </w:lvl>
+    <w:lvl w:ilvl="8" w:tplc="0409001B" w:tentative="1">
+      <w:start w:val="1"/>
+      <w:numFmt w:val="lowerRoman"/>
+      <w:lvlText w:val="%9."/>
+      <w:lvlJc w:val="right"/>
+      <w:pPr>
+        <w:ind w:left="6480" w:hanging="180"/>
+      </w:pPr>
+    </w:lvl>
+  </w:abstractNum>
+  <w:abstractNum w:abstractNumId="8" w15:restartNumberingAfterBreak="0">
     <w:nsid w:val="798401D0"/>
     <w:multiLevelType w:val="hybridMultilevel"/>
     <w:tmpl w:val="609A62E0"/>
@@ -2673,7 +2835,7 @@
       </w:pPr>
     </w:lvl>
   </w:abstractNum>
-  <w:abstractNum w:abstractNumId="8">
+  <w:abstractNum w:abstractNumId="9" w15:restartNumberingAfterBreak="0">
     <w:nsid w:val="7C9353CA"/>
     <w:multiLevelType w:val="hybridMultilevel"/>
     <w:tmpl w:val="8AE639E8"/>
@@ -2787,7 +2949,7 @@
     </w:lvl>
   </w:abstractNum>
   <w:num w:numId="1">
-    <w:abstractNumId w:val="7"/>
+    <w:abstractNumId w:val="8"/>
   </w:num>
   <w:num w:numId="2">
     <w:abstractNumId w:val="3"/>
@@ -2808,16 +2970,19 @@
     <w:abstractNumId w:val="6"/>
   </w:num>
   <w:num w:numId="8">
-    <w:abstractNumId w:val="8"/>
+    <w:abstractNumId w:val="9"/>
   </w:num>
   <w:num w:numId="9">
     <w:abstractNumId w:val="0"/>
+  </w:num>
+  <w:num w:numId="10">
+    <w:abstractNumId w:val="7"/>
   </w:num>
 </w:numbering>
 </file>
 
 <file path=word/styles.xml><?xml version="1.0" encoding="utf-8"?>
-<w:styles xmlns:mc="http://schemas.openxmlformats.org/markup-compatibility/2006" xmlns:r="http://schemas.openxmlformats.org/officeDocument/2006/relationships" xmlns:w="http://schemas.openxmlformats.org/wordprocessingml/2006/main" xmlns:w14="http://schemas.microsoft.com/office/word/2010/wordml" xmlns:w15="http://schemas.microsoft.com/office/word/2012/wordml" mc:Ignorable="w14 w15">
+<w:styles xmlns:mc="http://schemas.openxmlformats.org/markup-compatibility/2006" xmlns:r="http://schemas.openxmlformats.org/officeDocument/2006/relationships" xmlns:w="http://schemas.openxmlformats.org/wordprocessingml/2006/main" xmlns:w14="http://schemas.microsoft.com/office/word/2010/wordml" xmlns:w15="http://schemas.microsoft.com/office/word/2012/wordml" xmlns:w16cid="http://schemas.microsoft.com/office/word/2016/wordml/cid" xmlns:w16se="http://schemas.microsoft.com/office/word/2015/wordml/symex" mc:Ignorable="w14 w15 w16se w16cid">
   <w:docDefaults>
     <w:rPrDefault>
       <w:rPr>
@@ -2833,7 +2998,7 @@
       </w:pPr>
     </w:pPrDefault>
   </w:docDefaults>
-  <w:latentStyles w:defLockedState="0" w:defUIPriority="99" w:defSemiHidden="0" w:defUnhideWhenUsed="0" w:defQFormat="0" w:count="371">
+  <w:latentStyles w:defLockedState="0" w:defUIPriority="99" w:defSemiHidden="0" w:defUnhideWhenUsed="0" w:defQFormat="0" w:count="375">
     <w:lsdException w:name="Normal" w:uiPriority="0" w:qFormat="1"/>
     <w:lsdException w:name="heading 1" w:uiPriority="9" w:qFormat="1"/>
     <w:lsdException w:name="heading 2" w:semiHidden="1" w:uiPriority="9" w:unhideWhenUsed="1" w:qFormat="1"/>
@@ -2939,7 +3104,6 @@
     <w:lsdException w:name="HTML Sample" w:semiHidden="1" w:unhideWhenUsed="1"/>
     <w:lsdException w:name="HTML Typewriter" w:semiHidden="1" w:unhideWhenUsed="1"/>
     <w:lsdException w:name="HTML Variable" w:semiHidden="1" w:unhideWhenUsed="1"/>
-    <w:lsdException w:name="Normal Table" w:semiHidden="1" w:unhideWhenUsed="1"/>
     <w:lsdException w:name="annotation subject" w:semiHidden="1" w:unhideWhenUsed="1"/>
     <w:lsdException w:name="No List" w:semiHidden="1" w:unhideWhenUsed="1"/>
     <w:lsdException w:name="Outline List 1" w:semiHidden="1" w:unhideWhenUsed="1"/>
@@ -2983,10 +3147,8 @@
     <w:lsdException w:name="Table Elegant" w:semiHidden="1" w:unhideWhenUsed="1"/>
     <w:lsdException w:name="Table Professional" w:semiHidden="1" w:unhideWhenUsed="1"/>
     <w:lsdException w:name="Table Subtle 1" w:semiHidden="1" w:unhideWhenUsed="1"/>
-    <w:lsdException w:name="Table Subtle 2" w:semiHidden="1" w:unhideWhenUsed="1"/>
     <w:lsdException w:name="Table Web 1" w:semiHidden="1" w:unhideWhenUsed="1"/>
     <w:lsdException w:name="Table Web 2" w:semiHidden="1" w:unhideWhenUsed="1"/>
-    <w:lsdException w:name="Table Web 3" w:semiHidden="1" w:unhideWhenUsed="1"/>
     <w:lsdException w:name="Balloon Text" w:semiHidden="1" w:unhideWhenUsed="1"/>
     <w:lsdException w:name="Table Grid" w:uiPriority="39"/>
     <w:lsdException w:name="Table Theme" w:semiHidden="1" w:unhideWhenUsed="1"/>
@@ -3205,6 +3367,10 @@
     <w:lsdException w:name="List Table 5 Dark Accent 6" w:uiPriority="50"/>
     <w:lsdException w:name="List Table 6 Colorful Accent 6" w:uiPriority="51"/>
     <w:lsdException w:name="List Table 7 Colorful Accent 6" w:uiPriority="52"/>
+    <w:lsdException w:name="Mention" w:semiHidden="1" w:unhideWhenUsed="1"/>
+    <w:lsdException w:name="Smart Hyperlink" w:semiHidden="1" w:unhideWhenUsed="1"/>
+    <w:lsdException w:name="Hashtag" w:semiHidden="1" w:unhideWhenUsed="1"/>
+    <w:lsdException w:name="Unresolved Mention" w:semiHidden="1" w:unhideWhenUsed="1"/>
   </w:latentStyles>
   <w:style w:type="paragraph" w:default="1" w:styleId="Normal">
     <w:name w:val="Normal"/>

--- a/Samik MS Data Analytics SOP Version 2.docx
+++ b/Samik MS Data Analytics SOP Version 2.docx
@@ -64,90 +64,165 @@
         <w:spacing w:after="0" w:line="240" w:lineRule="auto"/>
         <w:jc w:val="both"/>
         <w:rPr>
-          <w:ins w:id="1" w:author="Editor" w:date="2018-11-23T12:17:00Z"/>
-          <w:rFonts w:ascii="Times New Roman" w:hAnsi="Times New Roman"/>
-        </w:rPr>
-      </w:pPr>
-      <w:ins w:id="2" w:author="Editor" w:date="2018-11-23T12:17:00Z">
-        <w:r>
-          <w:rPr>
-            <w:rFonts w:ascii="Times New Roman" w:hAnsi="Times New Roman"/>
-          </w:rPr>
-          <w:t>Working in the financial domain as my project in TCS</w:t>
-        </w:r>
-        <w:r>
-          <w:rPr>
-            <w:rFonts w:ascii="Times New Roman" w:hAnsi="Times New Roman"/>
-          </w:rPr>
-          <w:t>,</w:t>
-        </w:r>
-        <w:r>
-          <w:rPr>
-            <w:rFonts w:ascii="Times New Roman" w:hAnsi="Times New Roman"/>
-          </w:rPr>
-          <w:t xml:space="preserve"> I have handled large amount of critical data. And at the same time being in a support project, I noticed that there is a lot of manual analysis that was both time consuming and redundant. There were a lot of unknowns and hit and trials involved. And all this was because we did not have a root cause analysis model in place. This encouraged me to explore the different ways in which we can have a better </w:t>
-        </w:r>
-        <w:r>
-          <w:rPr>
-            <w:rFonts w:ascii="Times New Roman" w:hAnsi="Times New Roman"/>
-          </w:rPr>
-          <w:t>perspective of</w:t>
-        </w:r>
-        <w:r>
-          <w:rPr>
-            <w:rFonts w:ascii="Times New Roman" w:hAnsi="Times New Roman"/>
-          </w:rPr>
-          <w:t xml:space="preserve"> the problem before we can jump to the solution.</w:t>
-        </w:r>
-        <w:r>
-          <w:rPr>
-            <w:rFonts w:ascii="Times New Roman" w:hAnsi="Times New Roman"/>
-          </w:rPr>
-          <w:t xml:space="preserve"> </w:t>
-        </w:r>
-        <w:r>
-          <w:rPr>
-            <w:rFonts w:ascii="Times New Roman" w:hAnsi="Times New Roman"/>
-          </w:rPr>
-          <w:t xml:space="preserve">This is how I developed my interest </w:t>
-        </w:r>
-        <w:commentRangeStart w:id="3"/>
-        <w:r>
-          <w:rPr>
-            <w:rFonts w:ascii="Times New Roman" w:hAnsi="Times New Roman"/>
-          </w:rPr>
-          <w:t>in data analysis involving</w:t>
-        </w:r>
-      </w:ins>
-      <w:commentRangeEnd w:id="3"/>
-      <w:ins w:id="4" w:author="Editor" w:date="2018-11-23T12:18:00Z">
-        <w:r>
-          <w:rPr>
-            <w:rStyle w:val="CommentReference"/>
-            <w:rFonts w:ascii="Times New Roman" w:eastAsia="Times New Roman" w:hAnsi="Times New Roman" w:cs="Times New Roman"/>
-            <w:lang w:eastAsia="en-IN"/>
-          </w:rPr>
-          <w:commentReference w:id="3"/>
-        </w:r>
-      </w:ins>
-      <w:ins w:id="5" w:author="Editor" w:date="2018-11-23T12:17:00Z">
-        <w:r>
-          <w:rPr>
-            <w:rFonts w:ascii="Times New Roman" w:hAnsi="Times New Roman"/>
-          </w:rPr>
-          <w:t xml:space="preserve">. </w:t>
-        </w:r>
-      </w:ins>
-    </w:p>
-    <w:p>
-      <w:pPr>
-        <w:spacing w:after="0" w:line="240" w:lineRule="auto"/>
-        <w:jc w:val="both"/>
-        <w:rPr>
-          <w:ins w:id="6" w:author="Editor" w:date="2018-11-23T12:17:00Z"/>
-          <w:rFonts w:ascii="Times New Roman" w:hAnsi="Times New Roman"/>
-        </w:rPr>
-      </w:pPr>
+          <w:rFonts w:ascii="Times New Roman" w:hAnsi="Times New Roman"/>
+        </w:rPr>
+      </w:pPr>
+      <w:commentRangeStart w:id="1"/>
+      <w:r>
+        <w:rPr>
+          <w:rFonts w:ascii="Times New Roman" w:hAnsi="Times New Roman"/>
+        </w:rPr>
+        <w:t xml:space="preserve">It has always occurred to me that, in any kind of problem, the ‘HOW’ part in a problem is always </w:t>
+      </w:r>
+      <w:r>
+        <w:rPr>
+          <w:rFonts w:ascii="Times New Roman" w:hAnsi="Times New Roman"/>
+        </w:rPr>
+        <w:t xml:space="preserve">more </w:t>
+      </w:r>
+      <w:r>
+        <w:rPr>
+          <w:rFonts w:ascii="Times New Roman" w:hAnsi="Times New Roman"/>
+        </w:rPr>
+        <w:t xml:space="preserve">important than the final solution itself. Proper insights about the problem like, identifying cause and patterns, possible solution alternatives and their pros and cons, will always help in providing a robust solution. This is the reason, given any problem, I have always spent more time analysing and planning rather developing and implementation itself. And this is the same strategy that I have always had in mind since I wrote my first computer program. </w:t>
+      </w:r>
+      <w:commentRangeEnd w:id="1"/>
+      <w:r>
+        <w:rPr>
+          <w:rStyle w:val="CommentReference"/>
+          <w:rFonts w:ascii="Times New Roman" w:eastAsia="Times New Roman" w:hAnsi="Times New Roman" w:cs="Times New Roman"/>
+          <w:lang w:eastAsia="en-IN"/>
+        </w:rPr>
+        <w:commentReference w:id="1"/>
+      </w:r>
+    </w:p>
+    <w:p>
+      <w:pPr>
+        <w:spacing w:after="0" w:line="240" w:lineRule="auto"/>
+        <w:jc w:val="both"/>
+        <w:rPr>
+          <w:rFonts w:ascii="Times New Roman" w:hAnsi="Times New Roman"/>
+        </w:rPr>
+      </w:pPr>
+    </w:p>
+    <w:p>
+      <w:pPr>
+        <w:spacing w:after="0" w:line="240" w:lineRule="auto"/>
+        <w:jc w:val="both"/>
+        <w:rPr>
+          <w:rFonts w:ascii="Times New Roman" w:hAnsi="Times New Roman"/>
+        </w:rPr>
+      </w:pPr>
+      <w:r>
+        <w:rPr>
+          <w:rFonts w:ascii="Times New Roman" w:hAnsi="Times New Roman"/>
+        </w:rPr>
+        <w:t>On the later part of my under graduation I had gained a deep understanding about the working of an Atmel 8051 micro controller. This understanding helped me in my 8</w:t>
+      </w:r>
+      <w:r>
+        <w:rPr>
+          <w:rFonts w:ascii="Times New Roman" w:hAnsi="Times New Roman"/>
+          <w:vertAlign w:val="superscript"/>
+        </w:rPr>
+        <w:t>th</w:t>
+      </w:r>
+      <w:r>
+        <w:rPr>
+          <w:rFonts w:ascii="Times New Roman" w:hAnsi="Times New Roman"/>
+        </w:rPr>
+        <w:t xml:space="preserve"> semester major project. My project included a GPS guided vehicle with a mechanical arm. This arm was controlled using </w:t>
+      </w:r>
+      <w:r>
+        <w:rPr>
+          <w:rFonts w:ascii="Times New Roman" w:hAnsi="Times New Roman"/>
+        </w:rPr>
+        <w:t>the 8051 micro-controller and stepper</w:t>
+      </w:r>
+      <w:r>
+        <w:rPr>
+          <w:rFonts w:ascii="Times New Roman" w:hAnsi="Times New Roman"/>
+        </w:rPr>
+        <w:t xml:space="preserve"> motors. I had used my knowledge of the micro-controller to completely program the movement of the arm. After the project I and my team prepared a group thesis paper about the complete project where I had explained the technical details ab</w:t>
+      </w:r>
+      <w:r>
+        <w:rPr>
+          <w:rFonts w:ascii="Times New Roman" w:hAnsi="Times New Roman"/>
+        </w:rPr>
+        <w:t xml:space="preserve">out the functioning of the arm. I had researched thoroughly about this project and was confident enough to provide my views about what are the shortcomings of the project and what future improvements can be made. </w:t>
+      </w:r>
+      <w:r>
+        <w:rPr>
+          <w:rFonts w:ascii="Times New Roman" w:hAnsi="Times New Roman"/>
+        </w:rPr>
+        <w:t xml:space="preserve">Our </w:t>
+      </w:r>
+      <w:r>
+        <w:rPr>
+          <w:rFonts w:ascii="Times New Roman" w:hAnsi="Times New Roman"/>
+        </w:rPr>
+        <w:t>paper</w:t>
+      </w:r>
+      <w:r>
+        <w:rPr>
+          <w:rFonts w:ascii="Times New Roman" w:hAnsi="Times New Roman"/>
+        </w:rPr>
+        <w:t xml:space="preserve"> was selected as the best research paper</w:t>
+      </w:r>
+      <w:r>
+        <w:rPr>
+          <w:rFonts w:ascii="Times New Roman" w:hAnsi="Times New Roman"/>
+        </w:rPr>
+        <w:t xml:space="preserve"> of the year</w:t>
+      </w:r>
+      <w:r>
+        <w:rPr>
+          <w:rFonts w:ascii="Times New Roman" w:hAnsi="Times New Roman"/>
+        </w:rPr>
+        <w:t xml:space="preserve"> by the panel of judges that consisted of all honourable HODs from all the engineering departments of our college.</w:t>
+      </w:r>
+    </w:p>
+    <w:p>
+      <w:pPr>
+        <w:spacing w:after="0" w:line="240" w:lineRule="auto"/>
+        <w:jc w:val="both"/>
+        <w:rPr>
+          <w:rFonts w:ascii="Times New Roman" w:hAnsi="Times New Roman"/>
+        </w:rPr>
+      </w:pPr>
+      <w:r>
+        <w:rPr>
+          <w:rFonts w:ascii="Times New Roman" w:hAnsi="Times New Roman"/>
+        </w:rPr>
+        <w:t>###</w:t>
+      </w:r>
+      <w:r>
+        <w:rPr>
+          <w:rFonts w:ascii="Times New Roman" w:hAnsi="Times New Roman"/>
+        </w:rPr>
+        <w:t xml:space="preserve">Our thesis was selected as the </w:t>
+      </w:r>
+      <w:commentRangeStart w:id="2"/>
+      <w:r>
+        <w:rPr>
+          <w:rFonts w:ascii="Times New Roman" w:hAnsi="Times New Roman"/>
+        </w:rPr>
+        <w:t>best project paper of the year</w:t>
+      </w:r>
+      <w:commentRangeEnd w:id="2"/>
+      <w:r>
+        <w:rPr>
+          <w:rStyle w:val="CommentReference"/>
+          <w:rFonts w:ascii="Times New Roman" w:eastAsia="Times New Roman" w:hAnsi="Times New Roman" w:cs="Times New Roman"/>
+          <w:lang w:eastAsia="en-IN"/>
+        </w:rPr>
+        <w:commentReference w:id="2"/>
+      </w:r>
+      <w:r>
+        <w:rPr>
+          <w:rFonts w:ascii="Times New Roman" w:hAnsi="Times New Roman"/>
+        </w:rPr>
+        <w:t>.</w:t>
+      </w:r>
     </w:p>
     <w:p>
       <w:pPr>
@@ -166,214 +241,69 @@
         <w:spacing w:after="0" w:line="240" w:lineRule="auto"/>
         <w:jc w:val="both"/>
         <w:rPr>
-          <w:rFonts w:ascii="Times New Roman" w:hAnsi="Times New Roman"/>
-        </w:rPr>
-      </w:pPr>
-      <w:commentRangeStart w:id="7"/>
-      <w:r>
-        <w:rPr>
-          <w:rFonts w:ascii="Times New Roman" w:hAnsi="Times New Roman"/>
-        </w:rPr>
-        <w:t xml:space="preserve">It has always occurred to me that, in any kind of problem, the ‘HOW’ part in a problem is always important than the final solution itself. Proper insights about the problem like, identifying cause and patterns, possible solution alternatives and their pros and cons, will always help in providing a robust solution. This is the reason, given any problem, I have always spent more time analysing and planning rather developing and implementation itself. And this is the same strategy that I have always had in mind since I wrote my first computer program. </w:t>
-      </w:r>
-      <w:commentRangeEnd w:id="7"/>
+          <w:rFonts w:ascii="Times New Roman" w:eastAsia="Times New Roman" w:hAnsi="Times New Roman" w:cs="Times New Roman"/>
+          <w:lang w:val="en-US"/>
+        </w:rPr>
+      </w:pPr>
+      <w:r>
+        <w:rPr>
+          <w:rFonts w:ascii="Times New Roman" w:hAnsi="Times New Roman"/>
+        </w:rPr>
+        <w:t>After graduation while I still had time to join my first company TATA Consultancy Services Ltd</w:t>
+      </w:r>
+      <w:r>
+        <w:rPr>
+          <w:rFonts w:ascii="Times New Roman" w:hAnsi="Times New Roman"/>
+        </w:rPr>
+        <w:t xml:space="preserve"> (TCS)</w:t>
+      </w:r>
+      <w:r>
+        <w:rPr>
+          <w:rFonts w:ascii="Times New Roman" w:hAnsi="Times New Roman"/>
+        </w:rPr>
+        <w:t xml:space="preserve">, I decided to hone my programming skills further </w:t>
+      </w:r>
+      <w:commentRangeStart w:id="3"/>
+      <w:r>
+        <w:rPr>
+          <w:rFonts w:ascii="Times New Roman" w:hAnsi="Times New Roman"/>
+        </w:rPr>
+        <w:t>by</w:t>
+      </w:r>
+      <w:commentRangeEnd w:id="3"/>
       <w:r>
         <w:rPr>
           <w:rStyle w:val="CommentReference"/>
           <w:rFonts w:ascii="Times New Roman" w:eastAsia="Times New Roman" w:hAnsi="Times New Roman" w:cs="Times New Roman"/>
           <w:lang w:eastAsia="en-IN"/>
         </w:rPr>
-        <w:commentReference w:id="7"/>
-      </w:r>
-    </w:p>
-    <w:p>
-      <w:pPr>
-        <w:spacing w:after="0" w:line="240" w:lineRule="auto"/>
-        <w:jc w:val="both"/>
-        <w:rPr>
-          <w:rFonts w:ascii="Times New Roman" w:hAnsi="Times New Roman"/>
-        </w:rPr>
-      </w:pPr>
-    </w:p>
-    <w:p>
-      <w:pPr>
-        <w:spacing w:after="0" w:line="240" w:lineRule="auto"/>
-        <w:jc w:val="both"/>
-        <w:rPr>
-          <w:rFonts w:ascii="Times New Roman" w:hAnsi="Times New Roman"/>
-          <w:strike/>
-        </w:rPr>
-      </w:pPr>
-      <w:commentRangeStart w:id="8"/>
-      <w:r>
-        <w:rPr>
-          <w:rFonts w:ascii="Times New Roman" w:hAnsi="Times New Roman"/>
-        </w:rPr>
-        <w:t xml:space="preserve">As </w:t>
-      </w:r>
-      <w:proofErr w:type="gramStart"/>
-      <w:r>
-        <w:rPr>
-          <w:rFonts w:ascii="Times New Roman" w:hAnsi="Times New Roman"/>
-        </w:rPr>
-        <w:t>an electronics</w:t>
-      </w:r>
-      <w:proofErr w:type="gramEnd"/>
-      <w:r>
-        <w:rPr>
-          <w:rFonts w:ascii="Times New Roman" w:hAnsi="Times New Roman"/>
-        </w:rPr>
-        <w:t xml:space="preserve"> and telecomm field there were limited number of programming courses in which we had exposure. But, whatever little we were offered in college </w:t>
-      </w:r>
-    </w:p>
-    <w:p>
-      <w:pPr>
-        <w:spacing w:after="0" w:line="240" w:lineRule="auto"/>
-        <w:jc w:val="both"/>
-        <w:rPr>
-          <w:rFonts w:ascii="Times New Roman" w:eastAsia="Times New Roman" w:hAnsi="Times New Roman" w:cs="Times New Roman"/>
-          <w:sz w:val="24"/>
-          <w:szCs w:val="24"/>
-          <w:lang w:val="en-US"/>
-        </w:rPr>
-      </w:pPr>
-    </w:p>
-    <w:p>
-      <w:pPr>
-        <w:spacing w:after="0" w:line="240" w:lineRule="auto"/>
-        <w:jc w:val="both"/>
-        <w:rPr>
-          <w:rFonts w:ascii="Times New Roman" w:hAnsi="Times New Roman"/>
-        </w:rPr>
-      </w:pPr>
-      <w:r>
-        <w:rPr>
-          <w:rFonts w:ascii="Times New Roman" w:hAnsi="Times New Roman"/>
-        </w:rPr>
-        <w:t xml:space="preserve">College opened my ways to learn different technologies. </w:t>
-      </w:r>
-      <w:commentRangeEnd w:id="8"/>
-      <w:r>
-        <w:rPr>
-          <w:rStyle w:val="CommentReference"/>
-          <w:rFonts w:ascii="Times New Roman" w:eastAsia="Times New Roman" w:hAnsi="Times New Roman" w:cs="Times New Roman"/>
-          <w:lang w:eastAsia="en-IN"/>
-        </w:rPr>
-        <w:commentReference w:id="8"/>
-      </w:r>
-    </w:p>
-    <w:p>
-      <w:pPr>
-        <w:spacing w:after="0" w:line="240" w:lineRule="auto"/>
-        <w:jc w:val="both"/>
-        <w:rPr>
-          <w:rFonts w:ascii="Times New Roman" w:hAnsi="Times New Roman"/>
-        </w:rPr>
-      </w:pPr>
-      <w:commentRangeStart w:id="9"/>
-      <w:r>
-        <w:rPr>
-          <w:rFonts w:ascii="Times New Roman" w:hAnsi="Times New Roman"/>
-        </w:rPr>
-        <w:t xml:space="preserve">Programming languages were offered as electives </w:t>
-      </w:r>
-      <w:commentRangeEnd w:id="9"/>
-      <w:r>
-        <w:rPr>
-          <w:rStyle w:val="CommentReference"/>
-          <w:rFonts w:ascii="Times New Roman" w:eastAsia="Times New Roman" w:hAnsi="Times New Roman" w:cs="Times New Roman"/>
-          <w:lang w:eastAsia="en-IN"/>
-        </w:rPr>
-        <w:commentReference w:id="9"/>
-      </w:r>
-      <w:r>
-        <w:rPr>
-          <w:rFonts w:ascii="Times New Roman" w:hAnsi="Times New Roman"/>
-          <w:strike/>
-        </w:rPr>
-        <w:t>and I have always made sure never to miss them</w:t>
-      </w:r>
-      <w:r>
-        <w:rPr>
-          <w:rFonts w:ascii="Times New Roman" w:hAnsi="Times New Roman"/>
-        </w:rPr>
-        <w:t>. On the later part of my under graduation I had gained a deep understanding about the working of an Atmel 8051 micro controller. This understanding helped me in my 8</w:t>
-      </w:r>
-      <w:r>
-        <w:rPr>
-          <w:rFonts w:ascii="Times New Roman" w:hAnsi="Times New Roman"/>
-          <w:vertAlign w:val="superscript"/>
-        </w:rPr>
-        <w:t>th</w:t>
-      </w:r>
-      <w:r>
-        <w:rPr>
-          <w:rFonts w:ascii="Times New Roman" w:hAnsi="Times New Roman"/>
-        </w:rPr>
-        <w:t xml:space="preserve"> semester major project. My project included a GPS guided vehicle with a mechanical arm. This arm was controlled using </w:t>
-      </w:r>
-      <w:r>
-        <w:rPr>
-          <w:rFonts w:ascii="Times New Roman" w:hAnsi="Times New Roman"/>
-        </w:rPr>
-        <w:t>the 8051 micro-controller and stepper</w:t>
-      </w:r>
-      <w:r>
-        <w:rPr>
-          <w:rFonts w:ascii="Times New Roman" w:hAnsi="Times New Roman"/>
-        </w:rPr>
-        <w:t xml:space="preserve"> motors. I had used my knowledge of the micro-controller to completely program the movement of the arm. After the project I and my team prepared a group thesis paper about the complete project where I had explained the technical details about the functioning of the arm. Our thesis was selected as the </w:t>
-      </w:r>
-      <w:commentRangeStart w:id="10"/>
-      <w:r>
-        <w:rPr>
-          <w:rFonts w:ascii="Times New Roman" w:hAnsi="Times New Roman"/>
-        </w:rPr>
-        <w:t>best project paper of the year</w:t>
-      </w:r>
-      <w:commentRangeEnd w:id="10"/>
-      <w:r>
-        <w:rPr>
-          <w:rStyle w:val="CommentReference"/>
-          <w:rFonts w:ascii="Times New Roman" w:eastAsia="Times New Roman" w:hAnsi="Times New Roman" w:cs="Times New Roman"/>
-          <w:lang w:eastAsia="en-IN"/>
-        </w:rPr>
-        <w:commentReference w:id="10"/>
-      </w:r>
-      <w:r>
-        <w:rPr>
-          <w:rFonts w:ascii="Times New Roman" w:hAnsi="Times New Roman"/>
-        </w:rPr>
-        <w:t>.</w:t>
-      </w:r>
-    </w:p>
-    <w:p>
-      <w:pPr>
-        <w:spacing w:after="0" w:line="240" w:lineRule="auto"/>
-        <w:jc w:val="both"/>
-        <w:rPr>
-          <w:rFonts w:ascii="Times New Roman" w:eastAsia="Times New Roman" w:hAnsi="Times New Roman" w:cs="Times New Roman"/>
-          <w:sz w:val="24"/>
-          <w:szCs w:val="24"/>
-          <w:lang w:val="en-US"/>
-        </w:rPr>
-      </w:pPr>
-    </w:p>
-    <w:p>
-      <w:pPr>
-        <w:spacing w:after="0" w:line="240" w:lineRule="auto"/>
-        <w:jc w:val="both"/>
-        <w:rPr>
-          <w:rFonts w:ascii="Times New Roman" w:hAnsi="Times New Roman"/>
-        </w:rPr>
-      </w:pPr>
-      <w:r>
-        <w:rPr>
-          <w:rFonts w:ascii="Times New Roman" w:hAnsi="Times New Roman"/>
-        </w:rPr>
-        <w:t xml:space="preserve">After graduation while I still had time to join my first company TATA Consultancy Services Ltd, I decided to hone my programming skills further by learning C++ and Oracle SQL in detail and passed those courses with A+ </w:t>
-      </w:r>
-      <w:del w:id="11" w:author="Editor" w:date="2018-11-23T12:12:00Z">
+        <w:commentReference w:id="3"/>
+      </w:r>
+      <w:r>
+        <w:rPr>
+          <w:rFonts w:ascii="Times New Roman" w:hAnsi="Times New Roman"/>
+        </w:rPr>
+        <w:t xml:space="preserve"> taking advanced Computer Programming courses</w:t>
+      </w:r>
+      <w:r>
+        <w:rPr>
+          <w:rFonts w:ascii="Times New Roman" w:hAnsi="Times New Roman"/>
+        </w:rPr>
+        <w:t xml:space="preserve"> </w:t>
+      </w:r>
+      <w:r>
+        <w:rPr>
+          <w:rFonts w:ascii="Times New Roman" w:hAnsi="Times New Roman"/>
+        </w:rPr>
+        <w:t>like</w:t>
+      </w:r>
+      <w:r>
+        <w:rPr>
+          <w:rFonts w:ascii="Times New Roman" w:hAnsi="Times New Roman"/>
+        </w:rPr>
+        <w:t xml:space="preserve"> C++ and Oracle SQL and passed those courses with A+ </w:t>
+      </w:r>
+      <w:del w:id="4" w:author="Editor" w:date="2018-11-23T12:12:00Z">
         <w:r>
           <w:rPr>
             <w:rFonts w:ascii="Times New Roman" w:hAnsi="Times New Roman"/>
@@ -381,7 +311,7 @@
           <w:delText xml:space="preserve">rating </w:delText>
         </w:r>
       </w:del>
-      <w:ins w:id="12" w:author="Editor" w:date="2018-11-23T12:12:00Z">
+      <w:ins w:id="5" w:author="Editor" w:date="2018-11-23T12:12:00Z">
         <w:r>
           <w:rPr>
             <w:rFonts w:ascii="Times New Roman" w:hAnsi="Times New Roman"/>
@@ -399,23 +329,278 @@
         <w:rPr>
           <w:rFonts w:ascii="Times New Roman" w:hAnsi="Times New Roman"/>
         </w:rPr>
-        <w:t>from a reputed institute. After I joined TCS I had the opportunity to learn JAVA and UNIX. After completing these courses with 5-star ratings</w:t>
-      </w:r>
-      <w:ins w:id="13" w:author="Editor" w:date="2018-11-23T12:15:00Z">
-        <w:r>
-          <w:rPr>
-            <w:rFonts w:ascii="Times New Roman" w:hAnsi="Times New Roman"/>
-          </w:rPr>
-          <w:t>,</w:t>
-        </w:r>
-      </w:ins>
-      <w:r>
-        <w:rPr>
-          <w:rFonts w:ascii="Times New Roman" w:hAnsi="Times New Roman"/>
-        </w:rPr>
-        <w:t xml:space="preserve"> I joined TCS as an associate trainee where I made use of </w:t>
-      </w:r>
-      <w:del w:id="14" w:author="Editor" w:date="2018-11-23T12:15:00Z">
+        <w:t xml:space="preserve">from a reputed institute. </w:t>
+      </w:r>
+      <w:r>
+        <w:rPr>
+          <w:rFonts w:ascii="Times New Roman" w:eastAsia="Times New Roman" w:hAnsi="Times New Roman" w:cs="Times New Roman"/>
+          <w:lang w:val="en-US"/>
+        </w:rPr>
+        <w:t>Also, TCS conducts a basic level of training and an entry level examination before joining that consists of basics of Operating system, data structures, computer architectures (add other things in the same) and</w:t>
+      </w:r>
+      <w:r>
+        <w:rPr>
+          <w:rFonts w:ascii="Times New Roman" w:eastAsia="Times New Roman" w:hAnsi="Times New Roman" w:cs="Times New Roman"/>
+          <w:lang w:val="en-US"/>
+        </w:rPr>
+        <w:t xml:space="preserve"> secured 92% in the final exam.</w:t>
+      </w:r>
+    </w:p>
+    <w:p>
+      <w:pPr>
+        <w:spacing w:after="0" w:line="240" w:lineRule="auto"/>
+        <w:jc w:val="both"/>
+        <w:rPr>
+          <w:rFonts w:ascii="Times New Roman" w:hAnsi="Times New Roman"/>
+        </w:rPr>
+      </w:pPr>
+    </w:p>
+    <w:p>
+      <w:pPr>
+        <w:spacing w:after="0" w:line="240" w:lineRule="auto"/>
+        <w:jc w:val="both"/>
+        <w:rPr>
+          <w:rFonts w:ascii="Times New Roman" w:hAnsi="Times New Roman"/>
+        </w:rPr>
+      </w:pPr>
+    </w:p>
+    <w:p>
+      <w:pPr>
+        <w:spacing w:after="0" w:line="240" w:lineRule="auto"/>
+        <w:jc w:val="both"/>
+        <w:rPr>
+          <w:rFonts w:ascii="Times New Roman" w:hAnsi="Times New Roman"/>
+        </w:rPr>
+      </w:pPr>
+      <w:r>
+        <w:rPr>
+          <w:rFonts w:ascii="Times New Roman" w:hAnsi="Times New Roman"/>
+        </w:rPr>
+        <w:t>After I joined TCS</w:t>
+      </w:r>
+      <w:r>
+        <w:rPr>
+          <w:rFonts w:ascii="Times New Roman" w:hAnsi="Times New Roman"/>
+        </w:rPr>
+        <w:t xml:space="preserve"> as an </w:t>
+      </w:r>
+      <w:r>
+        <w:rPr>
+          <w:rFonts w:ascii="Times New Roman" w:hAnsi="Times New Roman"/>
+        </w:rPr>
+        <w:t>associate trainee</w:t>
+      </w:r>
+      <w:r>
+        <w:rPr>
+          <w:rFonts w:ascii="Times New Roman" w:hAnsi="Times New Roman"/>
+        </w:rPr>
+        <w:t xml:space="preserve"> I ha</w:t>
+      </w:r>
+      <w:r>
+        <w:rPr>
+          <w:rFonts w:ascii="Times New Roman" w:hAnsi="Times New Roman"/>
+        </w:rPr>
+        <w:t xml:space="preserve">d the opportunity to learn JAVA, </w:t>
+      </w:r>
+      <w:r>
+        <w:rPr>
+          <w:rFonts w:ascii="Times New Roman" w:hAnsi="Times New Roman"/>
+        </w:rPr>
+        <w:t>UNIX</w:t>
+      </w:r>
+      <w:r>
+        <w:rPr>
+          <w:rFonts w:ascii="Times New Roman" w:hAnsi="Times New Roman"/>
+        </w:rPr>
+        <w:t xml:space="preserve"> and SQL</w:t>
+      </w:r>
+      <w:r>
+        <w:rPr>
+          <w:rFonts w:ascii="Times New Roman" w:hAnsi="Times New Roman"/>
+        </w:rPr>
+        <w:t xml:space="preserve"> as part of their initial training</w:t>
+      </w:r>
+      <w:r>
+        <w:rPr>
+          <w:rFonts w:ascii="Times New Roman" w:hAnsi="Times New Roman"/>
+        </w:rPr>
+        <w:t xml:space="preserve"> program</w:t>
+      </w:r>
+      <w:r>
+        <w:rPr>
+          <w:rFonts w:ascii="Times New Roman" w:hAnsi="Times New Roman"/>
+        </w:rPr>
+        <w:t xml:space="preserve"> and</w:t>
+      </w:r>
+      <w:r>
+        <w:rPr>
+          <w:rFonts w:ascii="Times New Roman" w:hAnsi="Times New Roman"/>
+        </w:rPr>
+        <w:t xml:space="preserve"> completed these training courses with 5-star gradings. After these training I was selected to lead a group of 4 others to develop a website for the company </w:t>
+      </w:r>
+      <w:r>
+        <w:rPr>
+          <w:rFonts w:ascii="Times New Roman" w:hAnsi="Times New Roman"/>
+        </w:rPr>
+        <w:t xml:space="preserve">to </w:t>
+      </w:r>
+      <w:r>
+        <w:rPr>
+          <w:rFonts w:ascii="Times New Roman" w:hAnsi="Times New Roman"/>
+        </w:rPr>
+        <w:t xml:space="preserve">manage </w:t>
+      </w:r>
+      <w:r>
+        <w:rPr>
+          <w:rFonts w:ascii="Times New Roman" w:hAnsi="Times New Roman"/>
+        </w:rPr>
+        <w:t>incoming couriers</w:t>
+      </w:r>
+      <w:r>
+        <w:rPr>
+          <w:rFonts w:ascii="Times New Roman" w:hAnsi="Times New Roman"/>
+        </w:rPr>
+        <w:t xml:space="preserve"> efficiently. </w:t>
+      </w:r>
+      <w:r>
+        <w:rPr>
+          <w:rFonts w:ascii="Times New Roman" w:hAnsi="Times New Roman"/>
+        </w:rPr>
+        <w:t>D</w:t>
+      </w:r>
+      <w:r>
+        <w:rPr>
+          <w:rFonts w:ascii="Times New Roman" w:hAnsi="Times New Roman"/>
+        </w:rPr>
+        <w:t xml:space="preserve">uring the next 10 days we presented a </w:t>
+      </w:r>
+      <w:r>
+        <w:rPr>
+          <w:rFonts w:ascii="Times New Roman" w:hAnsi="Times New Roman"/>
+        </w:rPr>
+        <w:t>technical design</w:t>
+      </w:r>
+      <w:r>
+        <w:rPr>
+          <w:rFonts w:ascii="Times New Roman" w:hAnsi="Times New Roman"/>
+        </w:rPr>
+        <w:t xml:space="preserve"> model of the website. Since it was time to join our respective departments in the company we handed over the project to our immediate juniors with </w:t>
+      </w:r>
+      <w:r>
+        <w:rPr>
+          <w:rFonts w:ascii="Times New Roman" w:hAnsi="Times New Roman"/>
+        </w:rPr>
+        <w:t xml:space="preserve">the login portion </w:t>
+      </w:r>
+      <w:r>
+        <w:rPr>
+          <w:rFonts w:ascii="Times New Roman" w:hAnsi="Times New Roman"/>
+        </w:rPr>
+        <w:t xml:space="preserve">successfully </w:t>
+      </w:r>
+      <w:r>
+        <w:rPr>
+          <w:rFonts w:ascii="Times New Roman" w:hAnsi="Times New Roman"/>
+        </w:rPr>
+        <w:t>implemented.</w:t>
+      </w:r>
+    </w:p>
+    <w:p>
+      <w:pPr>
+        <w:spacing w:after="0" w:line="240" w:lineRule="auto"/>
+        <w:jc w:val="both"/>
+        <w:rPr>
+          <w:rFonts w:ascii="Times New Roman" w:hAnsi="Times New Roman"/>
+        </w:rPr>
+      </w:pPr>
+    </w:p>
+    <w:p>
+      <w:pPr>
+        <w:spacing w:after="0" w:line="240" w:lineRule="auto"/>
+        <w:jc w:val="both"/>
+        <w:rPr>
+          <w:rFonts w:ascii="Times New Roman" w:hAnsi="Times New Roman"/>
+        </w:rPr>
+      </w:pPr>
+      <w:r>
+        <w:rPr>
+          <w:rFonts w:ascii="Times New Roman" w:hAnsi="Times New Roman"/>
+        </w:rPr>
+        <w:t xml:space="preserve">I joined </w:t>
+      </w:r>
+      <w:r>
+        <w:rPr>
+          <w:rFonts w:ascii="Times New Roman" w:hAnsi="Times New Roman"/>
+        </w:rPr>
+        <w:t xml:space="preserve">the </w:t>
+      </w:r>
+      <w:r>
+        <w:rPr>
+          <w:rFonts w:ascii="Times New Roman" w:hAnsi="Times New Roman"/>
+        </w:rPr>
+        <w:t>‘Support and Maintenance</w:t>
+      </w:r>
+      <w:r>
+        <w:rPr>
+          <w:rFonts w:ascii="Times New Roman" w:hAnsi="Times New Roman"/>
+        </w:rPr>
+        <w:t>’</w:t>
+      </w:r>
+      <w:r>
+        <w:rPr>
+          <w:rFonts w:ascii="Times New Roman" w:hAnsi="Times New Roman"/>
+        </w:rPr>
+        <w:t xml:space="preserve"> </w:t>
+      </w:r>
+      <w:r>
+        <w:rPr>
+          <w:rFonts w:ascii="Times New Roman" w:hAnsi="Times New Roman"/>
+        </w:rPr>
+        <w:t>team</w:t>
+      </w:r>
+      <w:r>
+        <w:rPr>
+          <w:rFonts w:ascii="Times New Roman" w:hAnsi="Times New Roman"/>
+        </w:rPr>
+        <w:t xml:space="preserve"> of </w:t>
+      </w:r>
+      <w:r>
+        <w:rPr>
+          <w:rFonts w:ascii="Times New Roman" w:hAnsi="Times New Roman"/>
+        </w:rPr>
+        <w:t>Banking and Financial</w:t>
+      </w:r>
+      <w:r>
+        <w:rPr>
+          <w:rFonts w:ascii="Times New Roman" w:hAnsi="Times New Roman"/>
+        </w:rPr>
+        <w:t xml:space="preserve"> S</w:t>
+      </w:r>
+      <w:r>
+        <w:rPr>
+          <w:rFonts w:ascii="Times New Roman" w:hAnsi="Times New Roman"/>
+        </w:rPr>
+        <w:t>ervices</w:t>
+      </w:r>
+      <w:r>
+        <w:rPr>
+          <w:rFonts w:ascii="Times New Roman" w:hAnsi="Times New Roman"/>
+        </w:rPr>
+        <w:t xml:space="preserve"> </w:t>
+      </w:r>
+      <w:r>
+        <w:rPr>
+          <w:rFonts w:ascii="Times New Roman" w:hAnsi="Times New Roman"/>
+        </w:rPr>
+        <w:t>business unit</w:t>
+      </w:r>
+      <w:r>
+        <w:rPr>
+          <w:rFonts w:ascii="Times New Roman" w:hAnsi="Times New Roman"/>
+        </w:rPr>
+        <w:t xml:space="preserve"> where I made use of </w:t>
+      </w:r>
+      <w:del w:id="6" w:author="Editor" w:date="2018-11-23T12:15:00Z">
         <w:r>
           <w:rPr>
             <w:rFonts w:ascii="Times New Roman" w:hAnsi="Times New Roman"/>
@@ -423,21 +608,35 @@
           <w:delText>these learnings</w:delText>
         </w:r>
       </w:del>
-      <w:ins w:id="15" w:author="Editor" w:date="2018-11-23T12:15:00Z">
+      <w:ins w:id="7" w:author="Editor" w:date="2018-11-23T12:15:00Z">
         <w:r>
           <w:rPr>
             <w:rFonts w:ascii="Times New Roman" w:hAnsi="Times New Roman"/>
           </w:rPr>
-          <w:t>my knowledge in these languages</w:t>
+          <w:t xml:space="preserve">my knowledge in </w:t>
         </w:r>
       </w:ins>
       <w:r>
         <w:rPr>
           <w:rFonts w:ascii="Times New Roman" w:hAnsi="Times New Roman"/>
         </w:rPr>
+        <w:t>above mentioned programming</w:t>
+      </w:r>
+      <w:ins w:id="8" w:author="Editor" w:date="2018-11-23T12:15:00Z">
+        <w:r>
+          <w:rPr>
+            <w:rFonts w:ascii="Times New Roman" w:hAnsi="Times New Roman"/>
+          </w:rPr>
+          <w:t xml:space="preserve"> languages</w:t>
+        </w:r>
+      </w:ins>
+      <w:r>
+        <w:rPr>
+          <w:rFonts w:ascii="Times New Roman" w:hAnsi="Times New Roman"/>
+        </w:rPr>
         <w:t xml:space="preserve"> in </w:t>
       </w:r>
-      <w:ins w:id="16" w:author="Editor" w:date="2018-11-23T12:15:00Z">
+      <w:ins w:id="9" w:author="Editor" w:date="2018-11-23T12:15:00Z">
         <w:r>
           <w:rPr>
             <w:rFonts w:ascii="Times New Roman" w:hAnsi="Times New Roman"/>
@@ -451,7 +650,7 @@
         </w:rPr>
         <w:t>real</w:t>
       </w:r>
-      <w:ins w:id="17" w:author="Editor" w:date="2018-11-23T12:15:00Z">
+      <w:ins w:id="10" w:author="Editor" w:date="2018-11-23T12:15:00Z">
         <w:r>
           <w:rPr>
             <w:rFonts w:ascii="Times New Roman" w:hAnsi="Times New Roman"/>
@@ -459,7 +658,7 @@
           <w:t>-</w:t>
         </w:r>
       </w:ins>
-      <w:del w:id="18" w:author="Editor" w:date="2018-11-23T12:15:00Z">
+      <w:del w:id="11" w:author="Editor" w:date="2018-11-23T12:15:00Z">
         <w:r>
           <w:rPr>
             <w:rFonts w:ascii="Times New Roman" w:hAnsi="Times New Roman"/>
@@ -473,7 +672,7 @@
         </w:rPr>
         <w:t xml:space="preserve">world </w:t>
       </w:r>
-      <w:del w:id="19" w:author="Editor" w:date="2018-11-23T12:15:00Z">
+      <w:del w:id="12" w:author="Editor" w:date="2018-11-23T12:15:00Z">
         <w:r>
           <w:rPr>
             <w:rFonts w:ascii="Times New Roman" w:hAnsi="Times New Roman"/>
@@ -481,7 +680,7 @@
           <w:delText>problem solving</w:delText>
         </w:r>
       </w:del>
-      <w:ins w:id="20" w:author="Editor" w:date="2018-11-23T12:15:00Z">
+      <w:ins w:id="13" w:author="Editor" w:date="2018-11-23T12:15:00Z">
         <w:r>
           <w:rPr>
             <w:rFonts w:ascii="Times New Roman" w:hAnsi="Times New Roman"/>
@@ -493,141 +692,48 @@
         <w:rPr>
           <w:rFonts w:ascii="Times New Roman" w:hAnsi="Times New Roman"/>
         </w:rPr>
-        <w:t xml:space="preserve">. I started with automating simple day to day tasks like checking the quality of files delivered to us based on company standards, which critical files are still left to be delivered and creating a daily log file containing all the manual changes that was made to certain critical files. </w:t>
-      </w:r>
-      <w:bookmarkStart w:id="21" w:name="_GoBack"/>
-      <w:bookmarkEnd w:id="21"/>
-    </w:p>
-    <w:p>
-      <w:pPr>
-        <w:spacing w:after="0" w:line="240" w:lineRule="auto"/>
-        <w:jc w:val="both"/>
-        <w:rPr>
-          <w:rFonts w:ascii="Times New Roman" w:eastAsia="Times New Roman" w:hAnsi="Times New Roman" w:cs="Times New Roman"/>
-          <w:lang w:val="en-US"/>
-        </w:rPr>
-      </w:pPr>
-    </w:p>
-    <w:p>
-      <w:pPr>
-        <w:spacing w:after="0" w:line="240" w:lineRule="auto"/>
-        <w:jc w:val="both"/>
-        <w:rPr>
-          <w:del w:id="22" w:author="Editor" w:date="2018-11-23T12:16:00Z"/>
-          <w:rFonts w:ascii="Times New Roman" w:hAnsi="Times New Roman"/>
-        </w:rPr>
-      </w:pPr>
-      <w:ins w:id="23" w:author="Editor" w:date="2018-11-23T12:18:00Z">
-        <w:r>
-          <w:rPr>
-            <w:rFonts w:ascii="Times New Roman" w:hAnsi="Times New Roman"/>
-          </w:rPr>
-          <w:t xml:space="preserve">As discussed earlier, </w:t>
-        </w:r>
-      </w:ins>
-      <w:ins w:id="24" w:author="Editor" w:date="2018-11-23T12:19:00Z">
-        <w:r>
-          <w:rPr>
-            <w:rFonts w:ascii="Times New Roman" w:hAnsi="Times New Roman"/>
-          </w:rPr>
-          <w:t>the technical challenges that I faced while delivering my job responsibilities, interest</w:t>
-        </w:r>
-      </w:ins>
-      <w:ins w:id="25" w:author="Editor" w:date="2018-11-23T12:20:00Z">
-        <w:r>
-          <w:rPr>
-            <w:rFonts w:ascii="Times New Roman" w:hAnsi="Times New Roman"/>
-          </w:rPr>
-          <w:t xml:space="preserve">ed me in the field of Data Analytics. </w:t>
-        </w:r>
-      </w:ins>
-      <w:commentRangeStart w:id="26"/>
-      <w:del w:id="27" w:author="Editor" w:date="2018-11-23T12:17:00Z">
-        <w:r>
-          <w:rPr>
-            <w:rFonts w:ascii="Times New Roman" w:hAnsi="Times New Roman"/>
-          </w:rPr>
-          <w:delText xml:space="preserve">Working in the financial domain as my project in TCS I have handled large amount of critical data. And at the same time being in a support project, I noticed that there is a lot of manual analysis that was both time consuming and redundant. There were a lot of unknowns and hit and trials involved. And all this was because we did not have a root cause analysis model in place. This encouraged me to explore the different ways in which we can have a better </w:delText>
-        </w:r>
-      </w:del>
-      <w:del w:id="28" w:author="Editor" w:date="2018-11-23T12:16:00Z">
-        <w:r>
-          <w:rPr>
-            <w:rFonts w:ascii="Times New Roman" w:hAnsi="Times New Roman"/>
-          </w:rPr>
-          <w:delText>idea about</w:delText>
-        </w:r>
-      </w:del>
-      <w:del w:id="29" w:author="Editor" w:date="2018-11-23T12:17:00Z">
-        <w:r>
-          <w:rPr>
-            <w:rFonts w:ascii="Times New Roman" w:hAnsi="Times New Roman"/>
-          </w:rPr>
-          <w:delText xml:space="preserve"> the problem before we can jump to the solution.</w:delText>
-        </w:r>
-      </w:del>
-    </w:p>
-    <w:p>
-      <w:pPr>
-        <w:spacing w:after="0" w:line="240" w:lineRule="auto"/>
-        <w:jc w:val="both"/>
-        <w:rPr>
-          <w:rFonts w:ascii="Times New Roman" w:hAnsi="Times New Roman"/>
-        </w:rPr>
-      </w:pPr>
-      <w:del w:id="30" w:author="Editor" w:date="2018-11-23T12:17:00Z">
-        <w:r>
-          <w:rPr>
-            <w:rFonts w:ascii="Times New Roman" w:hAnsi="Times New Roman"/>
-          </w:rPr>
-          <w:delText xml:space="preserve">This is how I developed my interest in data analysis involving. </w:delText>
-        </w:r>
-      </w:del>
-      <w:r>
-        <w:rPr>
-          <w:rFonts w:ascii="Times New Roman" w:hAnsi="Times New Roman"/>
-        </w:rPr>
-        <w:t xml:space="preserve">Experts helped me to gain more insights on the same. </w:t>
-      </w:r>
-      <w:commentRangeEnd w:id="26"/>
-      <w:r>
-        <w:rPr>
-          <w:rStyle w:val="CommentReference"/>
-          <w:rFonts w:ascii="Times New Roman" w:eastAsia="Times New Roman" w:hAnsi="Times New Roman" w:cs="Times New Roman"/>
-          <w:lang w:eastAsia="en-IN"/>
-        </w:rPr>
-        <w:commentReference w:id="26"/>
-      </w:r>
-      <w:r>
-        <w:rPr>
-          <w:rFonts w:ascii="Times New Roman" w:hAnsi="Times New Roman"/>
-        </w:rPr>
-        <w:t xml:space="preserve">Therefore, I chose python as my starting of gaining more insights. After having complete relevant knowledge about Python I moved towards python modules for large data handling like </w:t>
-      </w:r>
-      <w:proofErr w:type="spellStart"/>
-      <w:r>
-        <w:rPr>
-          <w:rFonts w:ascii="Times New Roman" w:hAnsi="Times New Roman"/>
-        </w:rPr>
-        <w:t>Numpy</w:t>
-      </w:r>
-      <w:proofErr w:type="spellEnd"/>
-      <w:r>
-        <w:rPr>
-          <w:rFonts w:ascii="Times New Roman" w:hAnsi="Times New Roman"/>
-        </w:rPr>
-        <w:t xml:space="preserve"> and Pandas.</w:t>
-      </w:r>
-    </w:p>
-    <w:p>
-      <w:pPr>
-        <w:spacing w:after="0" w:line="240" w:lineRule="auto"/>
-        <w:jc w:val="both"/>
-        <w:rPr>
-          <w:rFonts w:ascii="Times New Roman" w:hAnsi="Times New Roman"/>
-        </w:rPr>
-      </w:pPr>
-      <w:del w:id="31" w:author="Editor" w:date="2018-11-23T12:23:00Z">
+        <w:t xml:space="preserve">. I started with automating simple day to day tasks like checking the quality of files delivered to us based on company standards, which critical files are still left to be delivered </w:t>
+      </w:r>
+      <w:r>
+        <w:rPr>
+          <w:rFonts w:ascii="Times New Roman" w:hAnsi="Times New Roman"/>
+        </w:rPr>
+        <w:t>etc</w:t>
+      </w:r>
+      <w:r>
+        <w:rPr>
+          <w:rFonts w:ascii="Times New Roman" w:hAnsi="Times New Roman"/>
+        </w:rPr>
+        <w:t>.</w:t>
+      </w:r>
+      <w:r>
+        <w:rPr>
+          <w:rFonts w:ascii="Times New Roman" w:hAnsi="Times New Roman"/>
+        </w:rPr>
+        <w:t xml:space="preserve"> The number of files were in hundreds and all these were either checked manually or only came to notice once there were failures because of the missing files. Once this program was deployed into production, it helped to save at least </w:t>
+      </w:r>
+      <w:r>
+        <w:rPr>
+          <w:rFonts w:ascii="Times New Roman" w:hAnsi="Times New Roman"/>
+        </w:rPr>
+        <w:t>2-man</w:t>
+      </w:r>
+      <w:r>
+        <w:rPr>
+          <w:rFonts w:ascii="Times New Roman" w:hAnsi="Times New Roman"/>
+        </w:rPr>
+        <w:t xml:space="preserve"> hours every day.</w:t>
+      </w:r>
+    </w:p>
+    <w:p>
+      <w:pPr>
+        <w:spacing w:after="0" w:line="240" w:lineRule="auto"/>
+        <w:jc w:val="both"/>
+        <w:rPr>
+          <w:rFonts w:ascii="Times New Roman" w:hAnsi="Times New Roman"/>
+        </w:rPr>
+      </w:pPr>
+      <w:del w:id="14" w:author="Editor" w:date="2018-11-23T12:23:00Z">
         <w:r>
           <w:rPr>
             <w:rFonts w:ascii="Times New Roman" w:hAnsi="Times New Roman"/>
@@ -641,13 +747,20 @@
         <w:spacing w:after="0" w:line="240" w:lineRule="auto"/>
         <w:jc w:val="both"/>
         <w:rPr>
-          <w:ins w:id="32" w:author="Editor" w:date="2018-11-23T12:23:00Z"/>
-          <w:rFonts w:ascii="Times New Roman" w:eastAsia="Times New Roman" w:hAnsi="Times New Roman" w:cs="Times New Roman"/>
-          <w:lang w:val="en-US"/>
-        </w:rPr>
-      </w:pPr>
-      <w:commentRangeStart w:id="33"/>
-      <w:ins w:id="34" w:author="Editor" w:date="2018-11-23T12:23:00Z">
+          <w:ins w:id="15" w:author="Editor" w:date="2018-11-23T12:23:00Z"/>
+          <w:rFonts w:ascii="Times New Roman" w:eastAsia="Times New Roman" w:hAnsi="Times New Roman" w:cs="Times New Roman"/>
+          <w:lang w:val="en-US"/>
+        </w:rPr>
+      </w:pPr>
+      <w:r>
+        <w:rPr>
+          <w:rFonts w:ascii="Times New Roman" w:eastAsia="Times New Roman" w:hAnsi="Times New Roman" w:cs="Times New Roman"/>
+          <w:lang w:val="en-US"/>
+        </w:rPr>
+        <w:t>####</w:t>
+      </w:r>
+      <w:commentRangeStart w:id="16"/>
+      <w:ins w:id="17" w:author="Editor" w:date="2018-11-23T12:23:00Z">
         <w:r>
           <w:rPr>
             <w:rFonts w:ascii="Times New Roman" w:eastAsia="Times New Roman" w:hAnsi="Times New Roman" w:cs="Times New Roman"/>
@@ -655,13 +768,13 @@
           </w:rPr>
           <w:t>Why MS</w:t>
         </w:r>
-        <w:commentRangeEnd w:id="33"/>
+        <w:commentRangeEnd w:id="16"/>
         <w:r>
           <w:rPr>
             <w:rFonts w:ascii="Times New Roman" w:eastAsia="Times New Roman" w:hAnsi="Times New Roman" w:cs="Times New Roman"/>
             <w:lang w:val="en-US"/>
           </w:rPr>
-          <w:commentReference w:id="33"/>
+          <w:commentReference w:id="16"/>
         </w:r>
         <w:r>
           <w:rPr>
@@ -670,7 +783,7 @@
           </w:rPr>
           <w:t xml:space="preserve">? </w:t>
         </w:r>
-        <w:commentRangeStart w:id="35"/>
+        <w:commentRangeStart w:id="18"/>
         <w:r>
           <w:rPr>
             <w:rFonts w:ascii="Times New Roman" w:eastAsia="Times New Roman" w:hAnsi="Times New Roman" w:cs="Times New Roman"/>
@@ -678,13 +791,13 @@
           </w:rPr>
           <w:t>What is your area of specialization? Why MS now?</w:t>
         </w:r>
-        <w:commentRangeEnd w:id="35"/>
+        <w:commentRangeEnd w:id="18"/>
         <w:r>
           <w:rPr>
             <w:rFonts w:ascii="Times New Roman" w:eastAsia="Times New Roman" w:hAnsi="Times New Roman" w:cs="Times New Roman"/>
             <w:lang w:val="en-US"/>
           </w:rPr>
-          <w:commentReference w:id="35"/>
+          <w:commentReference w:id="18"/>
         </w:r>
       </w:ins>
     </w:p>
@@ -700,89 +813,531 @@
         <w:rPr>
           <w:rFonts w:ascii="Times New Roman" w:hAnsi="Times New Roman"/>
         </w:rPr>
-        <w:t xml:space="preserve">As I kept on </w:t>
-      </w:r>
-      <w:commentRangeStart w:id="36"/>
-      <w:r>
-        <w:rPr>
-          <w:rFonts w:ascii="Times New Roman" w:hAnsi="Times New Roman"/>
-        </w:rPr>
-        <w:t xml:space="preserve">exploring the different ideas and algorithms </w:t>
-      </w:r>
-      <w:commentRangeEnd w:id="36"/>
-      <w:r>
-        <w:rPr>
-          <w:rStyle w:val="CommentReference"/>
-          <w:rFonts w:ascii="Times New Roman" w:eastAsia="Times New Roman" w:hAnsi="Times New Roman" w:cs="Times New Roman"/>
-          <w:lang w:eastAsia="en-IN"/>
-        </w:rPr>
-        <w:commentReference w:id="36"/>
-      </w:r>
-      <w:r>
-        <w:rPr>
-          <w:rFonts w:ascii="Times New Roman" w:hAnsi="Times New Roman"/>
-        </w:rPr>
-        <w:t xml:space="preserve">used in the above mentioned modules, </w:t>
-      </w:r>
-      <w:commentRangeStart w:id="37"/>
-      <w:r>
-        <w:rPr>
-          <w:rFonts w:ascii="Times New Roman" w:hAnsi="Times New Roman"/>
-        </w:rPr>
-        <w:t xml:space="preserve">the exposure </w:t>
-      </w:r>
-      <w:commentRangeEnd w:id="37"/>
-      <w:r>
-        <w:rPr>
-          <w:rStyle w:val="CommentReference"/>
-          <w:rFonts w:ascii="Times New Roman" w:eastAsia="Times New Roman" w:hAnsi="Times New Roman" w:cs="Times New Roman"/>
-          <w:lang w:eastAsia="en-IN"/>
-        </w:rPr>
-        <w:commentReference w:id="37"/>
-      </w:r>
-      <w:r>
-        <w:rPr>
-          <w:rFonts w:ascii="Times New Roman" w:hAnsi="Times New Roman"/>
-        </w:rPr>
-        <w:t>increased my inclination towards learning more about these analysis techniques and therefore, a formalised classroom training process would be the ideal way gain further knowledge of such an insightful subject. Growing with this point of view has finally brought me to this juncture where I have all the required pre-requisites, motivation and goals to take this up as a career and finally contribute to some…….</w:t>
-      </w:r>
-    </w:p>
-    <w:p>
-      <w:pPr>
-        <w:spacing w:after="0" w:line="240" w:lineRule="auto"/>
-        <w:jc w:val="both"/>
-        <w:rPr>
-          <w:ins w:id="38" w:author="Editor" w:date="2018-11-23T12:23:00Z"/>
-          <w:rFonts w:ascii="Times New Roman" w:hAnsi="Times New Roman"/>
-        </w:rPr>
-      </w:pPr>
-      <w:r>
-        <w:rPr>
-          <w:rFonts w:ascii="Times New Roman" w:hAnsi="Times New Roman"/>
-        </w:rPr>
-        <w:t xml:space="preserve">And with the cutting edge </w:t>
-      </w:r>
-      <w:proofErr w:type="spellStart"/>
-      <w:r>
-        <w:rPr>
-          <w:rFonts w:ascii="Times New Roman" w:hAnsi="Times New Roman"/>
-        </w:rPr>
-        <w:t>masters</w:t>
-      </w:r>
-      <w:proofErr w:type="spellEnd"/>
-      <w:r>
-        <w:rPr>
-          <w:rFonts w:ascii="Times New Roman" w:hAnsi="Times New Roman"/>
-        </w:rPr>
-        <w:t xml:space="preserve"> program of so and so college will definitely provide me with a deeper understanding of the same. </w:t>
-      </w:r>
-    </w:p>
-    <w:p>
-      <w:pPr>
-        <w:spacing w:after="0" w:line="240" w:lineRule="auto"/>
-        <w:jc w:val="both"/>
-        <w:rPr>
-          <w:ins w:id="39" w:author="Editor" w:date="2018-11-23T12:23:00Z"/>
+        <w:t>In this same project we faced problems like missing data, incorrect data, incorrect file format, incorrect column spacing to name a few. Our traditional</w:t>
+      </w:r>
+      <w:r>
+        <w:rPr>
+          <w:rFonts w:ascii="Times New Roman" w:hAnsi="Times New Roman"/>
+        </w:rPr>
+        <w:t xml:space="preserve"> way of </w:t>
+      </w:r>
+      <w:r>
+        <w:rPr>
+          <w:rFonts w:ascii="Times New Roman" w:hAnsi="Times New Roman"/>
+        </w:rPr>
+        <w:t>investigating the cause</w:t>
+      </w:r>
+      <w:r>
+        <w:rPr>
+          <w:rFonts w:ascii="Times New Roman" w:hAnsi="Times New Roman"/>
+        </w:rPr>
+        <w:t xml:space="preserve"> included steps like </w:t>
+      </w:r>
+      <w:r>
+        <w:rPr>
+          <w:rFonts w:ascii="Times New Roman" w:hAnsi="Times New Roman"/>
+        </w:rPr>
+        <w:t>manual searching and comparing which</w:t>
+      </w:r>
+      <w:r>
+        <w:rPr>
+          <w:rFonts w:ascii="Times New Roman" w:hAnsi="Times New Roman"/>
+        </w:rPr>
+        <w:t xml:space="preserve"> only resulted</w:t>
+      </w:r>
+      <w:r>
+        <w:rPr>
+          <w:rFonts w:ascii="Times New Roman" w:hAnsi="Times New Roman"/>
+        </w:rPr>
+        <w:t xml:space="preserve"> in temporary </w:t>
+      </w:r>
+      <w:r>
+        <w:rPr>
+          <w:rFonts w:ascii="Times New Roman" w:hAnsi="Times New Roman"/>
+        </w:rPr>
+        <w:t xml:space="preserve">time-consuming </w:t>
+      </w:r>
+      <w:r>
+        <w:rPr>
+          <w:rFonts w:ascii="Times New Roman" w:hAnsi="Times New Roman"/>
+        </w:rPr>
+        <w:t>fixes</w:t>
+      </w:r>
+      <w:ins w:id="19" w:author="Editor" w:date="2018-11-23T12:17:00Z">
+        <w:r>
+          <w:rPr>
+            <w:rFonts w:ascii="Times New Roman" w:hAnsi="Times New Roman"/>
+          </w:rPr>
+          <w:t xml:space="preserve">. </w:t>
+        </w:r>
+      </w:ins>
+      <w:r>
+        <w:rPr>
+          <w:rFonts w:ascii="Times New Roman" w:hAnsi="Times New Roman"/>
+        </w:rPr>
+        <w:t>And as the volume of data kept increasing, the</w:t>
+      </w:r>
+      <w:r>
+        <w:rPr>
+          <w:rFonts w:ascii="Times New Roman" w:hAnsi="Times New Roman"/>
+        </w:rPr>
+        <w:t xml:space="preserve"> problems became more frequent and fixing these problems time and again resulted in delayed project delivery. </w:t>
+      </w:r>
+      <w:r>
+        <w:rPr>
+          <w:rFonts w:ascii="Times New Roman" w:hAnsi="Times New Roman"/>
+        </w:rPr>
+        <w:t xml:space="preserve">Permanent fixes were not feasible every time and we had to hugely rely on these temporary fixes only. So, to streamline the process of investigation, </w:t>
+      </w:r>
+      <w:r>
+        <w:rPr>
+          <w:rFonts w:ascii="Times New Roman" w:hAnsi="Times New Roman"/>
+        </w:rPr>
+        <w:t xml:space="preserve">I started exploring the different ways in which we can arrive at such solutions in a more simpler way. </w:t>
+      </w:r>
+    </w:p>
+    <w:p>
+      <w:pPr>
+        <w:spacing w:after="0" w:line="240" w:lineRule="auto"/>
+        <w:jc w:val="both"/>
+        <w:rPr>
+          <w:rFonts w:ascii="Times New Roman" w:hAnsi="Times New Roman"/>
+        </w:rPr>
+      </w:pPr>
+    </w:p>
+    <w:p>
+      <w:pPr>
+        <w:spacing w:after="0" w:line="240" w:lineRule="auto"/>
+        <w:jc w:val="both"/>
+        <w:rPr>
+          <w:rFonts w:ascii="Times New Roman" w:hAnsi="Times New Roman"/>
+        </w:rPr>
+      </w:pPr>
+    </w:p>
+    <w:p>
+      <w:pPr>
+        <w:spacing w:after="0" w:line="240" w:lineRule="auto"/>
+        <w:jc w:val="both"/>
+        <w:rPr>
+          <w:rFonts w:ascii="Times New Roman" w:hAnsi="Times New Roman"/>
+        </w:rPr>
+      </w:pPr>
+    </w:p>
+    <w:p>
+      <w:pPr>
+        <w:spacing w:after="0" w:line="240" w:lineRule="auto"/>
+        <w:jc w:val="both"/>
+        <w:rPr>
+          <w:rFonts w:ascii="Times New Roman" w:hAnsi="Times New Roman"/>
+        </w:rPr>
+      </w:pPr>
+    </w:p>
+    <w:p>
+      <w:pPr>
+        <w:spacing w:after="0" w:line="240" w:lineRule="auto"/>
+        <w:jc w:val="both"/>
+        <w:rPr>
+          <w:rFonts w:ascii="Times New Roman" w:hAnsi="Times New Roman"/>
+        </w:rPr>
+      </w:pPr>
+    </w:p>
+    <w:p>
+      <w:pPr>
+        <w:spacing w:after="0" w:line="240" w:lineRule="auto"/>
+        <w:jc w:val="both"/>
+        <w:rPr>
+          <w:rFonts w:ascii="Times New Roman" w:hAnsi="Times New Roman"/>
+        </w:rPr>
+      </w:pPr>
+      <w:r>
+        <w:rPr>
+          <w:rFonts w:ascii="Times New Roman" w:hAnsi="Times New Roman"/>
+        </w:rPr>
+        <w:t>After talking</w:t>
+      </w:r>
+      <w:r>
+        <w:rPr>
+          <w:rFonts w:ascii="Times New Roman" w:hAnsi="Times New Roman"/>
+        </w:rPr>
+        <w:t xml:space="preserve"> to experts who are currently working in this field and a thorough research on the internet </w:t>
+      </w:r>
+      <w:r>
+        <w:rPr>
+          <w:rFonts w:ascii="Times New Roman" w:hAnsi="Times New Roman"/>
+        </w:rPr>
+        <w:t>I</w:t>
+      </w:r>
+      <w:r>
+        <w:rPr>
+          <w:rFonts w:ascii="Times New Roman" w:hAnsi="Times New Roman"/>
+        </w:rPr>
+        <w:t xml:space="preserve"> found out that Python is quite useful in these situations. </w:t>
+      </w:r>
+      <w:r>
+        <w:rPr>
+          <w:rFonts w:ascii="Times New Roman" w:hAnsi="Times New Roman"/>
+        </w:rPr>
+        <w:t xml:space="preserve">I started to enrol </w:t>
+      </w:r>
+      <w:r>
+        <w:rPr>
+          <w:rFonts w:ascii="Times New Roman" w:hAnsi="Times New Roman"/>
+        </w:rPr>
+        <w:t>in</w:t>
+      </w:r>
+      <w:r>
+        <w:rPr>
+          <w:rFonts w:ascii="Times New Roman" w:hAnsi="Times New Roman"/>
+        </w:rPr>
+        <w:t xml:space="preserve"> different online courses. </w:t>
+      </w:r>
+      <w:r>
+        <w:rPr>
+          <w:rFonts w:ascii="Times New Roman" w:hAnsi="Times New Roman"/>
+        </w:rPr>
+        <w:t>A</w:t>
+      </w:r>
+      <w:r>
+        <w:rPr>
+          <w:rFonts w:ascii="Times New Roman" w:hAnsi="Times New Roman"/>
+        </w:rPr>
+        <w:t xml:space="preserve">fter having complete relevant knowledge about Python, I moved towards python modules for large data handling like </w:t>
+      </w:r>
+      <w:r>
+        <w:rPr>
+          <w:rFonts w:ascii="Times New Roman" w:hAnsi="Times New Roman"/>
+          <w:b/>
+        </w:rPr>
+        <w:t>NumPy</w:t>
+      </w:r>
+      <w:r>
+        <w:rPr>
+          <w:rFonts w:ascii="Times New Roman" w:hAnsi="Times New Roman"/>
+        </w:rPr>
+        <w:t xml:space="preserve"> and </w:t>
+      </w:r>
+      <w:r>
+        <w:rPr>
+          <w:rFonts w:ascii="Times New Roman" w:hAnsi="Times New Roman"/>
+          <w:b/>
+        </w:rPr>
+        <w:t>Pandas</w:t>
+      </w:r>
+      <w:r>
+        <w:rPr>
+          <w:rFonts w:ascii="Times New Roman" w:hAnsi="Times New Roman"/>
+        </w:rPr>
+        <w:t>.</w:t>
+      </w:r>
+      <w:r>
+        <w:rPr>
+          <w:rFonts w:ascii="Times New Roman" w:hAnsi="Times New Roman"/>
+        </w:rPr>
+        <w:t xml:space="preserve"> I applied these modules to analyse the same problems we had earlier and saw a significant gain in time as well as reduced efforts.</w:t>
+      </w:r>
+      <w:r>
+        <w:rPr>
+          <w:rFonts w:ascii="Times New Roman" w:hAnsi="Times New Roman"/>
+        </w:rPr>
+        <w:t xml:space="preserve"> Being associated with the service industry for quite long</w:t>
+      </w:r>
+      <w:r>
+        <w:rPr>
+          <w:rFonts w:ascii="Times New Roman" w:hAnsi="Times New Roman"/>
+        </w:rPr>
+        <w:t>, now</w:t>
+      </w:r>
+      <w:r>
+        <w:rPr>
+          <w:rFonts w:ascii="Times New Roman" w:hAnsi="Times New Roman"/>
+        </w:rPr>
+        <w:t xml:space="preserve"> I can vouch that there are variety of areas in the industry where such application could be </w:t>
+      </w:r>
+      <w:r>
+        <w:rPr>
+          <w:rFonts w:ascii="Times New Roman" w:hAnsi="Times New Roman"/>
+        </w:rPr>
+        <w:t>useful,</w:t>
+      </w:r>
+      <w:r>
+        <w:rPr>
+          <w:rFonts w:ascii="Times New Roman" w:hAnsi="Times New Roman"/>
+        </w:rPr>
+        <w:t xml:space="preserve"> and overall customer experience can be improved</w:t>
+      </w:r>
+      <w:r>
+        <w:rPr>
+          <w:rFonts w:ascii="Times New Roman" w:hAnsi="Times New Roman"/>
+        </w:rPr>
+        <w:t>.</w:t>
+      </w:r>
+      <w:r>
+        <w:rPr>
+          <w:rFonts w:ascii="Times New Roman" w:hAnsi="Times New Roman"/>
+        </w:rPr>
+        <w:t xml:space="preserve"> Hence,</w:t>
+      </w:r>
+      <w:r>
+        <w:rPr>
+          <w:rFonts w:ascii="Times New Roman" w:hAnsi="Times New Roman"/>
+        </w:rPr>
+        <w:t xml:space="preserve"> </w:t>
+      </w:r>
+      <w:r>
+        <w:rPr>
+          <w:rFonts w:ascii="Times New Roman" w:hAnsi="Times New Roman"/>
+        </w:rPr>
+        <w:t xml:space="preserve">I </w:t>
+      </w:r>
+      <w:r>
+        <w:rPr>
+          <w:rFonts w:ascii="Times New Roman" w:hAnsi="Times New Roman"/>
+        </w:rPr>
+        <w:t>started devoting</w:t>
+      </w:r>
+      <w:r>
+        <w:rPr>
+          <w:rFonts w:ascii="Times New Roman" w:hAnsi="Times New Roman"/>
+        </w:rPr>
+        <w:t xml:space="preserve"> 2 to 3 hou</w:t>
+      </w:r>
+      <w:r>
+        <w:rPr>
+          <w:rFonts w:ascii="Times New Roman" w:hAnsi="Times New Roman"/>
+        </w:rPr>
+        <w:t>rs every day besides office to gain more insights.</w:t>
+      </w:r>
+    </w:p>
+    <w:p>
+      <w:pPr>
+        <w:spacing w:after="0" w:line="240" w:lineRule="auto"/>
+        <w:jc w:val="both"/>
+        <w:rPr>
+          <w:rFonts w:ascii="Times New Roman" w:hAnsi="Times New Roman"/>
+        </w:rPr>
+      </w:pPr>
+    </w:p>
+    <w:p>
+      <w:pPr>
+        <w:spacing w:after="0" w:line="240" w:lineRule="auto"/>
+        <w:jc w:val="both"/>
+        <w:rPr>
+          <w:rFonts w:ascii="Times New Roman" w:hAnsi="Times New Roman"/>
+        </w:rPr>
+      </w:pPr>
+      <w:r>
+        <w:rPr>
+          <w:rFonts w:ascii="Times New Roman" w:hAnsi="Times New Roman"/>
+        </w:rPr>
+        <w:t xml:space="preserve">But haphazard choices of courses, </w:t>
+      </w:r>
+      <w:r>
+        <w:rPr>
+          <w:rFonts w:ascii="Times New Roman" w:hAnsi="Times New Roman"/>
+        </w:rPr>
+        <w:t>lack of guidance</w:t>
+      </w:r>
+      <w:r>
+        <w:rPr>
+          <w:rFonts w:ascii="Times New Roman" w:hAnsi="Times New Roman"/>
+        </w:rPr>
+        <w:t xml:space="preserve"> and</w:t>
+      </w:r>
+      <w:r>
+        <w:rPr>
+          <w:rFonts w:ascii="Times New Roman" w:hAnsi="Times New Roman"/>
+        </w:rPr>
+        <w:t xml:space="preserve"> very limited </w:t>
+      </w:r>
+      <w:r>
+        <w:rPr>
+          <w:rFonts w:ascii="Times New Roman" w:hAnsi="Times New Roman"/>
+        </w:rPr>
+        <w:t>scenarios to practise</w:t>
+      </w:r>
+      <w:r>
+        <w:rPr>
+          <w:rFonts w:ascii="Times New Roman" w:hAnsi="Times New Roman"/>
+        </w:rPr>
+        <w:t xml:space="preserve"> </w:t>
+      </w:r>
+      <w:r>
+        <w:rPr>
+          <w:rFonts w:ascii="Times New Roman" w:hAnsi="Times New Roman"/>
+        </w:rPr>
+        <w:t>led to a slow progress</w:t>
+      </w:r>
+      <w:r>
+        <w:rPr>
+          <w:rFonts w:ascii="Times New Roman" w:hAnsi="Times New Roman"/>
+        </w:rPr>
+        <w:t>.</w:t>
+      </w:r>
+      <w:r>
+        <w:rPr>
+          <w:rFonts w:ascii="Times New Roman" w:hAnsi="Times New Roman"/>
+        </w:rPr>
+        <w:t xml:space="preserve"> To overcome these obstructions, I decided </w:t>
+      </w:r>
+      <w:r>
+        <w:rPr>
+          <w:rFonts w:ascii="Times New Roman" w:hAnsi="Times New Roman"/>
+        </w:rPr>
+        <w:t>to devote my further dedication to a full time Masters program</w:t>
+      </w:r>
+      <w:r>
+        <w:rPr>
+          <w:rFonts w:ascii="Times New Roman" w:hAnsi="Times New Roman"/>
+        </w:rPr>
+        <w:t>.</w:t>
+      </w:r>
+      <w:r>
+        <w:rPr>
+          <w:rFonts w:ascii="Times New Roman" w:hAnsi="Times New Roman"/>
+        </w:rPr>
+        <w:t xml:space="preserve"> </w:t>
+      </w:r>
+      <w:r>
+        <w:rPr>
+          <w:rFonts w:ascii="Times New Roman" w:hAnsi="Times New Roman"/>
+        </w:rPr>
+        <w:t>And when it comes to pursuing MS</w:t>
+      </w:r>
+      <w:r>
+        <w:rPr>
+          <w:rFonts w:ascii="Times New Roman" w:hAnsi="Times New Roman"/>
+        </w:rPr>
+        <w:t xml:space="preserve"> in this field</w:t>
+      </w:r>
+      <w:r>
+        <w:rPr>
+          <w:rFonts w:ascii="Times New Roman" w:hAnsi="Times New Roman"/>
+        </w:rPr>
+        <w:t>, the Data Science track of ‘</w:t>
+      </w:r>
+      <w:r>
+        <w:rPr>
+          <w:rFonts w:ascii="Times New Roman" w:hAnsi="Times New Roman"/>
+          <w:b/>
+        </w:rPr>
+        <w:t>Master of Science in Computer Science’</w:t>
+      </w:r>
+      <w:r>
+        <w:rPr>
+          <w:rFonts w:ascii="Times New Roman" w:hAnsi="Times New Roman"/>
+          <w:b/>
+        </w:rPr>
+        <w:t xml:space="preserve"> offered at USC</w:t>
+      </w:r>
+      <w:r>
+        <w:rPr>
+          <w:rFonts w:ascii="Times New Roman" w:hAnsi="Times New Roman"/>
+          <w:b/>
+        </w:rPr>
+        <w:t xml:space="preserve"> </w:t>
+      </w:r>
+      <w:r>
+        <w:rPr>
+          <w:rFonts w:ascii="Times New Roman" w:hAnsi="Times New Roman"/>
+        </w:rPr>
+        <w:t>is a one stop solution</w:t>
+      </w:r>
+      <w:r>
+        <w:rPr>
+          <w:rFonts w:ascii="Times New Roman" w:hAnsi="Times New Roman"/>
+        </w:rPr>
+        <w:t xml:space="preserve"> </w:t>
+      </w:r>
+      <w:r>
+        <w:rPr>
+          <w:rFonts w:ascii="Times New Roman" w:hAnsi="Times New Roman"/>
+        </w:rPr>
+        <w:t xml:space="preserve">which will not only provide me with a comprehensive understanding </w:t>
+      </w:r>
+      <w:r>
+        <w:rPr>
+          <w:rFonts w:ascii="Times New Roman" w:hAnsi="Times New Roman"/>
+        </w:rPr>
+        <w:t>of the subject</w:t>
+      </w:r>
+      <w:r>
+        <w:rPr>
+          <w:rFonts w:ascii="Times New Roman" w:hAnsi="Times New Roman"/>
+        </w:rPr>
+        <w:t xml:space="preserve"> but will also provide me with ample opportunities to practise and apply my learnings. </w:t>
+      </w:r>
+    </w:p>
+    <w:p>
+      <w:pPr>
+        <w:spacing w:after="0" w:line="240" w:lineRule="auto"/>
+        <w:jc w:val="both"/>
+        <w:rPr>
+          <w:rFonts w:ascii="Times New Roman" w:hAnsi="Times New Roman"/>
+        </w:rPr>
+      </w:pPr>
+    </w:p>
+    <w:p>
+      <w:pPr>
+        <w:spacing w:after="0" w:line="240" w:lineRule="auto"/>
+        <w:jc w:val="both"/>
+        <w:rPr>
+          <w:rFonts w:ascii="Times New Roman" w:hAnsi="Times New Roman"/>
+        </w:rPr>
+      </w:pPr>
+    </w:p>
+    <w:p>
+      <w:pPr>
+        <w:spacing w:after="0" w:line="240" w:lineRule="auto"/>
+        <w:jc w:val="both"/>
+        <w:rPr>
+          <w:rFonts w:ascii="Times New Roman" w:hAnsi="Times New Roman"/>
+        </w:rPr>
+      </w:pPr>
+    </w:p>
+    <w:p>
+      <w:pPr>
+        <w:spacing w:after="0" w:line="240" w:lineRule="auto"/>
+        <w:jc w:val="both"/>
+        <w:rPr>
+          <w:rFonts w:ascii="Times New Roman" w:hAnsi="Times New Roman"/>
+        </w:rPr>
+      </w:pPr>
+    </w:p>
+    <w:p>
+      <w:pPr>
+        <w:spacing w:after="0" w:line="240" w:lineRule="auto"/>
+        <w:jc w:val="both"/>
+        <w:rPr>
+          <w:rFonts w:ascii="Times New Roman" w:hAnsi="Times New Roman"/>
+        </w:rPr>
+      </w:pPr>
+    </w:p>
+    <w:p>
+      <w:pPr>
+        <w:spacing w:after="0" w:line="240" w:lineRule="auto"/>
+        <w:jc w:val="both"/>
+        <w:rPr>
+          <w:ins w:id="20" w:author="Editor" w:date="2018-11-23T12:17:00Z"/>
+          <w:rFonts w:ascii="Times New Roman" w:hAnsi="Times New Roman"/>
+        </w:rPr>
+      </w:pPr>
+    </w:p>
+    <w:p>
+      <w:pPr>
+        <w:spacing w:after="0" w:line="240" w:lineRule="auto"/>
+        <w:jc w:val="both"/>
+        <w:rPr>
+          <w:ins w:id="21" w:author="Editor" w:date="2018-11-23T12:23:00Z"/>
+          <w:rFonts w:ascii="Times New Roman" w:hAnsi="Times New Roman"/>
+        </w:rPr>
+      </w:pPr>
+    </w:p>
+    <w:p>
+      <w:pPr>
+        <w:spacing w:after="0" w:line="240" w:lineRule="auto"/>
+        <w:jc w:val="both"/>
+        <w:rPr>
+          <w:ins w:id="22" w:author="Editor" w:date="2018-11-23T12:23:00Z"/>
           <w:rFonts w:ascii="Times New Roman" w:eastAsia="Times New Roman" w:hAnsi="Times New Roman" w:cs="Times New Roman"/>
           <w:lang w:val="en-US"/>
         </w:rPr>
@@ -796,7 +1351,7 @@
         <w:spacing w:after="0" w:line="240" w:lineRule="auto"/>
         <w:jc w:val="both"/>
         <w:rPr>
-          <w:ins w:id="40" w:author="Editor" w:date="2018-11-23T12:23:00Z"/>
+          <w:ins w:id="23" w:author="Editor" w:date="2018-11-23T12:23:00Z"/>
           <w:rFonts w:ascii="Times New Roman" w:eastAsia="Times New Roman" w:hAnsi="Times New Roman" w:cs="Times New Roman"/>
           <w:color w:val="000000"/>
           <w:sz w:val="24"/>
@@ -804,8 +1359,8 @@
           <w:lang w:val="en-US"/>
         </w:rPr>
       </w:pPr>
-      <w:commentRangeStart w:id="41"/>
-      <w:ins w:id="42" w:author="Editor" w:date="2018-11-23T12:23:00Z">
+      <w:commentRangeStart w:id="24"/>
+      <w:ins w:id="25" w:author="Editor" w:date="2018-11-23T12:23:00Z">
         <w:r>
           <w:rPr>
             <w:rFonts w:ascii="Times New Roman" w:eastAsia="Times New Roman" w:hAnsi="Times New Roman" w:cs="Times New Roman"/>
@@ -816,12 +1371,12 @@
           </w:rPr>
           <w:t>Why this particular university?</w:t>
         </w:r>
-        <w:commentRangeEnd w:id="41"/>
+        <w:commentRangeEnd w:id="24"/>
         <w:r>
           <w:rPr>
             <w:rFonts w:ascii="Times New Roman" w:eastAsia="Times New Roman" w:hAnsi="Times New Roman" w:cs="Times New Roman"/>
           </w:rPr>
-          <w:commentReference w:id="41"/>
+          <w:commentReference w:id="24"/>
         </w:r>
       </w:ins>
     </w:p>
@@ -830,69 +1385,19 @@
         <w:spacing w:after="0" w:line="240" w:lineRule="auto"/>
         <w:jc w:val="both"/>
         <w:rPr>
-          <w:rFonts w:ascii="Times New Roman" w:hAnsi="Times New Roman"/>
-        </w:rPr>
-      </w:pPr>
-      <w:r>
-        <w:rPr>
-          <w:rFonts w:ascii="Times New Roman" w:hAnsi="Times New Roman"/>
-        </w:rPr>
-        <w:t>[</w:t>
-      </w:r>
-      <w:r>
-        <w:rPr>
-          <w:rFonts w:ascii="Times New Roman" w:hAnsi="Times New Roman"/>
-          <w:b/>
-        </w:rPr>
-        <w:t>Current college name</w:t>
-      </w:r>
-      <w:r>
-        <w:rPr>
-          <w:rFonts w:ascii="Times New Roman" w:hAnsi="Times New Roman"/>
-        </w:rPr>
-        <w:t>] is reputed in imparting unparalleled knowledge about data science and hence will be the right choice possible to fulfil my academic aspirations.</w:t>
-      </w:r>
-    </w:p>
-    <w:p>
-      <w:pPr>
-        <w:spacing w:after="0" w:line="240" w:lineRule="auto"/>
-        <w:jc w:val="both"/>
-        <w:rPr>
-          <w:rFonts w:ascii="Times New Roman" w:hAnsi="Times New Roman"/>
-        </w:rPr>
-      </w:pPr>
-      <w:r>
-        <w:rPr>
-          <w:rFonts w:ascii="Times New Roman" w:hAnsi="Times New Roman"/>
-        </w:rPr>
-        <w:t>What I have to offer to the society.</w:t>
-      </w:r>
-    </w:p>
-    <w:p>
-      <w:pPr>
-        <w:spacing w:after="0" w:line="240" w:lineRule="auto"/>
-        <w:jc w:val="both"/>
-        <w:rPr>
-          <w:ins w:id="43" w:author="Editor" w:date="2018-11-23T12:23:00Z"/>
-          <w:rFonts w:ascii="Times New Roman" w:eastAsia="Times New Roman" w:hAnsi="Times New Roman" w:cs="Times New Roman"/>
-          <w:sz w:val="24"/>
-          <w:szCs w:val="24"/>
-          <w:lang w:val="en-US"/>
-        </w:rPr>
-      </w:pPr>
-    </w:p>
-    <w:p>
-      <w:pPr>
-        <w:spacing w:after="0" w:line="240" w:lineRule="auto"/>
-        <w:jc w:val="both"/>
-        <w:rPr>
-          <w:ins w:id="44" w:author="Editor" w:date="2018-11-23T12:23:00Z"/>
-          <w:rFonts w:ascii="Times New Roman" w:eastAsia="Times New Roman" w:hAnsi="Times New Roman" w:cs="Times New Roman"/>
-          <w:lang w:val="en-US"/>
-        </w:rPr>
-      </w:pPr>
-      <w:commentRangeStart w:id="45"/>
-      <w:ins w:id="46" w:author="Editor" w:date="2018-11-23T12:23:00Z">
+          <w:rFonts w:ascii="Times New Roman" w:eastAsia="Times New Roman" w:hAnsi="Times New Roman" w:cs="Times New Roman"/>
+          <w:lang w:val="en-US"/>
+        </w:rPr>
+      </w:pPr>
+      <w:r>
+        <w:rPr>
+          <w:rFonts w:ascii="Times New Roman" w:eastAsia="Times New Roman" w:hAnsi="Times New Roman" w:cs="Times New Roman"/>
+          <w:lang w:val="en-US"/>
+        </w:rPr>
+        <w:t>#####</w:t>
+      </w:r>
+      <w:commentRangeStart w:id="26"/>
+      <w:ins w:id="27" w:author="Editor" w:date="2018-11-23T12:23:00Z">
         <w:r>
           <w:rPr>
             <w:rFonts w:ascii="Times New Roman" w:eastAsia="Times New Roman" w:hAnsi="Times New Roman" w:cs="Times New Roman"/>
@@ -900,13 +1405,13 @@
           </w:rPr>
           <w:t>Goals</w:t>
         </w:r>
-        <w:commentRangeEnd w:id="45"/>
+        <w:commentRangeEnd w:id="26"/>
         <w:r>
           <w:rPr>
             <w:rFonts w:ascii="Times New Roman" w:eastAsia="Times New Roman" w:hAnsi="Times New Roman" w:cs="Times New Roman"/>
             <w:lang w:val="en-US"/>
           </w:rPr>
-          <w:commentReference w:id="45"/>
+          <w:commentReference w:id="26"/>
         </w:r>
         <w:r>
           <w:rPr>
@@ -915,7 +1420,7 @@
           </w:rPr>
           <w:t xml:space="preserve"> </w:t>
         </w:r>
-        <w:commentRangeStart w:id="47"/>
+        <w:commentRangeStart w:id="28"/>
         <w:r>
           <w:rPr>
             <w:rFonts w:ascii="Times New Roman" w:eastAsia="Times New Roman" w:hAnsi="Times New Roman" w:cs="Times New Roman"/>
@@ -923,7 +1428,7 @@
           </w:rPr>
           <w:t>/</w:t>
         </w:r>
-        <w:commentRangeEnd w:id="47"/>
+        <w:commentRangeEnd w:id="28"/>
         <w:r>
           <w:rPr>
             <w:rFonts w:ascii="Times New Roman" w:eastAsia="Times New Roman" w:hAnsi="Times New Roman" w:cs="Times New Roman"/>
@@ -931,7 +1436,7 @@
             <w:szCs w:val="16"/>
             <w:lang w:eastAsia="en-IN"/>
           </w:rPr>
-          <w:commentReference w:id="47"/>
+          <w:commentReference w:id="28"/>
         </w:r>
       </w:ins>
     </w:p>
@@ -940,7 +1445,477 @@
         <w:spacing w:after="0" w:line="240" w:lineRule="auto"/>
         <w:jc w:val="both"/>
         <w:rPr>
-          <w:ins w:id="48" w:author="Editor" w:date="2018-11-23T12:23:00Z"/>
+          <w:rFonts w:ascii="Times New Roman" w:eastAsia="Times New Roman" w:hAnsi="Times New Roman" w:cs="Times New Roman"/>
+          <w:lang w:val="en-US"/>
+        </w:rPr>
+      </w:pPr>
+    </w:p>
+    <w:p>
+      <w:pPr>
+        <w:spacing w:after="0" w:line="240" w:lineRule="auto"/>
+        <w:jc w:val="both"/>
+        <w:rPr>
+          <w:rFonts w:ascii="Times New Roman" w:eastAsia="Times New Roman" w:hAnsi="Times New Roman" w:cs="Times New Roman"/>
+          <w:lang w:val="en-US"/>
+        </w:rPr>
+      </w:pPr>
+      <w:r>
+        <w:rPr>
+          <w:rFonts w:ascii="Times New Roman" w:eastAsia="Times New Roman" w:hAnsi="Times New Roman" w:cs="Times New Roman"/>
+          <w:lang w:val="en-US"/>
+        </w:rPr>
+        <w:t xml:space="preserve">Short-term </w:t>
+      </w:r>
+      <w:r>
+        <w:rPr>
+          <w:rFonts w:ascii="Times New Roman" w:eastAsia="Times New Roman" w:hAnsi="Times New Roman" w:cs="Times New Roman"/>
+          <w:lang w:val="en-US"/>
+        </w:rPr>
+        <w:t xml:space="preserve">and </w:t>
+      </w:r>
+      <w:r>
+        <w:rPr>
+          <w:rFonts w:ascii="Times New Roman" w:eastAsia="Times New Roman" w:hAnsi="Times New Roman" w:cs="Times New Roman"/>
+          <w:lang w:val="en-US"/>
+        </w:rPr>
+        <w:t>long-term</w:t>
+      </w:r>
+      <w:r>
+        <w:rPr>
+          <w:rFonts w:ascii="Times New Roman" w:eastAsia="Times New Roman" w:hAnsi="Times New Roman" w:cs="Times New Roman"/>
+          <w:lang w:val="en-US"/>
+        </w:rPr>
+        <w:t xml:space="preserve"> goals</w:t>
+      </w:r>
+      <w:r>
+        <w:rPr>
+          <w:rFonts w:ascii="Times New Roman" w:eastAsia="Times New Roman" w:hAnsi="Times New Roman" w:cs="Times New Roman"/>
+          <w:lang w:val="en-US"/>
+        </w:rPr>
+        <w:t xml:space="preserve">– </w:t>
+      </w:r>
+      <w:r>
+        <w:rPr>
+          <w:rFonts w:ascii="Times New Roman" w:eastAsia="Times New Roman" w:hAnsi="Times New Roman" w:cs="Times New Roman"/>
+          <w:lang w:val="en-US"/>
+        </w:rPr>
+        <w:t xml:space="preserve">Since I already have a taste of the kind of problems that I am facing in my corporate stint, I plan to learn the data </w:t>
+      </w:r>
+      <w:r>
+        <w:rPr>
+          <w:rFonts w:ascii="Times New Roman" w:eastAsia="Times New Roman" w:hAnsi="Times New Roman" w:cs="Times New Roman"/>
+          <w:b/>
+          <w:lang w:val="en-US"/>
+        </w:rPr>
+        <w:t>a</w:t>
+      </w:r>
+      <w:r>
+        <w:rPr>
+          <w:rFonts w:ascii="Times New Roman" w:eastAsia="Times New Roman" w:hAnsi="Times New Roman" w:cs="Times New Roman"/>
+          <w:b/>
+          <w:lang w:val="en-US"/>
+        </w:rPr>
+        <w:t>nalysis</w:t>
+      </w:r>
+      <w:r>
+        <w:rPr>
+          <w:rFonts w:ascii="Times New Roman" w:eastAsia="Times New Roman" w:hAnsi="Times New Roman" w:cs="Times New Roman"/>
+          <w:lang w:val="en-US"/>
+        </w:rPr>
+        <w:t xml:space="preserve"> and </w:t>
+      </w:r>
+      <w:r>
+        <w:rPr>
+          <w:rFonts w:ascii="Times New Roman" w:eastAsia="Times New Roman" w:hAnsi="Times New Roman" w:cs="Times New Roman"/>
+          <w:b/>
+          <w:lang w:val="en-US"/>
+        </w:rPr>
+        <w:t>visualization</w:t>
+      </w:r>
+      <w:r>
+        <w:rPr>
+          <w:rFonts w:ascii="Times New Roman" w:eastAsia="Times New Roman" w:hAnsi="Times New Roman" w:cs="Times New Roman"/>
+          <w:lang w:val="en-US"/>
+        </w:rPr>
+        <w:t xml:space="preserve"> techniques in absolute depth. </w:t>
+      </w:r>
+      <w:r>
+        <w:rPr>
+          <w:rFonts w:ascii="Times New Roman" w:eastAsia="Times New Roman" w:hAnsi="Times New Roman" w:cs="Times New Roman"/>
+          <w:lang w:val="en-US"/>
+        </w:rPr>
+        <w:t xml:space="preserve"> </w:t>
+      </w:r>
+      <w:r>
+        <w:rPr>
+          <w:rFonts w:ascii="Times New Roman" w:eastAsia="Times New Roman" w:hAnsi="Times New Roman" w:cs="Times New Roman"/>
+          <w:lang w:val="en-US"/>
+        </w:rPr>
+        <w:t>Later I plan to move to advanced Data Science topics like</w:t>
+      </w:r>
+      <w:r>
+        <w:rPr>
+          <w:rFonts w:ascii="Times New Roman" w:eastAsia="Times New Roman" w:hAnsi="Times New Roman" w:cs="Times New Roman"/>
+          <w:lang w:val="en-US"/>
+        </w:rPr>
+        <w:t xml:space="preserve"> the different</w:t>
+      </w:r>
+      <w:r>
+        <w:rPr>
+          <w:rFonts w:ascii="Times New Roman" w:eastAsia="Times New Roman" w:hAnsi="Times New Roman" w:cs="Times New Roman"/>
+          <w:lang w:val="en-US"/>
+        </w:rPr>
+        <w:t xml:space="preserve"> </w:t>
+      </w:r>
+      <w:r>
+        <w:rPr>
+          <w:rFonts w:ascii="Times New Roman" w:eastAsia="Times New Roman" w:hAnsi="Times New Roman" w:cs="Times New Roman"/>
+          <w:b/>
+          <w:lang w:val="en-US"/>
+        </w:rPr>
+        <w:t>Regression Techniques</w:t>
+      </w:r>
+      <w:r>
+        <w:rPr>
+          <w:rFonts w:ascii="Times New Roman" w:eastAsia="Times New Roman" w:hAnsi="Times New Roman" w:cs="Times New Roman"/>
+          <w:b/>
+          <w:lang w:val="en-US"/>
+        </w:rPr>
+        <w:t xml:space="preserve"> </w:t>
+      </w:r>
+      <w:r>
+        <w:rPr>
+          <w:rFonts w:ascii="Times New Roman" w:eastAsia="Times New Roman" w:hAnsi="Times New Roman" w:cs="Times New Roman"/>
+          <w:lang w:val="en-US"/>
+        </w:rPr>
+        <w:t>and other Machine Learning algorithms</w:t>
+      </w:r>
+      <w:r>
+        <w:rPr>
+          <w:rFonts w:ascii="Times New Roman" w:eastAsia="Times New Roman" w:hAnsi="Times New Roman" w:cs="Times New Roman"/>
+          <w:lang w:val="en-US"/>
+        </w:rPr>
+        <w:t xml:space="preserve">. </w:t>
+      </w:r>
+      <w:r>
+        <w:rPr>
+          <w:rFonts w:ascii="Times New Roman" w:eastAsia="Times New Roman" w:hAnsi="Times New Roman" w:cs="Times New Roman"/>
+          <w:lang w:val="en-US"/>
+        </w:rPr>
+        <w:t>Having these plans</w:t>
+      </w:r>
+      <w:r>
+        <w:rPr>
+          <w:rFonts w:ascii="Times New Roman" w:eastAsia="Times New Roman" w:hAnsi="Times New Roman" w:cs="Times New Roman"/>
+          <w:lang w:val="en-US"/>
+        </w:rPr>
+        <w:t xml:space="preserve"> in mind I can see that the USC Data Science curriculum is completely </w:t>
+      </w:r>
+      <w:r>
+        <w:rPr>
+          <w:rFonts w:ascii="Times New Roman" w:eastAsia="Times New Roman" w:hAnsi="Times New Roman" w:cs="Times New Roman"/>
+          <w:lang w:val="en-US"/>
+        </w:rPr>
+        <w:t>in line</w:t>
+      </w:r>
+      <w:r>
+        <w:rPr>
+          <w:rFonts w:ascii="Times New Roman" w:eastAsia="Times New Roman" w:hAnsi="Times New Roman" w:cs="Times New Roman"/>
+          <w:lang w:val="en-US"/>
+        </w:rPr>
+        <w:t xml:space="preserve"> with the goals that I have. </w:t>
+      </w:r>
+      <w:r>
+        <w:rPr>
+          <w:rFonts w:ascii="Times New Roman" w:eastAsia="Times New Roman" w:hAnsi="Times New Roman" w:cs="Times New Roman"/>
+          <w:lang w:val="en-US"/>
+        </w:rPr>
+        <w:t>Once I have gained the required knowledge I am planning to work as an intern with any of the data science behemoths</w:t>
+      </w:r>
+      <w:r>
+        <w:rPr>
+          <w:rFonts w:ascii="Times New Roman" w:eastAsia="Times New Roman" w:hAnsi="Times New Roman" w:cs="Times New Roman"/>
+          <w:lang w:val="en-US"/>
+        </w:rPr>
+        <w:t xml:space="preserve"> preferably in </w:t>
+      </w:r>
+      <w:r>
+        <w:rPr>
+          <w:rFonts w:ascii="Times New Roman" w:eastAsia="Times New Roman" w:hAnsi="Times New Roman" w:cs="Times New Roman"/>
+          <w:b/>
+          <w:lang w:val="en-US"/>
+        </w:rPr>
+        <w:t>Natural Language Processing</w:t>
+      </w:r>
+      <w:r>
+        <w:rPr>
+          <w:rFonts w:ascii="Times New Roman" w:eastAsia="Times New Roman" w:hAnsi="Times New Roman" w:cs="Times New Roman"/>
+          <w:b/>
+          <w:lang w:val="en-US"/>
+        </w:rPr>
+        <w:t xml:space="preserve"> </w:t>
+      </w:r>
+      <w:r>
+        <w:rPr>
+          <w:rFonts w:ascii="Times New Roman" w:eastAsia="Times New Roman" w:hAnsi="Times New Roman" w:cs="Times New Roman"/>
+          <w:lang w:val="en-US"/>
+        </w:rPr>
+        <w:t>and join the prestigious ‘</w:t>
+      </w:r>
+      <w:r>
+        <w:rPr>
+          <w:rFonts w:ascii="Times New Roman" w:eastAsia="Times New Roman" w:hAnsi="Times New Roman" w:cs="Times New Roman"/>
+          <w:b/>
+          <w:lang w:val="en-US"/>
+        </w:rPr>
+        <w:t>Natural Language Group</w:t>
+      </w:r>
+      <w:r>
+        <w:rPr>
+          <w:rFonts w:ascii="Times New Roman" w:eastAsia="Times New Roman" w:hAnsi="Times New Roman" w:cs="Times New Roman"/>
+          <w:lang w:val="en-US"/>
+        </w:rPr>
+        <w:t>’ at USC and make use of my learnings.</w:t>
+      </w:r>
+      <w:r>
+        <w:rPr>
+          <w:rFonts w:ascii="Times New Roman" w:eastAsia="Times New Roman" w:hAnsi="Times New Roman" w:cs="Times New Roman"/>
+          <w:lang w:val="en-US"/>
+        </w:rPr>
+        <w:t xml:space="preserve"> I am </w:t>
+      </w:r>
+      <w:r>
+        <w:rPr>
+          <w:rFonts w:ascii="Times New Roman" w:eastAsia="Times New Roman" w:hAnsi="Times New Roman" w:cs="Times New Roman"/>
+          <w:lang w:val="en-US"/>
+        </w:rPr>
+        <w:t>confident</w:t>
+      </w:r>
+      <w:r>
+        <w:rPr>
+          <w:rFonts w:ascii="Times New Roman" w:eastAsia="Times New Roman" w:hAnsi="Times New Roman" w:cs="Times New Roman"/>
+          <w:lang w:val="en-US"/>
+        </w:rPr>
+        <w:t xml:space="preserve"> that this will </w:t>
+      </w:r>
+      <w:r>
+        <w:rPr>
+          <w:rFonts w:ascii="Times New Roman" w:eastAsia="Times New Roman" w:hAnsi="Times New Roman" w:cs="Times New Roman"/>
+          <w:lang w:val="en-US"/>
+        </w:rPr>
+        <w:t xml:space="preserve">be </w:t>
+      </w:r>
+      <w:r>
+        <w:rPr>
+          <w:rFonts w:ascii="Times New Roman" w:eastAsia="Times New Roman" w:hAnsi="Times New Roman" w:cs="Times New Roman"/>
+          <w:lang w:val="en-US"/>
+        </w:rPr>
+        <w:t xml:space="preserve">the exact time to get the actual flavor of what challenges </w:t>
+      </w:r>
+      <w:r>
+        <w:rPr>
+          <w:rFonts w:ascii="Times New Roman" w:eastAsia="Times New Roman" w:hAnsi="Times New Roman" w:cs="Times New Roman"/>
+          <w:lang w:val="en-US"/>
+        </w:rPr>
+        <w:t>lie</w:t>
+      </w:r>
+      <w:r>
+        <w:rPr>
+          <w:rFonts w:ascii="Times New Roman" w:eastAsia="Times New Roman" w:hAnsi="Times New Roman" w:cs="Times New Roman"/>
+          <w:lang w:val="en-US"/>
+        </w:rPr>
+        <w:t xml:space="preserve"> in front of me. Once this internship is over I would like to work on the</w:t>
+      </w:r>
+      <w:r>
+        <w:rPr>
+          <w:rFonts w:ascii="Times New Roman" w:eastAsia="Times New Roman" w:hAnsi="Times New Roman" w:cs="Times New Roman"/>
+          <w:lang w:val="en-US"/>
+        </w:rPr>
+        <w:t>se</w:t>
+      </w:r>
+      <w:r>
+        <w:rPr>
+          <w:rFonts w:ascii="Times New Roman" w:eastAsia="Times New Roman" w:hAnsi="Times New Roman" w:cs="Times New Roman"/>
+          <w:lang w:val="en-US"/>
+        </w:rPr>
+        <w:t xml:space="preserve"> challenges and gaps</w:t>
+      </w:r>
+      <w:r>
+        <w:rPr>
+          <w:rFonts w:ascii="Times New Roman" w:eastAsia="Times New Roman" w:hAnsi="Times New Roman" w:cs="Times New Roman"/>
+          <w:lang w:val="en-US"/>
+        </w:rPr>
+        <w:t>.</w:t>
+      </w:r>
+      <w:r>
+        <w:rPr>
+          <w:rFonts w:ascii="Times New Roman" w:eastAsia="Times New Roman" w:hAnsi="Times New Roman" w:cs="Times New Roman"/>
+          <w:lang w:val="en-US"/>
+        </w:rPr>
+        <w:t xml:space="preserve"> </w:t>
+      </w:r>
+      <w:r>
+        <w:rPr>
+          <w:rFonts w:ascii="Times New Roman" w:eastAsia="Times New Roman" w:hAnsi="Times New Roman" w:cs="Times New Roman"/>
+          <w:lang w:val="en-US"/>
+        </w:rPr>
+        <w:t>And by the end of my post-graduation I</w:t>
+      </w:r>
+      <w:r>
+        <w:rPr>
+          <w:rFonts w:ascii="Times New Roman" w:eastAsia="Times New Roman" w:hAnsi="Times New Roman" w:cs="Times New Roman"/>
+          <w:lang w:val="en-US"/>
+        </w:rPr>
+        <w:t xml:space="preserve"> am willing to work </w:t>
+      </w:r>
+      <w:r>
+        <w:rPr>
+          <w:rFonts w:ascii="Times New Roman" w:eastAsia="Times New Roman" w:hAnsi="Times New Roman" w:cs="Times New Roman"/>
+          <w:lang w:val="en-US"/>
+        </w:rPr>
+        <w:t>in</w:t>
+      </w:r>
+      <w:r>
+        <w:rPr>
+          <w:rFonts w:ascii="Times New Roman" w:eastAsia="Times New Roman" w:hAnsi="Times New Roman" w:cs="Times New Roman"/>
+          <w:lang w:val="en-US"/>
+        </w:rPr>
+        <w:t xml:space="preserve"> large scale </w:t>
+      </w:r>
+      <w:r>
+        <w:rPr>
+          <w:rFonts w:ascii="Times New Roman" w:eastAsia="Times New Roman" w:hAnsi="Times New Roman" w:cs="Times New Roman"/>
+          <w:lang w:val="en-US"/>
+        </w:rPr>
+        <w:t>AI projects like the Google Assistant</w:t>
+      </w:r>
+      <w:r>
+        <w:rPr>
+          <w:rFonts w:ascii="Times New Roman" w:eastAsia="Times New Roman" w:hAnsi="Times New Roman" w:cs="Times New Roman"/>
+          <w:lang w:val="en-US"/>
+        </w:rPr>
+        <w:t xml:space="preserve">. I am really planning to understand how the language processing algorithms work and I would like to contribute my learnings towards the same. Only after I </w:t>
+      </w:r>
+      <w:r>
+        <w:rPr>
+          <w:rFonts w:ascii="Times New Roman" w:eastAsia="Times New Roman" w:hAnsi="Times New Roman" w:cs="Times New Roman"/>
+          <w:lang w:val="en-US"/>
+        </w:rPr>
+        <w:t>have contributed</w:t>
+      </w:r>
+      <w:r>
+        <w:rPr>
+          <w:rFonts w:ascii="Times New Roman" w:eastAsia="Times New Roman" w:hAnsi="Times New Roman" w:cs="Times New Roman"/>
+          <w:lang w:val="en-US"/>
+        </w:rPr>
+        <w:t xml:space="preserve"> significant amount of dedication towards this </w:t>
+      </w:r>
+      <w:r>
+        <w:rPr>
+          <w:rFonts w:ascii="Times New Roman" w:eastAsia="Times New Roman" w:hAnsi="Times New Roman" w:cs="Times New Roman"/>
+          <w:lang w:val="en-US"/>
+        </w:rPr>
+        <w:t>domain</w:t>
+      </w:r>
+      <w:r>
+        <w:rPr>
+          <w:rFonts w:ascii="Times New Roman" w:eastAsia="Times New Roman" w:hAnsi="Times New Roman" w:cs="Times New Roman"/>
+          <w:lang w:val="en-US"/>
+        </w:rPr>
+        <w:t xml:space="preserve"> I would like to move on to explore other </w:t>
+      </w:r>
+      <w:r>
+        <w:rPr>
+          <w:rFonts w:ascii="Times New Roman" w:eastAsia="Times New Roman" w:hAnsi="Times New Roman" w:cs="Times New Roman"/>
+          <w:lang w:val="en-US"/>
+        </w:rPr>
+        <w:t>innumerable</w:t>
+      </w:r>
+      <w:r>
+        <w:rPr>
+          <w:rFonts w:ascii="Times New Roman" w:eastAsia="Times New Roman" w:hAnsi="Times New Roman" w:cs="Times New Roman"/>
+          <w:lang w:val="en-US"/>
+        </w:rPr>
+        <w:t xml:space="preserve"> fields </w:t>
+      </w:r>
+      <w:r>
+        <w:rPr>
+          <w:rFonts w:ascii="Times New Roman" w:eastAsia="Times New Roman" w:hAnsi="Times New Roman" w:cs="Times New Roman"/>
+          <w:lang w:val="en-US"/>
+        </w:rPr>
+        <w:t>especially in ‘</w:t>
+      </w:r>
+      <w:r>
+        <w:rPr>
+          <w:rFonts w:ascii="Times New Roman" w:eastAsia="Times New Roman" w:hAnsi="Times New Roman" w:cs="Times New Roman"/>
+          <w:b/>
+          <w:lang w:val="en-US"/>
+        </w:rPr>
+        <w:t>Predictive Analytics</w:t>
+      </w:r>
+      <w:r>
+        <w:rPr>
+          <w:rFonts w:ascii="Times New Roman" w:eastAsia="Times New Roman" w:hAnsi="Times New Roman" w:cs="Times New Roman"/>
+          <w:lang w:val="en-US"/>
+        </w:rPr>
+        <w:t xml:space="preserve">’ </w:t>
+      </w:r>
+      <w:r>
+        <w:rPr>
+          <w:rFonts w:ascii="Times New Roman" w:eastAsia="Times New Roman" w:hAnsi="Times New Roman" w:cs="Times New Roman"/>
+          <w:lang w:val="en-US"/>
+        </w:rPr>
+        <w:t xml:space="preserve">where I can use my understanding and knowledge to </w:t>
+      </w:r>
+      <w:r>
+        <w:rPr>
+          <w:rFonts w:ascii="Times New Roman" w:eastAsia="Times New Roman" w:hAnsi="Times New Roman" w:cs="Times New Roman"/>
+          <w:lang w:val="en-US"/>
+        </w:rPr>
+        <w:t>simplify</w:t>
+      </w:r>
+      <w:r>
+        <w:rPr>
+          <w:rFonts w:ascii="Times New Roman" w:eastAsia="Times New Roman" w:hAnsi="Times New Roman" w:cs="Times New Roman"/>
+          <w:lang w:val="en-US"/>
+        </w:rPr>
+        <w:t xml:space="preserve"> and enrich</w:t>
+      </w:r>
+      <w:r>
+        <w:rPr>
+          <w:rFonts w:ascii="Times New Roman" w:eastAsia="Times New Roman" w:hAnsi="Times New Roman" w:cs="Times New Roman"/>
+          <w:lang w:val="en-US"/>
+        </w:rPr>
+        <w:t xml:space="preserve"> both human lives and experiences.</w:t>
+      </w:r>
+    </w:p>
+    <w:p>
+      <w:pPr>
+        <w:spacing w:after="0" w:line="240" w:lineRule="auto"/>
+        <w:jc w:val="both"/>
+        <w:rPr>
+          <w:rFonts w:ascii="Times New Roman" w:eastAsia="Times New Roman" w:hAnsi="Times New Roman" w:cs="Times New Roman"/>
+          <w:lang w:val="en-US"/>
+        </w:rPr>
+      </w:pPr>
+    </w:p>
+    <w:p>
+      <w:pPr>
+        <w:spacing w:after="0" w:line="240" w:lineRule="auto"/>
+        <w:jc w:val="both"/>
+        <w:rPr>
+          <w:ins w:id="29" w:author="Editor" w:date="2018-11-23T12:23:00Z"/>
+          <w:rFonts w:ascii="Times New Roman" w:eastAsia="Times New Roman" w:hAnsi="Times New Roman" w:cs="Times New Roman"/>
+          <w:lang w:val="en-US"/>
+        </w:rPr>
+      </w:pPr>
+    </w:p>
+    <w:p>
+      <w:pPr>
+        <w:spacing w:after="0" w:line="240" w:lineRule="auto"/>
+        <w:jc w:val="both"/>
+        <w:rPr>
+          <w:ins w:id="30" w:author="Editor" w:date="2018-11-23T12:23:00Z"/>
           <w:rFonts w:ascii="Times New Roman" w:eastAsia="Times New Roman" w:hAnsi="Times New Roman" w:cs="Times New Roman"/>
           <w:lang w:val="en-US"/>
         </w:rPr>
@@ -955,26 +1930,50 @@
           <w:rFonts w:ascii="Times New Roman" w:eastAsia="Calibri" w:hAnsi="Times New Roman" w:cs="Latha"/>
         </w:rPr>
       </w:pPr>
-      <w:commentRangeStart w:id="49"/>
-      <w:ins w:id="50" w:author="Editor" w:date="2018-11-23T12:23:00Z">
+      <w:r>
+        <w:rPr>
+          <w:rFonts w:ascii="Times New Roman" w:eastAsia="Calibri" w:hAnsi="Times New Roman" w:cs="Latha"/>
+        </w:rPr>
+        <w:t>#####</w:t>
+      </w:r>
+      <w:commentRangeStart w:id="31"/>
+      <w:ins w:id="32" w:author="Editor" w:date="2018-11-23T12:23:00Z">
         <w:r>
           <w:rPr>
             <w:rFonts w:ascii="Times New Roman" w:eastAsia="Calibri" w:hAnsi="Times New Roman" w:cs="Latha"/>
           </w:rPr>
           <w:t>extracurricular activities</w:t>
         </w:r>
-        <w:commentRangeEnd w:id="49"/>
+        <w:commentRangeEnd w:id="31"/>
         <w:r>
           <w:rPr>
             <w:rFonts w:ascii="Times New Roman" w:eastAsia="Calibri" w:hAnsi="Times New Roman" w:cs="Latha"/>
           </w:rPr>
-          <w:commentReference w:id="49"/>
+          <w:commentReference w:id="31"/>
         </w:r>
       </w:ins>
       <w:r>
         <w:rPr>
           <w:rFonts w:ascii="Times New Roman" w:eastAsia="Calibri" w:hAnsi="Times New Roman" w:cs="Latha"/>
         </w:rPr>
+        <w:t xml:space="preserve"> (before conclusion</w:t>
+      </w:r>
+      <w:r>
+        <w:rPr>
+          <w:rFonts w:ascii="Times New Roman" w:eastAsia="Calibri" w:hAnsi="Times New Roman" w:cs="Latha"/>
+        </w:rPr>
+        <w:t>, short paragraph</w:t>
+      </w:r>
+      <w:r>
+        <w:rPr>
+          <w:rFonts w:ascii="Times New Roman" w:eastAsia="Calibri" w:hAnsi="Times New Roman" w:cs="Latha"/>
+        </w:rPr>
+        <w:t>)</w:t>
+      </w:r>
+      <w:r>
+        <w:rPr>
+          <w:rFonts w:ascii="Times New Roman" w:eastAsia="Calibri" w:hAnsi="Times New Roman" w:cs="Latha"/>
+        </w:rPr>
         <w:t>:</w:t>
       </w:r>
     </w:p>
@@ -990,12 +1989,8 @@
     </w:p>
     <w:p>
       <w:pPr>
-        <w:pStyle w:val="ListParagraph"/>
-        <w:numPr>
-          <w:ilvl w:val="0"/>
-          <w:numId w:val="10"/>
-        </w:numPr>
-        <w:spacing w:after="0" w:line="240" w:lineRule="auto"/>
+        <w:spacing w:after="0" w:line="240" w:lineRule="auto"/>
+        <w:contextualSpacing/>
         <w:jc w:val="both"/>
         <w:rPr>
           <w:rFonts w:ascii="Times New Roman" w:eastAsia="Calibri" w:hAnsi="Times New Roman" w:cs="Latha"/>
@@ -1005,88 +2000,132 @@
         <w:rPr>
           <w:rFonts w:ascii="Times New Roman" w:eastAsia="Calibri" w:hAnsi="Times New Roman" w:cs="Latha"/>
         </w:rPr>
-        <w:t>Wall Street</w:t>
-      </w:r>
-    </w:p>
-    <w:p>
-      <w:pPr>
-        <w:pStyle w:val="ListParagraph"/>
-        <w:numPr>
-          <w:ilvl w:val="0"/>
-          <w:numId w:val="10"/>
-        </w:numPr>
-        <w:spacing w:after="0" w:line="240" w:lineRule="auto"/>
-        <w:jc w:val="both"/>
+        <w:t xml:space="preserve">During my under graduation I was associated with numerous extracurricular activities </w:t>
+      </w:r>
+      <w:r>
         <w:rPr>
           <w:rFonts w:ascii="Times New Roman" w:eastAsia="Calibri" w:hAnsi="Times New Roman" w:cs="Latha"/>
         </w:rPr>
-      </w:pPr>
+        <w:t>that included</w:t>
+      </w:r>
       <w:r>
         <w:rPr>
           <w:rFonts w:ascii="Times New Roman" w:eastAsia="Calibri" w:hAnsi="Times New Roman" w:cs="Latha"/>
         </w:rPr>
-        <w:t>C++ code wars</w:t>
-      </w:r>
-    </w:p>
-    <w:p>
-      <w:pPr>
-        <w:pStyle w:val="ListParagraph"/>
-        <w:numPr>
-          <w:ilvl w:val="0"/>
-          <w:numId w:val="10"/>
-        </w:numPr>
-        <w:spacing w:after="0" w:line="240" w:lineRule="auto"/>
-        <w:jc w:val="both"/>
+        <w:t xml:space="preserve"> hos</w:t>
+      </w:r>
+      <w:r>
         <w:rPr>
           <w:rFonts w:ascii="Times New Roman" w:eastAsia="Calibri" w:hAnsi="Times New Roman" w:cs="Latha"/>
         </w:rPr>
-      </w:pPr>
+        <w:t>ting events like C++ code wars,</w:t>
+      </w:r>
       <w:r>
         <w:rPr>
           <w:rFonts w:ascii="Times New Roman" w:eastAsia="Calibri" w:hAnsi="Times New Roman" w:cs="Latha"/>
         </w:rPr>
-        <w:t>Web application workshop</w:t>
-      </w:r>
-    </w:p>
-    <w:p>
-      <w:pPr>
-        <w:pStyle w:val="ListParagraph"/>
-        <w:numPr>
-          <w:ilvl w:val="0"/>
-          <w:numId w:val="10"/>
-        </w:numPr>
-        <w:spacing w:after="0" w:line="240" w:lineRule="auto"/>
-        <w:jc w:val="both"/>
+        <w:t xml:space="preserve"> Web application workshop</w:t>
+      </w:r>
+      <w:r>
         <w:rPr>
           <w:rFonts w:ascii="Times New Roman" w:eastAsia="Calibri" w:hAnsi="Times New Roman" w:cs="Latha"/>
         </w:rPr>
-      </w:pPr>
+        <w:t>s</w:t>
+      </w:r>
       <w:r>
         <w:rPr>
           <w:rFonts w:ascii="Times New Roman" w:eastAsia="Calibri" w:hAnsi="Times New Roman" w:cs="Latha"/>
         </w:rPr>
-        <w:t>Toastmasters (Contest chair, VP Membership)</w:t>
-      </w:r>
-    </w:p>
-    <w:p>
-      <w:pPr>
-        <w:pStyle w:val="ListParagraph"/>
-        <w:numPr>
-          <w:ilvl w:val="0"/>
-          <w:numId w:val="10"/>
-        </w:numPr>
-        <w:spacing w:after="0" w:line="240" w:lineRule="auto"/>
-        <w:jc w:val="both"/>
-        <w:rPr>
-          <w:ins w:id="51" w:author="Editor" w:date="2018-11-23T12:23:00Z"/>
+        <w:t xml:space="preserve"> etc. During my corporate stint, I was also part of a public speaking forum called the Toastmasters In</w:t>
+      </w:r>
+      <w:r>
+        <w:rPr>
           <w:rFonts w:ascii="Times New Roman" w:eastAsia="Calibri" w:hAnsi="Times New Roman" w:cs="Latha"/>
         </w:rPr>
-      </w:pPr>
+        <w:t xml:space="preserve">ternational. </w:t>
+      </w:r>
       <w:r>
         <w:rPr>
           <w:rFonts w:ascii="Times New Roman" w:eastAsia="Calibri" w:hAnsi="Times New Roman" w:cs="Latha"/>
         </w:rPr>
-        <w:t>Hosting townhall meetings</w:t>
+        <w:t>In this forum</w:t>
+      </w:r>
+      <w:r>
+        <w:rPr>
+          <w:rFonts w:ascii="Times New Roman" w:eastAsia="Calibri" w:hAnsi="Times New Roman" w:cs="Latha"/>
+        </w:rPr>
+        <w:t xml:space="preserve">, </w:t>
+      </w:r>
+      <w:r>
+        <w:rPr>
+          <w:rFonts w:ascii="Times New Roman" w:eastAsia="Calibri" w:hAnsi="Times New Roman" w:cs="Latha"/>
+        </w:rPr>
+        <w:t xml:space="preserve">I have </w:t>
+      </w:r>
+      <w:r>
+        <w:rPr>
+          <w:rFonts w:ascii="Times New Roman" w:eastAsia="Calibri" w:hAnsi="Times New Roman" w:cs="Latha"/>
+        </w:rPr>
+        <w:t xml:space="preserve">also </w:t>
+      </w:r>
+      <w:r>
+        <w:rPr>
+          <w:rFonts w:ascii="Times New Roman" w:eastAsia="Calibri" w:hAnsi="Times New Roman" w:cs="Latha"/>
+        </w:rPr>
+        <w:t>served as the Vice President Membership and have hosted club contests from time to time</w:t>
+      </w:r>
+      <w:r>
+        <w:rPr>
+          <w:rFonts w:ascii="Times New Roman" w:eastAsia="Calibri" w:hAnsi="Times New Roman" w:cs="Latha"/>
+        </w:rPr>
+        <w:t xml:space="preserve"> where I was awarded the Membership award </w:t>
+      </w:r>
+      <w:r>
+        <w:rPr>
+          <w:rFonts w:ascii="Times New Roman" w:eastAsia="Calibri" w:hAnsi="Times New Roman" w:cs="Latha"/>
+        </w:rPr>
+        <w:t xml:space="preserve">by the Toastmasters International </w:t>
+      </w:r>
+      <w:commentRangeStart w:id="33"/>
+      <w:r>
+        <w:rPr>
+          <w:rFonts w:ascii="Times New Roman" w:eastAsia="Calibri" w:hAnsi="Times New Roman" w:cs="Latha"/>
+        </w:rPr>
+        <w:t xml:space="preserve">for </w:t>
+      </w:r>
+      <w:r>
+        <w:rPr>
+          <w:rFonts w:ascii="Times New Roman" w:eastAsia="Calibri" w:hAnsi="Times New Roman" w:cs="Latha"/>
+        </w:rPr>
+        <w:t>inducting more than 15 members</w:t>
+      </w:r>
+      <w:commentRangeEnd w:id="33"/>
+      <w:r>
+        <w:rPr>
+          <w:rStyle w:val="CommentReference"/>
+          <w:rFonts w:ascii="Times New Roman" w:eastAsia="Times New Roman" w:hAnsi="Times New Roman" w:cs="Times New Roman"/>
+          <w:lang w:eastAsia="en-IN"/>
+        </w:rPr>
+        <w:commentReference w:id="33"/>
+      </w:r>
+      <w:r>
+        <w:rPr>
+          <w:rFonts w:ascii="Times New Roman" w:eastAsia="Calibri" w:hAnsi="Times New Roman" w:cs="Latha"/>
+        </w:rPr>
+        <w:t xml:space="preserve">. All these have helped me </w:t>
+      </w:r>
+      <w:r>
+        <w:rPr>
+          <w:rFonts w:ascii="Times New Roman" w:eastAsia="Calibri" w:hAnsi="Times New Roman" w:cs="Latha"/>
+        </w:rPr>
+        <w:t xml:space="preserve">to become a better communicator as well as a better leader. And these 2 </w:t>
+      </w:r>
+      <w:r>
+        <w:rPr>
+          <w:rFonts w:ascii="Times New Roman" w:eastAsia="Calibri" w:hAnsi="Times New Roman" w:cs="Latha"/>
+        </w:rPr>
+        <w:lastRenderedPageBreak/>
+        <w:t xml:space="preserve">qualities will help me in both on Campus and employment with any future companies in fields like understanding what is being expected, what needs to be delivered and how efficiently it can be delivered. </w:t>
       </w:r>
     </w:p>
     <w:p>
@@ -1095,7 +2134,6 @@
         <w:contextualSpacing/>
         <w:jc w:val="both"/>
         <w:rPr>
-          <w:ins w:id="52" w:author="Editor" w:date="2018-11-23T12:23:00Z"/>
           <w:rFonts w:ascii="Times New Roman" w:eastAsia="Calibri" w:hAnsi="Times New Roman" w:cs="Latha"/>
         </w:rPr>
       </w:pPr>
@@ -1106,25 +2144,36 @@
         <w:contextualSpacing/>
         <w:jc w:val="both"/>
         <w:rPr>
-          <w:ins w:id="53" w:author="Editor" w:date="2018-11-23T12:23:00Z"/>
+          <w:ins w:id="34" w:author="Editor" w:date="2018-11-23T12:23:00Z"/>
+          <w:rFonts w:ascii="Times New Roman" w:eastAsia="Calibri" w:hAnsi="Times New Roman" w:cs="Latha"/>
+        </w:rPr>
+      </w:pPr>
+    </w:p>
+    <w:p>
+      <w:pPr>
+        <w:spacing w:after="0" w:line="240" w:lineRule="auto"/>
+        <w:contextualSpacing/>
+        <w:jc w:val="both"/>
+        <w:rPr>
+          <w:ins w:id="35" w:author="Editor" w:date="2018-11-23T12:23:00Z"/>
           <w:rFonts w:ascii="Times New Roman" w:eastAsia="Calibri" w:hAnsi="Times New Roman" w:cs="Latha"/>
           <w:strike/>
         </w:rPr>
       </w:pPr>
-      <w:commentRangeStart w:id="54"/>
-      <w:ins w:id="55" w:author="Editor" w:date="2018-11-23T12:23:00Z">
+      <w:commentRangeStart w:id="36"/>
+      <w:ins w:id="37" w:author="Editor" w:date="2018-11-23T12:23:00Z">
         <w:r>
           <w:rPr>
             <w:rFonts w:ascii="Times New Roman" w:eastAsia="Calibri" w:hAnsi="Times New Roman" w:cs="Latha"/>
           </w:rPr>
           <w:t>Conclusion</w:t>
         </w:r>
-        <w:commentRangeEnd w:id="54"/>
+        <w:commentRangeEnd w:id="36"/>
         <w:r>
           <w:rPr>
             <w:rFonts w:ascii="Times New Roman" w:eastAsia="Calibri" w:hAnsi="Times New Roman" w:cs="Latha"/>
           </w:rPr>
-          <w:commentReference w:id="54"/>
+          <w:commentReference w:id="36"/>
         </w:r>
       </w:ins>
     </w:p>
@@ -1134,6 +2183,985 @@
         <w:jc w:val="both"/>
         <w:rPr>
           <w:rFonts w:ascii="Times New Roman" w:hAnsi="Times New Roman"/>
+        </w:rPr>
+      </w:pPr>
+    </w:p>
+    <w:p>
+      <w:pPr>
+        <w:spacing w:after="0" w:line="240" w:lineRule="auto"/>
+        <w:jc w:val="both"/>
+        <w:rPr>
+          <w:rFonts w:ascii="Times New Roman" w:hAnsi="Times New Roman"/>
+        </w:rPr>
+      </w:pPr>
+      <w:r>
+        <w:rPr>
+          <w:rFonts w:ascii="Times New Roman" w:hAnsi="Times New Roman"/>
+        </w:rPr>
+        <w:t>I have not only been keen on learning computer programming subjects but have always find ways in which these learnings can be implemented. I have also focused on all round development including my technical and interpersonal skills. Will add more.</w:t>
+      </w:r>
+      <w:bookmarkStart w:id="38" w:name="_GoBack"/>
+      <w:bookmarkEnd w:id="38"/>
+    </w:p>
+    <w:p>
+      <w:pPr>
+        <w:spacing w:after="0" w:line="240" w:lineRule="auto"/>
+        <w:jc w:val="both"/>
+        <w:rPr>
+          <w:rFonts w:ascii="Times New Roman" w:eastAsia="Times New Roman" w:hAnsi="Times New Roman" w:cs="Times New Roman"/>
+          <w:lang w:val="en-US"/>
+        </w:rPr>
+      </w:pPr>
+    </w:p>
+    <w:p>
+      <w:pPr>
+        <w:spacing w:after="0" w:line="240" w:lineRule="auto"/>
+        <w:jc w:val="both"/>
+        <w:rPr>
+          <w:rFonts w:ascii="Times New Roman" w:eastAsia="Times New Roman" w:hAnsi="Times New Roman" w:cs="Times New Roman"/>
+          <w:lang w:val="en-US"/>
+        </w:rPr>
+      </w:pPr>
+    </w:p>
+    <w:p>
+      <w:pPr>
+        <w:spacing w:after="0" w:line="240" w:lineRule="auto"/>
+        <w:jc w:val="both"/>
+        <w:rPr>
+          <w:rFonts w:ascii="Times New Roman" w:eastAsia="Times New Roman" w:hAnsi="Times New Roman" w:cs="Times New Roman"/>
+          <w:lang w:val="en-US"/>
+        </w:rPr>
+      </w:pPr>
+    </w:p>
+    <w:p>
+      <w:pPr>
+        <w:spacing w:after="0" w:line="240" w:lineRule="auto"/>
+        <w:jc w:val="both"/>
+        <w:rPr>
+          <w:rFonts w:ascii="Times New Roman" w:eastAsia="Times New Roman" w:hAnsi="Times New Roman" w:cs="Times New Roman"/>
+          <w:lang w:val="en-US"/>
+        </w:rPr>
+      </w:pPr>
+    </w:p>
+    <w:p>
+      <w:pPr>
+        <w:spacing w:after="0" w:line="240" w:lineRule="auto"/>
+        <w:jc w:val="both"/>
+        <w:rPr>
+          <w:rFonts w:ascii="Times New Roman" w:eastAsia="Times New Roman" w:hAnsi="Times New Roman" w:cs="Times New Roman"/>
+          <w:lang w:val="en-US"/>
+        </w:rPr>
+      </w:pPr>
+    </w:p>
+    <w:p>
+      <w:pPr>
+        <w:spacing w:after="0" w:line="240" w:lineRule="auto"/>
+        <w:jc w:val="both"/>
+        <w:rPr>
+          <w:rFonts w:ascii="Times New Roman" w:eastAsia="Times New Roman" w:hAnsi="Times New Roman" w:cs="Times New Roman"/>
+          <w:lang w:val="en-US"/>
+        </w:rPr>
+      </w:pPr>
+    </w:p>
+    <w:p>
+      <w:pPr>
+        <w:spacing w:after="0" w:line="240" w:lineRule="auto"/>
+        <w:jc w:val="both"/>
+        <w:rPr>
+          <w:rFonts w:ascii="Times New Roman" w:eastAsia="Times New Roman" w:hAnsi="Times New Roman" w:cs="Times New Roman"/>
+          <w:lang w:val="en-US"/>
+        </w:rPr>
+      </w:pPr>
+    </w:p>
+    <w:p>
+      <w:pPr>
+        <w:spacing w:after="0" w:line="240" w:lineRule="auto"/>
+        <w:jc w:val="both"/>
+        <w:rPr>
+          <w:rFonts w:ascii="Times New Roman" w:eastAsia="Times New Roman" w:hAnsi="Times New Roman" w:cs="Times New Roman"/>
+          <w:lang w:val="en-US"/>
+        </w:rPr>
+      </w:pPr>
+    </w:p>
+    <w:p>
+      <w:pPr>
+        <w:spacing w:after="0" w:line="240" w:lineRule="auto"/>
+        <w:jc w:val="both"/>
+        <w:rPr>
+          <w:rFonts w:ascii="Times New Roman" w:eastAsia="Times New Roman" w:hAnsi="Times New Roman" w:cs="Times New Roman"/>
+          <w:lang w:val="en-US"/>
+        </w:rPr>
+      </w:pPr>
+    </w:p>
+    <w:p>
+      <w:pPr>
+        <w:spacing w:after="0" w:line="240" w:lineRule="auto"/>
+        <w:jc w:val="both"/>
+        <w:rPr>
+          <w:rFonts w:ascii="Times New Roman" w:eastAsia="Times New Roman" w:hAnsi="Times New Roman" w:cs="Times New Roman"/>
+          <w:lang w:val="en-US"/>
+        </w:rPr>
+      </w:pPr>
+    </w:p>
+    <w:p>
+      <w:pPr>
+        <w:spacing w:after="0" w:line="240" w:lineRule="auto"/>
+        <w:jc w:val="both"/>
+        <w:rPr>
+          <w:rFonts w:ascii="Times New Roman" w:eastAsia="Times New Roman" w:hAnsi="Times New Roman" w:cs="Times New Roman"/>
+          <w:lang w:val="en-US"/>
+        </w:rPr>
+      </w:pPr>
+    </w:p>
+    <w:p>
+      <w:pPr>
+        <w:spacing w:after="0" w:line="240" w:lineRule="auto"/>
+        <w:jc w:val="both"/>
+        <w:rPr>
+          <w:rFonts w:ascii="Times New Roman" w:eastAsia="Times New Roman" w:hAnsi="Times New Roman" w:cs="Times New Roman"/>
+          <w:lang w:val="en-US"/>
+        </w:rPr>
+      </w:pPr>
+    </w:p>
+    <w:p>
+      <w:pPr>
+        <w:spacing w:after="0" w:line="240" w:lineRule="auto"/>
+        <w:jc w:val="both"/>
+        <w:rPr>
+          <w:rFonts w:ascii="Times New Roman" w:eastAsia="Times New Roman" w:hAnsi="Times New Roman" w:cs="Times New Roman"/>
+          <w:lang w:val="en-US"/>
+        </w:rPr>
+      </w:pPr>
+    </w:p>
+    <w:p>
+      <w:pPr>
+        <w:spacing w:after="0" w:line="240" w:lineRule="auto"/>
+        <w:jc w:val="both"/>
+        <w:rPr>
+          <w:rFonts w:ascii="Times New Roman" w:eastAsia="Times New Roman" w:hAnsi="Times New Roman" w:cs="Times New Roman"/>
+          <w:lang w:val="en-US"/>
+        </w:rPr>
+      </w:pPr>
+    </w:p>
+    <w:p>
+      <w:pPr>
+        <w:spacing w:after="0" w:line="240" w:lineRule="auto"/>
+        <w:jc w:val="both"/>
+        <w:rPr>
+          <w:rFonts w:ascii="Times New Roman" w:eastAsia="Times New Roman" w:hAnsi="Times New Roman" w:cs="Times New Roman"/>
+          <w:lang w:val="en-US"/>
+        </w:rPr>
+      </w:pPr>
+    </w:p>
+    <w:p>
+      <w:pPr>
+        <w:spacing w:after="0" w:line="240" w:lineRule="auto"/>
+        <w:jc w:val="both"/>
+        <w:rPr>
+          <w:rFonts w:ascii="Times New Roman" w:eastAsia="Times New Roman" w:hAnsi="Times New Roman" w:cs="Times New Roman"/>
+          <w:lang w:val="en-US"/>
+        </w:rPr>
+      </w:pPr>
+    </w:p>
+    <w:p>
+      <w:pPr>
+        <w:spacing w:after="0" w:line="240" w:lineRule="auto"/>
+        <w:jc w:val="both"/>
+        <w:rPr>
+          <w:rFonts w:ascii="Times New Roman" w:eastAsia="Times New Roman" w:hAnsi="Times New Roman" w:cs="Times New Roman"/>
+          <w:lang w:val="en-US"/>
+        </w:rPr>
+      </w:pPr>
+    </w:p>
+    <w:p>
+      <w:pPr>
+        <w:spacing w:after="0" w:line="240" w:lineRule="auto"/>
+        <w:jc w:val="both"/>
+        <w:rPr>
+          <w:rFonts w:ascii="Times New Roman" w:eastAsia="Times New Roman" w:hAnsi="Times New Roman" w:cs="Times New Roman"/>
+          <w:lang w:val="en-US"/>
+        </w:rPr>
+      </w:pPr>
+    </w:p>
+    <w:p>
+      <w:pPr>
+        <w:spacing w:after="0" w:line="240" w:lineRule="auto"/>
+        <w:jc w:val="both"/>
+        <w:rPr>
+          <w:rFonts w:ascii="Times New Roman" w:eastAsia="Times New Roman" w:hAnsi="Times New Roman" w:cs="Times New Roman"/>
+          <w:lang w:val="en-US"/>
+        </w:rPr>
+      </w:pPr>
+    </w:p>
+    <w:p>
+      <w:pPr>
+        <w:spacing w:after="0" w:line="240" w:lineRule="auto"/>
+        <w:jc w:val="both"/>
+        <w:rPr>
+          <w:rFonts w:ascii="Times New Roman" w:eastAsia="Times New Roman" w:hAnsi="Times New Roman" w:cs="Times New Roman"/>
+          <w:lang w:val="en-US"/>
+        </w:rPr>
+      </w:pPr>
+    </w:p>
+    <w:p>
+      <w:pPr>
+        <w:spacing w:after="0" w:line="240" w:lineRule="auto"/>
+        <w:jc w:val="both"/>
+        <w:rPr>
+          <w:rFonts w:ascii="Times New Roman" w:eastAsia="Times New Roman" w:hAnsi="Times New Roman" w:cs="Times New Roman"/>
+          <w:lang w:val="en-US"/>
+        </w:rPr>
+      </w:pPr>
+    </w:p>
+    <w:p>
+      <w:pPr>
+        <w:spacing w:after="0" w:line="240" w:lineRule="auto"/>
+        <w:jc w:val="both"/>
+        <w:rPr>
+          <w:rFonts w:ascii="Times New Roman" w:eastAsia="Times New Roman" w:hAnsi="Times New Roman" w:cs="Times New Roman"/>
+          <w:lang w:val="en-US"/>
+        </w:rPr>
+      </w:pPr>
+    </w:p>
+    <w:p>
+      <w:pPr>
+        <w:spacing w:after="0" w:line="240" w:lineRule="auto"/>
+        <w:jc w:val="both"/>
+        <w:rPr>
+          <w:rFonts w:ascii="Times New Roman" w:eastAsia="Times New Roman" w:hAnsi="Times New Roman" w:cs="Times New Roman"/>
+          <w:lang w:val="en-US"/>
+        </w:rPr>
+      </w:pPr>
+    </w:p>
+    <w:p>
+      <w:pPr>
+        <w:spacing w:after="0" w:line="240" w:lineRule="auto"/>
+        <w:jc w:val="both"/>
+        <w:rPr>
+          <w:rFonts w:ascii="Times New Roman" w:eastAsia="Times New Roman" w:hAnsi="Times New Roman" w:cs="Times New Roman"/>
+          <w:lang w:val="en-US"/>
+        </w:rPr>
+      </w:pPr>
+    </w:p>
+    <w:p>
+      <w:pPr>
+        <w:spacing w:after="0" w:line="240" w:lineRule="auto"/>
+        <w:jc w:val="both"/>
+        <w:rPr>
+          <w:rFonts w:ascii="Times New Roman" w:eastAsia="Times New Roman" w:hAnsi="Times New Roman" w:cs="Times New Roman"/>
+          <w:lang w:val="en-US"/>
+        </w:rPr>
+      </w:pPr>
+    </w:p>
+    <w:p>
+      <w:pPr>
+        <w:spacing w:after="0" w:line="240" w:lineRule="auto"/>
+        <w:jc w:val="both"/>
+        <w:rPr>
+          <w:rFonts w:ascii="Times New Roman" w:eastAsia="Times New Roman" w:hAnsi="Times New Roman" w:cs="Times New Roman"/>
+          <w:lang w:val="en-US"/>
+        </w:rPr>
+      </w:pPr>
+    </w:p>
+    <w:p>
+      <w:pPr>
+        <w:spacing w:after="0" w:line="240" w:lineRule="auto"/>
+        <w:jc w:val="both"/>
+        <w:rPr>
+          <w:rFonts w:ascii="Times New Roman" w:eastAsia="Times New Roman" w:hAnsi="Times New Roman" w:cs="Times New Roman"/>
+          <w:lang w:val="en-US"/>
+        </w:rPr>
+      </w:pPr>
+    </w:p>
+    <w:p>
+      <w:pPr>
+        <w:spacing w:after="0" w:line="240" w:lineRule="auto"/>
+        <w:jc w:val="both"/>
+        <w:rPr>
+          <w:rFonts w:ascii="Times New Roman" w:eastAsia="Times New Roman" w:hAnsi="Times New Roman" w:cs="Times New Roman"/>
+          <w:lang w:val="en-US"/>
+        </w:rPr>
+      </w:pPr>
+    </w:p>
+    <w:p>
+      <w:pPr>
+        <w:spacing w:after="0" w:line="240" w:lineRule="auto"/>
+        <w:jc w:val="both"/>
+        <w:rPr>
+          <w:rFonts w:ascii="Times New Roman" w:eastAsia="Times New Roman" w:hAnsi="Times New Roman" w:cs="Times New Roman"/>
+          <w:lang w:val="en-US"/>
+        </w:rPr>
+      </w:pPr>
+    </w:p>
+    <w:p>
+      <w:pPr>
+        <w:spacing w:after="0" w:line="240" w:lineRule="auto"/>
+        <w:jc w:val="both"/>
+        <w:rPr>
+          <w:rFonts w:ascii="Times New Roman" w:eastAsia="Times New Roman" w:hAnsi="Times New Roman" w:cs="Times New Roman"/>
+          <w:lang w:val="en-US"/>
+        </w:rPr>
+      </w:pPr>
+    </w:p>
+    <w:p>
+      <w:pPr>
+        <w:spacing w:after="0" w:line="240" w:lineRule="auto"/>
+        <w:jc w:val="both"/>
+        <w:rPr>
+          <w:rFonts w:ascii="Times New Roman" w:eastAsia="Times New Roman" w:hAnsi="Times New Roman" w:cs="Times New Roman"/>
+          <w:lang w:val="en-US"/>
+        </w:rPr>
+      </w:pPr>
+    </w:p>
+    <w:p>
+      <w:pPr>
+        <w:spacing w:after="0" w:line="240" w:lineRule="auto"/>
+        <w:jc w:val="both"/>
+        <w:rPr>
+          <w:rFonts w:ascii="Times New Roman" w:eastAsia="Times New Roman" w:hAnsi="Times New Roman" w:cs="Times New Roman"/>
+          <w:lang w:val="en-US"/>
+        </w:rPr>
+      </w:pPr>
+    </w:p>
+    <w:p>
+      <w:pPr>
+        <w:spacing w:after="0" w:line="240" w:lineRule="auto"/>
+        <w:jc w:val="both"/>
+        <w:rPr>
+          <w:rFonts w:ascii="Times New Roman" w:eastAsia="Times New Roman" w:hAnsi="Times New Roman" w:cs="Times New Roman"/>
+          <w:lang w:val="en-US"/>
+        </w:rPr>
+      </w:pPr>
+    </w:p>
+    <w:p>
+      <w:pPr>
+        <w:spacing w:after="0" w:line="240" w:lineRule="auto"/>
+        <w:jc w:val="both"/>
+        <w:rPr>
+          <w:rFonts w:ascii="Times New Roman" w:eastAsia="Times New Roman" w:hAnsi="Times New Roman" w:cs="Times New Roman"/>
+          <w:lang w:val="en-US"/>
+        </w:rPr>
+      </w:pPr>
+    </w:p>
+    <w:p>
+      <w:pPr>
+        <w:spacing w:after="0" w:line="240" w:lineRule="auto"/>
+        <w:jc w:val="both"/>
+        <w:rPr>
+          <w:rFonts w:ascii="Times New Roman" w:eastAsia="Times New Roman" w:hAnsi="Times New Roman" w:cs="Times New Roman"/>
+          <w:lang w:val="en-US"/>
+        </w:rPr>
+      </w:pPr>
+    </w:p>
+    <w:p>
+      <w:pPr>
+        <w:spacing w:after="0" w:line="240" w:lineRule="auto"/>
+        <w:jc w:val="both"/>
+        <w:rPr>
+          <w:rFonts w:ascii="Times New Roman" w:eastAsia="Times New Roman" w:hAnsi="Times New Roman" w:cs="Times New Roman"/>
+          <w:lang w:val="en-US"/>
+        </w:rPr>
+      </w:pPr>
+    </w:p>
+    <w:p>
+      <w:pPr>
+        <w:spacing w:after="0" w:line="240" w:lineRule="auto"/>
+        <w:jc w:val="both"/>
+        <w:rPr>
+          <w:rFonts w:ascii="Times New Roman" w:eastAsia="Times New Roman" w:hAnsi="Times New Roman" w:cs="Times New Roman"/>
+          <w:lang w:val="en-US"/>
+        </w:rPr>
+      </w:pPr>
+    </w:p>
+    <w:p>
+      <w:pPr>
+        <w:spacing w:after="0" w:line="240" w:lineRule="auto"/>
+        <w:jc w:val="both"/>
+        <w:rPr>
+          <w:rFonts w:ascii="Times New Roman" w:eastAsia="Times New Roman" w:hAnsi="Times New Roman" w:cs="Times New Roman"/>
+          <w:lang w:val="en-US"/>
+        </w:rPr>
+      </w:pPr>
+    </w:p>
+    <w:p>
+      <w:pPr>
+        <w:spacing w:after="0" w:line="240" w:lineRule="auto"/>
+        <w:jc w:val="both"/>
+        <w:rPr>
+          <w:rFonts w:ascii="Times New Roman" w:eastAsia="Times New Roman" w:hAnsi="Times New Roman" w:cs="Times New Roman"/>
+          <w:lang w:val="en-US"/>
+        </w:rPr>
+      </w:pPr>
+    </w:p>
+    <w:p>
+      <w:pPr>
+        <w:spacing w:after="0" w:line="240" w:lineRule="auto"/>
+        <w:jc w:val="both"/>
+        <w:rPr>
+          <w:rFonts w:ascii="Times New Roman" w:eastAsia="Times New Roman" w:hAnsi="Times New Roman" w:cs="Times New Roman"/>
+          <w:lang w:val="en-US"/>
+        </w:rPr>
+      </w:pPr>
+    </w:p>
+    <w:p>
+      <w:pPr>
+        <w:spacing w:after="0" w:line="240" w:lineRule="auto"/>
+        <w:jc w:val="both"/>
+        <w:rPr>
+          <w:rFonts w:ascii="Times New Roman" w:eastAsia="Times New Roman" w:hAnsi="Times New Roman" w:cs="Times New Roman"/>
+          <w:lang w:val="en-US"/>
+        </w:rPr>
+      </w:pPr>
+    </w:p>
+    <w:p>
+      <w:pPr>
+        <w:spacing w:after="0" w:line="240" w:lineRule="auto"/>
+        <w:jc w:val="both"/>
+        <w:rPr>
+          <w:rFonts w:ascii="Times New Roman" w:eastAsia="Times New Roman" w:hAnsi="Times New Roman" w:cs="Times New Roman"/>
+          <w:lang w:val="en-US"/>
+        </w:rPr>
+      </w:pPr>
+    </w:p>
+    <w:p>
+      <w:pPr>
+        <w:spacing w:after="0" w:line="240" w:lineRule="auto"/>
+        <w:jc w:val="both"/>
+        <w:rPr>
+          <w:rFonts w:ascii="Times New Roman" w:eastAsia="Times New Roman" w:hAnsi="Times New Roman" w:cs="Times New Roman"/>
+          <w:lang w:val="en-US"/>
+        </w:rPr>
+      </w:pPr>
+    </w:p>
+    <w:p>
+      <w:pPr>
+        <w:spacing w:after="0" w:line="240" w:lineRule="auto"/>
+        <w:jc w:val="both"/>
+        <w:rPr>
+          <w:rFonts w:ascii="Times New Roman" w:eastAsia="Times New Roman" w:hAnsi="Times New Roman" w:cs="Times New Roman"/>
+          <w:lang w:val="en-US"/>
+        </w:rPr>
+      </w:pPr>
+    </w:p>
+    <w:p>
+      <w:pPr>
+        <w:spacing w:after="0" w:line="240" w:lineRule="auto"/>
+        <w:jc w:val="both"/>
+        <w:rPr>
+          <w:rFonts w:ascii="Times New Roman" w:eastAsia="Times New Roman" w:hAnsi="Times New Roman" w:cs="Times New Roman"/>
+          <w:lang w:val="en-US"/>
+        </w:rPr>
+      </w:pPr>
+    </w:p>
+    <w:p>
+      <w:pPr>
+        <w:spacing w:after="0" w:line="240" w:lineRule="auto"/>
+        <w:jc w:val="both"/>
+        <w:rPr>
+          <w:rFonts w:ascii="Times New Roman" w:eastAsia="Times New Roman" w:hAnsi="Times New Roman" w:cs="Times New Roman"/>
+          <w:lang w:val="en-US"/>
+        </w:rPr>
+      </w:pPr>
+    </w:p>
+    <w:p>
+      <w:pPr>
+        <w:spacing w:after="0" w:line="240" w:lineRule="auto"/>
+        <w:jc w:val="both"/>
+        <w:rPr>
+          <w:rFonts w:ascii="Times New Roman" w:eastAsia="Times New Roman" w:hAnsi="Times New Roman" w:cs="Times New Roman"/>
+          <w:lang w:val="en-US"/>
+        </w:rPr>
+      </w:pPr>
+    </w:p>
+    <w:p>
+      <w:pPr>
+        <w:spacing w:after="0" w:line="240" w:lineRule="auto"/>
+        <w:jc w:val="both"/>
+        <w:rPr>
+          <w:rFonts w:ascii="Times New Roman" w:eastAsia="Times New Roman" w:hAnsi="Times New Roman" w:cs="Times New Roman"/>
+          <w:lang w:val="en-US"/>
+        </w:rPr>
+      </w:pPr>
+    </w:p>
+    <w:p>
+      <w:pPr>
+        <w:spacing w:after="0" w:line="240" w:lineRule="auto"/>
+        <w:jc w:val="both"/>
+        <w:rPr>
+          <w:rFonts w:ascii="Times New Roman" w:eastAsia="Times New Roman" w:hAnsi="Times New Roman" w:cs="Times New Roman"/>
+          <w:lang w:val="en-US"/>
+        </w:rPr>
+      </w:pPr>
+    </w:p>
+    <w:p>
+      <w:pPr>
+        <w:spacing w:after="0" w:line="240" w:lineRule="auto"/>
+        <w:jc w:val="both"/>
+        <w:rPr>
+          <w:rFonts w:ascii="Times New Roman" w:hAnsi="Times New Roman"/>
+          <w:highlight w:val="yellow"/>
+        </w:rPr>
+      </w:pPr>
+      <w:r>
+        <w:rPr>
+          <w:rFonts w:ascii="Times New Roman" w:hAnsi="Times New Roman"/>
+          <w:highlight w:val="yellow"/>
+        </w:rPr>
+        <w:t>In order to find simpler and efficient way to achieve the same</w:t>
+      </w:r>
+      <w:r>
+        <w:rPr>
+          <w:rFonts w:ascii="Times New Roman" w:hAnsi="Times New Roman"/>
+        </w:rPr>
+        <w:t xml:space="preserve"> </w:t>
+      </w:r>
+      <w:r>
+        <w:rPr>
+          <w:rFonts w:ascii="Times New Roman" w:hAnsi="Times New Roman"/>
+          <w:highlight w:val="yellow"/>
+        </w:rPr>
+        <w:t xml:space="preserve">result, I r </w:t>
+      </w:r>
+    </w:p>
+    <w:p>
+      <w:pPr>
+        <w:spacing w:after="0" w:line="240" w:lineRule="auto"/>
+        <w:jc w:val="both"/>
+        <w:rPr>
+          <w:rFonts w:ascii="Times New Roman" w:hAnsi="Times New Roman"/>
+          <w:highlight w:val="yellow"/>
+        </w:rPr>
+      </w:pPr>
+    </w:p>
+    <w:p>
+      <w:pPr>
+        <w:spacing w:after="0" w:line="240" w:lineRule="auto"/>
+        <w:jc w:val="both"/>
+        <w:rPr>
+          <w:rFonts w:ascii="Times New Roman" w:eastAsia="Times New Roman" w:hAnsi="Times New Roman" w:cs="Times New Roman"/>
+          <w:highlight w:val="yellow"/>
+          <w:lang w:val="en-US"/>
+        </w:rPr>
+      </w:pPr>
+    </w:p>
+    <w:p>
+      <w:pPr>
+        <w:spacing w:after="0" w:line="240" w:lineRule="auto"/>
+        <w:jc w:val="both"/>
+        <w:rPr>
+          <w:rFonts w:ascii="Times New Roman" w:eastAsia="Times New Roman" w:hAnsi="Times New Roman" w:cs="Times New Roman"/>
+          <w:highlight w:val="yellow"/>
+          <w:lang w:val="en-US"/>
+        </w:rPr>
+      </w:pPr>
+    </w:p>
+    <w:p>
+      <w:pPr>
+        <w:spacing w:after="0" w:line="240" w:lineRule="auto"/>
+        <w:jc w:val="both"/>
+        <w:rPr>
+          <w:rFonts w:ascii="Times New Roman" w:eastAsia="Times New Roman" w:hAnsi="Times New Roman" w:cs="Times New Roman"/>
+          <w:highlight w:val="yellow"/>
+          <w:lang w:val="en-US"/>
+        </w:rPr>
+      </w:pPr>
+      <w:r>
+        <w:rPr>
+          <w:rFonts w:ascii="Times New Roman" w:eastAsia="Times New Roman" w:hAnsi="Times New Roman" w:cs="Times New Roman"/>
+          <w:highlight w:val="yellow"/>
+          <w:lang w:val="en-US"/>
+        </w:rPr>
+        <w:t>I was always sincere about the computer science subject that were offered in during our Under-graduation. I have learnt</w:t>
+      </w:r>
+      <w:r>
+        <w:rPr>
+          <w:rFonts w:ascii="Times New Roman" w:eastAsia="Times New Roman" w:hAnsi="Times New Roman" w:cs="Times New Roman"/>
+          <w:highlight w:val="yellow"/>
+          <w:lang w:val="en-US"/>
+        </w:rPr>
+        <w:t xml:space="preserve"> C programming in 1</w:t>
+      </w:r>
+      <w:r>
+        <w:rPr>
+          <w:rFonts w:ascii="Times New Roman" w:eastAsia="Times New Roman" w:hAnsi="Times New Roman" w:cs="Times New Roman"/>
+          <w:highlight w:val="yellow"/>
+          <w:vertAlign w:val="superscript"/>
+          <w:lang w:val="en-US"/>
+        </w:rPr>
+        <w:t>st</w:t>
+      </w:r>
+      <w:r>
+        <w:rPr>
+          <w:rFonts w:ascii="Times New Roman" w:eastAsia="Times New Roman" w:hAnsi="Times New Roman" w:cs="Times New Roman"/>
+          <w:highlight w:val="yellow"/>
+          <w:lang w:val="en-US"/>
+        </w:rPr>
+        <w:t xml:space="preserve"> semester,</w:t>
+      </w:r>
+      <w:r>
+        <w:rPr>
+          <w:rFonts w:ascii="Times New Roman" w:eastAsia="Times New Roman" w:hAnsi="Times New Roman" w:cs="Times New Roman"/>
+          <w:highlight w:val="yellow"/>
+          <w:lang w:val="en-US"/>
+        </w:rPr>
+        <w:t xml:space="preserve"> algorithms and data structures as an elective in the 5</w:t>
+      </w:r>
+      <w:r>
+        <w:rPr>
+          <w:rFonts w:ascii="Times New Roman" w:eastAsia="Times New Roman" w:hAnsi="Times New Roman" w:cs="Times New Roman"/>
+          <w:highlight w:val="yellow"/>
+          <w:vertAlign w:val="superscript"/>
+          <w:lang w:val="en-US"/>
+        </w:rPr>
+        <w:t>th</w:t>
+      </w:r>
+      <w:r>
+        <w:rPr>
+          <w:rFonts w:ascii="Times New Roman" w:eastAsia="Times New Roman" w:hAnsi="Times New Roman" w:cs="Times New Roman"/>
+          <w:highlight w:val="yellow"/>
+          <w:lang w:val="en-US"/>
+        </w:rPr>
+        <w:t xml:space="preserve"> semester</w:t>
+      </w:r>
+      <w:r>
+        <w:rPr>
+          <w:rFonts w:ascii="Times New Roman" w:eastAsia="Times New Roman" w:hAnsi="Times New Roman" w:cs="Times New Roman"/>
+          <w:highlight w:val="yellow"/>
+          <w:lang w:val="en-US"/>
+        </w:rPr>
+        <w:t xml:space="preserve"> and SQL in 6</w:t>
+      </w:r>
+      <w:r>
+        <w:rPr>
+          <w:rFonts w:ascii="Times New Roman" w:eastAsia="Times New Roman" w:hAnsi="Times New Roman" w:cs="Times New Roman"/>
+          <w:highlight w:val="yellow"/>
+          <w:vertAlign w:val="superscript"/>
+          <w:lang w:val="en-US"/>
+        </w:rPr>
+        <w:t>th</w:t>
+      </w:r>
+      <w:r>
+        <w:rPr>
+          <w:rFonts w:ascii="Times New Roman" w:eastAsia="Times New Roman" w:hAnsi="Times New Roman" w:cs="Times New Roman"/>
+          <w:highlight w:val="yellow"/>
+          <w:lang w:val="en-US"/>
+        </w:rPr>
+        <w:t xml:space="preserve"> semester</w:t>
+      </w:r>
+      <w:r>
+        <w:rPr>
+          <w:rFonts w:ascii="Times New Roman" w:eastAsia="Times New Roman" w:hAnsi="Times New Roman" w:cs="Times New Roman"/>
+          <w:highlight w:val="yellow"/>
+          <w:lang w:val="en-US"/>
+        </w:rPr>
+        <w:t xml:space="preserve"> and aced the</w:t>
+      </w:r>
+      <w:r>
+        <w:rPr>
+          <w:rFonts w:ascii="Times New Roman" w:eastAsia="Times New Roman" w:hAnsi="Times New Roman" w:cs="Times New Roman"/>
+          <w:highlight w:val="yellow"/>
+          <w:lang w:val="en-US"/>
+        </w:rPr>
+        <w:t>se</w:t>
+      </w:r>
+      <w:r>
+        <w:rPr>
+          <w:rFonts w:ascii="Times New Roman" w:eastAsia="Times New Roman" w:hAnsi="Times New Roman" w:cs="Times New Roman"/>
+          <w:highlight w:val="yellow"/>
+          <w:lang w:val="en-US"/>
+        </w:rPr>
+        <w:t xml:space="preserve"> subject with a B+ and A grades in theory and practical respectively.</w:t>
+      </w:r>
+      <w:r>
+        <w:rPr>
+          <w:rFonts w:ascii="Times New Roman" w:eastAsia="Times New Roman" w:hAnsi="Times New Roman" w:cs="Times New Roman"/>
+          <w:highlight w:val="yellow"/>
+          <w:lang w:val="en-US"/>
+        </w:rPr>
+        <w:t xml:space="preserve"> </w:t>
+      </w:r>
+    </w:p>
+    <w:p>
+      <w:pPr>
+        <w:spacing w:after="0" w:line="240" w:lineRule="auto"/>
+        <w:jc w:val="both"/>
+        <w:rPr>
+          <w:rFonts w:ascii="Times New Roman" w:eastAsia="Times New Roman" w:hAnsi="Times New Roman" w:cs="Times New Roman"/>
+          <w:highlight w:val="yellow"/>
+          <w:lang w:val="en-US"/>
+        </w:rPr>
+      </w:pPr>
+    </w:p>
+    <w:p>
+      <w:pPr>
+        <w:spacing w:after="0" w:line="240" w:lineRule="auto"/>
+        <w:jc w:val="both"/>
+        <w:rPr>
+          <w:rFonts w:ascii="Times New Roman" w:eastAsia="Times New Roman" w:hAnsi="Times New Roman" w:cs="Times New Roman"/>
+          <w:highlight w:val="yellow"/>
+          <w:lang w:val="en-US"/>
+        </w:rPr>
+      </w:pPr>
+    </w:p>
+    <w:p>
+      <w:pPr>
+        <w:spacing w:after="0" w:line="240" w:lineRule="auto"/>
+        <w:jc w:val="both"/>
+        <w:rPr>
+          <w:rFonts w:ascii="Times New Roman" w:eastAsia="Times New Roman" w:hAnsi="Times New Roman" w:cs="Times New Roman"/>
+          <w:highlight w:val="yellow"/>
+          <w:lang w:val="en-US"/>
+        </w:rPr>
+      </w:pPr>
+    </w:p>
+    <w:p>
+      <w:pPr>
+        <w:spacing w:after="0" w:line="240" w:lineRule="auto"/>
+        <w:jc w:val="both"/>
+        <w:rPr>
+          <w:ins w:id="39" w:author="Editor" w:date="2018-11-23T12:23:00Z"/>
+          <w:rFonts w:ascii="Times New Roman" w:eastAsia="Times New Roman" w:hAnsi="Times New Roman" w:cs="Times New Roman"/>
+          <w:highlight w:val="yellow"/>
+          <w:lang w:val="en-US"/>
+        </w:rPr>
+      </w:pPr>
+      <w:r>
+        <w:rPr>
+          <w:rFonts w:ascii="Times New Roman" w:eastAsia="Times New Roman" w:hAnsi="Times New Roman" w:cs="Times New Roman"/>
+          <w:highlight w:val="yellow"/>
+          <w:lang w:val="en-US"/>
+        </w:rPr>
+        <w:t>####</w:t>
+      </w:r>
+      <w:commentRangeStart w:id="40"/>
+      <w:ins w:id="41" w:author="Editor" w:date="2018-11-23T12:23:00Z">
+        <w:r>
+          <w:rPr>
+            <w:rFonts w:ascii="Times New Roman" w:eastAsia="Times New Roman" w:hAnsi="Times New Roman" w:cs="Times New Roman"/>
+            <w:highlight w:val="yellow"/>
+            <w:lang w:val="en-US"/>
+          </w:rPr>
+          <w:t>Why MS</w:t>
+        </w:r>
+        <w:commentRangeEnd w:id="40"/>
+        <w:r>
+          <w:rPr>
+            <w:rFonts w:ascii="Times New Roman" w:eastAsia="Times New Roman" w:hAnsi="Times New Roman" w:cs="Times New Roman"/>
+            <w:highlight w:val="yellow"/>
+            <w:lang w:val="en-US"/>
+          </w:rPr>
+          <w:commentReference w:id="40"/>
+        </w:r>
+        <w:r>
+          <w:rPr>
+            <w:rFonts w:ascii="Times New Roman" w:eastAsia="Times New Roman" w:hAnsi="Times New Roman" w:cs="Times New Roman"/>
+            <w:highlight w:val="yellow"/>
+            <w:lang w:val="en-US"/>
+          </w:rPr>
+          <w:t xml:space="preserve">? </w:t>
+        </w:r>
+        <w:commentRangeStart w:id="42"/>
+        <w:r>
+          <w:rPr>
+            <w:rFonts w:ascii="Times New Roman" w:eastAsia="Times New Roman" w:hAnsi="Times New Roman" w:cs="Times New Roman"/>
+            <w:highlight w:val="yellow"/>
+            <w:lang w:val="en-US"/>
+          </w:rPr>
+          <w:t>What is your area of specialization? Why MS now?</w:t>
+        </w:r>
+        <w:commentRangeEnd w:id="42"/>
+        <w:r>
+          <w:rPr>
+            <w:rFonts w:ascii="Times New Roman" w:eastAsia="Times New Roman" w:hAnsi="Times New Roman" w:cs="Times New Roman"/>
+            <w:highlight w:val="yellow"/>
+            <w:lang w:val="en-US"/>
+          </w:rPr>
+          <w:commentReference w:id="42"/>
+        </w:r>
+      </w:ins>
+    </w:p>
+    <w:p>
+      <w:pPr>
+        <w:spacing w:after="0" w:line="240" w:lineRule="auto"/>
+        <w:jc w:val="both"/>
+        <w:rPr>
+          <w:rFonts w:ascii="Times New Roman" w:hAnsi="Times New Roman"/>
+        </w:rPr>
+      </w:pPr>
+      <w:ins w:id="43" w:author="Editor" w:date="2018-11-23T12:17:00Z">
+        <w:r>
+          <w:rPr>
+            <w:rFonts w:ascii="Times New Roman" w:hAnsi="Times New Roman"/>
+            <w:highlight w:val="yellow"/>
+          </w:rPr>
+          <w:t xml:space="preserve">Working in the financial domain as my project in TCS, I have handled large amount of critical data. And at the same time being in a </w:t>
+        </w:r>
+      </w:ins>
+      <w:r>
+        <w:rPr>
+          <w:rFonts w:ascii="Times New Roman" w:hAnsi="Times New Roman"/>
+          <w:highlight w:val="yellow"/>
+        </w:rPr>
+        <w:t>‘Support and Maintenance’</w:t>
+      </w:r>
+      <w:ins w:id="44" w:author="Editor" w:date="2018-11-23T12:17:00Z">
+        <w:r>
+          <w:rPr>
+            <w:rFonts w:ascii="Times New Roman" w:hAnsi="Times New Roman"/>
+            <w:highlight w:val="yellow"/>
+          </w:rPr>
+          <w:t xml:space="preserve"> project, I noticed that </w:t>
+        </w:r>
+      </w:ins>
+      <w:r>
+        <w:rPr>
+          <w:rFonts w:ascii="Times New Roman" w:hAnsi="Times New Roman"/>
+          <w:highlight w:val="yellow"/>
+        </w:rPr>
+        <w:t xml:space="preserve">analysis of such huge chunk was both </w:t>
+      </w:r>
+      <w:ins w:id="45" w:author="Editor" w:date="2018-11-23T12:17:00Z">
+        <w:r>
+          <w:rPr>
+            <w:rFonts w:ascii="Times New Roman" w:hAnsi="Times New Roman"/>
+            <w:highlight w:val="yellow"/>
+          </w:rPr>
+          <w:t xml:space="preserve">. There were a lot of unknowns and hit and trials involved. And all this was because we did not have a root cause analysis model in place. This encouraged me to explore the different ways in which we can have a better perspective of the problem before we can jump to the solution. This is how I developed my interest </w:t>
+        </w:r>
+        <w:commentRangeStart w:id="46"/>
+        <w:r>
+          <w:rPr>
+            <w:rFonts w:ascii="Times New Roman" w:hAnsi="Times New Roman"/>
+            <w:highlight w:val="yellow"/>
+          </w:rPr>
+          <w:t>in data analysis involving</w:t>
+        </w:r>
+      </w:ins>
+      <w:commentRangeEnd w:id="46"/>
+      <w:ins w:id="47" w:author="Editor" w:date="2018-11-23T12:18:00Z">
+        <w:r>
+          <w:rPr>
+            <w:rStyle w:val="CommentReference"/>
+            <w:rFonts w:ascii="Times New Roman" w:eastAsia="Times New Roman" w:hAnsi="Times New Roman" w:cs="Times New Roman"/>
+            <w:highlight w:val="yellow"/>
+            <w:lang w:eastAsia="en-IN"/>
+          </w:rPr>
+          <w:commentReference w:id="46"/>
+        </w:r>
+      </w:ins>
+      <w:ins w:id="48" w:author="Editor" w:date="2018-11-23T12:17:00Z">
+        <w:r>
+          <w:rPr>
+            <w:rFonts w:ascii="Times New Roman" w:hAnsi="Times New Roman"/>
+            <w:highlight w:val="yellow"/>
+          </w:rPr>
+          <w:t>.</w:t>
+        </w:r>
+      </w:ins>
+      <w:r>
+        <w:rPr>
+          <w:rFonts w:ascii="Times New Roman" w:hAnsi="Times New Roman"/>
+          <w:highlight w:val="yellow"/>
+        </w:rPr>
+        <w:t xml:space="preserve"> The next thing I did was to talk to experts who are currently working in this field and did a thorough research on the internet and realized that the applications of Data Science have permeated into almost every technological field. As I kept on exploring the applications, my interest kept on soaring. I started to enrol myself with different online courses relevant to Data Science. I started with learning Python and after having complete relevant knowledge about Python, I moved towards python modules for large data handling like </w:t>
+      </w:r>
+      <w:r>
+        <w:rPr>
+          <w:rFonts w:ascii="Times New Roman" w:hAnsi="Times New Roman"/>
+          <w:b/>
+          <w:highlight w:val="yellow"/>
+        </w:rPr>
+        <w:t>NumPy</w:t>
+      </w:r>
+      <w:r>
+        <w:rPr>
+          <w:rFonts w:ascii="Times New Roman" w:hAnsi="Times New Roman"/>
+          <w:highlight w:val="yellow"/>
+        </w:rPr>
+        <w:t xml:space="preserve"> and </w:t>
+      </w:r>
+      <w:r>
+        <w:rPr>
+          <w:rFonts w:ascii="Times New Roman" w:hAnsi="Times New Roman"/>
+          <w:b/>
+          <w:highlight w:val="yellow"/>
+        </w:rPr>
+        <w:t>Pandas</w:t>
+      </w:r>
+      <w:r>
+        <w:rPr>
+          <w:rFonts w:ascii="Times New Roman" w:hAnsi="Times New Roman"/>
+          <w:highlight w:val="yellow"/>
+        </w:rPr>
+        <w:t>. I devoted around 2 to 3 hours every day besides office and to speak the truth I saw very slow progress. The reason being haphazard choices of courses and lack of guidance in case I am stuck with a problem. And besides all these, the problem of very limited scenarios to practise was completely unavoidable. My constant growing interest about the subject but unavailability of proper resources helped me decide to devote my further dedication to a full time Masters program which will not only provide me with a comprehensive understanding of parts(think of a better word) related to Data Science but will also provide me with ample opportunities to practise and apply my learnings. And when it comes to pursuing MS, the Data Science track of ‘</w:t>
+      </w:r>
+      <w:r>
+        <w:rPr>
+          <w:rFonts w:ascii="Times New Roman" w:hAnsi="Times New Roman"/>
+          <w:b/>
+          <w:highlight w:val="yellow"/>
+        </w:rPr>
+        <w:t xml:space="preserve">Master of Science in Computer Science’ </w:t>
+      </w:r>
+      <w:r>
+        <w:rPr>
+          <w:rFonts w:ascii="Times New Roman" w:hAnsi="Times New Roman"/>
+          <w:highlight w:val="yellow"/>
+        </w:rPr>
+        <w:t>is a one stop solution. And the courses provided by University of Southern California is a complete package that will provide insight about the subject of Data science in all possible dimensions. There is absolutely no doubt that USC is renowned to provide unparalleled cutting edge degree courses(think of a better term) to students worldwide.</w:t>
+      </w:r>
+    </w:p>
+    <w:p>
+      <w:pPr>
+        <w:spacing w:after="0" w:line="240" w:lineRule="auto"/>
+        <w:jc w:val="both"/>
+        <w:rPr>
+          <w:rFonts w:ascii="Times New Roman" w:hAnsi="Times New Roman"/>
+        </w:rPr>
+      </w:pPr>
+    </w:p>
+    <w:p>
+      <w:pPr>
+        <w:spacing w:after="0" w:line="240" w:lineRule="auto"/>
+        <w:jc w:val="both"/>
+        <w:rPr>
+          <w:rFonts w:ascii="Times New Roman" w:hAnsi="Times New Roman"/>
+        </w:rPr>
+      </w:pPr>
+    </w:p>
+    <w:p>
+      <w:pPr>
+        <w:spacing w:after="0" w:line="240" w:lineRule="auto"/>
+        <w:jc w:val="both"/>
+        <w:rPr>
+          <w:rFonts w:ascii="Times New Roman" w:hAnsi="Times New Roman"/>
+        </w:rPr>
+      </w:pPr>
+      <w:r>
+        <w:rPr>
+          <w:rFonts w:ascii="Times New Roman" w:hAnsi="Times New Roman"/>
+          <w:highlight w:val="yellow"/>
+        </w:rPr>
+        <w:t>Now when we aimed for a permanent fix, we realised the tediousness of the process. But at the same time the targeted result was achieved although via a much circuitous (ask counsellor if we need to add specific) path.</w:t>
+      </w:r>
+    </w:p>
+    <w:p>
+      <w:pPr>
+        <w:spacing w:after="0" w:line="240" w:lineRule="auto"/>
+        <w:jc w:val="both"/>
+        <w:rPr>
+          <w:rFonts w:ascii="Times New Roman" w:eastAsia="Times New Roman" w:hAnsi="Times New Roman" w:cs="Times New Roman"/>
+          <w:lang w:val="en-US"/>
+        </w:rPr>
+      </w:pPr>
+    </w:p>
+    <w:p>
+      <w:pPr>
+        <w:spacing w:after="0" w:line="240" w:lineRule="auto"/>
+        <w:jc w:val="both"/>
+        <w:rPr>
+          <w:rFonts w:ascii="Times New Roman" w:eastAsia="Times New Roman" w:hAnsi="Times New Roman" w:cs="Times New Roman"/>
+          <w:lang w:val="en-US"/>
         </w:rPr>
       </w:pPr>
     </w:p>
@@ -1191,31 +3219,17 @@
         <w:rPr>
           <w:rFonts w:ascii="Calibri" w:hAnsi="Calibri"/>
         </w:rPr>
-        <w:t xml:space="preserve">lease don’t delete any of my comments. You may reply to my comments in comments section or in this document adjacent to the comment. Some parts of the documents are highlighted, please fill those details in as well. For a good final draft of this document, </w:t>
-      </w:r>
-      <w:proofErr w:type="spellStart"/>
+        <w:t>lease don’t delete any of my comments. You may reply to my comments in comments section or in this document adjacent to the comment. Some parts of the documents are highlighted, please fill those details in as well. For a good final draft of this document, pl take the comments given seriously to give valuable inputs.</w:t>
+      </w:r>
       <w:r>
         <w:rPr>
           <w:rFonts w:ascii="Calibri" w:hAnsi="Calibri"/>
         </w:rPr>
-        <w:t>pl</w:t>
-      </w:r>
-      <w:proofErr w:type="spellEnd"/>
-      <w:r>
-        <w:rPr>
-          <w:rFonts w:ascii="Calibri" w:hAnsi="Calibri"/>
-        </w:rPr>
-        <w:t xml:space="preserve"> take the comments given seriously to give valuable inputs.</w:t>
-      </w:r>
-      <w:r>
-        <w:rPr>
-          <w:rFonts w:ascii="Calibri" w:hAnsi="Calibri"/>
-        </w:rPr>
         <w:t xml:space="preserve"> Don’t add back details that I have deleted as they are not relevant for the purpose of this SOP.</w:t>
       </w:r>
     </w:p>
   </w:comment>
-  <w:comment w:id="3" w:author="Editor" w:date="2018-11-23T12:18:00Z" w:initials="E">
+  <w:comment w:id="1" w:author="Editor" w:date="2018-11-23T11:56:00Z" w:initials="E">
     <w:p>
       <w:pPr>
         <w:pStyle w:val="CommentText"/>
@@ -1227,11 +3241,11 @@
         <w:annotationRef/>
       </w:r>
       <w:r>
-        <w:t>Is this your area of specialization?</w:t>
+        <w:t>Generalized set of statements. Discuss your motivation behind this. Have you done anything in this way in your job or in academics? Is this why you are motivated to pursue research-oriented program?</w:t>
       </w:r>
     </w:p>
   </w:comment>
-  <w:comment w:id="7" w:author="Editor" w:date="2018-11-23T11:56:00Z" w:initials="E">
+  <w:comment w:id="2" w:author="Editor" w:date="2018-11-23T12:11:00Z" w:initials="E">
     <w:p>
       <w:pPr>
         <w:pStyle w:val="CommentText"/>
@@ -1243,23 +3257,11 @@
         <w:annotationRef/>
       </w:r>
       <w:r>
-        <w:t xml:space="preserve">Generalized set of statements. </w:t>
-      </w:r>
-      <w:r>
-        <w:t>Discuss</w:t>
-      </w:r>
-      <w:r>
-        <w:t xml:space="preserve"> your motivation behind this. Have you done anything in this way in your job or in academics? Is this why you are motivated to </w:t>
-      </w:r>
-      <w:r>
-        <w:t>pursue</w:t>
-      </w:r>
-      <w:r>
-        <w:t xml:space="preserve"> research-oriented program?</w:t>
+        <w:t>By whom? In college or any other competition?</w:t>
       </w:r>
     </w:p>
   </w:comment>
-  <w:comment w:id="8" w:author="Editor" w:date="2018-11-23T11:58:00Z" w:initials="E">
+  <w:comment w:id="3" w:author="Biswas, Samik" w:date="2018-11-29T17:08:00Z" w:initials="BS">
     <w:p>
       <w:pPr>
         <w:pStyle w:val="CommentText"/>
@@ -1271,88 +3273,11 @@
         <w:annotationRef/>
       </w:r>
       <w:r>
-        <w:t>Only highlight academic experience relevant to your area of interest else highlight your professional interests that motivated you to pursue MS in your choice of specialization</w:t>
+        <w:t>By taking advanced courses in …</w:t>
       </w:r>
     </w:p>
   </w:comment>
-  <w:comment w:id="9" w:author="Editor" w:date="2018-11-23T11:59:00Z" w:initials="E">
-    <w:p>
-      <w:pPr>
-        <w:pStyle w:val="CommentText"/>
-      </w:pPr>
-      <w:r>
-        <w:rPr>
-          <w:rStyle w:val="CommentReference"/>
-        </w:rPr>
-        <w:annotationRef/>
-      </w:r>
-      <w:r>
-        <w:t>What programming languages did you learn?</w:t>
-      </w:r>
-    </w:p>
-  </w:comment>
-  <w:comment w:id="10" w:author="Editor" w:date="2018-11-23T12:11:00Z" w:initials="E">
-    <w:p>
-      <w:pPr>
-        <w:pStyle w:val="CommentText"/>
-      </w:pPr>
-      <w:r>
-        <w:rPr>
-          <w:rStyle w:val="CommentReference"/>
-        </w:rPr>
-        <w:annotationRef/>
-      </w:r>
-      <w:r>
-        <w:t>By whom? In college or any other competition?</w:t>
-      </w:r>
-    </w:p>
-  </w:comment>
-  <w:comment w:id="26" w:author="Editor" w:date="2018-11-23T12:20:00Z" w:initials="E">
-    <w:p>
-      <w:pPr>
-        <w:pStyle w:val="CommentText"/>
-      </w:pPr>
-      <w:r>
-        <w:rPr>
-          <w:rStyle w:val="CommentReference"/>
-        </w:rPr>
-        <w:annotationRef/>
-      </w:r>
-      <w:r>
-        <w:t>Elaborately discuss this since it has direct relevance to your area of specialization.</w:t>
-      </w:r>
-    </w:p>
-    <w:p>
-      <w:pPr>
-        <w:pStyle w:val="CommentText"/>
-      </w:pPr>
-    </w:p>
-    <w:p>
-      <w:pPr>
-        <w:pStyle w:val="CommentText"/>
-      </w:pPr>
-      <w:r>
-        <w:t>What insights you gained?</w:t>
-      </w:r>
-    </w:p>
-    <w:p>
-      <w:pPr>
-        <w:pStyle w:val="CommentText"/>
-      </w:pPr>
-      <w:r>
-        <w:t>What potential did you envisage?</w:t>
-      </w:r>
-    </w:p>
-    <w:p>
-      <w:pPr>
-        <w:pStyle w:val="CommentText"/>
-      </w:pPr>
-      <w:r>
-        <w:t>How did you find your calling to pursue MS?</w:t>
-      </w:r>
-    </w:p>
-  </w:comment>
-  <w:comment w:id="33" w:author="Editor" w:date="2017-09-22T14:45:00Z" w:initials="E">
+  <w:comment w:id="16" w:author="Editor" w:date="2017-09-22T14:45:00Z" w:initials="E">
     <w:p>
       <w:pPr>
         <w:pStyle w:val="CommentText"/>
@@ -1395,25 +3320,11 @@
         <w:rPr>
           <w:rFonts w:ascii="Calibri" w:hAnsi="Calibri"/>
         </w:rPr>
-        <w:t xml:space="preserve">Very specifically mention what technical skills you wish to learn through this program that will help you </w:t>
-      </w:r>
-      <w:proofErr w:type="spellStart"/>
-      <w:r>
-        <w:rPr>
-          <w:rFonts w:ascii="Calibri" w:hAnsi="Calibri"/>
-        </w:rPr>
-        <w:t>fulfill</w:t>
-      </w:r>
-      <w:proofErr w:type="spellEnd"/>
-      <w:r>
-        <w:rPr>
-          <w:rFonts w:ascii="Calibri" w:hAnsi="Calibri"/>
-        </w:rPr>
-        <w:t xml:space="preserve"> your short-and long-term goals</w:t>
+        <w:t>Very specifically mention what technical skills you wish to learn through this program that will help you fulfill your short-and long-term goals</w:t>
       </w:r>
     </w:p>
   </w:comment>
-  <w:comment w:id="35" w:author="Editor" w:date="2017-09-22T14:46:00Z" w:initials="E">
+  <w:comment w:id="18" w:author="Editor" w:date="2017-09-22T14:46:00Z" w:initials="E">
     <w:p>
       <w:pPr>
         <w:pStyle w:val="CommentText"/>
@@ -1472,39 +3383,7 @@
       </w:r>
     </w:p>
   </w:comment>
-  <w:comment w:id="36" w:author="Editor" w:date="2018-11-23T12:22:00Z" w:initials="E">
-    <w:p>
-      <w:pPr>
-        <w:pStyle w:val="CommentText"/>
-      </w:pPr>
-      <w:r>
-        <w:rPr>
-          <w:rStyle w:val="CommentReference"/>
-        </w:rPr>
-        <w:annotationRef/>
-      </w:r>
-      <w:r>
-        <w:t>What different ideas?</w:t>
-      </w:r>
-    </w:p>
-  </w:comment>
-  <w:comment w:id="37" w:author="Editor" w:date="2018-11-23T12:22:00Z" w:initials="E">
-    <w:p>
-      <w:pPr>
-        <w:pStyle w:val="CommentText"/>
-      </w:pPr>
-      <w:r>
-        <w:rPr>
-          <w:rStyle w:val="CommentReference"/>
-        </w:rPr>
-        <w:annotationRef/>
-      </w:r>
-      <w:r>
-        <w:t>What all have you been exposed to through your job in your intended field of specialization?</w:t>
-      </w:r>
-    </w:p>
-  </w:comment>
-  <w:comment w:id="41" w:author="Editor" w:date="2017-10-02T02:27:00Z" w:initials="E">
+  <w:comment w:id="24" w:author="Editor" w:date="2017-10-02T02:27:00Z" w:initials="E">
     <w:p>
       <w:pPr>
         <w:pStyle w:val="CommentText"/>
@@ -1521,29 +3400,11 @@
           <w:sz w:val="22"/>
           <w:szCs w:val="22"/>
         </w:rPr>
-        <w:t>Some specific features of the university that suit your requirements. Add names of any faculty and their research areas in this program (give names), research labs/</w:t>
-      </w:r>
-      <w:proofErr w:type="spellStart"/>
-      <w:r>
-        <w:rPr>
-          <w:rFonts w:ascii="Calibri" w:hAnsi="Calibri"/>
-          <w:sz w:val="22"/>
-          <w:szCs w:val="22"/>
-        </w:rPr>
-        <w:t>centers</w:t>
-      </w:r>
-      <w:proofErr w:type="spellEnd"/>
-      <w:r>
-        <w:rPr>
-          <w:rFonts w:ascii="Calibri" w:hAnsi="Calibri"/>
-          <w:sz w:val="22"/>
-          <w:szCs w:val="22"/>
-        </w:rPr>
-        <w:t>, clubs, activities, subjects in the curriculum/electives, and also the scope of these in enhancing your profile. For giving these details you need to visit the university and program website.</w:t>
+        <w:t>Some specific features of the university that suit your requirements. Add names of any faculty and their research areas in this program (give names), research labs/centers, clubs, activities, subjects in the curriculum/electives, and also the scope of these in enhancing your profile. For giving these details you need to visit the university and program website.</w:t>
       </w:r>
     </w:p>
   </w:comment>
-  <w:comment w:id="45" w:author="Editor" w:date="2017-09-22T14:49:00Z" w:initials="E">
+  <w:comment w:id="26" w:author="Editor" w:date="2017-09-22T14:49:00Z" w:initials="E">
     <w:p>
       <w:pPr>
         <w:pStyle w:val="CommentText"/>
@@ -1617,7 +3478,7 @@
       </w:pPr>
     </w:p>
   </w:comment>
-  <w:comment w:id="47" w:author="Editor" w:date="2018-11-07T16:06:00Z" w:initials="E">
+  <w:comment w:id="28" w:author="Editor" w:date="2018-11-07T16:06:00Z" w:initials="E">
     <w:p>
       <w:pPr>
         <w:pStyle w:val="CommentText"/>
@@ -1629,15 +3490,7 @@
         <w:annotationRef/>
       </w:r>
       <w:r>
-        <w:t>Give specific answers to these questions (</w:t>
-      </w:r>
-      <w:proofErr w:type="spellStart"/>
-      <w:r>
-        <w:t>Pls</w:t>
-      </w:r>
-      <w:proofErr w:type="spellEnd"/>
-      <w:r>
-        <w:t xml:space="preserve"> don’t use either/or):</w:t>
+        <w:t>Give specific answers to these questions (Pls don’t use either/or):</w:t>
       </w:r>
     </w:p>
     <w:p>
@@ -1678,7 +3531,7 @@
       </w:r>
     </w:p>
   </w:comment>
-  <w:comment w:id="49" w:author="Editor" w:date="2018-09-07T09:41:00Z" w:initials="E">
+  <w:comment w:id="31" w:author="Editor" w:date="2018-09-07T09:41:00Z" w:initials="E">
     <w:p>
       <w:pPr>
         <w:pStyle w:val="NoSpacing"/>
@@ -1724,7 +3577,23 @@
       </w:r>
     </w:p>
   </w:comment>
-  <w:comment w:id="54" w:author="Editor" w:date="2017-09-22T14:51:00Z" w:initials="E">
+  <w:comment w:id="33" w:author="Biswas, Samik" w:date="2018-12-02T20:39:00Z" w:initials="BS">
+    <w:p>
+      <w:pPr>
+        <w:pStyle w:val="CommentText"/>
+      </w:pPr>
+      <w:r>
+        <w:rPr>
+          <w:rStyle w:val="CommentReference"/>
+        </w:rPr>
+        <w:annotationRef/>
+      </w:r>
+      <w:r>
+        <w:t>Specify who presented the award.</w:t>
+      </w:r>
+    </w:p>
+  </w:comment>
+  <w:comment w:id="36" w:author="Editor" w:date="2017-09-22T14:51:00Z" w:initials="E">
     <w:p>
       <w:pPr>
         <w:pStyle w:val="NormalWeb"/>
@@ -1770,6 +3639,128 @@
       <w:pPr>
         <w:pStyle w:val="CommentText"/>
       </w:pPr>
+    </w:p>
+  </w:comment>
+  <w:comment w:id="40" w:author="Editor" w:date="2017-09-22T14:45:00Z" w:initials="E">
+    <w:p>
+      <w:pPr>
+        <w:pStyle w:val="CommentText"/>
+        <w:ind w:left="284"/>
+        <w:rPr>
+          <w:rFonts w:ascii="Calibri" w:hAnsi="Calibri"/>
+          <w:color w:val="000000"/>
+          <w:sz w:val="22"/>
+          <w:szCs w:val="22"/>
+        </w:rPr>
+      </w:pPr>
+      <w:r>
+        <w:rPr>
+          <w:rStyle w:val="CommentReference"/>
+        </w:rPr>
+        <w:annotationRef/>
+      </w:r>
+      <w:r>
+        <w:rPr>
+          <w:rFonts w:ascii="Calibri" w:hAnsi="Calibri"/>
+          <w:sz w:val="22"/>
+          <w:szCs w:val="22"/>
+        </w:rPr>
+        <w:t>Here you need to write 2 things-First-sum up what all have you learned till now and second- write what do you lack in terms of knowledge + experience that this MS program will provide.</w:t>
+      </w:r>
+    </w:p>
+    <w:p>
+      <w:pPr>
+        <w:pStyle w:val="CommentText"/>
+      </w:pPr>
+    </w:p>
+    <w:p>
+      <w:pPr>
+        <w:pStyle w:val="CommentText"/>
+        <w:rPr>
+          <w:rFonts w:ascii="Calibri" w:hAnsi="Calibri"/>
+        </w:rPr>
+      </w:pPr>
+      <w:r>
+        <w:rPr>
+          <w:rFonts w:ascii="Calibri" w:hAnsi="Calibri"/>
+        </w:rPr>
+        <w:t>Very specifically mention what technical skills you wish to learn through this program that will help you fulfill your short-and long-term goals</w:t>
+      </w:r>
+    </w:p>
+  </w:comment>
+  <w:comment w:id="42" w:author="Editor" w:date="2017-09-22T14:46:00Z" w:initials="E">
+    <w:p>
+      <w:pPr>
+        <w:pStyle w:val="CommentText"/>
+        <w:rPr>
+          <w:rFonts w:ascii="Calibri" w:hAnsi="Calibri"/>
+          <w:sz w:val="22"/>
+          <w:szCs w:val="22"/>
+        </w:rPr>
+      </w:pPr>
+      <w:r>
+        <w:rPr>
+          <w:rStyle w:val="CommentReference"/>
+        </w:rPr>
+        <w:annotationRef/>
+      </w:r>
+      <w:r>
+        <w:rPr>
+          <w:rFonts w:ascii="Calibri" w:hAnsi="Calibri"/>
+          <w:sz w:val="22"/>
+          <w:szCs w:val="22"/>
+        </w:rPr>
+        <w:t>Mention what subjects (your area of specialization) you wish to further study in detail in MS and why?</w:t>
+      </w:r>
+    </w:p>
+    <w:p>
+      <w:pPr>
+        <w:pStyle w:val="CommentText"/>
+        <w:rPr>
+          <w:rFonts w:ascii="Calibri" w:hAnsi="Calibri"/>
+          <w:sz w:val="22"/>
+          <w:szCs w:val="22"/>
+        </w:rPr>
+      </w:pPr>
+    </w:p>
+    <w:p>
+      <w:pPr>
+        <w:pStyle w:val="CommentText"/>
+      </w:pPr>
+      <w:r>
+        <w:rPr>
+          <w:rStyle w:val="Strong"/>
+          <w:rFonts w:ascii="Calibri" w:hAnsi="Calibri"/>
+          <w:sz w:val="22"/>
+          <w:szCs w:val="22"/>
+          <w:u w:val="single"/>
+        </w:rPr>
+        <w:t>Why MS at this point in your career</w:t>
+      </w:r>
+      <w:r>
+        <w:rPr>
+          <w:rFonts w:ascii="Calibri" w:hAnsi="Calibri"/>
+          <w:sz w:val="22"/>
+          <w:szCs w:val="22"/>
+        </w:rPr>
+        <w:t>?</w:t>
+      </w:r>
+    </w:p>
+  </w:comment>
+  <w:comment w:id="46" w:author="Editor" w:date="2018-11-23T12:18:00Z" w:initials="E">
+    <w:p>
+      <w:pPr>
+        <w:pStyle w:val="CommentText"/>
+      </w:pPr>
+      <w:r>
+        <w:rPr>
+          <w:rStyle w:val="CommentReference"/>
+        </w:rPr>
+        <w:annotationRef/>
+      </w:r>
+      <w:r>
+        <w:t>Is this your area of specialization?</w:t>
+      </w:r>
     </w:p>
   </w:comment>
 </w:comments>
@@ -1778,42 +3769,40 @@
 <file path=word/commentsExtended.xml><?xml version="1.0" encoding="utf-8"?>
 <w15:commentsEx xmlns:wpc="http://schemas.microsoft.com/office/word/2010/wordprocessingCanvas" xmlns:cx="http://schemas.microsoft.com/office/drawing/2014/chartex" xmlns:cx1="http://schemas.microsoft.com/office/drawing/2015/9/8/chartex" xmlns:cx2="http://schemas.microsoft.com/office/drawing/2015/10/21/chartex" xmlns:cx3="http://schemas.microsoft.com/office/drawing/2016/5/9/chartex" xmlns:cx4="http://schemas.microsoft.com/office/drawing/2016/5/10/chartex" xmlns:cx5="http://schemas.microsoft.com/office/drawing/2016/5/11/chartex" xmlns:cx6="http://schemas.microsoft.com/office/drawing/2016/5/12/chartex" xmlns:cx7="http://schemas.microsoft.com/office/drawing/2016/5/13/chartex" xmlns:cx8="http://schemas.microsoft.com/office/drawing/2016/5/14/chartex" xmlns:mc="http://schemas.openxmlformats.org/markup-compatibility/2006" xmlns:aink="http://schemas.microsoft.com/office/drawing/2016/ink" xmlns:am3d="http://schemas.microsoft.com/office/drawing/2017/model3d" xmlns:o="urn:schemas-microsoft-com:office:office" xmlns:r="http://schemas.openxmlformats.org/officeDocument/2006/relationships" xmlns:m="http://schemas.openxmlformats.org/officeDocument/2006/math" xmlns:v="urn:schemas-microsoft-com:vml" xmlns:wp14="http://schemas.microsoft.com/office/word/2010/wordprocessingDrawing" xmlns:wp="http://schemas.openxmlformats.org/drawingml/2006/wordprocessingDrawing" xmlns:w10="urn:schemas-microsoft-com:office:word" xmlns:w="http://schemas.openxmlformats.org/wordprocessingml/2006/main" xmlns:w14="http://schemas.microsoft.com/office/word/2010/wordml" xmlns:w15="http://schemas.microsoft.com/office/word/2012/wordml" xmlns:w16cid="http://schemas.microsoft.com/office/word/2016/wordml/cid" xmlns:w16se="http://schemas.microsoft.com/office/word/2015/wordml/symex" xmlns:wpg="http://schemas.microsoft.com/office/word/2010/wordprocessingGroup" xmlns:wpi="http://schemas.microsoft.com/office/word/2010/wordprocessingInk" xmlns:wne="http://schemas.microsoft.com/office/word/2006/wordml" xmlns:wps="http://schemas.microsoft.com/office/word/2010/wordprocessingShape" mc:Ignorable="w14 w15 w16se w16cid wp14">
   <w15:commentEx w15:paraId="44529238" w15:done="0"/>
-  <w15:commentEx w15:paraId="2DC779D3" w15:done="0"/>
   <w15:commentEx w15:paraId="361D9AE2" w15:done="0"/>
-  <w15:commentEx w15:paraId="2E13AA97" w15:done="0"/>
-  <w15:commentEx w15:paraId="0540BB0B" w15:done="0"/>
   <w15:commentEx w15:paraId="6461D620" w15:done="0"/>
-  <w15:commentEx w15:paraId="6B1DF4A6" w15:done="0"/>
+  <w15:commentEx w15:paraId="3AC101DC" w15:done="0"/>
   <w15:commentEx w15:paraId="687F6FEF" w15:done="0"/>
   <w15:commentEx w15:paraId="12F0A6B4" w15:done="0"/>
-  <w15:commentEx w15:paraId="4C37D3D6" w15:done="0"/>
-  <w15:commentEx w15:paraId="14C68D7D" w15:done="0"/>
   <w15:commentEx w15:paraId="3537FB18" w15:done="0"/>
   <w15:commentEx w15:paraId="4799F60C" w15:done="0"/>
   <w15:commentEx w15:paraId="6F23F4E8" w15:done="0"/>
   <w15:commentEx w15:paraId="51776363" w15:done="0"/>
+  <w15:commentEx w15:paraId="3F4FC94E" w15:done="0"/>
   <w15:commentEx w15:paraId="0A8BE18B" w15:done="0"/>
+  <w15:commentEx w15:paraId="388C9285" w15:done="0"/>
+  <w15:commentEx w15:paraId="73E585F8" w15:done="0"/>
+  <w15:commentEx w15:paraId="475165DE" w15:done="0"/>
 </w15:commentsEx>
 </file>
 
 <file path=word/commentsIds.xml><?xml version="1.0" encoding="utf-8"?>
 <w16cid:commentsIds xmlns:wpc="http://schemas.microsoft.com/office/word/2010/wordprocessingCanvas" xmlns:cx="http://schemas.microsoft.com/office/drawing/2014/chartex" xmlns:cx1="http://schemas.microsoft.com/office/drawing/2015/9/8/chartex" xmlns:cx2="http://schemas.microsoft.com/office/drawing/2015/10/21/chartex" xmlns:cx3="http://schemas.microsoft.com/office/drawing/2016/5/9/chartex" xmlns:cx4="http://schemas.microsoft.com/office/drawing/2016/5/10/chartex" xmlns:cx5="http://schemas.microsoft.com/office/drawing/2016/5/11/chartex" xmlns:cx6="http://schemas.microsoft.com/office/drawing/2016/5/12/chartex" xmlns:cx7="http://schemas.microsoft.com/office/drawing/2016/5/13/chartex" xmlns:cx8="http://schemas.microsoft.com/office/drawing/2016/5/14/chartex" xmlns:mc="http://schemas.openxmlformats.org/markup-compatibility/2006" xmlns:aink="http://schemas.microsoft.com/office/drawing/2016/ink" xmlns:am3d="http://schemas.microsoft.com/office/drawing/2017/model3d" xmlns:o="urn:schemas-microsoft-com:office:office" xmlns:r="http://schemas.openxmlformats.org/officeDocument/2006/relationships" xmlns:m="http://schemas.openxmlformats.org/officeDocument/2006/math" xmlns:v="urn:schemas-microsoft-com:vml" xmlns:wp14="http://schemas.microsoft.com/office/word/2010/wordprocessingDrawing" xmlns:wp="http://schemas.openxmlformats.org/drawingml/2006/wordprocessingDrawing" xmlns:w10="urn:schemas-microsoft-com:office:word" xmlns:w="http://schemas.openxmlformats.org/wordprocessingml/2006/main" xmlns:w14="http://schemas.microsoft.com/office/word/2010/wordml" xmlns:w15="http://schemas.microsoft.com/office/word/2012/wordml" xmlns:w16cid="http://schemas.microsoft.com/office/word/2016/wordml/cid" xmlns:w16se="http://schemas.microsoft.com/office/word/2015/wordml/symex" xmlns:wpg="http://schemas.microsoft.com/office/word/2010/wordprocessingGroup" xmlns:wpi="http://schemas.microsoft.com/office/word/2010/wordprocessingInk" xmlns:wne="http://schemas.microsoft.com/office/word/2006/wordml" xmlns:wps="http://schemas.microsoft.com/office/word/2010/wordprocessingShape" mc:Ignorable="w14 w15 w16se w16cid wp14">
   <w16cid:commentId w16cid:paraId="44529238" w16cid:durableId="1F462246"/>
-  <w16cid:commentId w16cid:paraId="2DC779D3" w16cid:durableId="1FA26E8B"/>
   <w16cid:commentId w16cid:paraId="361D9AE2" w16cid:durableId="1FA26971"/>
-  <w16cid:commentId w16cid:paraId="2E13AA97" w16cid:durableId="1FA269D1"/>
-  <w16cid:commentId w16cid:paraId="0540BB0B" w16cid:durableId="1FA26A3D"/>
   <w16cid:commentId w16cid:paraId="6461D620" w16cid:durableId="1FA26CF4"/>
-  <w16cid:commentId w16cid:paraId="6B1DF4A6" w16cid:durableId="1FA26F02"/>
+  <w16cid:commentId w16cid:paraId="3AC101DC" w16cid:durableId="1FAA9B8E"/>
   <w16cid:commentId w16cid:paraId="687F6FEF" w16cid:durableId="1F462240"/>
   <w16cid:commentId w16cid:paraId="12F0A6B4" w16cid:durableId="1F46223F"/>
-  <w16cid:commentId w16cid:paraId="4C37D3D6" w16cid:durableId="1FA26F71"/>
-  <w16cid:commentId w16cid:paraId="14C68D7D" w16cid:durableId="1FA26F81"/>
   <w16cid:commentId w16cid:paraId="3537FB18" w16cid:durableId="1F46223D"/>
   <w16cid:commentId w16cid:paraId="4799F60C" w16cid:durableId="1F46223C"/>
   <w16cid:commentId w16cid:paraId="6F23F4E8" w16cid:durableId="1F8D8C0E"/>
   <w16cid:commentId w16cid:paraId="51776363" w16cid:durableId="1F46223B"/>
+  <w16cid:commentId w16cid:paraId="3F4FC94E" w16cid:durableId="1FAEC17D"/>
   <w16cid:commentId w16cid:paraId="0A8BE18B" w16cid:durableId="1F46223A"/>
+  <w16cid:commentId w16cid:paraId="388C9285" w16cid:durableId="1FAEC457"/>
+  <w16cid:commentId w16cid:paraId="73E585F8" w16cid:durableId="1FAEC456"/>
+  <w16cid:commentId w16cid:paraId="475165DE" w16cid:durableId="1FAEC455"/>
 </w16cid:commentsIds>
 </file>
 
@@ -1840,7 +3829,7 @@
         <v:path o:extrusionok="f" gradientshapeok="t" o:connecttype="rect"/>
         <o:lock v:ext="edit" aspectratio="t"/>
       </v:shapetype>
-      <v:shape id="_x0000_i1031" type="#_x0000_t75" style="width:16pt;height:16pt" o:bullet="t">
+      <v:shape id="_x0000_i1047" type="#_x0000_t75" style="width:11.4pt;height:11.4pt" o:bullet="t">
         <v:imagedata r:id="rId1" o:title="Word Work File L_1089218647"/>
       </v:shape>
     </w:pict>
@@ -2979,6 +4968,14 @@
     <w:abstractNumId w:val="7"/>
   </w:num>
 </w:numbering>
+</file>
+
+<file path=word/people.xml><?xml version="1.0" encoding="utf-8"?>
+<w15:people xmlns:wpc="http://schemas.microsoft.com/office/word/2010/wordprocessingCanvas" xmlns:cx="http://schemas.microsoft.com/office/drawing/2014/chartex" xmlns:cx1="http://schemas.microsoft.com/office/drawing/2015/9/8/chartex" xmlns:cx2="http://schemas.microsoft.com/office/drawing/2015/10/21/chartex" xmlns:cx3="http://schemas.microsoft.com/office/drawing/2016/5/9/chartex" xmlns:cx4="http://schemas.microsoft.com/office/drawing/2016/5/10/chartex" xmlns:cx5="http://schemas.microsoft.com/office/drawing/2016/5/11/chartex" xmlns:cx6="http://schemas.microsoft.com/office/drawing/2016/5/12/chartex" xmlns:cx7="http://schemas.microsoft.com/office/drawing/2016/5/13/chartex" xmlns:cx8="http://schemas.microsoft.com/office/drawing/2016/5/14/chartex" xmlns:mc="http://schemas.openxmlformats.org/markup-compatibility/2006" xmlns:aink="http://schemas.microsoft.com/office/drawing/2016/ink" xmlns:am3d="http://schemas.microsoft.com/office/drawing/2017/model3d" xmlns:o="urn:schemas-microsoft-com:office:office" xmlns:r="http://schemas.openxmlformats.org/officeDocument/2006/relationships" xmlns:m="http://schemas.openxmlformats.org/officeDocument/2006/math" xmlns:v="urn:schemas-microsoft-com:vml" xmlns:wp14="http://schemas.microsoft.com/office/word/2010/wordprocessingDrawing" xmlns:wp="http://schemas.openxmlformats.org/drawingml/2006/wordprocessingDrawing" xmlns:w10="urn:schemas-microsoft-com:office:word" xmlns:w="http://schemas.openxmlformats.org/wordprocessingml/2006/main" xmlns:w14="http://schemas.microsoft.com/office/word/2010/wordml" xmlns:w15="http://schemas.microsoft.com/office/word/2012/wordml" xmlns:w16cid="http://schemas.microsoft.com/office/word/2016/wordml/cid" xmlns:w16se="http://schemas.microsoft.com/office/word/2015/wordml/symex" xmlns:wpg="http://schemas.microsoft.com/office/word/2010/wordprocessingGroup" xmlns:wpi="http://schemas.microsoft.com/office/word/2010/wordprocessingInk" xmlns:wne="http://schemas.microsoft.com/office/word/2006/wordml" xmlns:wps="http://schemas.microsoft.com/office/word/2010/wordprocessingShape" mc:Ignorable="w14 w15 w16se w16cid wp14">
+  <w15:person w15:author="Biswas, Samik">
+    <w15:presenceInfo w15:providerId="AD" w15:userId="S-1-5-21-527237240-2000478354-839522115-1274243"/>
+  </w15:person>
+</w15:people>
 </file>
 
 <file path=word/styles.xml><?xml version="1.0" encoding="utf-8"?>
@@ -3104,6 +5101,7 @@
     <w:lsdException w:name="HTML Sample" w:semiHidden="1" w:unhideWhenUsed="1"/>
     <w:lsdException w:name="HTML Typewriter" w:semiHidden="1" w:unhideWhenUsed="1"/>
     <w:lsdException w:name="HTML Variable" w:semiHidden="1" w:unhideWhenUsed="1"/>
+    <w:lsdException w:name="Normal Table" w:semiHidden="1" w:unhideWhenUsed="1"/>
     <w:lsdException w:name="annotation subject" w:semiHidden="1" w:unhideWhenUsed="1"/>
     <w:lsdException w:name="No List" w:semiHidden="1" w:unhideWhenUsed="1"/>
     <w:lsdException w:name="Outline List 1" w:semiHidden="1" w:unhideWhenUsed="1"/>
@@ -3147,8 +5145,10 @@
     <w:lsdException w:name="Table Elegant" w:semiHidden="1" w:unhideWhenUsed="1"/>
     <w:lsdException w:name="Table Professional" w:semiHidden="1" w:unhideWhenUsed="1"/>
     <w:lsdException w:name="Table Subtle 1" w:semiHidden="1" w:unhideWhenUsed="1"/>
+    <w:lsdException w:name="Table Subtle 2" w:semiHidden="1" w:unhideWhenUsed="1"/>
     <w:lsdException w:name="Table Web 1" w:semiHidden="1" w:unhideWhenUsed="1"/>
     <w:lsdException w:name="Table Web 2" w:semiHidden="1" w:unhideWhenUsed="1"/>
+    <w:lsdException w:name="Table Web 3" w:semiHidden="1" w:unhideWhenUsed="1"/>
     <w:lsdException w:name="Balloon Text" w:semiHidden="1" w:unhideWhenUsed="1"/>
     <w:lsdException w:name="Table Grid" w:uiPriority="39"/>
     <w:lsdException w:name="Table Theme" w:semiHidden="1" w:unhideWhenUsed="1"/>

--- a/Samik MS Data Analytics SOP Version 2.docx
+++ b/Samik MS Data Analytics SOP Version 2.docx
@@ -52,85 +52,222 @@
         <w:spacing w:after="0" w:line="240" w:lineRule="auto"/>
         <w:jc w:val="both"/>
         <w:rPr>
-          <w:rFonts w:ascii="Times New Roman" w:eastAsia="Times New Roman" w:hAnsi="Times New Roman" w:cs="Times New Roman"/>
-          <w:sz w:val="24"/>
-          <w:szCs w:val="24"/>
-          <w:lang w:val="en-US"/>
-        </w:rPr>
-      </w:pPr>
-    </w:p>
-    <w:p>
-      <w:pPr>
-        <w:spacing w:after="0" w:line="240" w:lineRule="auto"/>
-        <w:jc w:val="both"/>
-        <w:rPr>
-          <w:rFonts w:ascii="Times New Roman" w:hAnsi="Times New Roman"/>
-        </w:rPr>
-      </w:pPr>
-      <w:commentRangeStart w:id="1"/>
-      <w:r>
-        <w:rPr>
-          <w:rFonts w:ascii="Times New Roman" w:hAnsi="Times New Roman"/>
-        </w:rPr>
-        <w:t xml:space="preserve">It has always occurred to me that, in any kind of problem, the ‘HOW’ part in a problem is always </w:t>
-      </w:r>
-      <w:r>
-        <w:rPr>
-          <w:rFonts w:ascii="Times New Roman" w:hAnsi="Times New Roman"/>
-        </w:rPr>
-        <w:t xml:space="preserve">more </w:t>
-      </w:r>
-      <w:r>
-        <w:rPr>
-          <w:rFonts w:ascii="Times New Roman" w:hAnsi="Times New Roman"/>
-        </w:rPr>
-        <w:t xml:space="preserve">important than the final solution itself. Proper insights about the problem like, identifying cause and patterns, possible solution alternatives and their pros and cons, will always help in providing a robust solution. This is the reason, given any problem, I have always spent more time analysing and planning rather developing and implementation itself. And this is the same strategy that I have always had in mind since I wrote my first computer program. </w:t>
-      </w:r>
-      <w:commentRangeEnd w:id="1"/>
-      <w:r>
-        <w:rPr>
-          <w:rStyle w:val="CommentReference"/>
-          <w:rFonts w:ascii="Times New Roman" w:eastAsia="Times New Roman" w:hAnsi="Times New Roman" w:cs="Times New Roman"/>
-          <w:lang w:eastAsia="en-IN"/>
-        </w:rPr>
-        <w:commentReference w:id="1"/>
-      </w:r>
-    </w:p>
-    <w:p>
-      <w:pPr>
-        <w:spacing w:after="0" w:line="240" w:lineRule="auto"/>
-        <w:jc w:val="both"/>
-        <w:rPr>
-          <w:rFonts w:ascii="Times New Roman" w:hAnsi="Times New Roman"/>
-        </w:rPr>
-      </w:pPr>
-    </w:p>
-    <w:p>
-      <w:pPr>
-        <w:spacing w:after="0" w:line="240" w:lineRule="auto"/>
-        <w:jc w:val="both"/>
-        <w:rPr>
-          <w:rFonts w:ascii="Times New Roman" w:hAnsi="Times New Roman"/>
-        </w:rPr>
-      </w:pPr>
-      <w:r>
-        <w:rPr>
-          <w:rFonts w:ascii="Times New Roman" w:hAnsi="Times New Roman"/>
-        </w:rPr>
-        <w:t>On the later part of my under graduation I had gained a deep understanding about the working of an Atmel 8051 micro controller. This understanding helped me in my 8</w:t>
-      </w:r>
-      <w:r>
-        <w:rPr>
-          <w:rFonts w:ascii="Times New Roman" w:hAnsi="Times New Roman"/>
-          <w:vertAlign w:val="superscript"/>
-        </w:rPr>
-        <w:t>th</w:t>
-      </w:r>
-      <w:r>
-        <w:rPr>
-          <w:rFonts w:ascii="Times New Roman" w:hAnsi="Times New Roman"/>
-        </w:rPr>
-        <w:t xml:space="preserve"> semester major project. My project included a GPS guided vehicle with a mechanical arm. This arm was controlled using </w:t>
+          <w:rFonts w:ascii="Times New Roman" w:hAnsi="Times New Roman"/>
+          <w:strike/>
+        </w:rPr>
+      </w:pPr>
+    </w:p>
+    <w:p>
+      <w:pPr>
+        <w:spacing w:after="0" w:line="240" w:lineRule="auto"/>
+        <w:jc w:val="both"/>
+        <w:rPr>
+          <w:rFonts w:ascii="Times New Roman" w:hAnsi="Times New Roman"/>
+        </w:rPr>
+      </w:pPr>
+      <w:r>
+        <w:rPr>
+          <w:rFonts w:ascii="Times New Roman" w:hAnsi="Times New Roman"/>
+        </w:rPr>
+        <w:t xml:space="preserve">It gives me immense pleasure and honour to apply for the </w:t>
+      </w:r>
+      <w:r>
+        <w:rPr>
+          <w:rFonts w:ascii="Times New Roman" w:hAnsi="Times New Roman"/>
+          <w:b/>
+        </w:rPr>
+        <w:t>Master of Science</w:t>
+      </w:r>
+      <w:r>
+        <w:rPr>
+          <w:rFonts w:ascii="Times New Roman" w:hAnsi="Times New Roman"/>
+          <w:b/>
+        </w:rPr>
+        <w:t xml:space="preserve"> program in the</w:t>
+      </w:r>
+      <w:r>
+        <w:rPr>
+          <w:rFonts w:ascii="Times New Roman" w:hAnsi="Times New Roman"/>
+        </w:rPr>
+        <w:t xml:space="preserve"> </w:t>
+      </w:r>
+      <w:r>
+        <w:rPr>
+          <w:rFonts w:ascii="Times New Roman" w:hAnsi="Times New Roman"/>
+          <w:b/>
+        </w:rPr>
+        <w:t>Data science</w:t>
+      </w:r>
+      <w:r>
+        <w:rPr>
+          <w:rFonts w:ascii="Times New Roman" w:hAnsi="Times New Roman"/>
+        </w:rPr>
+        <w:t xml:space="preserve"> track in University of </w:t>
+      </w:r>
+      <w:r>
+        <w:rPr>
+          <w:rFonts w:ascii="Times New Roman" w:hAnsi="Times New Roman"/>
+        </w:rPr>
+        <w:t xml:space="preserve">Southern </w:t>
+      </w:r>
+      <w:r>
+        <w:rPr>
+          <w:rFonts w:ascii="Times New Roman" w:hAnsi="Times New Roman"/>
+        </w:rPr>
+        <w:t>California.</w:t>
+      </w:r>
+      <w:r>
+        <w:rPr>
+          <w:rFonts w:ascii="Times New Roman" w:hAnsi="Times New Roman"/>
+        </w:rPr>
+        <w:t xml:space="preserve"> </w:t>
+      </w:r>
+      <w:r>
+        <w:rPr>
+          <w:rFonts w:ascii="Times New Roman" w:hAnsi="Times New Roman"/>
+        </w:rPr>
+        <w:t>This decision was driven by 2 important factors.</w:t>
+      </w:r>
+      <w:r>
+        <w:rPr>
+          <w:rFonts w:ascii="Times New Roman" w:hAnsi="Times New Roman"/>
+        </w:rPr>
+        <w:t xml:space="preserve"> The first thing that drew my attention was the assorted subjects that USC Data Science provides. </w:t>
+      </w:r>
+      <w:r>
+        <w:rPr>
+          <w:rFonts w:ascii="Times New Roman" w:hAnsi="Times New Roman"/>
+        </w:rPr>
+        <w:t>These subjects not only cover the Computational part</w:t>
+      </w:r>
+      <w:r>
+        <w:rPr>
+          <w:rFonts w:ascii="Times New Roman" w:hAnsi="Times New Roman"/>
+        </w:rPr>
+        <w:t xml:space="preserve"> comprehensively</w:t>
+      </w:r>
+      <w:r>
+        <w:rPr>
+          <w:rFonts w:ascii="Times New Roman" w:hAnsi="Times New Roman"/>
+        </w:rPr>
+        <w:t xml:space="preserve"> but will also provide me with</w:t>
+      </w:r>
+      <w:r>
+        <w:rPr>
+          <w:rFonts w:ascii="Times New Roman" w:hAnsi="Times New Roman"/>
+        </w:rPr>
+        <w:t xml:space="preserve"> in depth understanding of</w:t>
+      </w:r>
+      <w:r>
+        <w:rPr>
+          <w:rFonts w:ascii="Times New Roman" w:hAnsi="Times New Roman"/>
+        </w:rPr>
+        <w:t xml:space="preserve"> the Numerical aspects of Data Science </w:t>
+      </w:r>
+      <w:r>
+        <w:rPr>
+          <w:rFonts w:ascii="Times New Roman" w:hAnsi="Times New Roman"/>
+        </w:rPr>
+        <w:t xml:space="preserve">as well </w:t>
+      </w:r>
+      <w:r>
+        <w:rPr>
+          <w:rFonts w:ascii="Times New Roman" w:hAnsi="Times New Roman"/>
+        </w:rPr>
+        <w:t xml:space="preserve">which is equally important. The Second reason is my strong propensity towards computer programming. </w:t>
+      </w:r>
+      <w:r>
+        <w:rPr>
+          <w:rFonts w:ascii="Times New Roman" w:hAnsi="Times New Roman"/>
+        </w:rPr>
+        <w:t xml:space="preserve">This avid interest towards Computers is responsible for most of my prominent project works till now </w:t>
+      </w:r>
+      <w:proofErr w:type="gramStart"/>
+      <w:r>
+        <w:rPr>
+          <w:rFonts w:ascii="Times New Roman" w:hAnsi="Times New Roman"/>
+        </w:rPr>
+        <w:t>and also</w:t>
+      </w:r>
+      <w:proofErr w:type="gramEnd"/>
+      <w:r>
+        <w:rPr>
+          <w:rFonts w:ascii="Times New Roman" w:hAnsi="Times New Roman"/>
+        </w:rPr>
+        <w:t xml:space="preserve"> the reason behind the laurels that I have earned doing them.</w:t>
+      </w:r>
+    </w:p>
+    <w:p>
+      <w:pPr>
+        <w:spacing w:after="0" w:line="240" w:lineRule="auto"/>
+        <w:jc w:val="both"/>
+        <w:rPr>
+          <w:rFonts w:ascii="Times New Roman" w:hAnsi="Times New Roman"/>
+          <w:strike/>
+        </w:rPr>
+      </w:pPr>
+    </w:p>
+    <w:p>
+      <w:pPr>
+        <w:spacing w:after="0" w:line="240" w:lineRule="auto"/>
+        <w:jc w:val="both"/>
+        <w:rPr>
+          <w:rFonts w:ascii="Times New Roman" w:hAnsi="Times New Roman"/>
+        </w:rPr>
+      </w:pPr>
+      <w:r>
+        <w:rPr>
+          <w:rFonts w:ascii="Times New Roman" w:hAnsi="Times New Roman"/>
+        </w:rPr>
+        <w:t>My first notable project was during my under-graduation when I had gained</w:t>
+      </w:r>
+      <w:r>
+        <w:rPr>
+          <w:rFonts w:ascii="Times New Roman" w:hAnsi="Times New Roman"/>
+        </w:rPr>
+        <w:t xml:space="preserve"> deep understanding about the working of an Atmel 8051 micro controller.</w:t>
+      </w:r>
+      <w:r>
+        <w:rPr>
+          <w:rFonts w:ascii="Times New Roman" w:hAnsi="Times New Roman"/>
+        </w:rPr>
+        <w:t xml:space="preserve"> This was a multi-disciplinary project which included students from CS, Mechanical and our Electronics and Telecommunication department </w:t>
+      </w:r>
+      <w:r>
+        <w:rPr>
+          <w:rFonts w:ascii="Times New Roman" w:hAnsi="Times New Roman"/>
+        </w:rPr>
+        <w:t>and</w:t>
+      </w:r>
+      <w:r>
+        <w:rPr>
+          <w:rFonts w:ascii="Times New Roman" w:hAnsi="Times New Roman"/>
+        </w:rPr>
+        <w:t xml:space="preserve"> was about </w:t>
+      </w:r>
+      <w:r>
+        <w:rPr>
+          <w:rFonts w:ascii="Times New Roman" w:hAnsi="Times New Roman"/>
+        </w:rPr>
+        <w:t xml:space="preserve">creating a </w:t>
+      </w:r>
+      <w:r>
+        <w:rPr>
+          <w:rFonts w:ascii="Times New Roman" w:hAnsi="Times New Roman"/>
+        </w:rPr>
+        <w:t>GPS guided vehicle with a mechanical arm</w:t>
+      </w:r>
+      <w:r>
+        <w:rPr>
+          <w:rFonts w:ascii="Times New Roman" w:hAnsi="Times New Roman"/>
+        </w:rPr>
+        <w:t xml:space="preserve">. </w:t>
+      </w:r>
+      <w:r>
+        <w:rPr>
+          <w:rFonts w:ascii="Times New Roman" w:hAnsi="Times New Roman"/>
+        </w:rPr>
+        <w:t xml:space="preserve">This arm was controlled using </w:t>
       </w:r>
       <w:r>
         <w:rPr>
@@ -142,19 +279,43 @@
         <w:rPr>
           <w:rFonts w:ascii="Times New Roman" w:hAnsi="Times New Roman"/>
         </w:rPr>
-        <w:t xml:space="preserve"> motors. I had used my knowledge of the micro-controller to completely program the movement of the arm. After the project I and my team prepared a group thesis paper about the complete project where I had explained the technical details ab</w:t>
-      </w:r>
-      <w:r>
-        <w:rPr>
-          <w:rFonts w:ascii="Times New Roman" w:hAnsi="Times New Roman"/>
-        </w:rPr>
-        <w:t xml:space="preserve">out the functioning of the arm. I had researched thoroughly about this project and was confident enough to provide my views about what are the shortcomings of the project and what future improvements can be made. </w:t>
-      </w:r>
-      <w:r>
-        <w:rPr>
-          <w:rFonts w:ascii="Times New Roman" w:hAnsi="Times New Roman"/>
-        </w:rPr>
-        <w:t xml:space="preserve">Our </w:t>
+        <w:t xml:space="preserve"> motors. I had used my knowledge of the micro-controller to completely program the movement of the arm. </w:t>
+      </w:r>
+      <w:r>
+        <w:rPr>
+          <w:rFonts w:ascii="Times New Roman" w:hAnsi="Times New Roman"/>
+        </w:rPr>
+        <w:t xml:space="preserve">After through research, </w:t>
+      </w:r>
+      <w:r>
+        <w:rPr>
+          <w:rFonts w:ascii="Times New Roman" w:hAnsi="Times New Roman"/>
+        </w:rPr>
+        <w:t>I and my team prepared a group thesis paper</w:t>
+      </w:r>
+      <w:r>
+        <w:rPr>
+          <w:rFonts w:ascii="Times New Roman" w:hAnsi="Times New Roman"/>
+        </w:rPr>
+        <w:t xml:space="preserve"> in which I explained</w:t>
+      </w:r>
+      <w:r>
+        <w:rPr>
+          <w:rFonts w:ascii="Times New Roman" w:hAnsi="Times New Roman"/>
+        </w:rPr>
+        <w:t xml:space="preserve"> the technical details </w:t>
+      </w:r>
+      <w:r>
+        <w:rPr>
+          <w:rFonts w:ascii="Times New Roman" w:hAnsi="Times New Roman"/>
+        </w:rPr>
+        <w:t>like components used, the logic behind the movement of the arm, drawbacks, future improvements etc. Our</w:t>
+      </w:r>
+      <w:r>
+        <w:rPr>
+          <w:rFonts w:ascii="Times New Roman" w:hAnsi="Times New Roman"/>
+        </w:rPr>
+        <w:t xml:space="preserve"> </w:t>
       </w:r>
       <w:r>
         <w:rPr>
@@ -178,106 +339,31 @@
         <w:rPr>
           <w:rFonts w:ascii="Times New Roman" w:hAnsi="Times New Roman"/>
         </w:rPr>
-        <w:t xml:space="preserve"> by the panel of judges that consisted of all honourable HODs from all the engineering departments of our college.</w:t>
-      </w:r>
-    </w:p>
-    <w:p>
-      <w:pPr>
-        <w:spacing w:after="0" w:line="240" w:lineRule="auto"/>
-        <w:jc w:val="both"/>
-        <w:rPr>
-          <w:rFonts w:ascii="Times New Roman" w:hAnsi="Times New Roman"/>
-        </w:rPr>
-      </w:pPr>
-      <w:r>
-        <w:rPr>
-          <w:rFonts w:ascii="Times New Roman" w:hAnsi="Times New Roman"/>
-        </w:rPr>
-        <w:t>###</w:t>
-      </w:r>
-      <w:r>
-        <w:rPr>
-          <w:rFonts w:ascii="Times New Roman" w:hAnsi="Times New Roman"/>
-        </w:rPr>
-        <w:t xml:space="preserve">Our thesis was selected as the </w:t>
-      </w:r>
-      <w:commentRangeStart w:id="2"/>
-      <w:r>
-        <w:rPr>
-          <w:rFonts w:ascii="Times New Roman" w:hAnsi="Times New Roman"/>
-        </w:rPr>
-        <w:t>best project paper of the year</w:t>
-      </w:r>
-      <w:commentRangeEnd w:id="2"/>
-      <w:r>
-        <w:rPr>
-          <w:rStyle w:val="CommentReference"/>
-          <w:rFonts w:ascii="Times New Roman" w:eastAsia="Times New Roman" w:hAnsi="Times New Roman" w:cs="Times New Roman"/>
-          <w:lang w:eastAsia="en-IN"/>
-        </w:rPr>
-        <w:commentReference w:id="2"/>
-      </w:r>
-      <w:r>
-        <w:rPr>
-          <w:rFonts w:ascii="Times New Roman" w:hAnsi="Times New Roman"/>
-        </w:rPr>
-        <w:t>.</w:t>
-      </w:r>
-    </w:p>
-    <w:p>
-      <w:pPr>
-        <w:spacing w:after="0" w:line="240" w:lineRule="auto"/>
-        <w:jc w:val="both"/>
-        <w:rPr>
-          <w:rFonts w:ascii="Times New Roman" w:eastAsia="Times New Roman" w:hAnsi="Times New Roman" w:cs="Times New Roman"/>
-          <w:sz w:val="24"/>
-          <w:szCs w:val="24"/>
-          <w:lang w:val="en-US"/>
-        </w:rPr>
-      </w:pPr>
-    </w:p>
-    <w:p>
-      <w:pPr>
-        <w:spacing w:after="0" w:line="240" w:lineRule="auto"/>
-        <w:jc w:val="both"/>
-        <w:rPr>
-          <w:rFonts w:ascii="Times New Roman" w:eastAsia="Times New Roman" w:hAnsi="Times New Roman" w:cs="Times New Roman"/>
-          <w:lang w:val="en-US"/>
-        </w:rPr>
-      </w:pPr>
-      <w:r>
-        <w:rPr>
-          <w:rFonts w:ascii="Times New Roman" w:hAnsi="Times New Roman"/>
-        </w:rPr>
-        <w:t>After graduation while I still had time to join my first company TATA Consultancy Services Ltd</w:t>
-      </w:r>
-      <w:r>
-        <w:rPr>
-          <w:rFonts w:ascii="Times New Roman" w:hAnsi="Times New Roman"/>
-        </w:rPr>
-        <w:t xml:space="preserve"> (TCS)</w:t>
-      </w:r>
-      <w:r>
-        <w:rPr>
-          <w:rFonts w:ascii="Times New Roman" w:hAnsi="Times New Roman"/>
-        </w:rPr>
-        <w:t xml:space="preserve">, I decided to hone my programming skills further </w:t>
-      </w:r>
-      <w:commentRangeStart w:id="3"/>
-      <w:r>
-        <w:rPr>
-          <w:rFonts w:ascii="Times New Roman" w:hAnsi="Times New Roman"/>
-        </w:rPr>
-        <w:t>by</w:t>
-      </w:r>
-      <w:commentRangeEnd w:id="3"/>
-      <w:r>
-        <w:rPr>
-          <w:rStyle w:val="CommentReference"/>
-          <w:rFonts w:ascii="Times New Roman" w:eastAsia="Times New Roman" w:hAnsi="Times New Roman" w:cs="Times New Roman"/>
-          <w:lang w:eastAsia="en-IN"/>
-        </w:rPr>
-        <w:commentReference w:id="3"/>
+        <w:t xml:space="preserve"> by the panel of judges that consisted of all honourable HODs from all the engineer</w:t>
+      </w:r>
+      <w:r>
+        <w:rPr>
+          <w:rFonts w:ascii="Times New Roman" w:hAnsi="Times New Roman"/>
+        </w:rPr>
+        <w:t xml:space="preserve">ing departments of our college. </w:t>
+      </w:r>
+      <w:r>
+        <w:rPr>
+          <w:rFonts w:ascii="Times New Roman" w:hAnsi="Times New Roman"/>
+        </w:rPr>
+        <w:t>Though I have always opted for computer science electives, the above project with the CS department made realize the knowledge gaps that I have with respect to a CS student. Hence,</w:t>
+      </w:r>
+      <w:r>
+        <w:rPr>
+          <w:rFonts w:ascii="Times New Roman" w:hAnsi="Times New Roman"/>
+        </w:rPr>
+        <w:t xml:space="preserve"> I </w:t>
+      </w:r>
+      <w:r>
+        <w:rPr>
+          <w:rFonts w:ascii="Times New Roman" w:hAnsi="Times New Roman"/>
+        </w:rPr>
+        <w:t>decided to hone my skills further by</w:t>
       </w:r>
       <w:r>
         <w:rPr>
@@ -303,7 +389,7 @@
         </w:rPr>
         <w:t xml:space="preserve"> C++ and Oracle SQL and passed those courses with A+ </w:t>
       </w:r>
-      <w:del w:id="4" w:author="Editor" w:date="2018-11-23T12:12:00Z">
+      <w:del w:id="1" w:author="Editor" w:date="2018-11-23T12:12:00Z">
         <w:r>
           <w:rPr>
             <w:rFonts w:ascii="Times New Roman" w:hAnsi="Times New Roman"/>
@@ -311,7 +397,7 @@
           <w:delText xml:space="preserve">rating </w:delText>
         </w:r>
       </w:del>
-      <w:ins w:id="5" w:author="Editor" w:date="2018-11-23T12:12:00Z">
+      <w:ins w:id="2" w:author="Editor" w:date="2018-11-23T12:12:00Z">
         <w:r>
           <w:rPr>
             <w:rFonts w:ascii="Times New Roman" w:hAnsi="Times New Roman"/>
@@ -333,27 +419,58 @@
       </w:r>
       <w:r>
         <w:rPr>
-          <w:rFonts w:ascii="Times New Roman" w:eastAsia="Times New Roman" w:hAnsi="Times New Roman" w:cs="Times New Roman"/>
-          <w:lang w:val="en-US"/>
-        </w:rPr>
-        <w:t>Also, TCS conducts a basic level of training and an entry level examination before joining that consists of basics of Operating system, data structures, computer architectures (add other things in the same) and</w:t>
-      </w:r>
-      <w:r>
-        <w:rPr>
-          <w:rFonts w:ascii="Times New Roman" w:eastAsia="Times New Roman" w:hAnsi="Times New Roman" w:cs="Times New Roman"/>
-          <w:lang w:val="en-US"/>
-        </w:rPr>
-        <w:t xml:space="preserve"> secured 92% in the final exam.</w:t>
-      </w:r>
-    </w:p>
-    <w:p>
-      <w:pPr>
-        <w:spacing w:after="0" w:line="240" w:lineRule="auto"/>
-        <w:jc w:val="both"/>
-        <w:rPr>
-          <w:rFonts w:ascii="Times New Roman" w:hAnsi="Times New Roman"/>
-        </w:rPr>
-      </w:pPr>
+          <w:rFonts w:ascii="Times New Roman" w:hAnsi="Times New Roman"/>
+        </w:rPr>
+        <w:t>This was the same time when my first Company Tata Consultancy Services Limited</w:t>
+      </w:r>
+      <w:r>
+        <w:rPr>
+          <w:rFonts w:ascii="Times New Roman" w:hAnsi="Times New Roman"/>
+        </w:rPr>
+        <w:t xml:space="preserve"> </w:t>
+      </w:r>
+      <w:r>
+        <w:rPr>
+          <w:rFonts w:ascii="Times New Roman" w:eastAsia="Times New Roman" w:hAnsi="Times New Roman" w:cs="Times New Roman"/>
+          <w:lang w:val="en-US"/>
+        </w:rPr>
+        <w:t>conducted</w:t>
+      </w:r>
+      <w:r>
+        <w:rPr>
+          <w:rFonts w:ascii="Times New Roman" w:eastAsia="Times New Roman" w:hAnsi="Times New Roman" w:cs="Times New Roman"/>
+          <w:lang w:val="en-US"/>
+        </w:rPr>
+        <w:t xml:space="preserve"> a basic level of training and an entry level examinat</w:t>
+      </w:r>
+      <w:r>
+        <w:rPr>
+          <w:rFonts w:ascii="Times New Roman" w:eastAsia="Times New Roman" w:hAnsi="Times New Roman" w:cs="Times New Roman"/>
+          <w:lang w:val="en-US"/>
+        </w:rPr>
+        <w:t>ion before joining that consisted</w:t>
+      </w:r>
+      <w:r>
+        <w:rPr>
+          <w:rFonts w:ascii="Times New Roman" w:eastAsia="Times New Roman" w:hAnsi="Times New Roman" w:cs="Times New Roman"/>
+          <w:lang w:val="en-US"/>
+        </w:rPr>
+        <w:t xml:space="preserve"> of basics of Operating system, data structur</w:t>
+      </w:r>
+      <w:r>
+        <w:rPr>
+          <w:rFonts w:ascii="Times New Roman" w:eastAsia="Times New Roman" w:hAnsi="Times New Roman" w:cs="Times New Roman"/>
+          <w:lang w:val="en-US"/>
+        </w:rPr>
+        <w:t>es, computer architectures.</w:t>
+      </w:r>
+      <w:r>
+        <w:rPr>
+          <w:rFonts w:ascii="Times New Roman" w:eastAsia="Times New Roman" w:hAnsi="Times New Roman" w:cs="Times New Roman"/>
+          <w:lang w:val="en-US"/>
+        </w:rPr>
+        <w:t xml:space="preserve"> These courses and training were quite helpful in bridging the gaps to a great extent.</w:t>
+      </w:r>
     </w:p>
     <w:p>
       <w:pPr>
@@ -504,24 +621,12 @@
         </w:rPr>
         <w:t>implemented.</w:t>
       </w:r>
-    </w:p>
-    <w:p>
-      <w:pPr>
-        <w:spacing w:after="0" w:line="240" w:lineRule="auto"/>
-        <w:jc w:val="both"/>
-        <w:rPr>
-          <w:rFonts w:ascii="Times New Roman" w:hAnsi="Times New Roman"/>
-        </w:rPr>
-      </w:pPr>
-    </w:p>
-    <w:p>
-      <w:pPr>
-        <w:spacing w:after="0" w:line="240" w:lineRule="auto"/>
-        <w:jc w:val="both"/>
-        <w:rPr>
-          <w:rFonts w:ascii="Times New Roman" w:hAnsi="Times New Roman"/>
-        </w:rPr>
-      </w:pPr>
+      <w:r>
+        <w:rPr>
+          <w:rFonts w:ascii="Times New Roman" w:hAnsi="Times New Roman"/>
+        </w:rPr>
+        <w:t xml:space="preserve"> Soon after, </w:t>
+      </w:r>
       <w:r>
         <w:rPr>
           <w:rFonts w:ascii="Times New Roman" w:hAnsi="Times New Roman"/>
@@ -600,7 +705,7 @@
         </w:rPr>
         <w:t xml:space="preserve"> where I made use of </w:t>
       </w:r>
-      <w:del w:id="6" w:author="Editor" w:date="2018-11-23T12:15:00Z">
+      <w:del w:id="3" w:author="Editor" w:date="2018-11-23T12:15:00Z">
         <w:r>
           <w:rPr>
             <w:rFonts w:ascii="Times New Roman" w:hAnsi="Times New Roman"/>
@@ -608,7 +713,7 @@
           <w:delText>these learnings</w:delText>
         </w:r>
       </w:del>
-      <w:ins w:id="7" w:author="Editor" w:date="2018-11-23T12:15:00Z">
+      <w:ins w:id="4" w:author="Editor" w:date="2018-11-23T12:15:00Z">
         <w:r>
           <w:rPr>
             <w:rFonts w:ascii="Times New Roman" w:hAnsi="Times New Roman"/>
@@ -622,7 +727,7 @@
         </w:rPr>
         <w:t>above mentioned programming</w:t>
       </w:r>
-      <w:ins w:id="8" w:author="Editor" w:date="2018-11-23T12:15:00Z">
+      <w:ins w:id="5" w:author="Editor" w:date="2018-11-23T12:15:00Z">
         <w:r>
           <w:rPr>
             <w:rFonts w:ascii="Times New Roman" w:hAnsi="Times New Roman"/>
@@ -636,7 +741,7 @@
         </w:rPr>
         <w:t xml:space="preserve"> in </w:t>
       </w:r>
-      <w:ins w:id="9" w:author="Editor" w:date="2018-11-23T12:15:00Z">
+      <w:ins w:id="6" w:author="Editor" w:date="2018-11-23T12:15:00Z">
         <w:r>
           <w:rPr>
             <w:rFonts w:ascii="Times New Roman" w:hAnsi="Times New Roman"/>
@@ -650,7 +755,7 @@
         </w:rPr>
         <w:t>real</w:t>
       </w:r>
-      <w:ins w:id="10" w:author="Editor" w:date="2018-11-23T12:15:00Z">
+      <w:ins w:id="7" w:author="Editor" w:date="2018-11-23T12:15:00Z">
         <w:r>
           <w:rPr>
             <w:rFonts w:ascii="Times New Roman" w:hAnsi="Times New Roman"/>
@@ -658,7 +763,7 @@
           <w:t>-</w:t>
         </w:r>
       </w:ins>
-      <w:del w:id="11" w:author="Editor" w:date="2018-11-23T12:15:00Z">
+      <w:del w:id="8" w:author="Editor" w:date="2018-11-23T12:15:00Z">
         <w:r>
           <w:rPr>
             <w:rFonts w:ascii="Times New Roman" w:hAnsi="Times New Roman"/>
@@ -672,7 +777,7 @@
         </w:rPr>
         <w:t xml:space="preserve">world </w:t>
       </w:r>
-      <w:del w:id="12" w:author="Editor" w:date="2018-11-23T12:15:00Z">
+      <w:del w:id="9" w:author="Editor" w:date="2018-11-23T12:15:00Z">
         <w:r>
           <w:rPr>
             <w:rFonts w:ascii="Times New Roman" w:hAnsi="Times New Roman"/>
@@ -680,7 +785,7 @@
           <w:delText>problem solving</w:delText>
         </w:r>
       </w:del>
-      <w:ins w:id="13" w:author="Editor" w:date="2018-11-23T12:15:00Z">
+      <w:ins w:id="10" w:author="Editor" w:date="2018-11-23T12:15:00Z">
         <w:r>
           <w:rPr>
             <w:rFonts w:ascii="Times New Roman" w:hAnsi="Times New Roman"/>
@@ -733,7 +838,7 @@
           <w:rFonts w:ascii="Times New Roman" w:hAnsi="Times New Roman"/>
         </w:rPr>
       </w:pPr>
-      <w:del w:id="14" w:author="Editor" w:date="2018-11-23T12:23:00Z">
+      <w:del w:id="11" w:author="Editor" w:date="2018-11-23T12:23:00Z">
         <w:r>
           <w:rPr>
             <w:rFonts w:ascii="Times New Roman" w:hAnsi="Times New Roman"/>
@@ -747,7 +852,7 @@
         <w:spacing w:after="0" w:line="240" w:lineRule="auto"/>
         <w:jc w:val="both"/>
         <w:rPr>
-          <w:ins w:id="15" w:author="Editor" w:date="2018-11-23T12:23:00Z"/>
+          <w:ins w:id="12" w:author="Editor" w:date="2018-11-23T12:23:00Z"/>
           <w:rFonts w:ascii="Times New Roman" w:eastAsia="Times New Roman" w:hAnsi="Times New Roman" w:cs="Times New Roman"/>
           <w:lang w:val="en-US"/>
         </w:rPr>
@@ -759,8 +864,8 @@
         </w:rPr>
         <w:t>####</w:t>
       </w:r>
-      <w:commentRangeStart w:id="16"/>
-      <w:ins w:id="17" w:author="Editor" w:date="2018-11-23T12:23:00Z">
+      <w:commentRangeStart w:id="13"/>
+      <w:ins w:id="14" w:author="Editor" w:date="2018-11-23T12:23:00Z">
         <w:r>
           <w:rPr>
             <w:rFonts w:ascii="Times New Roman" w:eastAsia="Times New Roman" w:hAnsi="Times New Roman" w:cs="Times New Roman"/>
@@ -768,13 +873,13 @@
           </w:rPr>
           <w:t>Why MS</w:t>
         </w:r>
-        <w:commentRangeEnd w:id="16"/>
+        <w:commentRangeEnd w:id="13"/>
         <w:r>
           <w:rPr>
             <w:rFonts w:ascii="Times New Roman" w:eastAsia="Times New Roman" w:hAnsi="Times New Roman" w:cs="Times New Roman"/>
             <w:lang w:val="en-US"/>
           </w:rPr>
-          <w:commentReference w:id="16"/>
+          <w:commentReference w:id="13"/>
         </w:r>
         <w:r>
           <w:rPr>
@@ -783,7 +888,7 @@
           </w:rPr>
           <w:t xml:space="preserve">? </w:t>
         </w:r>
-        <w:commentRangeStart w:id="18"/>
+        <w:commentRangeStart w:id="15"/>
         <w:r>
           <w:rPr>
             <w:rFonts w:ascii="Times New Roman" w:eastAsia="Times New Roman" w:hAnsi="Times New Roman" w:cs="Times New Roman"/>
@@ -791,13 +896,13 @@
           </w:rPr>
           <w:t>What is your area of specialization? Why MS now?</w:t>
         </w:r>
-        <w:commentRangeEnd w:id="18"/>
+        <w:commentRangeEnd w:id="15"/>
         <w:r>
           <w:rPr>
             <w:rFonts w:ascii="Times New Roman" w:eastAsia="Times New Roman" w:hAnsi="Times New Roman" w:cs="Times New Roman"/>
             <w:lang w:val="en-US"/>
           </w:rPr>
-          <w:commentReference w:id="18"/>
+          <w:commentReference w:id="15"/>
         </w:r>
       </w:ins>
     </w:p>
@@ -813,7 +918,19 @@
         <w:rPr>
           <w:rFonts w:ascii="Times New Roman" w:hAnsi="Times New Roman"/>
         </w:rPr>
-        <w:t>In this same project we faced problems like missing data, incorrect data, incorrect file format, incorrect column spacing to name a few. Our traditional</w:t>
+        <w:t>In this same project we faced problems like missing data, incorrect data</w:t>
+      </w:r>
+      <w:r>
+        <w:rPr>
+          <w:rFonts w:ascii="Times New Roman" w:hAnsi="Times New Roman"/>
+        </w:rPr>
+        <w:t xml:space="preserve"> that contains special characters</w:t>
+      </w:r>
+      <w:r>
+        <w:rPr>
+          <w:rFonts w:ascii="Times New Roman" w:hAnsi="Times New Roman"/>
+        </w:rPr>
+        <w:t>, incorrect file format, incorrect column spacing to name a few. Our traditional</w:t>
       </w:r>
       <w:r>
         <w:rPr>
@@ -849,7 +966,7 @@
         <w:rPr>
           <w:rFonts w:ascii="Times New Roman" w:hAnsi="Times New Roman"/>
         </w:rPr>
-        <w:t xml:space="preserve"> in temporary </w:t>
+        <w:t xml:space="preserve"> in </w:t>
       </w:r>
       <w:r>
         <w:rPr>
@@ -863,7 +980,7 @@
         </w:rPr>
         <w:t>fixes</w:t>
       </w:r>
-      <w:ins w:id="19" w:author="Editor" w:date="2018-11-23T12:17:00Z">
+      <w:ins w:id="16" w:author="Editor" w:date="2018-11-23T12:17:00Z">
         <w:r>
           <w:rPr>
             <w:rFonts w:ascii="Times New Roman" w:hAnsi="Times New Roman"/>
@@ -875,19 +992,13 @@
         <w:rPr>
           <w:rFonts w:ascii="Times New Roman" w:hAnsi="Times New Roman"/>
         </w:rPr>
-        <w:t>And as the volume of data kept increasing, the</w:t>
-      </w:r>
-      <w:r>
-        <w:rPr>
-          <w:rFonts w:ascii="Times New Roman" w:hAnsi="Times New Roman"/>
-        </w:rPr>
-        <w:t xml:space="preserve"> problems became more frequent and fixing these problems time and again resulted in delayed project delivery. </w:t>
-      </w:r>
-      <w:r>
-        <w:rPr>
-          <w:rFonts w:ascii="Times New Roman" w:hAnsi="Times New Roman"/>
-        </w:rPr>
-        <w:t xml:space="preserve">Permanent fixes were not feasible every time and we had to hugely rely on these temporary fixes only. So, to streamline the process of investigation, </w:t>
+        <w:t xml:space="preserve">Because of these problems I realized the consequences unmanaged data. </w:t>
+      </w:r>
+      <w:r>
+        <w:rPr>
+          <w:rFonts w:ascii="Times New Roman" w:hAnsi="Times New Roman"/>
+        </w:rPr>
+        <w:t xml:space="preserve">So, to streamline the process of investigation, </w:t>
       </w:r>
       <w:r>
         <w:rPr>
@@ -895,60 +1006,6 @@
         </w:rPr>
         <w:t xml:space="preserve">I started exploring the different ways in which we can arrive at such solutions in a more simpler way. </w:t>
       </w:r>
-    </w:p>
-    <w:p>
-      <w:pPr>
-        <w:spacing w:after="0" w:line="240" w:lineRule="auto"/>
-        <w:jc w:val="both"/>
-        <w:rPr>
-          <w:rFonts w:ascii="Times New Roman" w:hAnsi="Times New Roman"/>
-        </w:rPr>
-      </w:pPr>
-    </w:p>
-    <w:p>
-      <w:pPr>
-        <w:spacing w:after="0" w:line="240" w:lineRule="auto"/>
-        <w:jc w:val="both"/>
-        <w:rPr>
-          <w:rFonts w:ascii="Times New Roman" w:hAnsi="Times New Roman"/>
-        </w:rPr>
-      </w:pPr>
-    </w:p>
-    <w:p>
-      <w:pPr>
-        <w:spacing w:after="0" w:line="240" w:lineRule="auto"/>
-        <w:jc w:val="both"/>
-        <w:rPr>
-          <w:rFonts w:ascii="Times New Roman" w:hAnsi="Times New Roman"/>
-        </w:rPr>
-      </w:pPr>
-    </w:p>
-    <w:p>
-      <w:pPr>
-        <w:spacing w:after="0" w:line="240" w:lineRule="auto"/>
-        <w:jc w:val="both"/>
-        <w:rPr>
-          <w:rFonts w:ascii="Times New Roman" w:hAnsi="Times New Roman"/>
-        </w:rPr>
-      </w:pPr>
-    </w:p>
-    <w:p>
-      <w:pPr>
-        <w:spacing w:after="0" w:line="240" w:lineRule="auto"/>
-        <w:jc w:val="both"/>
-        <w:rPr>
-          <w:rFonts w:ascii="Times New Roman" w:hAnsi="Times New Roman"/>
-        </w:rPr>
-      </w:pPr>
-    </w:p>
-    <w:p>
-      <w:pPr>
-        <w:spacing w:after="0" w:line="240" w:lineRule="auto"/>
-        <w:jc w:val="both"/>
-        <w:rPr>
-          <w:rFonts w:ascii="Times New Roman" w:hAnsi="Times New Roman"/>
-        </w:rPr>
-      </w:pPr>
       <w:r>
         <w:rPr>
           <w:rFonts w:ascii="Times New Roman" w:hAnsi="Times New Roman"/>
@@ -1033,37 +1090,13 @@
         <w:rPr>
           <w:rFonts w:ascii="Times New Roman" w:hAnsi="Times New Roman"/>
         </w:rPr>
-        <w:t xml:space="preserve"> I applied these modules to analyse the same problems we had earlier and saw a significant gain in time as well as reduced efforts.</w:t>
-      </w:r>
-      <w:r>
-        <w:rPr>
-          <w:rFonts w:ascii="Times New Roman" w:hAnsi="Times New Roman"/>
-        </w:rPr>
-        <w:t xml:space="preserve"> Being associated with the service industry for quite long</w:t>
-      </w:r>
-      <w:r>
-        <w:rPr>
-          <w:rFonts w:ascii="Times New Roman" w:hAnsi="Times New Roman"/>
-        </w:rPr>
-        <w:t>, now</w:t>
-      </w:r>
-      <w:r>
-        <w:rPr>
-          <w:rFonts w:ascii="Times New Roman" w:hAnsi="Times New Roman"/>
-        </w:rPr>
-        <w:t xml:space="preserve"> I can vouch that there are variety of areas in the industry where such application could be </w:t>
-      </w:r>
-      <w:r>
-        <w:rPr>
-          <w:rFonts w:ascii="Times New Roman" w:hAnsi="Times New Roman"/>
-        </w:rPr>
-        <w:t>useful,</w:t>
-      </w:r>
-      <w:r>
-        <w:rPr>
-          <w:rFonts w:ascii="Times New Roman" w:hAnsi="Times New Roman"/>
-        </w:rPr>
-        <w:t xml:space="preserve"> and overall customer experience can be improved</w:t>
+        <w:t xml:space="preserve"> I started loa</w:t>
+      </w:r>
+      <w:r>
+        <w:rPr>
+          <w:rFonts w:ascii="Times New Roman" w:hAnsi="Times New Roman"/>
+        </w:rPr>
+        <w:t>ding the files to be investigated as Data Frames</w:t>
       </w:r>
       <w:r>
         <w:rPr>
@@ -1075,7 +1108,143 @@
         <w:rPr>
           <w:rFonts w:ascii="Times New Roman" w:hAnsi="Times New Roman"/>
         </w:rPr>
-        <w:t xml:space="preserve"> Hence,</w:t>
+        <w:t xml:space="preserve"> Once this was done the process of searching missing values, special c</w:t>
+      </w:r>
+      <w:r>
+        <w:rPr>
+          <w:rFonts w:ascii="Times New Roman" w:hAnsi="Times New Roman"/>
+        </w:rPr>
+        <w:t>haracters etc was like cakewalk</w:t>
+      </w:r>
+      <w:r>
+        <w:rPr>
+          <w:rFonts w:ascii="Times New Roman" w:hAnsi="Times New Roman"/>
+        </w:rPr>
+        <w:t xml:space="preserve">. In addition, I used </w:t>
+      </w:r>
+      <w:r>
+        <w:rPr>
+          <w:rFonts w:ascii="Times New Roman" w:hAnsi="Times New Roman"/>
+          <w:b/>
+        </w:rPr>
+        <w:t>Matplotlib</w:t>
+      </w:r>
+      <w:r>
+        <w:rPr>
+          <w:rFonts w:ascii="Times New Roman" w:hAnsi="Times New Roman"/>
+        </w:rPr>
+        <w:t xml:space="preserve"> to draw inferences like which columns in files were generally affected and </w:t>
+      </w:r>
+      <w:r>
+        <w:rPr>
+          <w:rFonts w:ascii="Times New Roman" w:hAnsi="Times New Roman"/>
+        </w:rPr>
+        <w:t>the</w:t>
+      </w:r>
+      <w:r>
+        <w:rPr>
+          <w:rFonts w:ascii="Times New Roman" w:hAnsi="Times New Roman"/>
+        </w:rPr>
+        <w:t xml:space="preserve"> frequency of different error</w:t>
+      </w:r>
+      <w:r>
+        <w:rPr>
+          <w:rFonts w:ascii="Times New Roman" w:hAnsi="Times New Roman"/>
+        </w:rPr>
+        <w:t>s</w:t>
+      </w:r>
+      <w:r>
+        <w:rPr>
+          <w:rFonts w:ascii="Times New Roman" w:hAnsi="Times New Roman"/>
+        </w:rPr>
+        <w:t xml:space="preserve">. All the above help the project in </w:t>
+      </w:r>
+      <w:r>
+        <w:rPr>
+          <w:rFonts w:ascii="Times New Roman" w:hAnsi="Times New Roman"/>
+        </w:rPr>
+        <w:lastRenderedPageBreak/>
+        <w:t xml:space="preserve">reducing the incident tickets from </w:t>
+      </w:r>
+      <w:r>
+        <w:rPr>
+          <w:rFonts w:ascii="Times New Roman" w:hAnsi="Times New Roman"/>
+          <w:b/>
+        </w:rPr>
+        <w:t>18000 per month</w:t>
+      </w:r>
+      <w:r>
+        <w:rPr>
+          <w:rFonts w:ascii="Times New Roman" w:hAnsi="Times New Roman"/>
+        </w:rPr>
+        <w:t xml:space="preserve"> to </w:t>
+      </w:r>
+      <w:r>
+        <w:rPr>
+          <w:rFonts w:ascii="Times New Roman" w:hAnsi="Times New Roman"/>
+          <w:b/>
+        </w:rPr>
+        <w:t>12000 per month</w:t>
+      </w:r>
+      <w:r>
+        <w:rPr>
+          <w:rFonts w:ascii="Times New Roman" w:hAnsi="Times New Roman"/>
+        </w:rPr>
+        <w:t>.</w:t>
+      </w:r>
+      <w:r>
+        <w:rPr>
+          <w:rFonts w:ascii="Times New Roman" w:hAnsi="Times New Roman"/>
+        </w:rPr>
+        <w:t xml:space="preserve"> As compared to the plethora techniques and theories in Data Science, I had just used the tip of the iceberg, but the outcome was drastic. </w:t>
+      </w:r>
+      <w:r>
+        <w:rPr>
+          <w:rFonts w:ascii="Times New Roman" w:hAnsi="Times New Roman"/>
+        </w:rPr>
+        <w:t xml:space="preserve">After this experience, my interest in Computer Science in general became more specific. And during the last 2 years I have enrolled in different online courses, studied from books and have done everything in my capacity to implement these techniques wherever possible. </w:t>
+      </w:r>
+      <w:r>
+        <w:rPr>
+          <w:rFonts w:ascii="Times New Roman" w:hAnsi="Times New Roman"/>
+        </w:rPr>
+        <w:t xml:space="preserve">But haphazard choices of courses, </w:t>
+      </w:r>
+      <w:r>
+        <w:rPr>
+          <w:rFonts w:ascii="Times New Roman" w:hAnsi="Times New Roman"/>
+        </w:rPr>
+        <w:t>lack of guidance</w:t>
+      </w:r>
+      <w:r>
+        <w:rPr>
+          <w:rFonts w:ascii="Times New Roman" w:hAnsi="Times New Roman"/>
+        </w:rPr>
+        <w:t xml:space="preserve"> and</w:t>
+      </w:r>
+      <w:r>
+        <w:rPr>
+          <w:rFonts w:ascii="Times New Roman" w:hAnsi="Times New Roman"/>
+        </w:rPr>
+        <w:t xml:space="preserve"> very limited </w:t>
+      </w:r>
+      <w:r>
+        <w:rPr>
+          <w:rFonts w:ascii="Times New Roman" w:hAnsi="Times New Roman"/>
+        </w:rPr>
+        <w:t xml:space="preserve">scenarios to </w:t>
+      </w:r>
+      <w:r>
+        <w:rPr>
+          <w:rFonts w:ascii="Times New Roman" w:hAnsi="Times New Roman"/>
+        </w:rPr>
+        <w:t xml:space="preserve">implement and </w:t>
+      </w:r>
+      <w:r>
+        <w:rPr>
+          <w:rFonts w:ascii="Times New Roman" w:hAnsi="Times New Roman"/>
+        </w:rPr>
+        <w:t>practise</w:t>
       </w:r>
       <w:r>
         <w:rPr>
@@ -1087,73 +1256,47 @@
         <w:rPr>
           <w:rFonts w:ascii="Times New Roman" w:hAnsi="Times New Roman"/>
         </w:rPr>
-        <w:t xml:space="preserve">I </w:t>
-      </w:r>
-      <w:r>
-        <w:rPr>
-          <w:rFonts w:ascii="Times New Roman" w:hAnsi="Times New Roman"/>
-        </w:rPr>
-        <w:t>started devoting</w:t>
-      </w:r>
-      <w:r>
-        <w:rPr>
-          <w:rFonts w:ascii="Times New Roman" w:hAnsi="Times New Roman"/>
-        </w:rPr>
-        <w:t xml:space="preserve"> 2 to 3 hou</w:t>
-      </w:r>
-      <w:r>
-        <w:rPr>
-          <w:rFonts w:ascii="Times New Roman" w:hAnsi="Times New Roman"/>
-        </w:rPr>
-        <w:t>rs every day besides office to gain more insights.</w:t>
-      </w:r>
-    </w:p>
-    <w:p>
-      <w:pPr>
-        <w:spacing w:after="0" w:line="240" w:lineRule="auto"/>
-        <w:jc w:val="both"/>
-        <w:rPr>
-          <w:rFonts w:ascii="Times New Roman" w:hAnsi="Times New Roman"/>
-        </w:rPr>
-      </w:pPr>
-    </w:p>
-    <w:p>
-      <w:pPr>
-        <w:spacing w:after="0" w:line="240" w:lineRule="auto"/>
-        <w:jc w:val="both"/>
-        <w:rPr>
-          <w:rFonts w:ascii="Times New Roman" w:hAnsi="Times New Roman"/>
-        </w:rPr>
-      </w:pPr>
-      <w:r>
-        <w:rPr>
-          <w:rFonts w:ascii="Times New Roman" w:hAnsi="Times New Roman"/>
-        </w:rPr>
-        <w:t xml:space="preserve">But haphazard choices of courses, </w:t>
-      </w:r>
-      <w:r>
-        <w:rPr>
-          <w:rFonts w:ascii="Times New Roman" w:hAnsi="Times New Roman"/>
-        </w:rPr>
-        <w:t>lack of guidance</w:t>
-      </w:r>
-      <w:r>
-        <w:rPr>
-          <w:rFonts w:ascii="Times New Roman" w:hAnsi="Times New Roman"/>
-        </w:rPr>
-        <w:t xml:space="preserve"> and</w:t>
-      </w:r>
-      <w:r>
-        <w:rPr>
-          <w:rFonts w:ascii="Times New Roman" w:hAnsi="Times New Roman"/>
-        </w:rPr>
-        <w:t xml:space="preserve"> very limited </w:t>
-      </w:r>
-      <w:r>
-        <w:rPr>
-          <w:rFonts w:ascii="Times New Roman" w:hAnsi="Times New Roman"/>
-        </w:rPr>
-        <w:t>scenarios to practise</w:t>
+        <w:t>led to a slow progress</w:t>
+      </w:r>
+      <w:r>
+        <w:rPr>
+          <w:rFonts w:ascii="Times New Roman" w:hAnsi="Times New Roman"/>
+        </w:rPr>
+        <w:t>.</w:t>
+      </w:r>
+      <w:r>
+        <w:rPr>
+          <w:rFonts w:ascii="Times New Roman" w:hAnsi="Times New Roman"/>
+        </w:rPr>
+        <w:t xml:space="preserve"> To overcome these obstructions, I decided </w:t>
+      </w:r>
+      <w:r>
+        <w:rPr>
+          <w:rFonts w:ascii="Times New Roman" w:hAnsi="Times New Roman"/>
+        </w:rPr>
+        <w:t xml:space="preserve">to devote my further dedication to a full time </w:t>
+      </w:r>
+      <w:proofErr w:type="spellStart"/>
+      <w:proofErr w:type="gramStart"/>
+      <w:r>
+        <w:rPr>
+          <w:rFonts w:ascii="Times New Roman" w:hAnsi="Times New Roman"/>
+        </w:rPr>
+        <w:t>Masters</w:t>
+      </w:r>
+      <w:proofErr w:type="spellEnd"/>
+      <w:proofErr w:type="gramEnd"/>
+      <w:r>
+        <w:rPr>
+          <w:rFonts w:ascii="Times New Roman" w:hAnsi="Times New Roman"/>
+        </w:rPr>
+        <w:t xml:space="preserve"> program</w:t>
+      </w:r>
+      <w:r>
+        <w:rPr>
+          <w:rFonts w:ascii="Times New Roman" w:hAnsi="Times New Roman"/>
+        </w:rPr>
+        <w:t>.</w:t>
       </w:r>
       <w:r>
         <w:rPr>
@@ -1165,35 +1308,38 @@
         <w:rPr>
           <w:rFonts w:ascii="Times New Roman" w:hAnsi="Times New Roman"/>
         </w:rPr>
-        <w:t>led to a slow progress</w:t>
-      </w:r>
-      <w:r>
-        <w:rPr>
-          <w:rFonts w:ascii="Times New Roman" w:hAnsi="Times New Roman"/>
-        </w:rPr>
-        <w:t>.</w:t>
-      </w:r>
-      <w:r>
-        <w:rPr>
-          <w:rFonts w:ascii="Times New Roman" w:hAnsi="Times New Roman"/>
-        </w:rPr>
-        <w:t xml:space="preserve"> To overcome these obstructions, I decided </w:t>
-      </w:r>
-      <w:r>
-        <w:rPr>
-          <w:rFonts w:ascii="Times New Roman" w:hAnsi="Times New Roman"/>
-        </w:rPr>
-        <w:t>to devote my further dedication to a full time Masters program</w:t>
-      </w:r>
-      <w:r>
-        <w:rPr>
-          <w:rFonts w:ascii="Times New Roman" w:hAnsi="Times New Roman"/>
-        </w:rPr>
-        <w:t>.</w:t>
-      </w:r>
-      <w:r>
-        <w:rPr>
-          <w:rFonts w:ascii="Times New Roman" w:hAnsi="Times New Roman"/>
+        <w:t>And when it comes to pursuing MS</w:t>
+      </w:r>
+      <w:r>
+        <w:rPr>
+          <w:rFonts w:ascii="Times New Roman" w:hAnsi="Times New Roman"/>
+        </w:rPr>
+        <w:t xml:space="preserve"> in this field</w:t>
+      </w:r>
+      <w:r>
+        <w:rPr>
+          <w:rFonts w:ascii="Times New Roman" w:hAnsi="Times New Roman"/>
+        </w:rPr>
+        <w:t>, the Data Science track of ‘</w:t>
+      </w:r>
+      <w:r>
+        <w:rPr>
+          <w:rFonts w:ascii="Times New Roman" w:hAnsi="Times New Roman"/>
+          <w:b/>
+        </w:rPr>
+        <w:t>Master of Science in Computer Science’</w:t>
+      </w:r>
+      <w:r>
+        <w:rPr>
+          <w:rFonts w:ascii="Times New Roman" w:hAnsi="Times New Roman"/>
+          <w:b/>
+        </w:rPr>
+        <w:t xml:space="preserve"> offered at USC</w:t>
+      </w:r>
+      <w:r>
+        <w:rPr>
+          <w:rFonts w:ascii="Times New Roman" w:hAnsi="Times New Roman"/>
+          <w:b/>
         </w:rPr>
         <w:t xml:space="preserve"> </w:t>
       </w:r>
@@ -1201,38 +1347,11 @@
         <w:rPr>
           <w:rFonts w:ascii="Times New Roman" w:hAnsi="Times New Roman"/>
         </w:rPr>
-        <w:t>And when it comes to pursuing MS</w:t>
-      </w:r>
-      <w:r>
-        <w:rPr>
-          <w:rFonts w:ascii="Times New Roman" w:hAnsi="Times New Roman"/>
-        </w:rPr>
-        <w:t xml:space="preserve"> in this field</w:t>
-      </w:r>
-      <w:r>
-        <w:rPr>
-          <w:rFonts w:ascii="Times New Roman" w:hAnsi="Times New Roman"/>
-        </w:rPr>
-        <w:t>, the Data Science track of ‘</w:t>
-      </w:r>
-      <w:r>
-        <w:rPr>
-          <w:rFonts w:ascii="Times New Roman" w:hAnsi="Times New Roman"/>
-          <w:b/>
-        </w:rPr>
-        <w:t>Master of Science in Computer Science’</w:t>
-      </w:r>
-      <w:r>
-        <w:rPr>
-          <w:rFonts w:ascii="Times New Roman" w:hAnsi="Times New Roman"/>
-          <w:b/>
-        </w:rPr>
-        <w:t xml:space="preserve"> offered at USC</w:t>
-      </w:r>
-      <w:r>
-        <w:rPr>
-          <w:rFonts w:ascii="Times New Roman" w:hAnsi="Times New Roman"/>
-          <w:b/>
+        <w:t>is a one stop solution</w:t>
+      </w:r>
+      <w:r>
+        <w:rPr>
+          <w:rFonts w:ascii="Times New Roman" w:hAnsi="Times New Roman"/>
         </w:rPr>
         <w:t xml:space="preserve"> </w:t>
       </w:r>
@@ -1240,18 +1359,6 @@
         <w:rPr>
           <w:rFonts w:ascii="Times New Roman" w:hAnsi="Times New Roman"/>
         </w:rPr>
-        <w:t>is a one stop solution</w:t>
-      </w:r>
-      <w:r>
-        <w:rPr>
-          <w:rFonts w:ascii="Times New Roman" w:hAnsi="Times New Roman"/>
-        </w:rPr>
-        <w:t xml:space="preserve"> </w:t>
-      </w:r>
-      <w:r>
-        <w:rPr>
-          <w:rFonts w:ascii="Times New Roman" w:hAnsi="Times New Roman"/>
-        </w:rPr>
         <w:t xml:space="preserve">which will not only provide me with a comprehensive understanding </w:t>
       </w:r>
       <w:r>
@@ -1272,72 +1379,7 @@
         <w:spacing w:after="0" w:line="240" w:lineRule="auto"/>
         <w:jc w:val="both"/>
         <w:rPr>
-          <w:rFonts w:ascii="Times New Roman" w:hAnsi="Times New Roman"/>
-        </w:rPr>
-      </w:pPr>
-    </w:p>
-    <w:p>
-      <w:pPr>
-        <w:spacing w:after="0" w:line="240" w:lineRule="auto"/>
-        <w:jc w:val="both"/>
-        <w:rPr>
-          <w:rFonts w:ascii="Times New Roman" w:hAnsi="Times New Roman"/>
-        </w:rPr>
-      </w:pPr>
-    </w:p>
-    <w:p>
-      <w:pPr>
-        <w:spacing w:after="0" w:line="240" w:lineRule="auto"/>
-        <w:jc w:val="both"/>
-        <w:rPr>
-          <w:rFonts w:ascii="Times New Roman" w:hAnsi="Times New Roman"/>
-        </w:rPr>
-      </w:pPr>
-    </w:p>
-    <w:p>
-      <w:pPr>
-        <w:spacing w:after="0" w:line="240" w:lineRule="auto"/>
-        <w:jc w:val="both"/>
-        <w:rPr>
-          <w:rFonts w:ascii="Times New Roman" w:hAnsi="Times New Roman"/>
-        </w:rPr>
-      </w:pPr>
-    </w:p>
-    <w:p>
-      <w:pPr>
-        <w:spacing w:after="0" w:line="240" w:lineRule="auto"/>
-        <w:jc w:val="both"/>
-        <w:rPr>
-          <w:rFonts w:ascii="Times New Roman" w:hAnsi="Times New Roman"/>
-        </w:rPr>
-      </w:pPr>
-    </w:p>
-    <w:p>
-      <w:pPr>
-        <w:spacing w:after="0" w:line="240" w:lineRule="auto"/>
-        <w:jc w:val="both"/>
-        <w:rPr>
-          <w:ins w:id="20" w:author="Editor" w:date="2018-11-23T12:17:00Z"/>
-          <w:rFonts w:ascii="Times New Roman" w:hAnsi="Times New Roman"/>
-        </w:rPr>
-      </w:pPr>
-    </w:p>
-    <w:p>
-      <w:pPr>
-        <w:spacing w:after="0" w:line="240" w:lineRule="auto"/>
-        <w:jc w:val="both"/>
-        <w:rPr>
-          <w:ins w:id="21" w:author="Editor" w:date="2018-11-23T12:23:00Z"/>
-          <w:rFonts w:ascii="Times New Roman" w:hAnsi="Times New Roman"/>
-        </w:rPr>
-      </w:pPr>
-    </w:p>
-    <w:p>
-      <w:pPr>
-        <w:spacing w:after="0" w:line="240" w:lineRule="auto"/>
-        <w:jc w:val="both"/>
-        <w:rPr>
-          <w:ins w:id="22" w:author="Editor" w:date="2018-11-23T12:23:00Z"/>
+          <w:ins w:id="17" w:author="Editor" w:date="2018-11-23T12:23:00Z"/>
           <w:rFonts w:ascii="Times New Roman" w:eastAsia="Times New Roman" w:hAnsi="Times New Roman" w:cs="Times New Roman"/>
           <w:lang w:val="en-US"/>
         </w:rPr>
@@ -1351,7 +1393,7 @@
         <w:spacing w:after="0" w:line="240" w:lineRule="auto"/>
         <w:jc w:val="both"/>
         <w:rPr>
-          <w:ins w:id="23" w:author="Editor" w:date="2018-11-23T12:23:00Z"/>
+          <w:ins w:id="18" w:author="Editor" w:date="2018-11-23T12:23:00Z"/>
           <w:rFonts w:ascii="Times New Roman" w:eastAsia="Times New Roman" w:hAnsi="Times New Roman" w:cs="Times New Roman"/>
           <w:color w:val="000000"/>
           <w:sz w:val="24"/>
@@ -1359,8 +1401,8 @@
           <w:lang w:val="en-US"/>
         </w:rPr>
       </w:pPr>
-      <w:commentRangeStart w:id="24"/>
-      <w:ins w:id="25" w:author="Editor" w:date="2018-11-23T12:23:00Z">
+      <w:commentRangeStart w:id="19"/>
+      <w:ins w:id="20" w:author="Editor" w:date="2018-11-23T12:23:00Z">
         <w:r>
           <w:rPr>
             <w:rFonts w:ascii="Times New Roman" w:eastAsia="Times New Roman" w:hAnsi="Times New Roman" w:cs="Times New Roman"/>
@@ -1369,14 +1411,36 @@
             <w:szCs w:val="24"/>
             <w:lang w:val="en-US"/>
           </w:rPr>
-          <w:t>Why this particular university?</w:t>
+          <w:t xml:space="preserve">Why this </w:t>
         </w:r>
-        <w:commentRangeEnd w:id="24"/>
+        <w:proofErr w:type="gramStart"/>
+        <w:r>
+          <w:rPr>
+            <w:rFonts w:ascii="Times New Roman" w:eastAsia="Times New Roman" w:hAnsi="Times New Roman" w:cs="Times New Roman"/>
+            <w:color w:val="000000"/>
+            <w:sz w:val="24"/>
+            <w:szCs w:val="24"/>
+            <w:lang w:val="en-US"/>
+          </w:rPr>
+          <w:t>particular university</w:t>
+        </w:r>
+        <w:proofErr w:type="gramEnd"/>
+        <w:r>
+          <w:rPr>
+            <w:rFonts w:ascii="Times New Roman" w:eastAsia="Times New Roman" w:hAnsi="Times New Roman" w:cs="Times New Roman"/>
+            <w:color w:val="000000"/>
+            <w:sz w:val="24"/>
+            <w:szCs w:val="24"/>
+            <w:lang w:val="en-US"/>
+          </w:rPr>
+          <w:t>?</w:t>
+        </w:r>
+        <w:commentRangeEnd w:id="19"/>
         <w:r>
           <w:rPr>
             <w:rFonts w:ascii="Times New Roman" w:eastAsia="Times New Roman" w:hAnsi="Times New Roman" w:cs="Times New Roman"/>
           </w:rPr>
-          <w:commentReference w:id="24"/>
+          <w:commentReference w:id="19"/>
         </w:r>
       </w:ins>
     </w:p>
@@ -1396,8 +1460,8 @@
         </w:rPr>
         <w:t>#####</w:t>
       </w:r>
-      <w:commentRangeStart w:id="26"/>
-      <w:ins w:id="27" w:author="Editor" w:date="2018-11-23T12:23:00Z">
+      <w:commentRangeStart w:id="21"/>
+      <w:ins w:id="22" w:author="Editor" w:date="2018-11-23T12:23:00Z">
         <w:r>
           <w:rPr>
             <w:rFonts w:ascii="Times New Roman" w:eastAsia="Times New Roman" w:hAnsi="Times New Roman" w:cs="Times New Roman"/>
@@ -1405,13 +1469,13 @@
           </w:rPr>
           <w:t>Goals</w:t>
         </w:r>
-        <w:commentRangeEnd w:id="26"/>
+        <w:commentRangeEnd w:id="21"/>
         <w:r>
           <w:rPr>
             <w:rFonts w:ascii="Times New Roman" w:eastAsia="Times New Roman" w:hAnsi="Times New Roman" w:cs="Times New Roman"/>
             <w:lang w:val="en-US"/>
           </w:rPr>
-          <w:commentReference w:id="26"/>
+          <w:commentReference w:id="21"/>
         </w:r>
         <w:r>
           <w:rPr>
@@ -1420,7 +1484,7 @@
           </w:rPr>
           <w:t xml:space="preserve"> </w:t>
         </w:r>
-        <w:commentRangeStart w:id="28"/>
+        <w:commentRangeStart w:id="23"/>
         <w:r>
           <w:rPr>
             <w:rFonts w:ascii="Times New Roman" w:eastAsia="Times New Roman" w:hAnsi="Times New Roman" w:cs="Times New Roman"/>
@@ -1428,7 +1492,7 @@
           </w:rPr>
           <w:t>/</w:t>
         </w:r>
-        <w:commentRangeEnd w:id="28"/>
+        <w:commentRangeEnd w:id="23"/>
         <w:r>
           <w:rPr>
             <w:rFonts w:ascii="Times New Roman" w:eastAsia="Times New Roman" w:hAnsi="Times New Roman" w:cs="Times New Roman"/>
@@ -1436,7 +1500,7 @@
             <w:szCs w:val="16"/>
             <w:lang w:eastAsia="en-IN"/>
           </w:rPr>
-          <w:commentReference w:id="28"/>
+          <w:commentReference w:id="23"/>
         </w:r>
       </w:ins>
     </w:p>
@@ -1602,55 +1666,125 @@
           <w:rFonts w:ascii="Times New Roman" w:eastAsia="Times New Roman" w:hAnsi="Times New Roman" w:cs="Times New Roman"/>
           <w:lang w:val="en-US"/>
         </w:rPr>
-        <w:t>Having these plans</w:t>
-      </w:r>
-      <w:r>
-        <w:rPr>
-          <w:rFonts w:ascii="Times New Roman" w:eastAsia="Times New Roman" w:hAnsi="Times New Roman" w:cs="Times New Roman"/>
-          <w:lang w:val="en-US"/>
-        </w:rPr>
-        <w:t xml:space="preserve"> in mind I can see that the USC Data Science curriculum is completely </w:t>
-      </w:r>
-      <w:r>
-        <w:rPr>
-          <w:rFonts w:ascii="Times New Roman" w:eastAsia="Times New Roman" w:hAnsi="Times New Roman" w:cs="Times New Roman"/>
-          <w:lang w:val="en-US"/>
-        </w:rPr>
-        <w:t>in line</w:t>
-      </w:r>
-      <w:r>
-        <w:rPr>
-          <w:rFonts w:ascii="Times New Roman" w:eastAsia="Times New Roman" w:hAnsi="Times New Roman" w:cs="Times New Roman"/>
-          <w:lang w:val="en-US"/>
-        </w:rPr>
-        <w:t xml:space="preserve"> with the goals that I have. </w:t>
-      </w:r>
-      <w:r>
-        <w:rPr>
-          <w:rFonts w:ascii="Times New Roman" w:eastAsia="Times New Roman" w:hAnsi="Times New Roman" w:cs="Times New Roman"/>
-          <w:lang w:val="en-US"/>
-        </w:rPr>
-        <w:t>Once I have gained the required knowledge I am planning to work as an intern with any of the data science behemoths</w:t>
-      </w:r>
-      <w:r>
-        <w:rPr>
-          <w:rFonts w:ascii="Times New Roman" w:eastAsia="Times New Roman" w:hAnsi="Times New Roman" w:cs="Times New Roman"/>
-          <w:lang w:val="en-US"/>
-        </w:rPr>
-        <w:t xml:space="preserve"> preferably in </w:t>
-      </w:r>
-      <w:r>
-        <w:rPr>
-          <w:rFonts w:ascii="Times New Roman" w:eastAsia="Times New Roman" w:hAnsi="Times New Roman" w:cs="Times New Roman"/>
+        <w:t>And the courses like ‘</w:t>
+      </w:r>
+      <w:r>
+        <w:rPr>
+          <w:rFonts w:ascii="Helvetica" w:hAnsi="Helvetica" w:cs="Helvetica"/>
           <w:b/>
-          <w:lang w:val="en-US"/>
-        </w:rPr>
-        <w:t>Natural Language Processing</w:t>
-      </w:r>
-      <w:r>
-        <w:rPr>
-          <w:rFonts w:ascii="Times New Roman" w:eastAsia="Times New Roman" w:hAnsi="Times New Roman" w:cs="Times New Roman"/>
+          <w:color w:val="000000"/>
+          <w:shd w:val="clear" w:color="auto" w:fill="FFFFFF"/>
+        </w:rPr>
+        <w:t>Analysis of Algorithms</w:t>
+      </w:r>
+      <w:r>
+        <w:rPr>
+          <w:rFonts w:ascii="Times New Roman" w:eastAsia="Times New Roman" w:hAnsi="Times New Roman" w:cs="Times New Roman"/>
+          <w:lang w:val="en-US"/>
+        </w:rPr>
+        <w:t>’ and ‘</w:t>
+      </w:r>
+      <w:r>
+        <w:rPr>
+          <w:rFonts w:ascii="Helvetica" w:hAnsi="Helvetica" w:cs="Helvetica"/>
           <w:b/>
+          <w:color w:val="000000"/>
+          <w:shd w:val="clear" w:color="auto" w:fill="FFFFFF"/>
+        </w:rPr>
+        <w:t>Foundations of Artificial Intelligence</w:t>
+      </w:r>
+      <w:r>
+        <w:rPr>
+          <w:rFonts w:ascii="Times New Roman" w:eastAsia="Times New Roman" w:hAnsi="Times New Roman" w:cs="Times New Roman"/>
+          <w:lang w:val="en-US"/>
+        </w:rPr>
+        <w:t>’ as mandatory courses will help me achieve the same. Adequate hands on is what I believe to be the best way to learn and hence, o</w:t>
+      </w:r>
+      <w:r>
+        <w:rPr>
+          <w:rFonts w:ascii="Times New Roman" w:eastAsia="Times New Roman" w:hAnsi="Times New Roman" w:cs="Times New Roman"/>
+          <w:lang w:val="en-US"/>
+        </w:rPr>
+        <w:t xml:space="preserve">nce I have gained the required knowledge </w:t>
+      </w:r>
+      <w:r>
+        <w:rPr>
+          <w:rFonts w:ascii="Times New Roman" w:eastAsia="Times New Roman" w:hAnsi="Times New Roman" w:cs="Times New Roman"/>
+          <w:lang w:val="en-US"/>
+        </w:rPr>
+        <w:t xml:space="preserve">my first aim is to join the prestigious </w:t>
+      </w:r>
+      <w:r>
+        <w:rPr>
+          <w:rFonts w:ascii="Times New Roman" w:eastAsia="Times New Roman" w:hAnsi="Times New Roman" w:cs="Times New Roman"/>
+          <w:lang w:val="en-US"/>
+        </w:rPr>
+        <w:t>USC’s ‘</w:t>
+      </w:r>
+      <w:r>
+        <w:rPr>
+          <w:rFonts w:ascii="Times New Roman" w:eastAsia="Times New Roman" w:hAnsi="Times New Roman" w:cs="Times New Roman"/>
+          <w:b/>
+          <w:lang w:val="en-US"/>
+        </w:rPr>
+        <w:t xml:space="preserve">Information Sciences </w:t>
+      </w:r>
+      <w:r>
+        <w:rPr>
+          <w:rFonts w:ascii="Times New Roman" w:eastAsia="Times New Roman" w:hAnsi="Times New Roman" w:cs="Times New Roman"/>
+          <w:b/>
+          <w:lang w:val="en-US"/>
+        </w:rPr>
+        <w:t>Institute’</w:t>
+      </w:r>
+      <w:r>
+        <w:rPr>
+          <w:rFonts w:ascii="Times New Roman" w:eastAsia="Times New Roman" w:hAnsi="Times New Roman" w:cs="Times New Roman"/>
+          <w:lang w:val="en-US"/>
+        </w:rPr>
+        <w:t xml:space="preserve"> and learn as well as contribute towards the different Artificial Intelligence research works particularly in Natural </w:t>
+      </w:r>
+      <w:r>
+        <w:rPr>
+          <w:rFonts w:ascii="Times New Roman" w:eastAsia="Times New Roman" w:hAnsi="Times New Roman" w:cs="Times New Roman"/>
+          <w:lang w:val="en-US"/>
+        </w:rPr>
+        <w:t>Language</w:t>
+      </w:r>
+      <w:r>
+        <w:rPr>
+          <w:rFonts w:ascii="Times New Roman" w:eastAsia="Times New Roman" w:hAnsi="Times New Roman" w:cs="Times New Roman"/>
+          <w:lang w:val="en-US"/>
+        </w:rPr>
+        <w:t xml:space="preserve"> Processing.</w:t>
+      </w:r>
+      <w:r>
+        <w:rPr>
+          <w:rFonts w:ascii="Times New Roman" w:eastAsia="Times New Roman" w:hAnsi="Times New Roman" w:cs="Times New Roman"/>
+          <w:lang w:val="en-US"/>
+        </w:rPr>
+        <w:t xml:space="preserve"> I also plan to work as a </w:t>
+      </w:r>
+      <w:r>
+        <w:rPr>
+          <w:rFonts w:ascii="Times New Roman" w:eastAsia="Times New Roman" w:hAnsi="Times New Roman" w:cs="Times New Roman"/>
+          <w:b/>
+          <w:lang w:val="en-US"/>
+        </w:rPr>
+        <w:t>Nat</w:t>
+      </w:r>
+      <w:r>
+        <w:rPr>
+          <w:rFonts w:ascii="Times New Roman" w:eastAsia="Times New Roman" w:hAnsi="Times New Roman" w:cs="Times New Roman"/>
+          <w:b/>
+          <w:lang w:val="en-US"/>
+        </w:rPr>
+        <w:t>ural Language Processing Intern</w:t>
+      </w:r>
+      <w:r>
+        <w:rPr>
+          <w:rFonts w:ascii="Times New Roman" w:eastAsia="Times New Roman" w:hAnsi="Times New Roman" w:cs="Times New Roman"/>
+          <w:b/>
           <w:lang w:val="en-US"/>
         </w:rPr>
         <w:t xml:space="preserve"> </w:t>
@@ -1660,7 +1794,210 @@
           <w:rFonts w:ascii="Times New Roman" w:eastAsia="Times New Roman" w:hAnsi="Times New Roman" w:cs="Times New Roman"/>
           <w:lang w:val="en-US"/>
         </w:rPr>
-        <w:t>and join the prestigious ‘</w:t>
+        <w:t>in any of the AI behemoths</w:t>
+      </w:r>
+      <w:r>
+        <w:rPr>
+          <w:rFonts w:ascii="Times New Roman" w:eastAsia="Times New Roman" w:hAnsi="Times New Roman" w:cs="Times New Roman"/>
+          <w:lang w:val="en-US"/>
+        </w:rPr>
+        <w:t xml:space="preserve">. </w:t>
+      </w:r>
+      <w:r>
+        <w:rPr>
+          <w:rFonts w:ascii="Times New Roman" w:eastAsia="Times New Roman" w:hAnsi="Times New Roman" w:cs="Times New Roman"/>
+          <w:lang w:val="en-US"/>
+        </w:rPr>
+        <w:t xml:space="preserve">I am </w:t>
+      </w:r>
+      <w:r>
+        <w:rPr>
+          <w:rFonts w:ascii="Times New Roman" w:eastAsia="Times New Roman" w:hAnsi="Times New Roman" w:cs="Times New Roman"/>
+          <w:lang w:val="en-US"/>
+        </w:rPr>
+        <w:t>confident</w:t>
+      </w:r>
+      <w:r>
+        <w:rPr>
+          <w:rFonts w:ascii="Times New Roman" w:eastAsia="Times New Roman" w:hAnsi="Times New Roman" w:cs="Times New Roman"/>
+          <w:lang w:val="en-US"/>
+        </w:rPr>
+        <w:t xml:space="preserve"> that this will </w:t>
+      </w:r>
+      <w:r>
+        <w:rPr>
+          <w:rFonts w:ascii="Times New Roman" w:eastAsia="Times New Roman" w:hAnsi="Times New Roman" w:cs="Times New Roman"/>
+          <w:lang w:val="en-US"/>
+        </w:rPr>
+        <w:t xml:space="preserve">be </w:t>
+      </w:r>
+      <w:r>
+        <w:rPr>
+          <w:rFonts w:ascii="Times New Roman" w:eastAsia="Times New Roman" w:hAnsi="Times New Roman" w:cs="Times New Roman"/>
+          <w:lang w:val="en-US"/>
+        </w:rPr>
+        <w:t xml:space="preserve">the exact time to get the actual flavor of what challenges </w:t>
+      </w:r>
+      <w:r>
+        <w:rPr>
+          <w:rFonts w:ascii="Times New Roman" w:eastAsia="Times New Roman" w:hAnsi="Times New Roman" w:cs="Times New Roman"/>
+          <w:lang w:val="en-US"/>
+        </w:rPr>
+        <w:t>lie</w:t>
+      </w:r>
+      <w:r>
+        <w:rPr>
+          <w:rFonts w:ascii="Times New Roman" w:eastAsia="Times New Roman" w:hAnsi="Times New Roman" w:cs="Times New Roman"/>
+          <w:lang w:val="en-US"/>
+        </w:rPr>
+        <w:t xml:space="preserve"> in front of me. Once this internship is over I would like to work on the</w:t>
+      </w:r>
+      <w:r>
+        <w:rPr>
+          <w:rFonts w:ascii="Times New Roman" w:eastAsia="Times New Roman" w:hAnsi="Times New Roman" w:cs="Times New Roman"/>
+          <w:lang w:val="en-US"/>
+        </w:rPr>
+        <w:t>se</w:t>
+      </w:r>
+      <w:r>
+        <w:rPr>
+          <w:rFonts w:ascii="Times New Roman" w:eastAsia="Times New Roman" w:hAnsi="Times New Roman" w:cs="Times New Roman"/>
+          <w:lang w:val="en-US"/>
+        </w:rPr>
+        <w:t xml:space="preserve"> challenges and </w:t>
+      </w:r>
+      <w:r>
+        <w:rPr>
+          <w:rFonts w:ascii="Times New Roman" w:eastAsia="Times New Roman" w:hAnsi="Times New Roman" w:cs="Times New Roman"/>
+          <w:lang w:val="en-US"/>
+        </w:rPr>
+        <w:t xml:space="preserve">fill the </w:t>
+      </w:r>
+      <w:r>
+        <w:rPr>
+          <w:rFonts w:ascii="Times New Roman" w:eastAsia="Times New Roman" w:hAnsi="Times New Roman" w:cs="Times New Roman"/>
+          <w:lang w:val="en-US"/>
+        </w:rPr>
+        <w:t>gaps</w:t>
+      </w:r>
+      <w:r>
+        <w:rPr>
+          <w:rFonts w:ascii="Times New Roman" w:eastAsia="Times New Roman" w:hAnsi="Times New Roman" w:cs="Times New Roman"/>
+          <w:lang w:val="en-US"/>
+        </w:rPr>
+        <w:t>.</w:t>
+      </w:r>
+      <w:r>
+        <w:rPr>
+          <w:rFonts w:ascii="Times New Roman" w:eastAsia="Times New Roman" w:hAnsi="Times New Roman" w:cs="Times New Roman"/>
+          <w:lang w:val="en-US"/>
+        </w:rPr>
+        <w:t xml:space="preserve"> </w:t>
+      </w:r>
+      <w:r>
+        <w:rPr>
+          <w:rFonts w:ascii="Times New Roman" w:eastAsia="Times New Roman" w:hAnsi="Times New Roman" w:cs="Times New Roman"/>
+          <w:lang w:val="en-US"/>
+        </w:rPr>
+        <w:t>And by the end of my post-graduation I</w:t>
+      </w:r>
+      <w:r>
+        <w:rPr>
+          <w:rFonts w:ascii="Times New Roman" w:eastAsia="Times New Roman" w:hAnsi="Times New Roman" w:cs="Times New Roman"/>
+          <w:lang w:val="en-US"/>
+        </w:rPr>
+        <w:t xml:space="preserve"> am willing to work </w:t>
+      </w:r>
+      <w:r>
+        <w:rPr>
+          <w:rFonts w:ascii="Times New Roman" w:eastAsia="Times New Roman" w:hAnsi="Times New Roman" w:cs="Times New Roman"/>
+          <w:lang w:val="en-US"/>
+        </w:rPr>
+        <w:t>in</w:t>
+      </w:r>
+      <w:r>
+        <w:rPr>
+          <w:rFonts w:ascii="Times New Roman" w:eastAsia="Times New Roman" w:hAnsi="Times New Roman" w:cs="Times New Roman"/>
+          <w:lang w:val="en-US"/>
+        </w:rPr>
+        <w:t xml:space="preserve"> large scale </w:t>
+      </w:r>
+      <w:r>
+        <w:rPr>
+          <w:rFonts w:ascii="Times New Roman" w:eastAsia="Times New Roman" w:hAnsi="Times New Roman" w:cs="Times New Roman"/>
+          <w:lang w:val="en-US"/>
+        </w:rPr>
+        <w:t>AI projects like the Google Assistant</w:t>
+      </w:r>
+      <w:r>
+        <w:rPr>
+          <w:rFonts w:ascii="Times New Roman" w:eastAsia="Times New Roman" w:hAnsi="Times New Roman" w:cs="Times New Roman"/>
+          <w:lang w:val="en-US"/>
+        </w:rPr>
+        <w:t xml:space="preserve">. I am really planning to understand how the language processing algorithms work and I would like to contribute my learnings </w:t>
+      </w:r>
+      <w:r>
+        <w:rPr>
+          <w:rFonts w:ascii="Times New Roman" w:eastAsia="Times New Roman" w:hAnsi="Times New Roman" w:cs="Times New Roman"/>
+          <w:lang w:val="en-US"/>
+        </w:rPr>
+        <w:t>in future developments of</w:t>
+      </w:r>
+      <w:r>
+        <w:rPr>
+          <w:rFonts w:ascii="Times New Roman" w:eastAsia="Times New Roman" w:hAnsi="Times New Roman" w:cs="Times New Roman"/>
+          <w:lang w:val="en-US"/>
+        </w:rPr>
+        <w:t xml:space="preserve"> the same. Only after I </w:t>
+      </w:r>
+      <w:r>
+        <w:rPr>
+          <w:rFonts w:ascii="Times New Roman" w:eastAsia="Times New Roman" w:hAnsi="Times New Roman" w:cs="Times New Roman"/>
+          <w:lang w:val="en-US"/>
+        </w:rPr>
+        <w:t>have contributed</w:t>
+      </w:r>
+      <w:r>
+        <w:rPr>
+          <w:rFonts w:ascii="Times New Roman" w:eastAsia="Times New Roman" w:hAnsi="Times New Roman" w:cs="Times New Roman"/>
+          <w:lang w:val="en-US"/>
+        </w:rPr>
+        <w:t xml:space="preserve"> significant amount of dedication towards this </w:t>
+      </w:r>
+      <w:r>
+        <w:rPr>
+          <w:rFonts w:ascii="Times New Roman" w:eastAsia="Times New Roman" w:hAnsi="Times New Roman" w:cs="Times New Roman"/>
+          <w:lang w:val="en-US"/>
+        </w:rPr>
+        <w:t>domain</w:t>
+      </w:r>
+      <w:r>
+        <w:rPr>
+          <w:rFonts w:ascii="Times New Roman" w:eastAsia="Times New Roman" w:hAnsi="Times New Roman" w:cs="Times New Roman"/>
+          <w:lang w:val="en-US"/>
+        </w:rPr>
+        <w:t xml:space="preserve"> I would like to move on to explore other </w:t>
+      </w:r>
+      <w:r>
+        <w:rPr>
+          <w:rFonts w:ascii="Times New Roman" w:eastAsia="Times New Roman" w:hAnsi="Times New Roman" w:cs="Times New Roman"/>
+          <w:lang w:val="en-US"/>
+        </w:rPr>
+        <w:t>innumerable</w:t>
+      </w:r>
+      <w:r>
+        <w:rPr>
+          <w:rFonts w:ascii="Times New Roman" w:eastAsia="Times New Roman" w:hAnsi="Times New Roman" w:cs="Times New Roman"/>
+          <w:lang w:val="en-US"/>
+        </w:rPr>
+        <w:t xml:space="preserve"> fields </w:t>
+      </w:r>
+      <w:r>
+        <w:rPr>
+          <w:rFonts w:ascii="Times New Roman" w:eastAsia="Times New Roman" w:hAnsi="Times New Roman" w:cs="Times New Roman"/>
+          <w:lang w:val="en-US"/>
+        </w:rPr>
+        <w:t>especially in ‘</w:t>
       </w:r>
       <w:r>
         <w:rPr>
@@ -1668,258 +2005,274 @@
           <w:b/>
           <w:lang w:val="en-US"/>
         </w:rPr>
-        <w:t>Natural Language Group</w:t>
-      </w:r>
-      <w:r>
-        <w:rPr>
-          <w:rFonts w:ascii="Times New Roman" w:eastAsia="Times New Roman" w:hAnsi="Times New Roman" w:cs="Times New Roman"/>
-          <w:lang w:val="en-US"/>
-        </w:rPr>
-        <w:t>’ at USC and make use of my learnings.</w:t>
-      </w:r>
-      <w:r>
-        <w:rPr>
-          <w:rFonts w:ascii="Times New Roman" w:eastAsia="Times New Roman" w:hAnsi="Times New Roman" w:cs="Times New Roman"/>
-          <w:lang w:val="en-US"/>
-        </w:rPr>
-        <w:t xml:space="preserve"> I am </w:t>
-      </w:r>
-      <w:r>
-        <w:rPr>
-          <w:rFonts w:ascii="Times New Roman" w:eastAsia="Times New Roman" w:hAnsi="Times New Roman" w:cs="Times New Roman"/>
-          <w:lang w:val="en-US"/>
-        </w:rPr>
-        <w:t>confident</w:t>
-      </w:r>
-      <w:r>
-        <w:rPr>
-          <w:rFonts w:ascii="Times New Roman" w:eastAsia="Times New Roman" w:hAnsi="Times New Roman" w:cs="Times New Roman"/>
-          <w:lang w:val="en-US"/>
-        </w:rPr>
-        <w:t xml:space="preserve"> that this will </w:t>
-      </w:r>
-      <w:r>
-        <w:rPr>
-          <w:rFonts w:ascii="Times New Roman" w:eastAsia="Times New Roman" w:hAnsi="Times New Roman" w:cs="Times New Roman"/>
-          <w:lang w:val="en-US"/>
-        </w:rPr>
-        <w:t xml:space="preserve">be </w:t>
-      </w:r>
-      <w:r>
-        <w:rPr>
-          <w:rFonts w:ascii="Times New Roman" w:eastAsia="Times New Roman" w:hAnsi="Times New Roman" w:cs="Times New Roman"/>
-          <w:lang w:val="en-US"/>
-        </w:rPr>
-        <w:t xml:space="preserve">the exact time to get the actual flavor of what challenges </w:t>
-      </w:r>
-      <w:r>
-        <w:rPr>
-          <w:rFonts w:ascii="Times New Roman" w:eastAsia="Times New Roman" w:hAnsi="Times New Roman" w:cs="Times New Roman"/>
-          <w:lang w:val="en-US"/>
-        </w:rPr>
-        <w:t>lie</w:t>
-      </w:r>
-      <w:r>
-        <w:rPr>
-          <w:rFonts w:ascii="Times New Roman" w:eastAsia="Times New Roman" w:hAnsi="Times New Roman" w:cs="Times New Roman"/>
-          <w:lang w:val="en-US"/>
-        </w:rPr>
-        <w:t xml:space="preserve"> in front of me. Once this internship is over I would like to work on the</w:t>
-      </w:r>
-      <w:r>
-        <w:rPr>
-          <w:rFonts w:ascii="Times New Roman" w:eastAsia="Times New Roman" w:hAnsi="Times New Roman" w:cs="Times New Roman"/>
-          <w:lang w:val="en-US"/>
-        </w:rPr>
-        <w:t>se</w:t>
-      </w:r>
-      <w:r>
-        <w:rPr>
-          <w:rFonts w:ascii="Times New Roman" w:eastAsia="Times New Roman" w:hAnsi="Times New Roman" w:cs="Times New Roman"/>
-          <w:lang w:val="en-US"/>
-        </w:rPr>
-        <w:t xml:space="preserve"> challenges and gaps</w:t>
-      </w:r>
-      <w:r>
-        <w:rPr>
-          <w:rFonts w:ascii="Times New Roman" w:eastAsia="Times New Roman" w:hAnsi="Times New Roman" w:cs="Times New Roman"/>
-          <w:lang w:val="en-US"/>
-        </w:rPr>
-        <w:t>.</w:t>
-      </w:r>
-      <w:r>
-        <w:rPr>
-          <w:rFonts w:ascii="Times New Roman" w:eastAsia="Times New Roman" w:hAnsi="Times New Roman" w:cs="Times New Roman"/>
-          <w:lang w:val="en-US"/>
+        <w:t>Predictive Analytics</w:t>
+      </w:r>
+      <w:r>
+        <w:rPr>
+          <w:rFonts w:ascii="Times New Roman" w:eastAsia="Times New Roman" w:hAnsi="Times New Roman" w:cs="Times New Roman"/>
+          <w:lang w:val="en-US"/>
+        </w:rPr>
+        <w:t xml:space="preserve">’ </w:t>
+      </w:r>
+      <w:r>
+        <w:rPr>
+          <w:rFonts w:ascii="Times New Roman" w:eastAsia="Times New Roman" w:hAnsi="Times New Roman" w:cs="Times New Roman"/>
+          <w:lang w:val="en-US"/>
+        </w:rPr>
+        <w:t xml:space="preserve">where I can use my understanding and knowledge to </w:t>
+      </w:r>
+      <w:r>
+        <w:rPr>
+          <w:rFonts w:ascii="Times New Roman" w:eastAsia="Times New Roman" w:hAnsi="Times New Roman" w:cs="Times New Roman"/>
+          <w:lang w:val="en-US"/>
+        </w:rPr>
+        <w:t>simplify</w:t>
+      </w:r>
+      <w:r>
+        <w:rPr>
+          <w:rFonts w:ascii="Times New Roman" w:eastAsia="Times New Roman" w:hAnsi="Times New Roman" w:cs="Times New Roman"/>
+          <w:lang w:val="en-US"/>
+        </w:rPr>
+        <w:t xml:space="preserve"> and enrich</w:t>
+      </w:r>
+      <w:r>
+        <w:rPr>
+          <w:rFonts w:ascii="Times New Roman" w:eastAsia="Times New Roman" w:hAnsi="Times New Roman" w:cs="Times New Roman"/>
+          <w:lang w:val="en-US"/>
+        </w:rPr>
+        <w:t xml:space="preserve"> both human lives and experiences.</w:t>
+      </w:r>
+    </w:p>
+    <w:p>
+      <w:pPr>
+        <w:spacing w:after="0" w:line="240" w:lineRule="auto"/>
+        <w:jc w:val="both"/>
+        <w:rPr>
+          <w:rFonts w:ascii="Times New Roman" w:eastAsia="Times New Roman" w:hAnsi="Times New Roman" w:cs="Times New Roman"/>
+          <w:lang w:val="en-US"/>
+        </w:rPr>
+      </w:pPr>
+    </w:p>
+    <w:p>
+      <w:pPr>
+        <w:spacing w:after="0" w:line="240" w:lineRule="auto"/>
+        <w:contextualSpacing/>
+        <w:jc w:val="both"/>
+        <w:rPr>
+          <w:rFonts w:ascii="Times New Roman" w:eastAsia="Calibri" w:hAnsi="Times New Roman" w:cs="Latha"/>
+        </w:rPr>
+      </w:pPr>
+      <w:r>
+        <w:rPr>
+          <w:rFonts w:ascii="Times New Roman" w:eastAsia="Calibri" w:hAnsi="Times New Roman" w:cs="Latha"/>
+        </w:rPr>
+        <w:t xml:space="preserve">Apart from my technical contributions mentioned above, I was also part of different extracurricular activities during my under-Graduation and my professional stint. During my under-graduation I was part different organising committees where I have participated as well as organised different technical as well as cultural events </w:t>
+      </w:r>
+      <w:r>
+        <w:rPr>
+          <w:rFonts w:ascii="Times New Roman" w:eastAsia="Calibri" w:hAnsi="Times New Roman" w:cs="Latha"/>
+        </w:rPr>
+        <w:t xml:space="preserve">like </w:t>
+      </w:r>
+      <w:r>
+        <w:rPr>
+          <w:rFonts w:ascii="Times New Roman" w:eastAsia="Calibri" w:hAnsi="Times New Roman" w:cs="Latha"/>
+          <w:b/>
+        </w:rPr>
+        <w:t>C++ code wars</w:t>
+      </w:r>
+      <w:r>
+        <w:rPr>
+          <w:rFonts w:ascii="Times New Roman" w:eastAsia="Calibri" w:hAnsi="Times New Roman" w:cs="Latha"/>
+        </w:rPr>
+        <w:t>,</w:t>
+      </w:r>
+      <w:r>
+        <w:rPr>
+          <w:rFonts w:ascii="Times New Roman" w:eastAsia="Calibri" w:hAnsi="Times New Roman" w:cs="Latha"/>
         </w:rPr>
         <w:t xml:space="preserve"> </w:t>
       </w:r>
       <w:r>
         <w:rPr>
-          <w:rFonts w:ascii="Times New Roman" w:eastAsia="Times New Roman" w:hAnsi="Times New Roman" w:cs="Times New Roman"/>
-          <w:lang w:val="en-US"/>
-        </w:rPr>
-        <w:t>And by the end of my post-graduation I</w:t>
-      </w:r>
-      <w:r>
-        <w:rPr>
-          <w:rFonts w:ascii="Times New Roman" w:eastAsia="Times New Roman" w:hAnsi="Times New Roman" w:cs="Times New Roman"/>
-          <w:lang w:val="en-US"/>
-        </w:rPr>
-        <w:t xml:space="preserve"> am willing to work </w:t>
-      </w:r>
-      <w:r>
-        <w:rPr>
-          <w:rFonts w:ascii="Times New Roman" w:eastAsia="Times New Roman" w:hAnsi="Times New Roman" w:cs="Times New Roman"/>
-          <w:lang w:val="en-US"/>
-        </w:rPr>
-        <w:t>in</w:t>
-      </w:r>
-      <w:r>
-        <w:rPr>
-          <w:rFonts w:ascii="Times New Roman" w:eastAsia="Times New Roman" w:hAnsi="Times New Roman" w:cs="Times New Roman"/>
-          <w:lang w:val="en-US"/>
-        </w:rPr>
-        <w:t xml:space="preserve"> large scale </w:t>
-      </w:r>
-      <w:r>
-        <w:rPr>
-          <w:rFonts w:ascii="Times New Roman" w:eastAsia="Times New Roman" w:hAnsi="Times New Roman" w:cs="Times New Roman"/>
-          <w:lang w:val="en-US"/>
-        </w:rPr>
-        <w:t>AI projects like the Google Assistant</w:t>
-      </w:r>
-      <w:r>
-        <w:rPr>
-          <w:rFonts w:ascii="Times New Roman" w:eastAsia="Times New Roman" w:hAnsi="Times New Roman" w:cs="Times New Roman"/>
-          <w:lang w:val="en-US"/>
-        </w:rPr>
-        <w:t xml:space="preserve">. I am really planning to understand how the language processing algorithms work and I would like to contribute my learnings towards the same. Only after I </w:t>
-      </w:r>
-      <w:r>
-        <w:rPr>
-          <w:rFonts w:ascii="Times New Roman" w:eastAsia="Times New Roman" w:hAnsi="Times New Roman" w:cs="Times New Roman"/>
-          <w:lang w:val="en-US"/>
-        </w:rPr>
-        <w:t>have contributed</w:t>
-      </w:r>
-      <w:r>
-        <w:rPr>
-          <w:rFonts w:ascii="Times New Roman" w:eastAsia="Times New Roman" w:hAnsi="Times New Roman" w:cs="Times New Roman"/>
-          <w:lang w:val="en-US"/>
-        </w:rPr>
-        <w:t xml:space="preserve"> significant amount of dedication towards this </w:t>
-      </w:r>
-      <w:r>
-        <w:rPr>
-          <w:rFonts w:ascii="Times New Roman" w:eastAsia="Times New Roman" w:hAnsi="Times New Roman" w:cs="Times New Roman"/>
-          <w:lang w:val="en-US"/>
-        </w:rPr>
-        <w:t>domain</w:t>
-      </w:r>
-      <w:r>
-        <w:rPr>
-          <w:rFonts w:ascii="Times New Roman" w:eastAsia="Times New Roman" w:hAnsi="Times New Roman" w:cs="Times New Roman"/>
-          <w:lang w:val="en-US"/>
-        </w:rPr>
-        <w:t xml:space="preserve"> I would like to move on to explore other </w:t>
-      </w:r>
-      <w:r>
-        <w:rPr>
-          <w:rFonts w:ascii="Times New Roman" w:eastAsia="Times New Roman" w:hAnsi="Times New Roman" w:cs="Times New Roman"/>
-          <w:lang w:val="en-US"/>
-        </w:rPr>
-        <w:t>innumerable</w:t>
-      </w:r>
-      <w:r>
-        <w:rPr>
-          <w:rFonts w:ascii="Times New Roman" w:eastAsia="Times New Roman" w:hAnsi="Times New Roman" w:cs="Times New Roman"/>
-          <w:lang w:val="en-US"/>
-        </w:rPr>
-        <w:t xml:space="preserve"> fields </w:t>
-      </w:r>
-      <w:r>
-        <w:rPr>
-          <w:rFonts w:ascii="Times New Roman" w:eastAsia="Times New Roman" w:hAnsi="Times New Roman" w:cs="Times New Roman"/>
-          <w:lang w:val="en-US"/>
-        </w:rPr>
-        <w:t>especially in ‘</w:t>
-      </w:r>
-      <w:r>
-        <w:rPr>
-          <w:rFonts w:ascii="Times New Roman" w:eastAsia="Times New Roman" w:hAnsi="Times New Roman" w:cs="Times New Roman"/>
+          <w:rFonts w:ascii="Times New Roman" w:eastAsia="Calibri" w:hAnsi="Times New Roman" w:cs="Latha"/>
           <w:b/>
-          <w:lang w:val="en-US"/>
-        </w:rPr>
-        <w:t>Predictive Analytics</w:t>
-      </w:r>
-      <w:r>
-        <w:rPr>
-          <w:rFonts w:ascii="Times New Roman" w:eastAsia="Times New Roman" w:hAnsi="Times New Roman" w:cs="Times New Roman"/>
-          <w:lang w:val="en-US"/>
-        </w:rPr>
-        <w:t xml:space="preserve">’ </w:t>
-      </w:r>
-      <w:r>
-        <w:rPr>
-          <w:rFonts w:ascii="Times New Roman" w:eastAsia="Times New Roman" w:hAnsi="Times New Roman" w:cs="Times New Roman"/>
-          <w:lang w:val="en-US"/>
-        </w:rPr>
-        <w:t xml:space="preserve">where I can use my understanding and knowledge to </w:t>
-      </w:r>
-      <w:r>
-        <w:rPr>
-          <w:rFonts w:ascii="Times New Roman" w:eastAsia="Times New Roman" w:hAnsi="Times New Roman" w:cs="Times New Roman"/>
-          <w:lang w:val="en-US"/>
-        </w:rPr>
-        <w:t>simplify</w:t>
-      </w:r>
-      <w:r>
-        <w:rPr>
-          <w:rFonts w:ascii="Times New Roman" w:eastAsia="Times New Roman" w:hAnsi="Times New Roman" w:cs="Times New Roman"/>
-          <w:lang w:val="en-US"/>
-        </w:rPr>
-        <w:t xml:space="preserve"> and enrich</w:t>
-      </w:r>
-      <w:r>
-        <w:rPr>
-          <w:rFonts w:ascii="Times New Roman" w:eastAsia="Times New Roman" w:hAnsi="Times New Roman" w:cs="Times New Roman"/>
-          <w:lang w:val="en-US"/>
-        </w:rPr>
-        <w:t xml:space="preserve"> both human lives and experiences.</w:t>
-      </w:r>
-    </w:p>
-    <w:p>
-      <w:pPr>
-        <w:spacing w:after="0" w:line="240" w:lineRule="auto"/>
-        <w:jc w:val="both"/>
-        <w:rPr>
-          <w:rFonts w:ascii="Times New Roman" w:eastAsia="Times New Roman" w:hAnsi="Times New Roman" w:cs="Times New Roman"/>
-          <w:lang w:val="en-US"/>
-        </w:rPr>
-      </w:pPr>
-    </w:p>
-    <w:p>
-      <w:pPr>
-        <w:spacing w:after="0" w:line="240" w:lineRule="auto"/>
-        <w:jc w:val="both"/>
-        <w:rPr>
-          <w:ins w:id="29" w:author="Editor" w:date="2018-11-23T12:23:00Z"/>
-          <w:rFonts w:ascii="Times New Roman" w:eastAsia="Times New Roman" w:hAnsi="Times New Roman" w:cs="Times New Roman"/>
-          <w:lang w:val="en-US"/>
-        </w:rPr>
-      </w:pPr>
-    </w:p>
-    <w:p>
-      <w:pPr>
-        <w:spacing w:after="0" w:line="240" w:lineRule="auto"/>
-        <w:jc w:val="both"/>
-        <w:rPr>
-          <w:ins w:id="30" w:author="Editor" w:date="2018-11-23T12:23:00Z"/>
-          <w:rFonts w:ascii="Times New Roman" w:eastAsia="Times New Roman" w:hAnsi="Times New Roman" w:cs="Times New Roman"/>
-          <w:lang w:val="en-US"/>
-        </w:rPr>
-      </w:pPr>
+        </w:rPr>
+        <w:t>Web application workshop</w:t>
+      </w:r>
+      <w:r>
+        <w:rPr>
+          <w:rFonts w:ascii="Times New Roman" w:eastAsia="Calibri" w:hAnsi="Times New Roman" w:cs="Latha"/>
+          <w:b/>
+        </w:rPr>
+        <w:t>s</w:t>
+      </w:r>
+      <w:r>
+        <w:rPr>
+          <w:rFonts w:ascii="Times New Roman" w:eastAsia="Calibri" w:hAnsi="Times New Roman" w:cs="Latha"/>
+          <w:b/>
+        </w:rPr>
+        <w:t>, Financial Markets workshop</w:t>
+      </w:r>
+      <w:r>
+        <w:rPr>
+          <w:rFonts w:ascii="Times New Roman" w:eastAsia="Calibri" w:hAnsi="Times New Roman" w:cs="Latha"/>
+        </w:rPr>
+        <w:t xml:space="preserve"> etc. During my corporate stint, I was also part of a public speaking forum called the </w:t>
+      </w:r>
+      <w:r>
+        <w:rPr>
+          <w:rFonts w:ascii="Times New Roman" w:eastAsia="Calibri" w:hAnsi="Times New Roman" w:cs="Latha"/>
+          <w:b/>
+        </w:rPr>
+        <w:t>Toastmasters In</w:t>
+      </w:r>
+      <w:r>
+        <w:rPr>
+          <w:rFonts w:ascii="Times New Roman" w:eastAsia="Calibri" w:hAnsi="Times New Roman" w:cs="Latha"/>
+          <w:b/>
+        </w:rPr>
+        <w:t>ternational</w:t>
+      </w:r>
+      <w:r>
+        <w:rPr>
+          <w:rFonts w:ascii="Times New Roman" w:eastAsia="Calibri" w:hAnsi="Times New Roman" w:cs="Latha"/>
+        </w:rPr>
+        <w:t xml:space="preserve">. </w:t>
+      </w:r>
+      <w:r>
+        <w:rPr>
+          <w:rFonts w:ascii="Times New Roman" w:eastAsia="Calibri" w:hAnsi="Times New Roman" w:cs="Latha"/>
+        </w:rPr>
+        <w:t>In this forum</w:t>
+      </w:r>
+      <w:r>
+        <w:rPr>
+          <w:rFonts w:ascii="Times New Roman" w:eastAsia="Calibri" w:hAnsi="Times New Roman" w:cs="Latha"/>
+        </w:rPr>
+        <w:t xml:space="preserve">, </w:t>
+      </w:r>
+      <w:r>
+        <w:rPr>
+          <w:rFonts w:ascii="Times New Roman" w:eastAsia="Calibri" w:hAnsi="Times New Roman" w:cs="Latha"/>
+        </w:rPr>
+        <w:t xml:space="preserve">I have </w:t>
+      </w:r>
+      <w:r>
+        <w:rPr>
+          <w:rFonts w:ascii="Times New Roman" w:eastAsia="Calibri" w:hAnsi="Times New Roman" w:cs="Latha"/>
+        </w:rPr>
+        <w:t xml:space="preserve">also </w:t>
+      </w:r>
+      <w:r>
+        <w:rPr>
+          <w:rFonts w:ascii="Times New Roman" w:eastAsia="Calibri" w:hAnsi="Times New Roman" w:cs="Latha"/>
+        </w:rPr>
+        <w:t xml:space="preserve">served as the </w:t>
+      </w:r>
+      <w:r>
+        <w:rPr>
+          <w:rFonts w:ascii="Times New Roman" w:eastAsia="Calibri" w:hAnsi="Times New Roman" w:cs="Latha"/>
+          <w:b/>
+        </w:rPr>
+        <w:t>Vice President Membership</w:t>
+      </w:r>
+      <w:r>
+        <w:rPr>
+          <w:rFonts w:ascii="Times New Roman" w:eastAsia="Calibri" w:hAnsi="Times New Roman" w:cs="Latha"/>
+        </w:rPr>
+        <w:t xml:space="preserve"> and have hosted club contests from time to time</w:t>
+      </w:r>
+      <w:r>
+        <w:rPr>
+          <w:rFonts w:ascii="Times New Roman" w:eastAsia="Calibri" w:hAnsi="Times New Roman" w:cs="Latha"/>
+        </w:rPr>
+        <w:t xml:space="preserve"> where I was awarded the </w:t>
+      </w:r>
+      <w:r>
+        <w:rPr>
+          <w:rFonts w:ascii="Times New Roman" w:eastAsia="Calibri" w:hAnsi="Times New Roman" w:cs="Latha"/>
+          <w:b/>
+        </w:rPr>
+        <w:t>Membership A</w:t>
+      </w:r>
+      <w:r>
+        <w:rPr>
+          <w:rFonts w:ascii="Times New Roman" w:eastAsia="Calibri" w:hAnsi="Times New Roman" w:cs="Latha"/>
+          <w:b/>
+        </w:rPr>
+        <w:t>ward</w:t>
+      </w:r>
+      <w:r>
+        <w:rPr>
+          <w:rFonts w:ascii="Times New Roman" w:eastAsia="Calibri" w:hAnsi="Times New Roman" w:cs="Latha"/>
+        </w:rPr>
+        <w:t xml:space="preserve"> </w:t>
+      </w:r>
+      <w:r>
+        <w:rPr>
+          <w:rFonts w:ascii="Times New Roman" w:eastAsia="Calibri" w:hAnsi="Times New Roman" w:cs="Latha"/>
+        </w:rPr>
+        <w:t xml:space="preserve">by </w:t>
+      </w:r>
+      <w:r>
+        <w:rPr>
+          <w:rFonts w:ascii="Times New Roman" w:eastAsia="Calibri" w:hAnsi="Times New Roman" w:cs="Latha"/>
+          <w:b/>
+        </w:rPr>
+        <w:t>T</w:t>
+      </w:r>
+      <w:r>
+        <w:rPr>
+          <w:rFonts w:ascii="Times New Roman" w:eastAsia="Calibri" w:hAnsi="Times New Roman" w:cs="Latha"/>
+          <w:b/>
+        </w:rPr>
+        <w:t xml:space="preserve">he </w:t>
+      </w:r>
+      <w:r>
+        <w:rPr>
+          <w:rFonts w:ascii="Times New Roman" w:eastAsia="Calibri" w:hAnsi="Times New Roman" w:cs="Latha"/>
+          <w:b/>
+        </w:rPr>
+        <w:t xml:space="preserve">Club Growth Director of </w:t>
+      </w:r>
+      <w:r>
+        <w:rPr>
+          <w:rFonts w:ascii="Times New Roman" w:eastAsia="Calibri" w:hAnsi="Times New Roman" w:cs="Latha"/>
+          <w:b/>
+        </w:rPr>
+        <w:t>Toastmasters International</w:t>
+      </w:r>
+      <w:r>
+        <w:rPr>
+          <w:rFonts w:ascii="Times New Roman" w:eastAsia="Calibri" w:hAnsi="Times New Roman" w:cs="Latha"/>
+        </w:rPr>
+        <w:t xml:space="preserve"> </w:t>
+      </w:r>
+      <w:r>
+        <w:rPr>
+          <w:rFonts w:ascii="Times New Roman" w:eastAsia="Calibri" w:hAnsi="Times New Roman" w:cs="Latha"/>
+        </w:rPr>
+        <w:t xml:space="preserve">for </w:t>
+      </w:r>
+      <w:r>
+        <w:rPr>
+          <w:rFonts w:ascii="Times New Roman" w:eastAsia="Calibri" w:hAnsi="Times New Roman" w:cs="Latha"/>
+        </w:rPr>
+        <w:t>inducting more than 15 members</w:t>
+      </w:r>
+      <w:r>
+        <w:rPr>
+          <w:rFonts w:ascii="Times New Roman" w:eastAsia="Calibri" w:hAnsi="Times New Roman" w:cs="Latha"/>
+        </w:rPr>
+        <w:t xml:space="preserve">. All these have helped me </w:t>
+      </w:r>
+      <w:r>
+        <w:rPr>
+          <w:rFonts w:ascii="Times New Roman" w:eastAsia="Calibri" w:hAnsi="Times New Roman" w:cs="Latha"/>
+        </w:rPr>
+        <w:t xml:space="preserve">to become a better communicator as well as a better leader. And these 2 qualities will help me in both on Campus and employment with any future companies in fields like understanding what is being expected, what needs to be delivered and how efficiently it can be delivered. </w:t>
+      </w:r>
     </w:p>
     <w:p>
       <w:pPr>
@@ -1930,52 +2283,17 @@
           <w:rFonts w:ascii="Times New Roman" w:eastAsia="Calibri" w:hAnsi="Times New Roman" w:cs="Latha"/>
         </w:rPr>
       </w:pPr>
-      <w:r>
-        <w:rPr>
+    </w:p>
+    <w:p>
+      <w:pPr>
+        <w:spacing w:after="0" w:line="240" w:lineRule="auto"/>
+        <w:contextualSpacing/>
+        <w:jc w:val="both"/>
+        <w:rPr>
+          <w:ins w:id="24" w:author="Editor" w:date="2018-11-23T12:23:00Z"/>
           <w:rFonts w:ascii="Times New Roman" w:eastAsia="Calibri" w:hAnsi="Times New Roman" w:cs="Latha"/>
         </w:rPr>
-        <w:t>#####</w:t>
-      </w:r>
-      <w:commentRangeStart w:id="31"/>
-      <w:ins w:id="32" w:author="Editor" w:date="2018-11-23T12:23:00Z">
-        <w:r>
-          <w:rPr>
-            <w:rFonts w:ascii="Times New Roman" w:eastAsia="Calibri" w:hAnsi="Times New Roman" w:cs="Latha"/>
-          </w:rPr>
-          <w:t>extracurricular activities</w:t>
-        </w:r>
-        <w:commentRangeEnd w:id="31"/>
-        <w:r>
-          <w:rPr>
-            <w:rFonts w:ascii="Times New Roman" w:eastAsia="Calibri" w:hAnsi="Times New Roman" w:cs="Latha"/>
-          </w:rPr>
-          <w:commentReference w:id="31"/>
-        </w:r>
-      </w:ins>
-      <w:r>
-        <w:rPr>
-          <w:rFonts w:ascii="Times New Roman" w:eastAsia="Calibri" w:hAnsi="Times New Roman" w:cs="Latha"/>
-        </w:rPr>
-        <w:t xml:space="preserve"> (before conclusion</w:t>
-      </w:r>
-      <w:r>
-        <w:rPr>
-          <w:rFonts w:ascii="Times New Roman" w:eastAsia="Calibri" w:hAnsi="Times New Roman" w:cs="Latha"/>
-        </w:rPr>
-        <w:t>, short paragraph</w:t>
-      </w:r>
-      <w:r>
-        <w:rPr>
-          <w:rFonts w:ascii="Times New Roman" w:eastAsia="Calibri" w:hAnsi="Times New Roman" w:cs="Latha"/>
-        </w:rPr>
-        <w:t>)</w:t>
-      </w:r>
-      <w:r>
-        <w:rPr>
-          <w:rFonts w:ascii="Times New Roman" w:eastAsia="Calibri" w:hAnsi="Times New Roman" w:cs="Latha"/>
-        </w:rPr>
-        <w:t>:</w:t>
-      </w:r>
+      </w:pPr>
     </w:p>
     <w:p>
       <w:pPr>
@@ -1983,197 +2301,25 @@
         <w:contextualSpacing/>
         <w:jc w:val="both"/>
         <w:rPr>
-          <w:rFonts w:ascii="Times New Roman" w:eastAsia="Calibri" w:hAnsi="Times New Roman" w:cs="Latha"/>
-        </w:rPr>
-      </w:pPr>
-    </w:p>
-    <w:p>
-      <w:pPr>
-        <w:spacing w:after="0" w:line="240" w:lineRule="auto"/>
-        <w:contextualSpacing/>
-        <w:jc w:val="both"/>
-        <w:rPr>
-          <w:rFonts w:ascii="Times New Roman" w:eastAsia="Calibri" w:hAnsi="Times New Roman" w:cs="Latha"/>
-        </w:rPr>
-      </w:pPr>
-      <w:r>
-        <w:rPr>
-          <w:rFonts w:ascii="Times New Roman" w:eastAsia="Calibri" w:hAnsi="Times New Roman" w:cs="Latha"/>
-        </w:rPr>
-        <w:t xml:space="preserve">During my under graduation I was associated with numerous extracurricular activities </w:t>
-      </w:r>
-      <w:r>
-        <w:rPr>
-          <w:rFonts w:ascii="Times New Roman" w:eastAsia="Calibri" w:hAnsi="Times New Roman" w:cs="Latha"/>
-        </w:rPr>
-        <w:t>that included</w:t>
-      </w:r>
-      <w:r>
-        <w:rPr>
-          <w:rFonts w:ascii="Times New Roman" w:eastAsia="Calibri" w:hAnsi="Times New Roman" w:cs="Latha"/>
-        </w:rPr>
-        <w:t xml:space="preserve"> hos</w:t>
-      </w:r>
-      <w:r>
-        <w:rPr>
-          <w:rFonts w:ascii="Times New Roman" w:eastAsia="Calibri" w:hAnsi="Times New Roman" w:cs="Latha"/>
-        </w:rPr>
-        <w:t>ting events like C++ code wars,</w:t>
-      </w:r>
-      <w:r>
-        <w:rPr>
-          <w:rFonts w:ascii="Times New Roman" w:eastAsia="Calibri" w:hAnsi="Times New Roman" w:cs="Latha"/>
-        </w:rPr>
-        <w:t xml:space="preserve"> Web application workshop</w:t>
-      </w:r>
-      <w:r>
-        <w:rPr>
-          <w:rFonts w:ascii="Times New Roman" w:eastAsia="Calibri" w:hAnsi="Times New Roman" w:cs="Latha"/>
-        </w:rPr>
-        <w:t>s</w:t>
-      </w:r>
-      <w:r>
-        <w:rPr>
-          <w:rFonts w:ascii="Times New Roman" w:eastAsia="Calibri" w:hAnsi="Times New Roman" w:cs="Latha"/>
-        </w:rPr>
-        <w:t xml:space="preserve"> etc. During my corporate stint, I was also part of a public speaking forum called the Toastmasters In</w:t>
-      </w:r>
-      <w:r>
-        <w:rPr>
-          <w:rFonts w:ascii="Times New Roman" w:eastAsia="Calibri" w:hAnsi="Times New Roman" w:cs="Latha"/>
-        </w:rPr>
-        <w:t xml:space="preserve">ternational. </w:t>
-      </w:r>
-      <w:r>
-        <w:rPr>
-          <w:rFonts w:ascii="Times New Roman" w:eastAsia="Calibri" w:hAnsi="Times New Roman" w:cs="Latha"/>
-        </w:rPr>
-        <w:t>In this forum</w:t>
-      </w:r>
-      <w:r>
-        <w:rPr>
-          <w:rFonts w:ascii="Times New Roman" w:eastAsia="Calibri" w:hAnsi="Times New Roman" w:cs="Latha"/>
-        </w:rPr>
-        <w:t xml:space="preserve">, </w:t>
-      </w:r>
-      <w:r>
-        <w:rPr>
-          <w:rFonts w:ascii="Times New Roman" w:eastAsia="Calibri" w:hAnsi="Times New Roman" w:cs="Latha"/>
-        </w:rPr>
-        <w:t xml:space="preserve">I have </w:t>
-      </w:r>
-      <w:r>
-        <w:rPr>
-          <w:rFonts w:ascii="Times New Roman" w:eastAsia="Calibri" w:hAnsi="Times New Roman" w:cs="Latha"/>
-        </w:rPr>
-        <w:t xml:space="preserve">also </w:t>
-      </w:r>
-      <w:r>
-        <w:rPr>
-          <w:rFonts w:ascii="Times New Roman" w:eastAsia="Calibri" w:hAnsi="Times New Roman" w:cs="Latha"/>
-        </w:rPr>
-        <w:t>served as the Vice President Membership and have hosted club contests from time to time</w:t>
-      </w:r>
-      <w:r>
-        <w:rPr>
-          <w:rFonts w:ascii="Times New Roman" w:eastAsia="Calibri" w:hAnsi="Times New Roman" w:cs="Latha"/>
-        </w:rPr>
-        <w:t xml:space="preserve"> where I was awarded the Membership award </w:t>
-      </w:r>
-      <w:r>
-        <w:rPr>
-          <w:rFonts w:ascii="Times New Roman" w:eastAsia="Calibri" w:hAnsi="Times New Roman" w:cs="Latha"/>
-        </w:rPr>
-        <w:t xml:space="preserve">by the Toastmasters International </w:t>
-      </w:r>
-      <w:commentRangeStart w:id="33"/>
-      <w:r>
-        <w:rPr>
-          <w:rFonts w:ascii="Times New Roman" w:eastAsia="Calibri" w:hAnsi="Times New Roman" w:cs="Latha"/>
-        </w:rPr>
-        <w:t xml:space="preserve">for </w:t>
-      </w:r>
-      <w:r>
-        <w:rPr>
-          <w:rFonts w:ascii="Times New Roman" w:eastAsia="Calibri" w:hAnsi="Times New Roman" w:cs="Latha"/>
-        </w:rPr>
-        <w:t>inducting more than 15 members</w:t>
-      </w:r>
-      <w:commentRangeEnd w:id="33"/>
-      <w:r>
-        <w:rPr>
-          <w:rStyle w:val="CommentReference"/>
-          <w:rFonts w:ascii="Times New Roman" w:eastAsia="Times New Roman" w:hAnsi="Times New Roman" w:cs="Times New Roman"/>
-          <w:lang w:eastAsia="en-IN"/>
-        </w:rPr>
-        <w:commentReference w:id="33"/>
-      </w:r>
-      <w:r>
-        <w:rPr>
-          <w:rFonts w:ascii="Times New Roman" w:eastAsia="Calibri" w:hAnsi="Times New Roman" w:cs="Latha"/>
-        </w:rPr>
-        <w:t xml:space="preserve">. All these have helped me </w:t>
-      </w:r>
-      <w:r>
-        <w:rPr>
-          <w:rFonts w:ascii="Times New Roman" w:eastAsia="Calibri" w:hAnsi="Times New Roman" w:cs="Latha"/>
-        </w:rPr>
-        <w:t xml:space="preserve">to become a better communicator as well as a better leader. And these 2 </w:t>
-      </w:r>
-      <w:r>
-        <w:rPr>
-          <w:rFonts w:ascii="Times New Roman" w:eastAsia="Calibri" w:hAnsi="Times New Roman" w:cs="Latha"/>
-        </w:rPr>
-        <w:lastRenderedPageBreak/>
-        <w:t xml:space="preserve">qualities will help me in both on Campus and employment with any future companies in fields like understanding what is being expected, what needs to be delivered and how efficiently it can be delivered. </w:t>
-      </w:r>
-    </w:p>
-    <w:p>
-      <w:pPr>
-        <w:spacing w:after="0" w:line="240" w:lineRule="auto"/>
-        <w:contextualSpacing/>
-        <w:jc w:val="both"/>
-        <w:rPr>
-          <w:rFonts w:ascii="Times New Roman" w:eastAsia="Calibri" w:hAnsi="Times New Roman" w:cs="Latha"/>
-        </w:rPr>
-      </w:pPr>
-    </w:p>
-    <w:p>
-      <w:pPr>
-        <w:spacing w:after="0" w:line="240" w:lineRule="auto"/>
-        <w:contextualSpacing/>
-        <w:jc w:val="both"/>
-        <w:rPr>
-          <w:ins w:id="34" w:author="Editor" w:date="2018-11-23T12:23:00Z"/>
-          <w:rFonts w:ascii="Times New Roman" w:eastAsia="Calibri" w:hAnsi="Times New Roman" w:cs="Latha"/>
-        </w:rPr>
-      </w:pPr>
-    </w:p>
-    <w:p>
-      <w:pPr>
-        <w:spacing w:after="0" w:line="240" w:lineRule="auto"/>
-        <w:contextualSpacing/>
-        <w:jc w:val="both"/>
-        <w:rPr>
-          <w:ins w:id="35" w:author="Editor" w:date="2018-11-23T12:23:00Z"/>
+          <w:ins w:id="25" w:author="Editor" w:date="2018-11-23T12:23:00Z"/>
           <w:rFonts w:ascii="Times New Roman" w:eastAsia="Calibri" w:hAnsi="Times New Roman" w:cs="Latha"/>
           <w:strike/>
         </w:rPr>
       </w:pPr>
-      <w:commentRangeStart w:id="36"/>
-      <w:ins w:id="37" w:author="Editor" w:date="2018-11-23T12:23:00Z">
+      <w:commentRangeStart w:id="26"/>
+      <w:ins w:id="27" w:author="Editor" w:date="2018-11-23T12:23:00Z">
         <w:r>
           <w:rPr>
             <w:rFonts w:ascii="Times New Roman" w:eastAsia="Calibri" w:hAnsi="Times New Roman" w:cs="Latha"/>
           </w:rPr>
           <w:t>Conclusion</w:t>
         </w:r>
-        <w:commentRangeEnd w:id="36"/>
+        <w:commentRangeEnd w:id="26"/>
         <w:r>
           <w:rPr>
             <w:rFonts w:ascii="Times New Roman" w:eastAsia="Calibri" w:hAnsi="Times New Roman" w:cs="Latha"/>
           </w:rPr>
-          <w:commentReference w:id="36"/>
+          <w:commentReference w:id="26"/>
         </w:r>
       </w:ins>
     </w:p>
@@ -2191,523 +2337,21 @@
         <w:spacing w:after="0" w:line="240" w:lineRule="auto"/>
         <w:jc w:val="both"/>
         <w:rPr>
-          <w:rFonts w:ascii="Times New Roman" w:hAnsi="Times New Roman"/>
-        </w:rPr>
-      </w:pPr>
-      <w:r>
-        <w:rPr>
-          <w:rFonts w:ascii="Times New Roman" w:hAnsi="Times New Roman"/>
-        </w:rPr>
-        <w:t>I have not only been keen on learning computer programming subjects but have always find ways in which these learnings can be implemented. I have also focused on all round development including my technical and interpersonal skills. Will add more.</w:t>
-      </w:r>
-      <w:bookmarkStart w:id="38" w:name="_GoBack"/>
-      <w:bookmarkEnd w:id="38"/>
-    </w:p>
-    <w:p>
-      <w:pPr>
-        <w:spacing w:after="0" w:line="240" w:lineRule="auto"/>
-        <w:jc w:val="both"/>
-        <w:rPr>
-          <w:rFonts w:ascii="Times New Roman" w:eastAsia="Times New Roman" w:hAnsi="Times New Roman" w:cs="Times New Roman"/>
-          <w:lang w:val="en-US"/>
-        </w:rPr>
-      </w:pPr>
-    </w:p>
-    <w:p>
-      <w:pPr>
-        <w:spacing w:after="0" w:line="240" w:lineRule="auto"/>
-        <w:jc w:val="both"/>
-        <w:rPr>
-          <w:rFonts w:ascii="Times New Roman" w:eastAsia="Times New Roman" w:hAnsi="Times New Roman" w:cs="Times New Roman"/>
-          <w:lang w:val="en-US"/>
-        </w:rPr>
-      </w:pPr>
-    </w:p>
-    <w:p>
-      <w:pPr>
-        <w:spacing w:after="0" w:line="240" w:lineRule="auto"/>
-        <w:jc w:val="both"/>
-        <w:rPr>
-          <w:rFonts w:ascii="Times New Roman" w:eastAsia="Times New Roman" w:hAnsi="Times New Roman" w:cs="Times New Roman"/>
-          <w:lang w:val="en-US"/>
-        </w:rPr>
-      </w:pPr>
-    </w:p>
-    <w:p>
-      <w:pPr>
-        <w:spacing w:after="0" w:line="240" w:lineRule="auto"/>
-        <w:jc w:val="both"/>
-        <w:rPr>
-          <w:rFonts w:ascii="Times New Roman" w:eastAsia="Times New Roman" w:hAnsi="Times New Roman" w:cs="Times New Roman"/>
-          <w:lang w:val="en-US"/>
-        </w:rPr>
-      </w:pPr>
-    </w:p>
-    <w:p>
-      <w:pPr>
-        <w:spacing w:after="0" w:line="240" w:lineRule="auto"/>
-        <w:jc w:val="both"/>
-        <w:rPr>
-          <w:rFonts w:ascii="Times New Roman" w:eastAsia="Times New Roman" w:hAnsi="Times New Roman" w:cs="Times New Roman"/>
-          <w:lang w:val="en-US"/>
-        </w:rPr>
-      </w:pPr>
-    </w:p>
-    <w:p>
-      <w:pPr>
-        <w:spacing w:after="0" w:line="240" w:lineRule="auto"/>
-        <w:jc w:val="both"/>
-        <w:rPr>
-          <w:rFonts w:ascii="Times New Roman" w:eastAsia="Times New Roman" w:hAnsi="Times New Roman" w:cs="Times New Roman"/>
-          <w:lang w:val="en-US"/>
-        </w:rPr>
-      </w:pPr>
-    </w:p>
-    <w:p>
-      <w:pPr>
-        <w:spacing w:after="0" w:line="240" w:lineRule="auto"/>
-        <w:jc w:val="both"/>
-        <w:rPr>
-          <w:rFonts w:ascii="Times New Roman" w:eastAsia="Times New Roman" w:hAnsi="Times New Roman" w:cs="Times New Roman"/>
-          <w:lang w:val="en-US"/>
-        </w:rPr>
-      </w:pPr>
-    </w:p>
-    <w:p>
-      <w:pPr>
-        <w:spacing w:after="0" w:line="240" w:lineRule="auto"/>
-        <w:jc w:val="both"/>
-        <w:rPr>
-          <w:rFonts w:ascii="Times New Roman" w:eastAsia="Times New Roman" w:hAnsi="Times New Roman" w:cs="Times New Roman"/>
-          <w:lang w:val="en-US"/>
-        </w:rPr>
-      </w:pPr>
-    </w:p>
-    <w:p>
-      <w:pPr>
-        <w:spacing w:after="0" w:line="240" w:lineRule="auto"/>
-        <w:jc w:val="both"/>
-        <w:rPr>
-          <w:rFonts w:ascii="Times New Roman" w:eastAsia="Times New Roman" w:hAnsi="Times New Roman" w:cs="Times New Roman"/>
-          <w:lang w:val="en-US"/>
-        </w:rPr>
-      </w:pPr>
-    </w:p>
-    <w:p>
-      <w:pPr>
-        <w:spacing w:after="0" w:line="240" w:lineRule="auto"/>
-        <w:jc w:val="both"/>
-        <w:rPr>
-          <w:rFonts w:ascii="Times New Roman" w:eastAsia="Times New Roman" w:hAnsi="Times New Roman" w:cs="Times New Roman"/>
-          <w:lang w:val="en-US"/>
-        </w:rPr>
-      </w:pPr>
-    </w:p>
-    <w:p>
-      <w:pPr>
-        <w:spacing w:after="0" w:line="240" w:lineRule="auto"/>
-        <w:jc w:val="both"/>
-        <w:rPr>
-          <w:rFonts w:ascii="Times New Roman" w:eastAsia="Times New Roman" w:hAnsi="Times New Roman" w:cs="Times New Roman"/>
-          <w:lang w:val="en-US"/>
-        </w:rPr>
-      </w:pPr>
-    </w:p>
-    <w:p>
-      <w:pPr>
-        <w:spacing w:after="0" w:line="240" w:lineRule="auto"/>
-        <w:jc w:val="both"/>
-        <w:rPr>
-          <w:rFonts w:ascii="Times New Roman" w:eastAsia="Times New Roman" w:hAnsi="Times New Roman" w:cs="Times New Roman"/>
-          <w:lang w:val="en-US"/>
-        </w:rPr>
-      </w:pPr>
-    </w:p>
-    <w:p>
-      <w:pPr>
-        <w:spacing w:after="0" w:line="240" w:lineRule="auto"/>
-        <w:jc w:val="both"/>
-        <w:rPr>
-          <w:rFonts w:ascii="Times New Roman" w:eastAsia="Times New Roman" w:hAnsi="Times New Roman" w:cs="Times New Roman"/>
-          <w:lang w:val="en-US"/>
-        </w:rPr>
-      </w:pPr>
-    </w:p>
-    <w:p>
-      <w:pPr>
-        <w:spacing w:after="0" w:line="240" w:lineRule="auto"/>
-        <w:jc w:val="both"/>
-        <w:rPr>
-          <w:rFonts w:ascii="Times New Roman" w:eastAsia="Times New Roman" w:hAnsi="Times New Roman" w:cs="Times New Roman"/>
-          <w:lang w:val="en-US"/>
-        </w:rPr>
-      </w:pPr>
-    </w:p>
-    <w:p>
-      <w:pPr>
-        <w:spacing w:after="0" w:line="240" w:lineRule="auto"/>
-        <w:jc w:val="both"/>
-        <w:rPr>
-          <w:rFonts w:ascii="Times New Roman" w:eastAsia="Times New Roman" w:hAnsi="Times New Roman" w:cs="Times New Roman"/>
-          <w:lang w:val="en-US"/>
-        </w:rPr>
-      </w:pPr>
-    </w:p>
-    <w:p>
-      <w:pPr>
-        <w:spacing w:after="0" w:line="240" w:lineRule="auto"/>
-        <w:jc w:val="both"/>
-        <w:rPr>
-          <w:rFonts w:ascii="Times New Roman" w:eastAsia="Times New Roman" w:hAnsi="Times New Roman" w:cs="Times New Roman"/>
-          <w:lang w:val="en-US"/>
-        </w:rPr>
-      </w:pPr>
-    </w:p>
-    <w:p>
-      <w:pPr>
-        <w:spacing w:after="0" w:line="240" w:lineRule="auto"/>
-        <w:jc w:val="both"/>
-        <w:rPr>
-          <w:rFonts w:ascii="Times New Roman" w:eastAsia="Times New Roman" w:hAnsi="Times New Roman" w:cs="Times New Roman"/>
-          <w:lang w:val="en-US"/>
-        </w:rPr>
-      </w:pPr>
-    </w:p>
-    <w:p>
-      <w:pPr>
-        <w:spacing w:after="0" w:line="240" w:lineRule="auto"/>
-        <w:jc w:val="both"/>
-        <w:rPr>
-          <w:rFonts w:ascii="Times New Roman" w:eastAsia="Times New Roman" w:hAnsi="Times New Roman" w:cs="Times New Roman"/>
-          <w:lang w:val="en-US"/>
-        </w:rPr>
-      </w:pPr>
-    </w:p>
-    <w:p>
-      <w:pPr>
-        <w:spacing w:after="0" w:line="240" w:lineRule="auto"/>
-        <w:jc w:val="both"/>
-        <w:rPr>
-          <w:rFonts w:ascii="Times New Roman" w:eastAsia="Times New Roman" w:hAnsi="Times New Roman" w:cs="Times New Roman"/>
-          <w:lang w:val="en-US"/>
-        </w:rPr>
-      </w:pPr>
-    </w:p>
-    <w:p>
-      <w:pPr>
-        <w:spacing w:after="0" w:line="240" w:lineRule="auto"/>
-        <w:jc w:val="both"/>
-        <w:rPr>
-          <w:rFonts w:ascii="Times New Roman" w:eastAsia="Times New Roman" w:hAnsi="Times New Roman" w:cs="Times New Roman"/>
-          <w:lang w:val="en-US"/>
-        </w:rPr>
-      </w:pPr>
-    </w:p>
-    <w:p>
-      <w:pPr>
-        <w:spacing w:after="0" w:line="240" w:lineRule="auto"/>
-        <w:jc w:val="both"/>
-        <w:rPr>
-          <w:rFonts w:ascii="Times New Roman" w:eastAsia="Times New Roman" w:hAnsi="Times New Roman" w:cs="Times New Roman"/>
-          <w:lang w:val="en-US"/>
-        </w:rPr>
-      </w:pPr>
-    </w:p>
-    <w:p>
-      <w:pPr>
-        <w:spacing w:after="0" w:line="240" w:lineRule="auto"/>
-        <w:jc w:val="both"/>
-        <w:rPr>
-          <w:rFonts w:ascii="Times New Roman" w:eastAsia="Times New Roman" w:hAnsi="Times New Roman" w:cs="Times New Roman"/>
-          <w:lang w:val="en-US"/>
-        </w:rPr>
-      </w:pPr>
-    </w:p>
-    <w:p>
-      <w:pPr>
-        <w:spacing w:after="0" w:line="240" w:lineRule="auto"/>
-        <w:jc w:val="both"/>
-        <w:rPr>
-          <w:rFonts w:ascii="Times New Roman" w:eastAsia="Times New Roman" w:hAnsi="Times New Roman" w:cs="Times New Roman"/>
-          <w:lang w:val="en-US"/>
-        </w:rPr>
-      </w:pPr>
-    </w:p>
-    <w:p>
-      <w:pPr>
-        <w:spacing w:after="0" w:line="240" w:lineRule="auto"/>
-        <w:jc w:val="both"/>
-        <w:rPr>
-          <w:rFonts w:ascii="Times New Roman" w:eastAsia="Times New Roman" w:hAnsi="Times New Roman" w:cs="Times New Roman"/>
-          <w:lang w:val="en-US"/>
-        </w:rPr>
-      </w:pPr>
-    </w:p>
-    <w:p>
-      <w:pPr>
-        <w:spacing w:after="0" w:line="240" w:lineRule="auto"/>
-        <w:jc w:val="both"/>
-        <w:rPr>
-          <w:rFonts w:ascii="Times New Roman" w:eastAsia="Times New Roman" w:hAnsi="Times New Roman" w:cs="Times New Roman"/>
-          <w:lang w:val="en-US"/>
-        </w:rPr>
-      </w:pPr>
-    </w:p>
-    <w:p>
-      <w:pPr>
-        <w:spacing w:after="0" w:line="240" w:lineRule="auto"/>
-        <w:jc w:val="both"/>
-        <w:rPr>
-          <w:rFonts w:ascii="Times New Roman" w:eastAsia="Times New Roman" w:hAnsi="Times New Roman" w:cs="Times New Roman"/>
-          <w:lang w:val="en-US"/>
-        </w:rPr>
-      </w:pPr>
-    </w:p>
-    <w:p>
-      <w:pPr>
-        <w:spacing w:after="0" w:line="240" w:lineRule="auto"/>
-        <w:jc w:val="both"/>
-        <w:rPr>
-          <w:rFonts w:ascii="Times New Roman" w:eastAsia="Times New Roman" w:hAnsi="Times New Roman" w:cs="Times New Roman"/>
-          <w:lang w:val="en-US"/>
-        </w:rPr>
-      </w:pPr>
-    </w:p>
-    <w:p>
-      <w:pPr>
-        <w:spacing w:after="0" w:line="240" w:lineRule="auto"/>
-        <w:jc w:val="both"/>
-        <w:rPr>
-          <w:rFonts w:ascii="Times New Roman" w:eastAsia="Times New Roman" w:hAnsi="Times New Roman" w:cs="Times New Roman"/>
-          <w:lang w:val="en-US"/>
-        </w:rPr>
-      </w:pPr>
-    </w:p>
-    <w:p>
-      <w:pPr>
-        <w:spacing w:after="0" w:line="240" w:lineRule="auto"/>
-        <w:jc w:val="both"/>
-        <w:rPr>
-          <w:rFonts w:ascii="Times New Roman" w:eastAsia="Times New Roman" w:hAnsi="Times New Roman" w:cs="Times New Roman"/>
-          <w:lang w:val="en-US"/>
-        </w:rPr>
-      </w:pPr>
-    </w:p>
-    <w:p>
-      <w:pPr>
-        <w:spacing w:after="0" w:line="240" w:lineRule="auto"/>
-        <w:jc w:val="both"/>
-        <w:rPr>
-          <w:rFonts w:ascii="Times New Roman" w:eastAsia="Times New Roman" w:hAnsi="Times New Roman" w:cs="Times New Roman"/>
-          <w:lang w:val="en-US"/>
-        </w:rPr>
-      </w:pPr>
-    </w:p>
-    <w:p>
-      <w:pPr>
-        <w:spacing w:after="0" w:line="240" w:lineRule="auto"/>
-        <w:jc w:val="both"/>
-        <w:rPr>
-          <w:rFonts w:ascii="Times New Roman" w:eastAsia="Times New Roman" w:hAnsi="Times New Roman" w:cs="Times New Roman"/>
-          <w:lang w:val="en-US"/>
-        </w:rPr>
-      </w:pPr>
-    </w:p>
-    <w:p>
-      <w:pPr>
-        <w:spacing w:after="0" w:line="240" w:lineRule="auto"/>
-        <w:jc w:val="both"/>
-        <w:rPr>
-          <w:rFonts w:ascii="Times New Roman" w:eastAsia="Times New Roman" w:hAnsi="Times New Roman" w:cs="Times New Roman"/>
-          <w:lang w:val="en-US"/>
-        </w:rPr>
-      </w:pPr>
-    </w:p>
-    <w:p>
-      <w:pPr>
-        <w:spacing w:after="0" w:line="240" w:lineRule="auto"/>
-        <w:jc w:val="both"/>
-        <w:rPr>
-          <w:rFonts w:ascii="Times New Roman" w:eastAsia="Times New Roman" w:hAnsi="Times New Roman" w:cs="Times New Roman"/>
-          <w:lang w:val="en-US"/>
-        </w:rPr>
-      </w:pPr>
-    </w:p>
-    <w:p>
-      <w:pPr>
-        <w:spacing w:after="0" w:line="240" w:lineRule="auto"/>
-        <w:jc w:val="both"/>
-        <w:rPr>
-          <w:rFonts w:ascii="Times New Roman" w:eastAsia="Times New Roman" w:hAnsi="Times New Roman" w:cs="Times New Roman"/>
-          <w:lang w:val="en-US"/>
-        </w:rPr>
-      </w:pPr>
-    </w:p>
-    <w:p>
-      <w:pPr>
-        <w:spacing w:after="0" w:line="240" w:lineRule="auto"/>
-        <w:jc w:val="both"/>
-        <w:rPr>
-          <w:rFonts w:ascii="Times New Roman" w:eastAsia="Times New Roman" w:hAnsi="Times New Roman" w:cs="Times New Roman"/>
-          <w:lang w:val="en-US"/>
-        </w:rPr>
-      </w:pPr>
-    </w:p>
-    <w:p>
-      <w:pPr>
-        <w:spacing w:after="0" w:line="240" w:lineRule="auto"/>
-        <w:jc w:val="both"/>
-        <w:rPr>
-          <w:rFonts w:ascii="Times New Roman" w:eastAsia="Times New Roman" w:hAnsi="Times New Roman" w:cs="Times New Roman"/>
-          <w:lang w:val="en-US"/>
-        </w:rPr>
-      </w:pPr>
-    </w:p>
-    <w:p>
-      <w:pPr>
-        <w:spacing w:after="0" w:line="240" w:lineRule="auto"/>
-        <w:jc w:val="both"/>
-        <w:rPr>
-          <w:rFonts w:ascii="Times New Roman" w:eastAsia="Times New Roman" w:hAnsi="Times New Roman" w:cs="Times New Roman"/>
-          <w:lang w:val="en-US"/>
-        </w:rPr>
-      </w:pPr>
-    </w:p>
-    <w:p>
-      <w:pPr>
-        <w:spacing w:after="0" w:line="240" w:lineRule="auto"/>
-        <w:jc w:val="both"/>
-        <w:rPr>
-          <w:rFonts w:ascii="Times New Roman" w:eastAsia="Times New Roman" w:hAnsi="Times New Roman" w:cs="Times New Roman"/>
-          <w:lang w:val="en-US"/>
-        </w:rPr>
-      </w:pPr>
-    </w:p>
-    <w:p>
-      <w:pPr>
-        <w:spacing w:after="0" w:line="240" w:lineRule="auto"/>
-        <w:jc w:val="both"/>
-        <w:rPr>
-          <w:rFonts w:ascii="Times New Roman" w:eastAsia="Times New Roman" w:hAnsi="Times New Roman" w:cs="Times New Roman"/>
-          <w:lang w:val="en-US"/>
-        </w:rPr>
-      </w:pPr>
-    </w:p>
-    <w:p>
-      <w:pPr>
-        <w:spacing w:after="0" w:line="240" w:lineRule="auto"/>
-        <w:jc w:val="both"/>
-        <w:rPr>
-          <w:rFonts w:ascii="Times New Roman" w:eastAsia="Times New Roman" w:hAnsi="Times New Roman" w:cs="Times New Roman"/>
-          <w:lang w:val="en-US"/>
-        </w:rPr>
-      </w:pPr>
-    </w:p>
-    <w:p>
-      <w:pPr>
-        <w:spacing w:after="0" w:line="240" w:lineRule="auto"/>
-        <w:jc w:val="both"/>
-        <w:rPr>
-          <w:rFonts w:ascii="Times New Roman" w:eastAsia="Times New Roman" w:hAnsi="Times New Roman" w:cs="Times New Roman"/>
-          <w:lang w:val="en-US"/>
-        </w:rPr>
-      </w:pPr>
-    </w:p>
-    <w:p>
-      <w:pPr>
-        <w:spacing w:after="0" w:line="240" w:lineRule="auto"/>
-        <w:jc w:val="both"/>
-        <w:rPr>
-          <w:rFonts w:ascii="Times New Roman" w:eastAsia="Times New Roman" w:hAnsi="Times New Roman" w:cs="Times New Roman"/>
-          <w:lang w:val="en-US"/>
-        </w:rPr>
-      </w:pPr>
-    </w:p>
-    <w:p>
-      <w:pPr>
-        <w:spacing w:after="0" w:line="240" w:lineRule="auto"/>
-        <w:jc w:val="both"/>
-        <w:rPr>
-          <w:rFonts w:ascii="Times New Roman" w:eastAsia="Times New Roman" w:hAnsi="Times New Roman" w:cs="Times New Roman"/>
-          <w:lang w:val="en-US"/>
-        </w:rPr>
-      </w:pPr>
-    </w:p>
-    <w:p>
-      <w:pPr>
-        <w:spacing w:after="0" w:line="240" w:lineRule="auto"/>
-        <w:jc w:val="both"/>
-        <w:rPr>
-          <w:rFonts w:ascii="Times New Roman" w:eastAsia="Times New Roman" w:hAnsi="Times New Roman" w:cs="Times New Roman"/>
-          <w:lang w:val="en-US"/>
-        </w:rPr>
-      </w:pPr>
-    </w:p>
-    <w:p>
-      <w:pPr>
-        <w:spacing w:after="0" w:line="240" w:lineRule="auto"/>
-        <w:jc w:val="both"/>
-        <w:rPr>
-          <w:rFonts w:ascii="Times New Roman" w:eastAsia="Times New Roman" w:hAnsi="Times New Roman" w:cs="Times New Roman"/>
-          <w:lang w:val="en-US"/>
-        </w:rPr>
-      </w:pPr>
-    </w:p>
-    <w:p>
-      <w:pPr>
-        <w:spacing w:after="0" w:line="240" w:lineRule="auto"/>
-        <w:jc w:val="both"/>
-        <w:rPr>
-          <w:rFonts w:ascii="Times New Roman" w:eastAsia="Times New Roman" w:hAnsi="Times New Roman" w:cs="Times New Roman"/>
-          <w:lang w:val="en-US"/>
-        </w:rPr>
-      </w:pPr>
-    </w:p>
-    <w:p>
-      <w:pPr>
-        <w:spacing w:after="0" w:line="240" w:lineRule="auto"/>
-        <w:jc w:val="both"/>
-        <w:rPr>
-          <w:rFonts w:ascii="Times New Roman" w:eastAsia="Times New Roman" w:hAnsi="Times New Roman" w:cs="Times New Roman"/>
-          <w:lang w:val="en-US"/>
-        </w:rPr>
-      </w:pPr>
-    </w:p>
-    <w:p>
-      <w:pPr>
-        <w:spacing w:after="0" w:line="240" w:lineRule="auto"/>
-        <w:jc w:val="both"/>
-        <w:rPr>
-          <w:rFonts w:ascii="Times New Roman" w:eastAsia="Times New Roman" w:hAnsi="Times New Roman" w:cs="Times New Roman"/>
-          <w:lang w:val="en-US"/>
-        </w:rPr>
-      </w:pPr>
-    </w:p>
-    <w:p>
-      <w:pPr>
-        <w:spacing w:after="0" w:line="240" w:lineRule="auto"/>
-        <w:jc w:val="both"/>
-        <w:rPr>
-          <w:rFonts w:ascii="Times New Roman" w:eastAsia="Times New Roman" w:hAnsi="Times New Roman" w:cs="Times New Roman"/>
-          <w:lang w:val="en-US"/>
-        </w:rPr>
-      </w:pPr>
-    </w:p>
-    <w:p>
-      <w:pPr>
-        <w:spacing w:after="0" w:line="240" w:lineRule="auto"/>
-        <w:jc w:val="both"/>
-        <w:rPr>
-          <w:rFonts w:ascii="Times New Roman" w:hAnsi="Times New Roman"/>
-          <w:highlight w:val="yellow"/>
-        </w:rPr>
-      </w:pPr>
-      <w:r>
-        <w:rPr>
-          <w:rFonts w:ascii="Times New Roman" w:hAnsi="Times New Roman"/>
-          <w:highlight w:val="yellow"/>
-        </w:rPr>
-        <w:t>In order to find simpler and efficient way to achieve the same</w:t>
+          <w:rFonts w:ascii="Times New Roman" w:eastAsia="Times New Roman" w:hAnsi="Times New Roman" w:cs="Times New Roman"/>
+          <w:lang w:val="en-US"/>
+        </w:rPr>
+      </w:pPr>
+      <w:r>
+        <w:rPr>
+          <w:rFonts w:ascii="Times New Roman" w:hAnsi="Times New Roman"/>
+        </w:rPr>
+        <w:t>My decision to pursue MS is not because of a</w:t>
+      </w:r>
+      <w:r>
+        <w:rPr>
+          <w:rFonts w:ascii="Times New Roman" w:hAnsi="Times New Roman"/>
+        </w:rPr>
+        <w:t>n</w:t>
       </w:r>
       <w:r>
         <w:rPr>
@@ -2718,469 +2362,558 @@
       <w:r>
         <w:rPr>
           <w:rFonts w:ascii="Times New Roman" w:hAnsi="Times New Roman"/>
-          <w:highlight w:val="yellow"/>
-        </w:rPr>
-        <w:t xml:space="preserve">result, I r </w:t>
-      </w:r>
-    </w:p>
-    <w:p>
-      <w:pPr>
-        <w:spacing w:after="0" w:line="240" w:lineRule="auto"/>
-        <w:jc w:val="both"/>
-        <w:rPr>
-          <w:rFonts w:ascii="Times New Roman" w:hAnsi="Times New Roman"/>
-          <w:highlight w:val="yellow"/>
-        </w:rPr>
-      </w:pPr>
-    </w:p>
-    <w:p>
-      <w:pPr>
-        <w:spacing w:after="0" w:line="240" w:lineRule="auto"/>
-        <w:jc w:val="both"/>
-        <w:rPr>
-          <w:rFonts w:ascii="Times New Roman" w:eastAsia="Times New Roman" w:hAnsi="Times New Roman" w:cs="Times New Roman"/>
-          <w:highlight w:val="yellow"/>
-          <w:lang w:val="en-US"/>
-        </w:rPr>
-      </w:pPr>
-    </w:p>
-    <w:p>
-      <w:pPr>
-        <w:spacing w:after="0" w:line="240" w:lineRule="auto"/>
-        <w:jc w:val="both"/>
-        <w:rPr>
-          <w:rFonts w:ascii="Times New Roman" w:eastAsia="Times New Roman" w:hAnsi="Times New Roman" w:cs="Times New Roman"/>
-          <w:highlight w:val="yellow"/>
-          <w:lang w:val="en-US"/>
-        </w:rPr>
-      </w:pPr>
-    </w:p>
-    <w:p>
-      <w:pPr>
-        <w:spacing w:after="0" w:line="240" w:lineRule="auto"/>
-        <w:jc w:val="both"/>
-        <w:rPr>
-          <w:rFonts w:ascii="Times New Roman" w:eastAsia="Times New Roman" w:hAnsi="Times New Roman" w:cs="Times New Roman"/>
-          <w:highlight w:val="yellow"/>
-          <w:lang w:val="en-US"/>
-        </w:rPr>
-      </w:pPr>
-      <w:r>
-        <w:rPr>
-          <w:rFonts w:ascii="Times New Roman" w:eastAsia="Times New Roman" w:hAnsi="Times New Roman" w:cs="Times New Roman"/>
-          <w:highlight w:val="yellow"/>
-          <w:lang w:val="en-US"/>
-        </w:rPr>
-        <w:t>I was always sincere about the computer science subject that were offered in during our Under-graduation. I have learnt</w:t>
-      </w:r>
-      <w:r>
-        <w:rPr>
-          <w:rFonts w:ascii="Times New Roman" w:eastAsia="Times New Roman" w:hAnsi="Times New Roman" w:cs="Times New Roman"/>
-          <w:highlight w:val="yellow"/>
-          <w:lang w:val="en-US"/>
-        </w:rPr>
-        <w:t xml:space="preserve"> C programming in 1</w:t>
-      </w:r>
-      <w:r>
-        <w:rPr>
-          <w:rFonts w:ascii="Times New Roman" w:eastAsia="Times New Roman" w:hAnsi="Times New Roman" w:cs="Times New Roman"/>
-          <w:highlight w:val="yellow"/>
-          <w:vertAlign w:val="superscript"/>
-          <w:lang w:val="en-US"/>
-        </w:rPr>
-        <w:t>st</w:t>
-      </w:r>
-      <w:r>
-        <w:rPr>
-          <w:rFonts w:ascii="Times New Roman" w:eastAsia="Times New Roman" w:hAnsi="Times New Roman" w:cs="Times New Roman"/>
-          <w:highlight w:val="yellow"/>
-          <w:lang w:val="en-US"/>
-        </w:rPr>
-        <w:t xml:space="preserve"> semester,</w:t>
-      </w:r>
-      <w:r>
-        <w:rPr>
-          <w:rFonts w:ascii="Times New Roman" w:eastAsia="Times New Roman" w:hAnsi="Times New Roman" w:cs="Times New Roman"/>
-          <w:highlight w:val="yellow"/>
-          <w:lang w:val="en-US"/>
-        </w:rPr>
-        <w:t xml:space="preserve"> algorithms and data structures as an elective in the 5</w:t>
-      </w:r>
-      <w:r>
-        <w:rPr>
-          <w:rFonts w:ascii="Times New Roman" w:eastAsia="Times New Roman" w:hAnsi="Times New Roman" w:cs="Times New Roman"/>
-          <w:highlight w:val="yellow"/>
-          <w:vertAlign w:val="superscript"/>
-          <w:lang w:val="en-US"/>
-        </w:rPr>
-        <w:t>th</w:t>
-      </w:r>
-      <w:r>
-        <w:rPr>
-          <w:rFonts w:ascii="Times New Roman" w:eastAsia="Times New Roman" w:hAnsi="Times New Roman" w:cs="Times New Roman"/>
-          <w:highlight w:val="yellow"/>
-          <w:lang w:val="en-US"/>
-        </w:rPr>
-        <w:t xml:space="preserve"> semester</w:t>
-      </w:r>
-      <w:r>
-        <w:rPr>
-          <w:rFonts w:ascii="Times New Roman" w:eastAsia="Times New Roman" w:hAnsi="Times New Roman" w:cs="Times New Roman"/>
-          <w:highlight w:val="yellow"/>
-          <w:lang w:val="en-US"/>
-        </w:rPr>
-        <w:t xml:space="preserve"> and SQL in 6</w:t>
-      </w:r>
-      <w:r>
-        <w:rPr>
-          <w:rFonts w:ascii="Times New Roman" w:eastAsia="Times New Roman" w:hAnsi="Times New Roman" w:cs="Times New Roman"/>
-          <w:highlight w:val="yellow"/>
-          <w:vertAlign w:val="superscript"/>
-          <w:lang w:val="en-US"/>
-        </w:rPr>
-        <w:t>th</w:t>
-      </w:r>
-      <w:r>
-        <w:rPr>
-          <w:rFonts w:ascii="Times New Roman" w:eastAsia="Times New Roman" w:hAnsi="Times New Roman" w:cs="Times New Roman"/>
-          <w:highlight w:val="yellow"/>
-          <w:lang w:val="en-US"/>
-        </w:rPr>
-        <w:t xml:space="preserve"> semester</w:t>
-      </w:r>
-      <w:r>
-        <w:rPr>
-          <w:rFonts w:ascii="Times New Roman" w:eastAsia="Times New Roman" w:hAnsi="Times New Roman" w:cs="Times New Roman"/>
-          <w:highlight w:val="yellow"/>
-          <w:lang w:val="en-US"/>
-        </w:rPr>
-        <w:t xml:space="preserve"> and aced the</w:t>
-      </w:r>
-      <w:r>
-        <w:rPr>
-          <w:rFonts w:ascii="Times New Roman" w:eastAsia="Times New Roman" w:hAnsi="Times New Roman" w:cs="Times New Roman"/>
-          <w:highlight w:val="yellow"/>
-          <w:lang w:val="en-US"/>
-        </w:rPr>
-        <w:t>se</w:t>
-      </w:r>
-      <w:r>
-        <w:rPr>
-          <w:rFonts w:ascii="Times New Roman" w:eastAsia="Times New Roman" w:hAnsi="Times New Roman" w:cs="Times New Roman"/>
-          <w:highlight w:val="yellow"/>
-          <w:lang w:val="en-US"/>
-        </w:rPr>
-        <w:t xml:space="preserve"> subject with a B+ and A grades in theory and practical respectively.</w:t>
-      </w:r>
-      <w:r>
-        <w:rPr>
-          <w:rFonts w:ascii="Times New Roman" w:eastAsia="Times New Roman" w:hAnsi="Times New Roman" w:cs="Times New Roman"/>
-          <w:highlight w:val="yellow"/>
-          <w:lang w:val="en-US"/>
-        </w:rPr>
-        <w:t xml:space="preserve"> </w:t>
-      </w:r>
-    </w:p>
-    <w:p>
-      <w:pPr>
-        <w:spacing w:after="0" w:line="240" w:lineRule="auto"/>
-        <w:jc w:val="both"/>
-        <w:rPr>
-          <w:rFonts w:ascii="Times New Roman" w:eastAsia="Times New Roman" w:hAnsi="Times New Roman" w:cs="Times New Roman"/>
-          <w:highlight w:val="yellow"/>
-          <w:lang w:val="en-US"/>
-        </w:rPr>
-      </w:pPr>
-    </w:p>
-    <w:p>
-      <w:pPr>
-        <w:spacing w:after="0" w:line="240" w:lineRule="auto"/>
-        <w:jc w:val="both"/>
-        <w:rPr>
-          <w:rFonts w:ascii="Times New Roman" w:eastAsia="Times New Roman" w:hAnsi="Times New Roman" w:cs="Times New Roman"/>
-          <w:highlight w:val="yellow"/>
-          <w:lang w:val="en-US"/>
-        </w:rPr>
-      </w:pPr>
-    </w:p>
-    <w:p>
-      <w:pPr>
-        <w:spacing w:after="0" w:line="240" w:lineRule="auto"/>
-        <w:jc w:val="both"/>
-        <w:rPr>
-          <w:rFonts w:ascii="Times New Roman" w:eastAsia="Times New Roman" w:hAnsi="Times New Roman" w:cs="Times New Roman"/>
-          <w:highlight w:val="yellow"/>
-          <w:lang w:val="en-US"/>
-        </w:rPr>
-      </w:pPr>
-    </w:p>
-    <w:p>
-      <w:pPr>
-        <w:spacing w:after="0" w:line="240" w:lineRule="auto"/>
-        <w:jc w:val="both"/>
-        <w:rPr>
-          <w:ins w:id="39" w:author="Editor" w:date="2018-11-23T12:23:00Z"/>
-          <w:rFonts w:ascii="Times New Roman" w:eastAsia="Times New Roman" w:hAnsi="Times New Roman" w:cs="Times New Roman"/>
-          <w:highlight w:val="yellow"/>
-          <w:lang w:val="en-US"/>
-        </w:rPr>
-      </w:pPr>
-      <w:r>
-        <w:rPr>
-          <w:rFonts w:ascii="Times New Roman" w:eastAsia="Times New Roman" w:hAnsi="Times New Roman" w:cs="Times New Roman"/>
-          <w:highlight w:val="yellow"/>
-          <w:lang w:val="en-US"/>
-        </w:rPr>
-        <w:t>####</w:t>
-      </w:r>
-      <w:commentRangeStart w:id="40"/>
-      <w:ins w:id="41" w:author="Editor" w:date="2018-11-23T12:23:00Z">
-        <w:r>
-          <w:rPr>
-            <w:rFonts w:ascii="Times New Roman" w:eastAsia="Times New Roman" w:hAnsi="Times New Roman" w:cs="Times New Roman"/>
-            <w:highlight w:val="yellow"/>
-            <w:lang w:val="en-US"/>
-          </w:rPr>
-          <w:t>Why MS</w:t>
-        </w:r>
-        <w:commentRangeEnd w:id="40"/>
-        <w:r>
-          <w:rPr>
-            <w:rFonts w:ascii="Times New Roman" w:eastAsia="Times New Roman" w:hAnsi="Times New Roman" w:cs="Times New Roman"/>
-            <w:highlight w:val="yellow"/>
-            <w:lang w:val="en-US"/>
-          </w:rPr>
-          <w:commentReference w:id="40"/>
-        </w:r>
-        <w:r>
-          <w:rPr>
-            <w:rFonts w:ascii="Times New Roman" w:eastAsia="Times New Roman" w:hAnsi="Times New Roman" w:cs="Times New Roman"/>
-            <w:highlight w:val="yellow"/>
-            <w:lang w:val="en-US"/>
-          </w:rPr>
-          <w:t xml:space="preserve">? </w:t>
-        </w:r>
-        <w:commentRangeStart w:id="42"/>
-        <w:r>
-          <w:rPr>
-            <w:rFonts w:ascii="Times New Roman" w:eastAsia="Times New Roman" w:hAnsi="Times New Roman" w:cs="Times New Roman"/>
-            <w:highlight w:val="yellow"/>
-            <w:lang w:val="en-US"/>
-          </w:rPr>
-          <w:t>What is your area of specialization? Why MS now?</w:t>
-        </w:r>
-        <w:commentRangeEnd w:id="42"/>
-        <w:r>
-          <w:rPr>
-            <w:rFonts w:ascii="Times New Roman" w:eastAsia="Times New Roman" w:hAnsi="Times New Roman" w:cs="Times New Roman"/>
-            <w:highlight w:val="yellow"/>
-            <w:lang w:val="en-US"/>
-          </w:rPr>
-          <w:commentReference w:id="42"/>
-        </w:r>
-      </w:ins>
-    </w:p>
-    <w:p>
-      <w:pPr>
-        <w:spacing w:after="0" w:line="240" w:lineRule="auto"/>
-        <w:jc w:val="both"/>
-        <w:rPr>
-          <w:rFonts w:ascii="Times New Roman" w:hAnsi="Times New Roman"/>
-        </w:rPr>
-      </w:pPr>
-      <w:ins w:id="43" w:author="Editor" w:date="2018-11-23T12:17:00Z">
-        <w:r>
-          <w:rPr>
-            <w:rFonts w:ascii="Times New Roman" w:hAnsi="Times New Roman"/>
-            <w:highlight w:val="yellow"/>
-          </w:rPr>
-          <w:t xml:space="preserve">Working in the financial domain as my project in TCS, I have handled large amount of critical data. And at the same time being in a </w:t>
-        </w:r>
-      </w:ins>
-      <w:r>
-        <w:rPr>
-          <w:rFonts w:ascii="Times New Roman" w:hAnsi="Times New Roman"/>
-          <w:highlight w:val="yellow"/>
-        </w:rPr>
-        <w:t>‘Support and Maintenance’</w:t>
-      </w:r>
-      <w:ins w:id="44" w:author="Editor" w:date="2018-11-23T12:17:00Z">
-        <w:r>
-          <w:rPr>
-            <w:rFonts w:ascii="Times New Roman" w:hAnsi="Times New Roman"/>
-            <w:highlight w:val="yellow"/>
-          </w:rPr>
-          <w:t xml:space="preserve"> project, I noticed that </w:t>
-        </w:r>
-      </w:ins>
-      <w:r>
-        <w:rPr>
-          <w:rFonts w:ascii="Times New Roman" w:hAnsi="Times New Roman"/>
-          <w:highlight w:val="yellow"/>
-        </w:rPr>
-        <w:t xml:space="preserve">analysis of such huge chunk was both </w:t>
-      </w:r>
-      <w:ins w:id="45" w:author="Editor" w:date="2018-11-23T12:17:00Z">
-        <w:r>
-          <w:rPr>
-            <w:rFonts w:ascii="Times New Roman" w:hAnsi="Times New Roman"/>
-            <w:highlight w:val="yellow"/>
-          </w:rPr>
-          <w:t xml:space="preserve">. There were a lot of unknowns and hit and trials involved. And all this was because we did not have a root cause analysis model in place. This encouraged me to explore the different ways in which we can have a better perspective of the problem before we can jump to the solution. This is how I developed my interest </w:t>
-        </w:r>
-        <w:commentRangeStart w:id="46"/>
-        <w:r>
-          <w:rPr>
-            <w:rFonts w:ascii="Times New Roman" w:hAnsi="Times New Roman"/>
-            <w:highlight w:val="yellow"/>
-          </w:rPr>
-          <w:t>in data analysis involving</w:t>
-        </w:r>
-      </w:ins>
-      <w:commentRangeEnd w:id="46"/>
-      <w:ins w:id="47" w:author="Editor" w:date="2018-11-23T12:18:00Z">
-        <w:r>
-          <w:rPr>
-            <w:rStyle w:val="CommentReference"/>
-            <w:rFonts w:ascii="Times New Roman" w:eastAsia="Times New Roman" w:hAnsi="Times New Roman" w:cs="Times New Roman"/>
-            <w:highlight w:val="yellow"/>
-            <w:lang w:eastAsia="en-IN"/>
-          </w:rPr>
-          <w:commentReference w:id="46"/>
-        </w:r>
-      </w:ins>
-      <w:ins w:id="48" w:author="Editor" w:date="2018-11-23T12:17:00Z">
-        <w:r>
-          <w:rPr>
-            <w:rFonts w:ascii="Times New Roman" w:hAnsi="Times New Roman"/>
-            <w:highlight w:val="yellow"/>
-          </w:rPr>
-          <w:t>.</w:t>
-        </w:r>
-      </w:ins>
-      <w:r>
-        <w:rPr>
-          <w:rFonts w:ascii="Times New Roman" w:hAnsi="Times New Roman"/>
-          <w:highlight w:val="yellow"/>
-        </w:rPr>
-        <w:t xml:space="preserve"> The next thing I did was to talk to experts who are currently working in this field and did a thorough research on the internet and realized that the applications of Data Science have permeated into almost every technological field. As I kept on exploring the applications, my interest kept on soaring. I started to enrol myself with different online courses relevant to Data Science. I started with learning Python and after having complete relevant knowledge about Python, I moved towards python modules for large data handling like </w:t>
-      </w:r>
-      <w:r>
-        <w:rPr>
-          <w:rFonts w:ascii="Times New Roman" w:hAnsi="Times New Roman"/>
-          <w:b/>
-          <w:highlight w:val="yellow"/>
-        </w:rPr>
-        <w:t>NumPy</w:t>
-      </w:r>
-      <w:r>
-        <w:rPr>
-          <w:rFonts w:ascii="Times New Roman" w:hAnsi="Times New Roman"/>
-          <w:highlight w:val="yellow"/>
-        </w:rPr>
-        <w:t xml:space="preserve"> and </w:t>
-      </w:r>
-      <w:r>
-        <w:rPr>
-          <w:rFonts w:ascii="Times New Roman" w:hAnsi="Times New Roman"/>
-          <w:b/>
-          <w:highlight w:val="yellow"/>
-        </w:rPr>
-        <w:t>Pandas</w:t>
-      </w:r>
-      <w:r>
-        <w:rPr>
-          <w:rFonts w:ascii="Times New Roman" w:hAnsi="Times New Roman"/>
-          <w:highlight w:val="yellow"/>
-        </w:rPr>
-        <w:t>. I devoted around 2 to 3 hours every day besides office and to speak the truth I saw very slow progress. The reason being haphazard choices of courses and lack of guidance in case I am stuck with a problem. And besides all these, the problem of very limited scenarios to practise was completely unavoidable. My constant growing interest about the subject but unavailability of proper resources helped me decide to devote my further dedication to a full time Masters program which will not only provide me with a comprehensive understanding of parts(think of a better word) related to Data Science but will also provide me with ample opportunities to practise and apply my learnings. And when it comes to pursuing MS, the Data Science track of ‘</w:t>
-      </w:r>
-      <w:r>
-        <w:rPr>
-          <w:rFonts w:ascii="Times New Roman" w:hAnsi="Times New Roman"/>
-          <w:b/>
-          <w:highlight w:val="yellow"/>
-        </w:rPr>
-        <w:t xml:space="preserve">Master of Science in Computer Science’ </w:t>
-      </w:r>
-      <w:r>
-        <w:rPr>
-          <w:rFonts w:ascii="Times New Roman" w:hAnsi="Times New Roman"/>
-          <w:highlight w:val="yellow"/>
-        </w:rPr>
-        <w:t>is a one stop solution. And the courses provided by University of Southern California is a complete package that will provide insight about the subject of Data science in all possible dimensions. There is absolutely no doubt that USC is renowned to provide unparalleled cutting edge degree courses(think of a better term) to students worldwide.</w:t>
-      </w:r>
-    </w:p>
-    <w:p>
-      <w:pPr>
-        <w:spacing w:after="0" w:line="240" w:lineRule="auto"/>
-        <w:jc w:val="both"/>
-        <w:rPr>
-          <w:rFonts w:ascii="Times New Roman" w:hAnsi="Times New Roman"/>
-        </w:rPr>
-      </w:pPr>
-    </w:p>
-    <w:p>
-      <w:pPr>
-        <w:spacing w:after="0" w:line="240" w:lineRule="auto"/>
-        <w:jc w:val="both"/>
-        <w:rPr>
-          <w:rFonts w:ascii="Times New Roman" w:hAnsi="Times New Roman"/>
-        </w:rPr>
-      </w:pPr>
-    </w:p>
-    <w:p>
-      <w:pPr>
-        <w:spacing w:after="0" w:line="240" w:lineRule="auto"/>
-        <w:jc w:val="both"/>
-        <w:rPr>
-          <w:rFonts w:ascii="Times New Roman" w:hAnsi="Times New Roman"/>
-        </w:rPr>
-      </w:pPr>
-      <w:r>
-        <w:rPr>
-          <w:rFonts w:ascii="Times New Roman" w:hAnsi="Times New Roman"/>
-          <w:highlight w:val="yellow"/>
-        </w:rPr>
-        <w:t>Now when we aimed for a permanent fix, we realised the tediousness of the process. But at the same time the targeted result was achieved although via a much circuitous (ask counsellor if we need to add specific) path.</w:t>
-      </w:r>
-    </w:p>
-    <w:p>
-      <w:pPr>
-        <w:spacing w:after="0" w:line="240" w:lineRule="auto"/>
-        <w:jc w:val="both"/>
-        <w:rPr>
-          <w:rFonts w:ascii="Times New Roman" w:eastAsia="Times New Roman" w:hAnsi="Times New Roman" w:cs="Times New Roman"/>
-          <w:lang w:val="en-US"/>
-        </w:rPr>
-      </w:pPr>
-    </w:p>
-    <w:p>
-      <w:pPr>
-        <w:spacing w:after="0" w:line="240" w:lineRule="auto"/>
-        <w:jc w:val="both"/>
-        <w:rPr>
-          <w:rFonts w:ascii="Times New Roman" w:eastAsia="Times New Roman" w:hAnsi="Times New Roman" w:cs="Times New Roman"/>
-          <w:lang w:val="en-US"/>
-        </w:rPr>
-      </w:pPr>
-    </w:p>
-    <w:p>
-      <w:pPr>
-        <w:spacing w:after="0" w:line="240" w:lineRule="auto"/>
-        <w:jc w:val="both"/>
-        <w:rPr>
-          <w:rFonts w:ascii="Times New Roman" w:eastAsia="Times New Roman" w:hAnsi="Times New Roman" w:cs="Times New Roman"/>
-          <w:lang w:val="en-US"/>
-        </w:rPr>
-      </w:pPr>
-    </w:p>
-    <w:p>
-      <w:pPr>
-        <w:spacing w:after="0" w:line="240" w:lineRule="auto"/>
-        <w:jc w:val="both"/>
-        <w:rPr>
-          <w:rFonts w:ascii="Times New Roman" w:hAnsi="Times New Roman"/>
+        </w:rPr>
+        <w:t>overnight whim but</w:t>
+      </w:r>
+      <w:r>
+        <w:rPr>
+          <w:rFonts w:ascii="Times New Roman" w:hAnsi="Times New Roman"/>
+        </w:rPr>
+        <w:t xml:space="preserve"> was developed over </w:t>
+      </w:r>
+      <w:proofErr w:type="gramStart"/>
+      <w:r>
+        <w:rPr>
+          <w:rFonts w:ascii="Times New Roman" w:hAnsi="Times New Roman"/>
+        </w:rPr>
+        <w:t>a period of time</w:t>
+      </w:r>
+      <w:proofErr w:type="gramEnd"/>
+      <w:r>
+        <w:rPr>
+          <w:rFonts w:ascii="Times New Roman" w:hAnsi="Times New Roman"/>
+        </w:rPr>
+        <w:t xml:space="preserve"> where I have always strived to understand the science behind computation and applied my understanding every now and then to solve real world difficulties. </w:t>
+      </w:r>
+      <w:r>
+        <w:rPr>
+          <w:rFonts w:ascii="Times New Roman" w:hAnsi="Times New Roman"/>
+        </w:rPr>
+        <w:t>Because of this appetite</w:t>
+      </w:r>
+      <w:r>
+        <w:rPr>
+          <w:rFonts w:ascii="Times New Roman" w:hAnsi="Times New Roman"/>
+        </w:rPr>
+        <w:t xml:space="preserve"> for knowledge in this area</w:t>
+      </w:r>
+      <w:r>
+        <w:rPr>
+          <w:rFonts w:ascii="Times New Roman" w:hAnsi="Times New Roman"/>
+        </w:rPr>
+        <w:t xml:space="preserve"> I have always opted and exceled in all the CS subjects that were offered in our department during under-graduation. Later, working in the corporate world </w:t>
+      </w:r>
+      <w:r>
+        <w:rPr>
+          <w:rFonts w:ascii="Times New Roman" w:hAnsi="Times New Roman"/>
+        </w:rPr>
+        <w:t>has shaped my idea from a</w:t>
+      </w:r>
+      <w:r>
+        <w:rPr>
+          <w:rFonts w:ascii="Times New Roman" w:hAnsi="Times New Roman"/>
+        </w:rPr>
+        <w:t>n</w:t>
+      </w:r>
+      <w:r>
+        <w:rPr>
+          <w:rFonts w:ascii="Times New Roman" w:hAnsi="Times New Roman"/>
+        </w:rPr>
+        <w:t xml:space="preserve"> avid learner of Computational Science to a future Data Science enthusiast.  </w:t>
+      </w:r>
+      <w:r>
+        <w:rPr>
+          <w:rFonts w:ascii="Times New Roman" w:hAnsi="Times New Roman"/>
+        </w:rPr>
+        <w:t xml:space="preserve">My belief of all round development has also helped me fine tune my interpersonal skills through extra-curricular activities. </w:t>
+      </w:r>
+      <w:r>
+        <w:rPr>
+          <w:rFonts w:ascii="Times New Roman" w:hAnsi="Times New Roman"/>
+        </w:rPr>
+        <w:lastRenderedPageBreak/>
+        <w:t>Having said all these, I strongly desire to pursue my Masters in Computer Science in the Data Science track at University of Southern California which will not only enrich my knowledge in the field and help me to take up greater challenges in future.</w:t>
+      </w:r>
+      <w:bookmarkStart w:id="28" w:name="_GoBack"/>
+      <w:bookmarkEnd w:id="28"/>
+    </w:p>
+    <w:p>
+      <w:pPr>
+        <w:spacing w:after="0" w:line="240" w:lineRule="auto"/>
+        <w:jc w:val="both"/>
+        <w:rPr>
+          <w:rFonts w:ascii="Times New Roman" w:eastAsia="Times New Roman" w:hAnsi="Times New Roman" w:cs="Times New Roman"/>
+          <w:lang w:val="en-US"/>
+        </w:rPr>
+      </w:pPr>
+    </w:p>
+    <w:p>
+      <w:pPr>
+        <w:spacing w:after="0" w:line="240" w:lineRule="auto"/>
+        <w:jc w:val="both"/>
+        <w:rPr>
+          <w:rFonts w:ascii="Times New Roman" w:eastAsia="Times New Roman" w:hAnsi="Times New Roman" w:cs="Times New Roman"/>
+          <w:lang w:val="en-US"/>
+        </w:rPr>
+      </w:pPr>
+    </w:p>
+    <w:p>
+      <w:pPr>
+        <w:spacing w:after="0" w:line="240" w:lineRule="auto"/>
+        <w:jc w:val="both"/>
+        <w:rPr>
+          <w:rFonts w:ascii="Times New Roman" w:eastAsia="Times New Roman" w:hAnsi="Times New Roman" w:cs="Times New Roman"/>
+          <w:lang w:val="en-US"/>
+        </w:rPr>
+      </w:pPr>
+    </w:p>
+    <w:p>
+      <w:pPr>
+        <w:spacing w:after="0" w:line="240" w:lineRule="auto"/>
+        <w:jc w:val="both"/>
+        <w:rPr>
+          <w:rFonts w:ascii="Times New Roman" w:eastAsia="Times New Roman" w:hAnsi="Times New Roman" w:cs="Times New Roman"/>
+          <w:lang w:val="en-US"/>
+        </w:rPr>
+      </w:pPr>
+    </w:p>
+    <w:p>
+      <w:pPr>
+        <w:spacing w:after="0" w:line="240" w:lineRule="auto"/>
+        <w:jc w:val="both"/>
+        <w:rPr>
+          <w:rFonts w:ascii="Times New Roman" w:eastAsia="Times New Roman" w:hAnsi="Times New Roman" w:cs="Times New Roman"/>
+          <w:lang w:val="en-US"/>
+        </w:rPr>
+      </w:pPr>
+    </w:p>
+    <w:p>
+      <w:pPr>
+        <w:spacing w:after="0" w:line="240" w:lineRule="auto"/>
+        <w:jc w:val="both"/>
+        <w:rPr>
+          <w:rFonts w:ascii="Times New Roman" w:eastAsia="Times New Roman" w:hAnsi="Times New Roman" w:cs="Times New Roman"/>
+          <w:lang w:val="en-US"/>
+        </w:rPr>
+      </w:pPr>
+    </w:p>
+    <w:p>
+      <w:pPr>
+        <w:spacing w:after="0" w:line="240" w:lineRule="auto"/>
+        <w:jc w:val="both"/>
+        <w:rPr>
+          <w:rFonts w:ascii="Times New Roman" w:eastAsia="Times New Roman" w:hAnsi="Times New Roman" w:cs="Times New Roman"/>
+          <w:lang w:val="en-US"/>
+        </w:rPr>
+      </w:pPr>
+    </w:p>
+    <w:p>
+      <w:pPr>
+        <w:spacing w:after="0" w:line="240" w:lineRule="auto"/>
+        <w:jc w:val="both"/>
+        <w:rPr>
+          <w:rFonts w:ascii="Times New Roman" w:eastAsia="Times New Roman" w:hAnsi="Times New Roman" w:cs="Times New Roman"/>
+          <w:lang w:val="en-US"/>
+        </w:rPr>
+      </w:pPr>
+    </w:p>
+    <w:p>
+      <w:pPr>
+        <w:spacing w:after="0" w:line="240" w:lineRule="auto"/>
+        <w:jc w:val="both"/>
+        <w:rPr>
+          <w:rFonts w:ascii="Times New Roman" w:eastAsia="Times New Roman" w:hAnsi="Times New Roman" w:cs="Times New Roman"/>
+          <w:lang w:val="en-US"/>
+        </w:rPr>
+      </w:pPr>
+    </w:p>
+    <w:p>
+      <w:pPr>
+        <w:spacing w:after="0" w:line="240" w:lineRule="auto"/>
+        <w:jc w:val="both"/>
+        <w:rPr>
+          <w:rFonts w:ascii="Times New Roman" w:eastAsia="Times New Roman" w:hAnsi="Times New Roman" w:cs="Times New Roman"/>
+          <w:lang w:val="en-US"/>
+        </w:rPr>
+      </w:pPr>
+    </w:p>
+    <w:p>
+      <w:pPr>
+        <w:spacing w:after="0" w:line="240" w:lineRule="auto"/>
+        <w:jc w:val="both"/>
+        <w:rPr>
+          <w:rFonts w:ascii="Times New Roman" w:eastAsia="Times New Roman" w:hAnsi="Times New Roman" w:cs="Times New Roman"/>
+          <w:lang w:val="en-US"/>
+        </w:rPr>
+      </w:pPr>
+    </w:p>
+    <w:p>
+      <w:pPr>
+        <w:spacing w:after="0" w:line="240" w:lineRule="auto"/>
+        <w:jc w:val="both"/>
+        <w:rPr>
+          <w:rFonts w:ascii="Times New Roman" w:eastAsia="Times New Roman" w:hAnsi="Times New Roman" w:cs="Times New Roman"/>
+          <w:lang w:val="en-US"/>
+        </w:rPr>
+      </w:pPr>
+    </w:p>
+    <w:p>
+      <w:pPr>
+        <w:spacing w:after="0" w:line="240" w:lineRule="auto"/>
+        <w:jc w:val="both"/>
+        <w:rPr>
+          <w:rFonts w:ascii="Times New Roman" w:eastAsia="Times New Roman" w:hAnsi="Times New Roman" w:cs="Times New Roman"/>
+          <w:lang w:val="en-US"/>
+        </w:rPr>
+      </w:pPr>
+    </w:p>
+    <w:p>
+      <w:pPr>
+        <w:spacing w:after="0" w:line="240" w:lineRule="auto"/>
+        <w:jc w:val="both"/>
+        <w:rPr>
+          <w:rFonts w:ascii="Times New Roman" w:eastAsia="Times New Roman" w:hAnsi="Times New Roman" w:cs="Times New Roman"/>
+          <w:lang w:val="en-US"/>
+        </w:rPr>
+      </w:pPr>
+    </w:p>
+    <w:p>
+      <w:pPr>
+        <w:spacing w:after="0" w:line="240" w:lineRule="auto"/>
+        <w:jc w:val="both"/>
+        <w:rPr>
+          <w:rFonts w:ascii="Times New Roman" w:eastAsia="Times New Roman" w:hAnsi="Times New Roman" w:cs="Times New Roman"/>
+          <w:lang w:val="en-US"/>
+        </w:rPr>
+      </w:pPr>
+    </w:p>
+    <w:p>
+      <w:pPr>
+        <w:spacing w:after="0" w:line="240" w:lineRule="auto"/>
+        <w:jc w:val="both"/>
+        <w:rPr>
+          <w:rFonts w:ascii="Times New Roman" w:eastAsia="Times New Roman" w:hAnsi="Times New Roman" w:cs="Times New Roman"/>
+          <w:lang w:val="en-US"/>
+        </w:rPr>
+      </w:pPr>
+    </w:p>
+    <w:p>
+      <w:pPr>
+        <w:spacing w:after="0" w:line="240" w:lineRule="auto"/>
+        <w:jc w:val="both"/>
+        <w:rPr>
+          <w:rFonts w:ascii="Times New Roman" w:eastAsia="Times New Roman" w:hAnsi="Times New Roman" w:cs="Times New Roman"/>
+          <w:lang w:val="en-US"/>
+        </w:rPr>
+      </w:pPr>
+    </w:p>
+    <w:p>
+      <w:pPr>
+        <w:spacing w:after="0" w:line="240" w:lineRule="auto"/>
+        <w:jc w:val="both"/>
+        <w:rPr>
+          <w:rFonts w:ascii="Times New Roman" w:eastAsia="Times New Roman" w:hAnsi="Times New Roman" w:cs="Times New Roman"/>
+          <w:lang w:val="en-US"/>
+        </w:rPr>
+      </w:pPr>
+    </w:p>
+    <w:p>
+      <w:pPr>
+        <w:spacing w:after="0" w:line="240" w:lineRule="auto"/>
+        <w:jc w:val="both"/>
+        <w:rPr>
+          <w:rFonts w:ascii="Times New Roman" w:eastAsia="Times New Roman" w:hAnsi="Times New Roman" w:cs="Times New Roman"/>
+          <w:lang w:val="en-US"/>
+        </w:rPr>
+      </w:pPr>
+    </w:p>
+    <w:p>
+      <w:pPr>
+        <w:spacing w:after="0" w:line="240" w:lineRule="auto"/>
+        <w:jc w:val="both"/>
+        <w:rPr>
+          <w:rFonts w:ascii="Times New Roman" w:eastAsia="Times New Roman" w:hAnsi="Times New Roman" w:cs="Times New Roman"/>
+          <w:lang w:val="en-US"/>
+        </w:rPr>
+      </w:pPr>
+    </w:p>
+    <w:p>
+      <w:pPr>
+        <w:spacing w:after="0" w:line="240" w:lineRule="auto"/>
+        <w:jc w:val="both"/>
+        <w:rPr>
+          <w:rFonts w:ascii="Times New Roman" w:eastAsia="Times New Roman" w:hAnsi="Times New Roman" w:cs="Times New Roman"/>
+          <w:lang w:val="en-US"/>
+        </w:rPr>
+      </w:pPr>
+    </w:p>
+    <w:p>
+      <w:pPr>
+        <w:spacing w:after="0" w:line="240" w:lineRule="auto"/>
+        <w:jc w:val="both"/>
+        <w:rPr>
+          <w:rFonts w:ascii="Times New Roman" w:eastAsia="Times New Roman" w:hAnsi="Times New Roman" w:cs="Times New Roman"/>
+          <w:lang w:val="en-US"/>
+        </w:rPr>
+      </w:pPr>
+    </w:p>
+    <w:p>
+      <w:pPr>
+        <w:spacing w:after="0" w:line="240" w:lineRule="auto"/>
+        <w:jc w:val="both"/>
+        <w:rPr>
+          <w:rFonts w:ascii="Times New Roman" w:eastAsia="Times New Roman" w:hAnsi="Times New Roman" w:cs="Times New Roman"/>
+          <w:lang w:val="en-US"/>
+        </w:rPr>
+      </w:pPr>
+    </w:p>
+    <w:p>
+      <w:pPr>
+        <w:spacing w:after="0" w:line="240" w:lineRule="auto"/>
+        <w:jc w:val="both"/>
+        <w:rPr>
+          <w:rFonts w:ascii="Times New Roman" w:eastAsia="Times New Roman" w:hAnsi="Times New Roman" w:cs="Times New Roman"/>
+          <w:lang w:val="en-US"/>
+        </w:rPr>
+      </w:pPr>
+    </w:p>
+    <w:p>
+      <w:pPr>
+        <w:spacing w:after="0" w:line="240" w:lineRule="auto"/>
+        <w:jc w:val="both"/>
+        <w:rPr>
+          <w:rFonts w:ascii="Times New Roman" w:eastAsia="Times New Roman" w:hAnsi="Times New Roman" w:cs="Times New Roman"/>
+          <w:lang w:val="en-US"/>
+        </w:rPr>
+      </w:pPr>
+    </w:p>
+    <w:p>
+      <w:pPr>
+        <w:spacing w:after="0" w:line="240" w:lineRule="auto"/>
+        <w:jc w:val="both"/>
+        <w:rPr>
+          <w:rFonts w:ascii="Times New Roman" w:eastAsia="Times New Roman" w:hAnsi="Times New Roman" w:cs="Times New Roman"/>
+          <w:lang w:val="en-US"/>
+        </w:rPr>
+      </w:pPr>
+    </w:p>
+    <w:p>
+      <w:pPr>
+        <w:spacing w:after="0" w:line="240" w:lineRule="auto"/>
+        <w:jc w:val="both"/>
+        <w:rPr>
+          <w:rFonts w:ascii="Times New Roman" w:eastAsia="Times New Roman" w:hAnsi="Times New Roman" w:cs="Times New Roman"/>
+          <w:lang w:val="en-US"/>
+        </w:rPr>
+      </w:pPr>
+    </w:p>
+    <w:p>
+      <w:pPr>
+        <w:spacing w:after="0" w:line="240" w:lineRule="auto"/>
+        <w:jc w:val="both"/>
+        <w:rPr>
+          <w:rFonts w:ascii="Times New Roman" w:eastAsia="Times New Roman" w:hAnsi="Times New Roman" w:cs="Times New Roman"/>
+          <w:lang w:val="en-US"/>
+        </w:rPr>
+      </w:pPr>
+    </w:p>
+    <w:p>
+      <w:pPr>
+        <w:spacing w:after="0" w:line="240" w:lineRule="auto"/>
+        <w:jc w:val="both"/>
+        <w:rPr>
+          <w:rFonts w:ascii="Times New Roman" w:eastAsia="Times New Roman" w:hAnsi="Times New Roman" w:cs="Times New Roman"/>
+          <w:lang w:val="en-US"/>
+        </w:rPr>
+      </w:pPr>
+    </w:p>
+    <w:p>
+      <w:pPr>
+        <w:spacing w:after="0" w:line="240" w:lineRule="auto"/>
+        <w:jc w:val="both"/>
+        <w:rPr>
+          <w:rFonts w:ascii="Times New Roman" w:eastAsia="Times New Roman" w:hAnsi="Times New Roman" w:cs="Times New Roman"/>
+          <w:lang w:val="en-US"/>
+        </w:rPr>
+      </w:pPr>
+    </w:p>
+    <w:p>
+      <w:pPr>
+        <w:spacing w:after="0" w:line="240" w:lineRule="auto"/>
+        <w:jc w:val="both"/>
+        <w:rPr>
+          <w:rFonts w:ascii="Times New Roman" w:eastAsia="Times New Roman" w:hAnsi="Times New Roman" w:cs="Times New Roman"/>
+          <w:lang w:val="en-US"/>
+        </w:rPr>
+      </w:pPr>
+    </w:p>
+    <w:p>
+      <w:pPr>
+        <w:spacing w:after="0" w:line="240" w:lineRule="auto"/>
+        <w:jc w:val="both"/>
+        <w:rPr>
+          <w:rFonts w:ascii="Times New Roman" w:eastAsia="Times New Roman" w:hAnsi="Times New Roman" w:cs="Times New Roman"/>
+          <w:lang w:val="en-US"/>
+        </w:rPr>
+      </w:pPr>
+    </w:p>
+    <w:p>
+      <w:pPr>
+        <w:spacing w:after="0" w:line="240" w:lineRule="auto"/>
+        <w:jc w:val="both"/>
+        <w:rPr>
+          <w:rFonts w:ascii="Times New Roman" w:eastAsia="Times New Roman" w:hAnsi="Times New Roman" w:cs="Times New Roman"/>
+          <w:lang w:val="en-US"/>
+        </w:rPr>
+      </w:pPr>
+    </w:p>
+    <w:p>
+      <w:pPr>
+        <w:spacing w:after="0" w:line="240" w:lineRule="auto"/>
+        <w:jc w:val="both"/>
+        <w:rPr>
+          <w:rFonts w:ascii="Times New Roman" w:eastAsia="Times New Roman" w:hAnsi="Times New Roman" w:cs="Times New Roman"/>
+          <w:lang w:val="en-US"/>
+        </w:rPr>
+      </w:pPr>
+    </w:p>
+    <w:p>
+      <w:pPr>
+        <w:spacing w:after="0" w:line="240" w:lineRule="auto"/>
+        <w:jc w:val="both"/>
+        <w:rPr>
+          <w:rFonts w:ascii="Times New Roman" w:eastAsia="Times New Roman" w:hAnsi="Times New Roman" w:cs="Times New Roman"/>
+          <w:lang w:val="en-US"/>
+        </w:rPr>
+      </w:pPr>
+    </w:p>
+    <w:p>
+      <w:pPr>
+        <w:spacing w:after="0" w:line="240" w:lineRule="auto"/>
+        <w:jc w:val="both"/>
+        <w:rPr>
+          <w:rFonts w:ascii="Times New Roman" w:eastAsia="Times New Roman" w:hAnsi="Times New Roman" w:cs="Times New Roman"/>
+          <w:lang w:val="en-US"/>
+        </w:rPr>
+      </w:pPr>
+    </w:p>
+    <w:p>
+      <w:pPr>
+        <w:spacing w:after="0" w:line="240" w:lineRule="auto"/>
+        <w:jc w:val="both"/>
+        <w:rPr>
+          <w:rFonts w:ascii="Times New Roman" w:eastAsia="Times New Roman" w:hAnsi="Times New Roman" w:cs="Times New Roman"/>
+          <w:lang w:val="en-US"/>
+        </w:rPr>
+      </w:pPr>
+    </w:p>
+    <w:p>
+      <w:pPr>
+        <w:spacing w:after="0" w:line="240" w:lineRule="auto"/>
+        <w:jc w:val="both"/>
+        <w:rPr>
+          <w:rFonts w:ascii="Times New Roman" w:eastAsia="Times New Roman" w:hAnsi="Times New Roman" w:cs="Times New Roman"/>
+          <w:lang w:val="en-US"/>
+        </w:rPr>
+      </w:pPr>
+    </w:p>
+    <w:p>
+      <w:pPr>
+        <w:spacing w:after="0" w:line="240" w:lineRule="auto"/>
+        <w:jc w:val="both"/>
+        <w:rPr>
+          <w:rFonts w:ascii="Times New Roman" w:eastAsia="Times New Roman" w:hAnsi="Times New Roman" w:cs="Times New Roman"/>
+          <w:lang w:val="en-US"/>
+        </w:rPr>
+      </w:pPr>
+    </w:p>
+    <w:p>
+      <w:pPr>
+        <w:spacing w:after="0" w:line="240" w:lineRule="auto"/>
+        <w:jc w:val="both"/>
+        <w:rPr>
+          <w:rFonts w:ascii="Times New Roman" w:eastAsia="Times New Roman" w:hAnsi="Times New Roman" w:cs="Times New Roman"/>
+          <w:lang w:val="en-US"/>
+        </w:rPr>
+      </w:pPr>
+    </w:p>
+    <w:p>
+      <w:pPr>
+        <w:spacing w:after="0" w:line="240" w:lineRule="auto"/>
+        <w:jc w:val="both"/>
+        <w:rPr>
+          <w:rFonts w:ascii="Times New Roman" w:eastAsia="Times New Roman" w:hAnsi="Times New Roman" w:cs="Times New Roman"/>
+          <w:lang w:val="en-US"/>
+        </w:rPr>
+      </w:pPr>
+    </w:p>
+    <w:p>
+      <w:pPr>
+        <w:spacing w:after="0" w:line="240" w:lineRule="auto"/>
+        <w:jc w:val="both"/>
+        <w:rPr>
+          <w:rFonts w:ascii="Times New Roman" w:eastAsia="Times New Roman" w:hAnsi="Times New Roman" w:cs="Times New Roman"/>
+          <w:lang w:val="en-US"/>
+        </w:rPr>
+      </w:pPr>
+    </w:p>
+    <w:p>
+      <w:pPr>
+        <w:spacing w:after="0" w:line="240" w:lineRule="auto"/>
+        <w:jc w:val="both"/>
+        <w:rPr>
+          <w:rFonts w:ascii="Times New Roman" w:eastAsia="Times New Roman" w:hAnsi="Times New Roman" w:cs="Times New Roman"/>
+          <w:lang w:val="en-US"/>
+        </w:rPr>
+      </w:pPr>
+    </w:p>
+    <w:p>
+      <w:pPr>
+        <w:spacing w:after="0" w:line="240" w:lineRule="auto"/>
+        <w:jc w:val="both"/>
+        <w:rPr>
+          <w:rFonts w:ascii="Times New Roman" w:eastAsia="Times New Roman" w:hAnsi="Times New Roman" w:cs="Times New Roman"/>
+          <w:lang w:val="en-US"/>
+        </w:rPr>
+      </w:pPr>
+    </w:p>
+    <w:p>
+      <w:pPr>
+        <w:spacing w:after="0" w:line="240" w:lineRule="auto"/>
+        <w:jc w:val="both"/>
+        <w:rPr>
+          <w:rFonts w:ascii="Times New Roman" w:eastAsia="Times New Roman" w:hAnsi="Times New Roman" w:cs="Times New Roman"/>
+          <w:lang w:val="en-US"/>
+        </w:rPr>
+      </w:pPr>
+    </w:p>
+    <w:p>
+      <w:pPr>
+        <w:spacing w:after="0" w:line="240" w:lineRule="auto"/>
+        <w:jc w:val="both"/>
+        <w:rPr>
+          <w:rFonts w:ascii="Times New Roman" w:eastAsia="Times New Roman" w:hAnsi="Times New Roman" w:cs="Times New Roman"/>
+          <w:lang w:val="en-US"/>
+        </w:rPr>
+      </w:pPr>
+    </w:p>
+    <w:p>
+      <w:pPr>
+        <w:spacing w:after="0" w:line="240" w:lineRule="auto"/>
+        <w:jc w:val="both"/>
+        <w:rPr>
+          <w:rFonts w:ascii="Times New Roman" w:eastAsia="Times New Roman" w:hAnsi="Times New Roman" w:cs="Times New Roman"/>
+          <w:lang w:val="en-US"/>
+        </w:rPr>
+      </w:pPr>
+    </w:p>
+    <w:p>
+      <w:pPr>
+        <w:spacing w:after="0" w:line="240" w:lineRule="auto"/>
+        <w:jc w:val="both"/>
+        <w:rPr>
+          <w:rFonts w:ascii="Times New Roman" w:eastAsia="Times New Roman" w:hAnsi="Times New Roman" w:cs="Times New Roman"/>
+          <w:lang w:val="en-US"/>
         </w:rPr>
       </w:pPr>
     </w:p>
@@ -3219,65 +2952,45 @@
         <w:rPr>
           <w:rFonts w:ascii="Calibri" w:hAnsi="Calibri"/>
         </w:rPr>
-        <w:t>lease don’t delete any of my comments. You may reply to my comments in comments section or in this document adjacent to the comment. Some parts of the documents are highlighted, please fill those details in as well. For a good final draft of this document, pl take the comments given seriously to give valuable inputs.</w:t>
-      </w:r>
+        <w:t xml:space="preserve">lease don’t delete any of my comments. You may reply to my comments in comments section or in this document adjacent to the comment. Some parts of the documents are highlighted, please fill those details in as well. For a good final draft of this document, </w:t>
+      </w:r>
+      <w:proofErr w:type="spellStart"/>
       <w:r>
         <w:rPr>
           <w:rFonts w:ascii="Calibri" w:hAnsi="Calibri"/>
         </w:rPr>
-        <w:t xml:space="preserve"> Don’t add back details that I have deleted as they are not relevant for the purpose of this SOP.</w:t>
+        <w:t>pl</w:t>
+      </w:r>
+      <w:proofErr w:type="spellEnd"/>
+      <w:r>
+        <w:rPr>
+          <w:rFonts w:ascii="Calibri" w:hAnsi="Calibri"/>
+        </w:rPr>
+        <w:t xml:space="preserve"> take the comments given seriously to give valuable inputs.</w:t>
+      </w:r>
+      <w:r>
+        <w:rPr>
+          <w:rFonts w:ascii="Calibri" w:hAnsi="Calibri"/>
+        </w:rPr>
+        <w:t xml:space="preserve"> Don’t add back details that I have deleted as they are not relevant </w:t>
+      </w:r>
+      <w:proofErr w:type="gramStart"/>
+      <w:r>
+        <w:rPr>
+          <w:rFonts w:ascii="Calibri" w:hAnsi="Calibri"/>
+        </w:rPr>
+        <w:t>for the purpose of</w:t>
+      </w:r>
+      <w:proofErr w:type="gramEnd"/>
+      <w:r>
+        <w:rPr>
+          <w:rFonts w:ascii="Calibri" w:hAnsi="Calibri"/>
+        </w:rPr>
+        <w:t xml:space="preserve"> this SOP.</w:t>
       </w:r>
     </w:p>
   </w:comment>
-  <w:comment w:id="1" w:author="Editor" w:date="2018-11-23T11:56:00Z" w:initials="E">
-    <w:p>
-      <w:pPr>
-        <w:pStyle w:val="CommentText"/>
-      </w:pPr>
-      <w:r>
-        <w:rPr>
-          <w:rStyle w:val="CommentReference"/>
-        </w:rPr>
-        <w:annotationRef/>
-      </w:r>
-      <w:r>
-        <w:t>Generalized set of statements. Discuss your motivation behind this. Have you done anything in this way in your job or in academics? Is this why you are motivated to pursue research-oriented program?</w:t>
-      </w:r>
-    </w:p>
-  </w:comment>
-  <w:comment w:id="2" w:author="Editor" w:date="2018-11-23T12:11:00Z" w:initials="E">
-    <w:p>
-      <w:pPr>
-        <w:pStyle w:val="CommentText"/>
-      </w:pPr>
-      <w:r>
-        <w:rPr>
-          <w:rStyle w:val="CommentReference"/>
-        </w:rPr>
-        <w:annotationRef/>
-      </w:r>
-      <w:r>
-        <w:t>By whom? In college or any other competition?</w:t>
-      </w:r>
-    </w:p>
-  </w:comment>
-  <w:comment w:id="3" w:author="Biswas, Samik" w:date="2018-11-29T17:08:00Z" w:initials="BS">
-    <w:p>
-      <w:pPr>
-        <w:pStyle w:val="CommentText"/>
-      </w:pPr>
-      <w:r>
-        <w:rPr>
-          <w:rStyle w:val="CommentReference"/>
-        </w:rPr>
-        <w:annotationRef/>
-      </w:r>
-      <w:r>
-        <w:t>By taking advanced courses in …</w:t>
-      </w:r>
-    </w:p>
-  </w:comment>
-  <w:comment w:id="16" w:author="Editor" w:date="2017-09-22T14:45:00Z" w:initials="E">
+  <w:comment w:id="13" w:author="Editor" w:date="2017-09-22T14:45:00Z" w:initials="E">
     <w:p>
       <w:pPr>
         <w:pStyle w:val="CommentText"/>
@@ -3320,11 +3033,25 @@
         <w:rPr>
           <w:rFonts w:ascii="Calibri" w:hAnsi="Calibri"/>
         </w:rPr>
-        <w:t>Very specifically mention what technical skills you wish to learn through this program that will help you fulfill your short-and long-term goals</w:t>
+        <w:t xml:space="preserve">Very specifically mention what technical skills you wish to learn through this program that will help you </w:t>
+      </w:r>
+      <w:proofErr w:type="spellStart"/>
+      <w:r>
+        <w:rPr>
+          <w:rFonts w:ascii="Calibri" w:hAnsi="Calibri"/>
+        </w:rPr>
+        <w:t>fulfill</w:t>
+      </w:r>
+      <w:proofErr w:type="spellEnd"/>
+      <w:r>
+        <w:rPr>
+          <w:rFonts w:ascii="Calibri" w:hAnsi="Calibri"/>
+        </w:rPr>
+        <w:t xml:space="preserve"> your short-and long-term goals</w:t>
       </w:r>
     </w:p>
   </w:comment>
-  <w:comment w:id="18" w:author="Editor" w:date="2017-09-22T14:46:00Z" w:initials="E">
+  <w:comment w:id="15" w:author="Editor" w:date="2017-09-22T14:46:00Z" w:initials="E">
     <w:p>
       <w:pPr>
         <w:pStyle w:val="CommentText"/>
@@ -3383,7 +3110,7 @@
       </w:r>
     </w:p>
   </w:comment>
-  <w:comment w:id="24" w:author="Editor" w:date="2017-10-02T02:27:00Z" w:initials="E">
+  <w:comment w:id="19" w:author="Editor" w:date="2017-10-02T02:27:00Z" w:initials="E">
     <w:p>
       <w:pPr>
         <w:pStyle w:val="CommentText"/>
@@ -3400,11 +3127,47 @@
           <w:sz w:val="22"/>
           <w:szCs w:val="22"/>
         </w:rPr>
-        <w:t>Some specific features of the university that suit your requirements. Add names of any faculty and their research areas in this program (give names), research labs/centers, clubs, activities, subjects in the curriculum/electives, and also the scope of these in enhancing your profile. For giving these details you need to visit the university and program website.</w:t>
+        <w:t>Some specific features of the university that suit your requirements. Add names of any faculty and their research areas in this program (give names), research labs/</w:t>
+      </w:r>
+      <w:proofErr w:type="spellStart"/>
+      <w:r>
+        <w:rPr>
+          <w:rFonts w:ascii="Calibri" w:hAnsi="Calibri"/>
+          <w:sz w:val="22"/>
+          <w:szCs w:val="22"/>
+        </w:rPr>
+        <w:t>centers</w:t>
+      </w:r>
+      <w:proofErr w:type="spellEnd"/>
+      <w:r>
+        <w:rPr>
+          <w:rFonts w:ascii="Calibri" w:hAnsi="Calibri"/>
+          <w:sz w:val="22"/>
+          <w:szCs w:val="22"/>
+        </w:rPr>
+        <w:t xml:space="preserve">, clubs, activities, subjects in the curriculum/electives, </w:t>
+      </w:r>
+      <w:proofErr w:type="gramStart"/>
+      <w:r>
+        <w:rPr>
+          <w:rFonts w:ascii="Calibri" w:hAnsi="Calibri"/>
+          <w:sz w:val="22"/>
+          <w:szCs w:val="22"/>
+        </w:rPr>
+        <w:t>and also</w:t>
+      </w:r>
+      <w:proofErr w:type="gramEnd"/>
+      <w:r>
+        <w:rPr>
+          <w:rFonts w:ascii="Calibri" w:hAnsi="Calibri"/>
+          <w:sz w:val="22"/>
+          <w:szCs w:val="22"/>
+        </w:rPr>
+        <w:t xml:space="preserve"> the scope of these in enhancing your profile. For giving these details you need to visit the university and program website.</w:t>
       </w:r>
     </w:p>
   </w:comment>
-  <w:comment w:id="26" w:author="Editor" w:date="2017-09-22T14:49:00Z" w:initials="E">
+  <w:comment w:id="21" w:author="Editor" w:date="2017-09-22T14:49:00Z" w:initials="E">
     <w:p>
       <w:pPr>
         <w:pStyle w:val="CommentText"/>
@@ -3463,13 +3226,57 @@
           <w:rStyle w:val="Strong"/>
           <w:rFonts w:ascii="Calibri" w:hAnsi="Calibri"/>
         </w:rPr>
-        <w:t>Specific long term goal? --</w:t>
-      </w:r>
-      <w:r>
-        <w:rPr>
+        <w:t xml:space="preserve">Specific </w:t>
+      </w:r>
+      <w:proofErr w:type="gramStart"/>
+      <w:r>
+        <w:rPr>
+          <w:rStyle w:val="Strong"/>
           <w:rFonts w:ascii="Calibri" w:hAnsi="Calibri"/>
         </w:rPr>
-        <w:t> Leading from your short term goal, what do you want to do in the long term?--i.e. 10-15 years from now where do you see yourself? How do you see yourself contributing to the industry or the world at large?  You have to be very specific. (This is what the SOP is all about-- give more technical information)</w:t>
+        <w:t>long term</w:t>
+      </w:r>
+      <w:proofErr w:type="gramEnd"/>
+      <w:r>
+        <w:rPr>
+          <w:rStyle w:val="Strong"/>
+          <w:rFonts w:ascii="Calibri" w:hAnsi="Calibri"/>
+        </w:rPr>
+        <w:t xml:space="preserve"> goal? --</w:t>
+      </w:r>
+      <w:r>
+        <w:rPr>
+          <w:rFonts w:ascii="Calibri" w:hAnsi="Calibri"/>
+        </w:rPr>
+        <w:t xml:space="preserve"> Leading from your short term goal, what do you want to do in the long </w:t>
+      </w:r>
+      <w:proofErr w:type="gramStart"/>
+      <w:r>
+        <w:rPr>
+          <w:rFonts w:ascii="Calibri" w:hAnsi="Calibri"/>
+        </w:rPr>
+        <w:t>term?--</w:t>
+      </w:r>
+      <w:proofErr w:type="gramEnd"/>
+      <w:r>
+        <w:rPr>
+          <w:rFonts w:ascii="Calibri" w:hAnsi="Calibri"/>
+        </w:rPr>
+        <w:t xml:space="preserve">i.e. 10-15 years from now where do you see yourself? How do you see yourself contributing to the industry or the world at large?  You </w:t>
+      </w:r>
+      <w:proofErr w:type="gramStart"/>
+      <w:r>
+        <w:rPr>
+          <w:rFonts w:ascii="Calibri" w:hAnsi="Calibri"/>
+        </w:rPr>
+        <w:t>have to</w:t>
+      </w:r>
+      <w:proofErr w:type="gramEnd"/>
+      <w:r>
+        <w:rPr>
+          <w:rFonts w:ascii="Calibri" w:hAnsi="Calibri"/>
+        </w:rPr>
+        <w:t xml:space="preserve"> be very specific. (This is what the SOP is all about-- give more technical information)</w:t>
       </w:r>
     </w:p>
     <w:p>
@@ -3478,7 +3285,7 @@
       </w:pPr>
     </w:p>
   </w:comment>
-  <w:comment w:id="28" w:author="Editor" w:date="2018-11-07T16:06:00Z" w:initials="E">
+  <w:comment w:id="23" w:author="Editor" w:date="2018-11-07T16:06:00Z" w:initials="E">
     <w:p>
       <w:pPr>
         <w:pStyle w:val="CommentText"/>
@@ -3490,7 +3297,15 @@
         <w:annotationRef/>
       </w:r>
       <w:r>
-        <w:t>Give specific answers to these questions (Pls don’t use either/or):</w:t>
+        <w:t>Give specific answers to these questions (</w:t>
+      </w:r>
+      <w:proofErr w:type="spellStart"/>
+      <w:r>
+        <w:t>Pls</w:t>
+      </w:r>
+      <w:proofErr w:type="spellEnd"/>
+      <w:r>
+        <w:t xml:space="preserve"> don’t use either/or):</w:t>
       </w:r>
     </w:p>
     <w:p>
@@ -3531,69 +3346,7 @@
       </w:r>
     </w:p>
   </w:comment>
-  <w:comment w:id="31" w:author="Editor" w:date="2018-09-07T09:41:00Z" w:initials="E">
-    <w:p>
-      <w:pPr>
-        <w:pStyle w:val="NoSpacing"/>
-        <w:jc w:val="both"/>
-        <w:rPr>
-          <w:rFonts w:cs="Calibri"/>
-          <w:b/>
-          <w:bCs/>
-          <w:sz w:val="20"/>
-          <w:szCs w:val="20"/>
-        </w:rPr>
-      </w:pPr>
-      <w:r>
-        <w:rPr>
-          <w:rStyle w:val="CommentReference"/>
-        </w:rPr>
-        <w:annotationRef/>
-      </w:r>
-      <w:r>
-        <w:rPr>
-          <w:rFonts w:cs="Calibri"/>
-          <w:sz w:val="20"/>
-          <w:szCs w:val="20"/>
-        </w:rPr>
-        <w:t xml:space="preserve">Write a paragraph about your </w:t>
-      </w:r>
-      <w:r>
-        <w:rPr>
-          <w:rFonts w:cs="Calibri"/>
-          <w:b/>
-          <w:sz w:val="20"/>
-          <w:szCs w:val="20"/>
-        </w:rPr>
-        <w:t>extracurricular activities and volunteer work</w:t>
-      </w:r>
-      <w:r>
-        <w:rPr>
-          <w:rFonts w:cs="Calibri"/>
-          <w:sz w:val="20"/>
-          <w:szCs w:val="20"/>
-        </w:rPr>
-        <w:t>. How have they helped you to evolve and whether you feel that based on your background you can contribute to any student organization/ program in the university?</w:t>
-      </w:r>
-    </w:p>
-  </w:comment>
-  <w:comment w:id="33" w:author="Biswas, Samik" w:date="2018-12-02T20:39:00Z" w:initials="BS">
-    <w:p>
-      <w:pPr>
-        <w:pStyle w:val="CommentText"/>
-      </w:pPr>
-      <w:r>
-        <w:rPr>
-          <w:rStyle w:val="CommentReference"/>
-        </w:rPr>
-        <w:annotationRef/>
-      </w:r>
-      <w:r>
-        <w:t>Specify who presented the award.</w:t>
-      </w:r>
-    </w:p>
-  </w:comment>
-  <w:comment w:id="36" w:author="Editor" w:date="2017-09-22T14:51:00Z" w:initials="E">
+  <w:comment w:id="26" w:author="Editor" w:date="2017-09-22T14:51:00Z" w:initials="E">
     <w:p>
       <w:pPr>
         <w:pStyle w:val="NormalWeb"/>
@@ -3639,128 +3392,6 @@
       <w:pPr>
         <w:pStyle w:val="CommentText"/>
       </w:pPr>
-    </w:p>
-  </w:comment>
-  <w:comment w:id="40" w:author="Editor" w:date="2017-09-22T14:45:00Z" w:initials="E">
-    <w:p>
-      <w:pPr>
-        <w:pStyle w:val="CommentText"/>
-        <w:ind w:left="284"/>
-        <w:rPr>
-          <w:rFonts w:ascii="Calibri" w:hAnsi="Calibri"/>
-          <w:color w:val="000000"/>
-          <w:sz w:val="22"/>
-          <w:szCs w:val="22"/>
-        </w:rPr>
-      </w:pPr>
-      <w:r>
-        <w:rPr>
-          <w:rStyle w:val="CommentReference"/>
-        </w:rPr>
-        <w:annotationRef/>
-      </w:r>
-      <w:r>
-        <w:rPr>
-          <w:rFonts w:ascii="Calibri" w:hAnsi="Calibri"/>
-          <w:sz w:val="22"/>
-          <w:szCs w:val="22"/>
-        </w:rPr>
-        <w:t>Here you need to write 2 things-First-sum up what all have you learned till now and second- write what do you lack in terms of knowledge + experience that this MS program will provide.</w:t>
-      </w:r>
-    </w:p>
-    <w:p>
-      <w:pPr>
-        <w:pStyle w:val="CommentText"/>
-      </w:pPr>
-    </w:p>
-    <w:p>
-      <w:pPr>
-        <w:pStyle w:val="CommentText"/>
-        <w:rPr>
-          <w:rFonts w:ascii="Calibri" w:hAnsi="Calibri"/>
-        </w:rPr>
-      </w:pPr>
-      <w:r>
-        <w:rPr>
-          <w:rFonts w:ascii="Calibri" w:hAnsi="Calibri"/>
-        </w:rPr>
-        <w:t>Very specifically mention what technical skills you wish to learn through this program that will help you fulfill your short-and long-term goals</w:t>
-      </w:r>
-    </w:p>
-  </w:comment>
-  <w:comment w:id="42" w:author="Editor" w:date="2017-09-22T14:46:00Z" w:initials="E">
-    <w:p>
-      <w:pPr>
-        <w:pStyle w:val="CommentText"/>
-        <w:rPr>
-          <w:rFonts w:ascii="Calibri" w:hAnsi="Calibri"/>
-          <w:sz w:val="22"/>
-          <w:szCs w:val="22"/>
-        </w:rPr>
-      </w:pPr>
-      <w:r>
-        <w:rPr>
-          <w:rStyle w:val="CommentReference"/>
-        </w:rPr>
-        <w:annotationRef/>
-      </w:r>
-      <w:r>
-        <w:rPr>
-          <w:rFonts w:ascii="Calibri" w:hAnsi="Calibri"/>
-          <w:sz w:val="22"/>
-          <w:szCs w:val="22"/>
-        </w:rPr>
-        <w:t>Mention what subjects (your area of specialization) you wish to further study in detail in MS and why?</w:t>
-      </w:r>
-    </w:p>
-    <w:p>
-      <w:pPr>
-        <w:pStyle w:val="CommentText"/>
-        <w:rPr>
-          <w:rFonts w:ascii="Calibri" w:hAnsi="Calibri"/>
-          <w:sz w:val="22"/>
-          <w:szCs w:val="22"/>
-        </w:rPr>
-      </w:pPr>
-    </w:p>
-    <w:p>
-      <w:pPr>
-        <w:pStyle w:val="CommentText"/>
-      </w:pPr>
-      <w:r>
-        <w:rPr>
-          <w:rStyle w:val="Strong"/>
-          <w:rFonts w:ascii="Calibri" w:hAnsi="Calibri"/>
-          <w:sz w:val="22"/>
-          <w:szCs w:val="22"/>
-          <w:u w:val="single"/>
-        </w:rPr>
-        <w:t>Why MS at this point in your career</w:t>
-      </w:r>
-      <w:r>
-        <w:rPr>
-          <w:rFonts w:ascii="Calibri" w:hAnsi="Calibri"/>
-          <w:sz w:val="22"/>
-          <w:szCs w:val="22"/>
-        </w:rPr>
-        <w:t>?</w:t>
-      </w:r>
-    </w:p>
-  </w:comment>
-  <w:comment w:id="46" w:author="Editor" w:date="2018-11-23T12:18:00Z" w:initials="E">
-    <w:p>
-      <w:pPr>
-        <w:pStyle w:val="CommentText"/>
-      </w:pPr>
-      <w:r>
-        <w:rPr>
-          <w:rStyle w:val="CommentReference"/>
-        </w:rPr>
-        <w:annotationRef/>
-      </w:r>
-      <w:r>
-        <w:t>Is this your area of specialization?</w:t>
-      </w:r>
     </w:p>
   </w:comment>
 </w:comments>
@@ -3769,40 +3400,24 @@
 <file path=word/commentsExtended.xml><?xml version="1.0" encoding="utf-8"?>
 <w15:commentsEx xmlns:wpc="http://schemas.microsoft.com/office/word/2010/wordprocessingCanvas" xmlns:cx="http://schemas.microsoft.com/office/drawing/2014/chartex" xmlns:cx1="http://schemas.microsoft.com/office/drawing/2015/9/8/chartex" xmlns:cx2="http://schemas.microsoft.com/office/drawing/2015/10/21/chartex" xmlns:cx3="http://schemas.microsoft.com/office/drawing/2016/5/9/chartex" xmlns:cx4="http://schemas.microsoft.com/office/drawing/2016/5/10/chartex" xmlns:cx5="http://schemas.microsoft.com/office/drawing/2016/5/11/chartex" xmlns:cx6="http://schemas.microsoft.com/office/drawing/2016/5/12/chartex" xmlns:cx7="http://schemas.microsoft.com/office/drawing/2016/5/13/chartex" xmlns:cx8="http://schemas.microsoft.com/office/drawing/2016/5/14/chartex" xmlns:mc="http://schemas.openxmlformats.org/markup-compatibility/2006" xmlns:aink="http://schemas.microsoft.com/office/drawing/2016/ink" xmlns:am3d="http://schemas.microsoft.com/office/drawing/2017/model3d" xmlns:o="urn:schemas-microsoft-com:office:office" xmlns:r="http://schemas.openxmlformats.org/officeDocument/2006/relationships" xmlns:m="http://schemas.openxmlformats.org/officeDocument/2006/math" xmlns:v="urn:schemas-microsoft-com:vml" xmlns:wp14="http://schemas.microsoft.com/office/word/2010/wordprocessingDrawing" xmlns:wp="http://schemas.openxmlformats.org/drawingml/2006/wordprocessingDrawing" xmlns:w10="urn:schemas-microsoft-com:office:word" xmlns:w="http://schemas.openxmlformats.org/wordprocessingml/2006/main" xmlns:w14="http://schemas.microsoft.com/office/word/2010/wordml" xmlns:w15="http://schemas.microsoft.com/office/word/2012/wordml" xmlns:w16cid="http://schemas.microsoft.com/office/word/2016/wordml/cid" xmlns:w16se="http://schemas.microsoft.com/office/word/2015/wordml/symex" xmlns:wpg="http://schemas.microsoft.com/office/word/2010/wordprocessingGroup" xmlns:wpi="http://schemas.microsoft.com/office/word/2010/wordprocessingInk" xmlns:wne="http://schemas.microsoft.com/office/word/2006/wordml" xmlns:wps="http://schemas.microsoft.com/office/word/2010/wordprocessingShape" mc:Ignorable="w14 w15 w16se w16cid wp14">
   <w15:commentEx w15:paraId="44529238" w15:done="0"/>
-  <w15:commentEx w15:paraId="361D9AE2" w15:done="0"/>
-  <w15:commentEx w15:paraId="6461D620" w15:done="0"/>
-  <w15:commentEx w15:paraId="3AC101DC" w15:done="0"/>
   <w15:commentEx w15:paraId="687F6FEF" w15:done="0"/>
   <w15:commentEx w15:paraId="12F0A6B4" w15:done="0"/>
   <w15:commentEx w15:paraId="3537FB18" w15:done="0"/>
   <w15:commentEx w15:paraId="4799F60C" w15:done="0"/>
   <w15:commentEx w15:paraId="6F23F4E8" w15:done="0"/>
-  <w15:commentEx w15:paraId="51776363" w15:done="0"/>
-  <w15:commentEx w15:paraId="3F4FC94E" w15:done="0"/>
   <w15:commentEx w15:paraId="0A8BE18B" w15:done="0"/>
-  <w15:commentEx w15:paraId="388C9285" w15:done="0"/>
-  <w15:commentEx w15:paraId="73E585F8" w15:done="0"/>
-  <w15:commentEx w15:paraId="475165DE" w15:done="0"/>
 </w15:commentsEx>
 </file>
 
 <file path=word/commentsIds.xml><?xml version="1.0" encoding="utf-8"?>
 <w16cid:commentsIds xmlns:wpc="http://schemas.microsoft.com/office/word/2010/wordprocessingCanvas" xmlns:cx="http://schemas.microsoft.com/office/drawing/2014/chartex" xmlns:cx1="http://schemas.microsoft.com/office/drawing/2015/9/8/chartex" xmlns:cx2="http://schemas.microsoft.com/office/drawing/2015/10/21/chartex" xmlns:cx3="http://schemas.microsoft.com/office/drawing/2016/5/9/chartex" xmlns:cx4="http://schemas.microsoft.com/office/drawing/2016/5/10/chartex" xmlns:cx5="http://schemas.microsoft.com/office/drawing/2016/5/11/chartex" xmlns:cx6="http://schemas.microsoft.com/office/drawing/2016/5/12/chartex" xmlns:cx7="http://schemas.microsoft.com/office/drawing/2016/5/13/chartex" xmlns:cx8="http://schemas.microsoft.com/office/drawing/2016/5/14/chartex" xmlns:mc="http://schemas.openxmlformats.org/markup-compatibility/2006" xmlns:aink="http://schemas.microsoft.com/office/drawing/2016/ink" xmlns:am3d="http://schemas.microsoft.com/office/drawing/2017/model3d" xmlns:o="urn:schemas-microsoft-com:office:office" xmlns:r="http://schemas.openxmlformats.org/officeDocument/2006/relationships" xmlns:m="http://schemas.openxmlformats.org/officeDocument/2006/math" xmlns:v="urn:schemas-microsoft-com:vml" xmlns:wp14="http://schemas.microsoft.com/office/word/2010/wordprocessingDrawing" xmlns:wp="http://schemas.openxmlformats.org/drawingml/2006/wordprocessingDrawing" xmlns:w10="urn:schemas-microsoft-com:office:word" xmlns:w="http://schemas.openxmlformats.org/wordprocessingml/2006/main" xmlns:w14="http://schemas.microsoft.com/office/word/2010/wordml" xmlns:w15="http://schemas.microsoft.com/office/word/2012/wordml" xmlns:w16cid="http://schemas.microsoft.com/office/word/2016/wordml/cid" xmlns:w16se="http://schemas.microsoft.com/office/word/2015/wordml/symex" xmlns:wpg="http://schemas.microsoft.com/office/word/2010/wordprocessingGroup" xmlns:wpi="http://schemas.microsoft.com/office/word/2010/wordprocessingInk" xmlns:wne="http://schemas.microsoft.com/office/word/2006/wordml" xmlns:wps="http://schemas.microsoft.com/office/word/2010/wordprocessingShape" mc:Ignorable="w14 w15 w16se w16cid wp14">
   <w16cid:commentId w16cid:paraId="44529238" w16cid:durableId="1F462246"/>
-  <w16cid:commentId w16cid:paraId="361D9AE2" w16cid:durableId="1FA26971"/>
-  <w16cid:commentId w16cid:paraId="6461D620" w16cid:durableId="1FA26CF4"/>
-  <w16cid:commentId w16cid:paraId="3AC101DC" w16cid:durableId="1FAA9B8E"/>
   <w16cid:commentId w16cid:paraId="687F6FEF" w16cid:durableId="1F462240"/>
   <w16cid:commentId w16cid:paraId="12F0A6B4" w16cid:durableId="1F46223F"/>
   <w16cid:commentId w16cid:paraId="3537FB18" w16cid:durableId="1F46223D"/>
   <w16cid:commentId w16cid:paraId="4799F60C" w16cid:durableId="1F46223C"/>
   <w16cid:commentId w16cid:paraId="6F23F4E8" w16cid:durableId="1F8D8C0E"/>
-  <w16cid:commentId w16cid:paraId="51776363" w16cid:durableId="1F46223B"/>
-  <w16cid:commentId w16cid:paraId="3F4FC94E" w16cid:durableId="1FAEC17D"/>
   <w16cid:commentId w16cid:paraId="0A8BE18B" w16cid:durableId="1F46223A"/>
-  <w16cid:commentId w16cid:paraId="388C9285" w16cid:durableId="1FAEC457"/>
-  <w16cid:commentId w16cid:paraId="73E585F8" w16cid:durableId="1FAEC456"/>
-  <w16cid:commentId w16cid:paraId="475165DE" w16cid:durableId="1FAEC455"/>
 </w16cid:commentsIds>
 </file>
 
@@ -3829,7 +3444,7 @@
         <v:path o:extrusionok="f" gradientshapeok="t" o:connecttype="rect"/>
         <o:lock v:ext="edit" aspectratio="t"/>
       </v:shapetype>
-      <v:shape id="_x0000_i1047" type="#_x0000_t75" style="width:11.4pt;height:11.4pt" o:bullet="t">
+      <v:shape id="_x0000_i1066" type="#_x0000_t75" style="width:11.4pt;height:11.4pt" o:bullet="t">
         <v:imagedata r:id="rId1" o:title="Word Work File L_1089218647"/>
       </v:shape>
     </w:pict>
@@ -4968,14 +4583,6 @@
     <w:abstractNumId w:val="7"/>
   </w:num>
 </w:numbering>
-</file>
-
-<file path=word/people.xml><?xml version="1.0" encoding="utf-8"?>
-<w15:people xmlns:wpc="http://schemas.microsoft.com/office/word/2010/wordprocessingCanvas" xmlns:cx="http://schemas.microsoft.com/office/drawing/2014/chartex" xmlns:cx1="http://schemas.microsoft.com/office/drawing/2015/9/8/chartex" xmlns:cx2="http://schemas.microsoft.com/office/drawing/2015/10/21/chartex" xmlns:cx3="http://schemas.microsoft.com/office/drawing/2016/5/9/chartex" xmlns:cx4="http://schemas.microsoft.com/office/drawing/2016/5/10/chartex" xmlns:cx5="http://schemas.microsoft.com/office/drawing/2016/5/11/chartex" xmlns:cx6="http://schemas.microsoft.com/office/drawing/2016/5/12/chartex" xmlns:cx7="http://schemas.microsoft.com/office/drawing/2016/5/13/chartex" xmlns:cx8="http://schemas.microsoft.com/office/drawing/2016/5/14/chartex" xmlns:mc="http://schemas.openxmlformats.org/markup-compatibility/2006" xmlns:aink="http://schemas.microsoft.com/office/drawing/2016/ink" xmlns:am3d="http://schemas.microsoft.com/office/drawing/2017/model3d" xmlns:o="urn:schemas-microsoft-com:office:office" xmlns:r="http://schemas.openxmlformats.org/officeDocument/2006/relationships" xmlns:m="http://schemas.openxmlformats.org/officeDocument/2006/math" xmlns:v="urn:schemas-microsoft-com:vml" xmlns:wp14="http://schemas.microsoft.com/office/word/2010/wordprocessingDrawing" xmlns:wp="http://schemas.openxmlformats.org/drawingml/2006/wordprocessingDrawing" xmlns:w10="urn:schemas-microsoft-com:office:word" xmlns:w="http://schemas.openxmlformats.org/wordprocessingml/2006/main" xmlns:w14="http://schemas.microsoft.com/office/word/2010/wordml" xmlns:w15="http://schemas.microsoft.com/office/word/2012/wordml" xmlns:w16cid="http://schemas.microsoft.com/office/word/2016/wordml/cid" xmlns:w16se="http://schemas.microsoft.com/office/word/2015/wordml/symex" xmlns:wpg="http://schemas.microsoft.com/office/word/2010/wordprocessingGroup" xmlns:wpi="http://schemas.microsoft.com/office/word/2010/wordprocessingInk" xmlns:wne="http://schemas.microsoft.com/office/word/2006/wordml" xmlns:wps="http://schemas.microsoft.com/office/word/2010/wordprocessingShape" mc:Ignorable="w14 w15 w16se w16cid wp14">
-  <w15:person w15:author="Biswas, Samik">
-    <w15:presenceInfo w15:providerId="AD" w15:userId="S-1-5-21-527237240-2000478354-839522115-1274243"/>
-  </w15:person>
-</w15:people>
 </file>
 
 <file path=word/styles.xml><?xml version="1.0" encoding="utf-8"?>
